--- a/document/1-结构/1.1.1 存储结构设计.docx
+++ b/document/1-结构/1.1.1 存储结构设计.docx
@@ -98,6 +98,7 @@
                 <w:dataBinding w:prefixMappings="xmlns:ns0='http://schemas.openxmlformats.org/package/2006/metadata/core-properties' xmlns:ns1='http://purl.org/dc/elements/1.1/'" w:xpath="/ns0:coreProperties[1]/ns1:title[1]" w:storeItemID="{6C3C8BC8-F283-45AE-878A-BAB7291924A1}"/>
                 <w:text/>
               </w:sdtPr>
+              <w:sdtEndPr/>
               <w:sdtContent>
                 <w:tc>
                   <w:tcPr>
@@ -151,6 +152,7 @@
                 <w:dataBinding w:prefixMappings="xmlns:ns0='http://schemas.openxmlformats.org/package/2006/metadata/core-properties' xmlns:ns1='http://purl.org/dc/elements/1.1/'" w:xpath="/ns0:coreProperties[1]/ns1:subject[1]" w:storeItemID="{6C3C8BC8-F283-45AE-878A-BAB7291924A1}"/>
                 <w:text/>
               </w:sdtPr>
+              <w:sdtEndPr/>
               <w:sdtContent>
                 <w:tc>
                   <w:tcPr>
@@ -290,7 +292,7 @@
                   <w:pStyle w:val="a3"/>
                   <w:jc w:val="center"/>
                   <w:rPr>
-                    <w:rFonts w:ascii="微软雅黑" w:eastAsia="微软雅黑" w:hAnsi="微软雅黑" w:hint="eastAsia"/>
+                    <w:rFonts w:ascii="微软雅黑" w:eastAsia="微软雅黑" w:hAnsi="微软雅黑"/>
                     <w:color w:val="244061" w:themeColor="accent1" w:themeShade="80"/>
                   </w:rPr>
                 </w:pPr>
@@ -327,6 +329,7 @@
                 <w:dataBinding w:prefixMappings="xmlns:ns0='http://schemas.openxmlformats.org/package/2006/metadata/core-properties' xmlns:ns1='http://purl.org/dc/elements/1.1/'" w:xpath="/ns0:coreProperties[1]/ns1:creator[1]" w:storeItemID="{6C3C8BC8-F283-45AE-878A-BAB7291924A1}"/>
                 <w:text/>
               </w:sdtPr>
+              <w:sdtEndPr/>
               <w:sdtContent>
                 <w:tc>
                   <w:tcPr>
@@ -383,6 +386,7 @@
                   <w:calendar w:val="gregorian"/>
                 </w:date>
               </w:sdtPr>
+              <w:sdtEndPr/>
               <w:sdtContent>
                 <w:tc>
                   <w:tcPr>
@@ -1197,7 +1201,7 @@
                   <w:spacing w:line="360" w:lineRule="exact"/>
                   <w:jc w:val="center"/>
                   <w:rPr>
-                    <w:rFonts w:ascii="微软雅黑" w:eastAsia="微软雅黑" w:hAnsi="微软雅黑" w:hint="eastAsia"/>
+                    <w:rFonts w:ascii="微软雅黑" w:eastAsia="微软雅黑" w:hAnsi="微软雅黑"/>
                     <w:sz w:val="20"/>
                     <w:szCs w:val="20"/>
                   </w:rPr>
@@ -1235,7 +1239,7 @@
                   <w:spacing w:line="360" w:lineRule="exact"/>
                   <w:jc w:val="center"/>
                   <w:rPr>
-                    <w:rFonts w:ascii="微软雅黑" w:eastAsia="微软雅黑" w:hAnsi="微软雅黑" w:hint="eastAsia"/>
+                    <w:rFonts w:ascii="微软雅黑" w:eastAsia="微软雅黑" w:hAnsi="微软雅黑"/>
                     <w:b/>
                     <w:sz w:val="20"/>
                     <w:szCs w:val="20"/>
@@ -1386,7 +1390,7 @@
                 <w:pPr>
                   <w:spacing w:line="360" w:lineRule="exact"/>
                   <w:rPr>
-                    <w:rFonts w:ascii="微软雅黑" w:eastAsia="微软雅黑" w:hAnsi="微软雅黑" w:hint="eastAsia"/>
+                    <w:rFonts w:ascii="微软雅黑" w:eastAsia="微软雅黑" w:hAnsi="微软雅黑"/>
                     <w:b/>
                     <w:sz w:val="20"/>
                     <w:szCs w:val="20"/>
@@ -1397,7 +1401,7 @@
                 <w:pPr>
                   <w:spacing w:line="360" w:lineRule="exact"/>
                   <w:rPr>
-                    <w:rFonts w:ascii="微软雅黑" w:eastAsia="微软雅黑" w:hAnsi="微软雅黑" w:hint="eastAsia"/>
+                    <w:rFonts w:ascii="微软雅黑" w:eastAsia="微软雅黑" w:hAnsi="微软雅黑"/>
                     <w:b/>
                     <w:sz w:val="20"/>
                     <w:szCs w:val="20"/>
@@ -1408,7 +1412,7 @@
                 <w:pPr>
                   <w:spacing w:line="360" w:lineRule="exact"/>
                   <w:rPr>
-                    <w:rFonts w:ascii="微软雅黑" w:eastAsia="微软雅黑" w:hAnsi="微软雅黑" w:hint="eastAsia"/>
+                    <w:rFonts w:ascii="微软雅黑" w:eastAsia="微软雅黑" w:hAnsi="微软雅黑"/>
                     <w:sz w:val="20"/>
                     <w:szCs w:val="20"/>
                   </w:rPr>
@@ -1460,7 +1464,7 @@
                 <w:pPr>
                   <w:spacing w:line="360" w:lineRule="exact"/>
                   <w:rPr>
-                    <w:rFonts w:ascii="微软雅黑" w:eastAsia="微软雅黑" w:hAnsi="微软雅黑" w:hint="eastAsia"/>
+                    <w:rFonts w:ascii="微软雅黑" w:eastAsia="微软雅黑" w:hAnsi="微软雅黑"/>
                     <w:sz w:val="20"/>
                     <w:szCs w:val="20"/>
                   </w:rPr>
@@ -1474,7 +1478,7 @@
             <w:pStyle w:val="11"/>
             <w:spacing w:line="360" w:lineRule="exact"/>
             <w:rPr>
-              <w:rFonts w:ascii="微软雅黑" w:eastAsia="微软雅黑" w:hAnsi="微软雅黑" w:hint="eastAsia"/>
+              <w:rFonts w:ascii="微软雅黑" w:eastAsia="微软雅黑" w:hAnsi="微软雅黑"/>
               <w:sz w:val="32"/>
               <w:szCs w:val="32"/>
             </w:rPr>
@@ -1485,7 +1489,7 @@
             <w:pStyle w:val="11"/>
             <w:spacing w:line="360" w:lineRule="exact"/>
             <w:rPr>
-              <w:rFonts w:ascii="微软雅黑" w:eastAsia="微软雅黑" w:hAnsi="微软雅黑" w:hint="eastAsia"/>
+              <w:rFonts w:ascii="微软雅黑" w:eastAsia="微软雅黑" w:hAnsi="微软雅黑"/>
               <w:sz w:val="32"/>
               <w:szCs w:val="32"/>
             </w:rPr>
@@ -8209,13 +8213,7 @@
         </w:tc>
       </w:tr>
     </w:tbl>
-    <w:p>
-      <w:pPr>
-        <w:rPr>
-          <w:rFonts w:hint="eastAsia"/>
-        </w:rPr>
-      </w:pPr>
-    </w:p>
+    <w:p/>
     <w:p>
       <w:pPr>
         <w:pStyle w:val="10"/>
@@ -9967,13 +9965,7 @@
     <w:p/>
     <w:p/>
     <w:p/>
-    <w:p>
-      <w:pPr>
-        <w:rPr>
-          <w:rFonts w:hint="eastAsia"/>
-        </w:rPr>
-      </w:pPr>
-    </w:p>
+    <w:p/>
     <w:p/>
     <w:p>
       <w:pPr>
@@ -10015,11 +10007,6 @@
     </w:p>
     <w:p/>
     <w:p>
-      <w:pPr>
-        <w:rPr>
-          <w:rFonts w:hint="eastAsia"/>
-        </w:rPr>
-      </w:pPr>
       <w:r>
         <w:rPr>
           <w:rFonts w:hint="eastAsia"/>
@@ -10311,13 +10298,7 @@
         <w:t>，只是在结构上存储）</w:t>
       </w:r>
     </w:p>
-    <w:p>
-      <w:pPr>
-        <w:rPr>
-          <w:rFonts w:hint="eastAsia"/>
-        </w:rPr>
-      </w:pPr>
-    </w:p>
+    <w:p/>
     <w:p>
       <w:pPr>
         <w:pStyle w:val="1"/>
@@ -10570,11 +10551,6 @@
     </w:p>
     <w:p/>
     <w:p>
-      <w:pPr>
-        <w:rPr>
-          <w:rFonts w:hint="eastAsia"/>
-        </w:rPr>
-      </w:pPr>
       <w:r>
         <w:rPr>
           <w:rFonts w:hint="eastAsia"/>
@@ -10849,9 +10825,6 @@
           <w:numId w:val="26"/>
         </w:numPr>
         <w:ind w:firstLineChars="0"/>
-        <w:rPr>
-          <w:rFonts w:hint="eastAsia"/>
-        </w:rPr>
       </w:pPr>
       <w:r>
         <w:rPr>
@@ -11025,30 +10998,21 @@
           <w:numId w:val="27"/>
         </w:numPr>
         <w:ind w:firstLineChars="0"/>
+      </w:pPr>
+      <w:r>
         <w:rPr>
           <w:rFonts w:hint="eastAsia"/>
         </w:rPr>
-      </w:pPr>
+        <w:t>Custom</w:t>
+      </w:r>
       <w:r>
         <w:rPr>
           <w:rFonts w:hint="eastAsia"/>
         </w:rPr>
-        <w:t>Custom</w:t>
-      </w:r>
-      <w:r>
-        <w:rPr>
-          <w:rFonts w:hint="eastAsia"/>
-        </w:rPr>
         <w:t>：自定义</w:t>
       </w:r>
     </w:p>
-    <w:p>
-      <w:pPr>
-        <w:rPr>
-          <w:rFonts w:hint="eastAsia"/>
-        </w:rPr>
-      </w:pPr>
-    </w:p>
+    <w:p/>
     <w:p>
       <w:pPr>
         <w:pStyle w:val="1"/>
@@ -11199,10 +11163,7 @@
       </w:pPr>
       <w:bookmarkStart w:id="20" w:name="_Toc410036365"/>
       <w:r>
-        <w:t>Texture</w:t>
-      </w:r>
-      <w:r>
-        <w:t>Bitmap</w:t>
+        <w:t>TextureBitmap</w:t>
       </w:r>
       <w:r>
         <w:rPr>
@@ -11217,13 +11178,7 @@
         <w:rPr>
           <w:rFonts w:hint="eastAsia"/>
         </w:rPr>
-        <w:t xml:space="preserve"> 纹理</w:t>
-      </w:r>
-      <w:r>
-        <w:rPr>
-          <w:rFonts w:hint="eastAsia"/>
-        </w:rPr>
-        <w:t>图片</w:t>
+        <w:t xml:space="preserve"> 纹理图片</w:t>
       </w:r>
       <w:bookmarkEnd w:id="20"/>
     </w:p>
@@ -11462,13 +11417,7 @@
         </w:tc>
       </w:tr>
     </w:tbl>
-    <w:p>
-      <w:pPr>
-        <w:rPr>
-          <w:rFonts w:hint="eastAsia"/>
-        </w:rPr>
-      </w:pPr>
-    </w:p>
+    <w:p/>
     <w:p>
       <w:pPr>
         <w:pStyle w:val="10"/>
@@ -11495,7 +11444,15 @@
           <w:color w:val="000000" w:themeColor="text1"/>
           <w:szCs w:val="24"/>
         </w:rPr>
-        <w:t>模型</w:t>
+        <w:t xml:space="preserve">模型 </w:t>
+      </w:r>
+      <w:r>
+        <w:rPr>
+          <w:rFonts w:ascii="微软雅黑" w:eastAsia="微软雅黑" w:hAnsi="微软雅黑"/>
+          <w:color w:val="000000" w:themeColor="text1"/>
+          <w:szCs w:val="24"/>
+        </w:rPr>
+        <w:t>–</w:t>
       </w:r>
       <w:r>
         <w:rPr>
@@ -11511,41 +11468,12 @@
           <w:color w:val="000000" w:themeColor="text1"/>
           <w:szCs w:val="24"/>
         </w:rPr>
-        <w:t>–</w:t>
-      </w:r>
-      <w:r>
-        <w:rPr>
-          <w:rFonts w:ascii="微软雅黑" w:eastAsia="微软雅黑" w:hAnsi="微软雅黑" w:hint="eastAsia"/>
-          <w:color w:val="000000" w:themeColor="text1"/>
-          <w:szCs w:val="24"/>
-        </w:rPr>
-        <w:t xml:space="preserve"> </w:t>
-      </w:r>
-      <w:r>
-        <w:rPr>
-          <w:rFonts w:ascii="微软雅黑" w:eastAsia="微软雅黑" w:hAnsi="微软雅黑"/>
-          <w:color w:val="000000" w:themeColor="text1"/>
-          <w:szCs w:val="24"/>
-        </w:rPr>
-        <w:t>M</w:t>
-      </w:r>
-      <w:r>
-        <w:rPr>
-          <w:rFonts w:ascii="微软雅黑" w:eastAsia="微软雅黑" w:hAnsi="微软雅黑"/>
-          <w:color w:val="000000" w:themeColor="text1"/>
-          <w:szCs w:val="24"/>
-        </w:rPr>
-        <w:t>odel</w:t>
+        <w:t>Model</w:t>
       </w:r>
       <w:bookmarkEnd w:id="21"/>
     </w:p>
     <w:p/>
     <w:p>
-      <w:pPr>
-        <w:rPr>
-          <w:rFonts w:hint="eastAsia"/>
-        </w:rPr>
-      </w:pPr>
       <w:r>
         <w:rPr>
           <w:rFonts w:hint="eastAsia"/>
@@ -12069,9 +11997,6 @@
           <w:numId w:val="26"/>
         </w:numPr>
         <w:ind w:firstLineChars="0"/>
-        <w:rPr>
-          <w:rFonts w:hint="eastAsia"/>
-        </w:rPr>
       </w:pPr>
       <w:r>
         <w:rPr>
@@ -12244,30 +12169,21 @@
           <w:numId w:val="27"/>
         </w:numPr>
         <w:ind w:firstLineChars="0"/>
+      </w:pPr>
+      <w:r>
         <w:rPr>
           <w:rFonts w:hint="eastAsia"/>
         </w:rPr>
-      </w:pPr>
+        <w:t>Custom</w:t>
+      </w:r>
       <w:r>
         <w:rPr>
           <w:rFonts w:hint="eastAsia"/>
         </w:rPr>
-        <w:t>Custom</w:t>
-      </w:r>
-      <w:r>
-        <w:rPr>
-          <w:rFonts w:hint="eastAsia"/>
-        </w:rPr>
         <w:t>：自定义</w:t>
       </w:r>
     </w:p>
-    <w:p>
-      <w:pPr>
-        <w:rPr>
-          <w:rFonts w:hint="eastAsia"/>
-        </w:rPr>
-      </w:pPr>
-    </w:p>
+    <w:p/>
     <w:p>
       <w:pPr>
         <w:pStyle w:val="1"/>
@@ -12453,13 +12369,7 @@
         </w:tc>
       </w:tr>
     </w:tbl>
-    <w:p>
-      <w:pPr>
-        <w:rPr>
-          <w:rFonts w:hint="eastAsia"/>
-        </w:rPr>
-      </w:pPr>
-    </w:p>
+    <w:p/>
     <w:p>
       <w:pPr>
         <w:pStyle w:val="1"/>
@@ -12727,13 +12637,7 @@
               <w:rPr>
                 <w:rFonts w:hint="eastAsia"/>
               </w:rPr>
-              <w:t>Model</w:t>
-            </w:r>
-            <w:r>
-              <w:rPr>
-                <w:rFonts w:hint="eastAsia"/>
-              </w:rPr>
-              <w:t>Id</w:t>
+              <w:t>ModelId</w:t>
             </w:r>
           </w:p>
         </w:tc>
@@ -12746,13 +12650,7 @@
               <w:rPr>
                 <w:rFonts w:hint="eastAsia"/>
               </w:rPr>
-              <w:t>模型</w:t>
-            </w:r>
-            <w:r>
-              <w:rPr>
-                <w:rFonts w:hint="eastAsia"/>
-              </w:rPr>
-              <w:t>编号</w:t>
+              <w:t>模型编号</w:t>
             </w:r>
           </w:p>
         </w:tc>
@@ -12896,10 +12794,7 @@
           </w:tcPr>
           <w:p>
             <w:r>
-              <w:t>Element</w:t>
-            </w:r>
-            <w:r>
-              <w:t>Type</w:t>
+              <w:t>ElementType</w:t>
             </w:r>
             <w:r>
               <w:t>Cd</w:t>
@@ -13106,13 +13001,7 @@
               <w:rPr>
                 <w:rFonts w:hint="eastAsia"/>
               </w:rPr>
-              <w:t>数据</w:t>
-            </w:r>
-            <w:r>
-              <w:rPr>
-                <w:rFonts w:hint="eastAsia"/>
-              </w:rPr>
-              <w:t>总</w:t>
+              <w:t>数据总</w:t>
             </w:r>
             <w:r>
               <w:rPr>
@@ -13164,8 +13053,6 @@
               </w:rPr>
               <w:t>数据</w:t>
             </w:r>
-            <w:bookmarkStart w:id="25" w:name="_GoBack"/>
-            <w:bookmarkEnd w:id="25"/>
             <w:r>
               <w:rPr>
                 <w:rFonts w:hint="eastAsia"/>
@@ -13305,13 +13192,7 @@
         <w:rPr>
           <w:rFonts w:hint="eastAsia"/>
         </w:rPr>
-        <w:t>色</w:t>
-      </w:r>
-      <w:r>
-        <w:rPr>
-          <w:rFonts w:hint="eastAsia"/>
-        </w:rPr>
-        <w:t>（</w:t>
+        <w:t>色（</w:t>
       </w:r>
       <w:r>
         <w:rPr>
@@ -13385,13 +13266,7 @@
         <w:rPr>
           <w:rFonts w:hint="eastAsia"/>
         </w:rPr>
-        <w:t>：副法线</w:t>
-      </w:r>
-      <w:r>
-        <w:rPr>
-          <w:rFonts w:hint="eastAsia"/>
-        </w:rPr>
-        <w:t>（</w:t>
+        <w:t>：副法线（</w:t>
       </w:r>
       <w:r>
         <w:rPr>
@@ -13471,19 +13346,7 @@
         <w:rPr>
           <w:rFonts w:hint="eastAsia"/>
         </w:rPr>
-        <w:t>：</w:t>
-      </w:r>
-      <w:r>
-        <w:rPr>
-          <w:rFonts w:hint="eastAsia"/>
-        </w:rPr>
-        <w:t>骨头索引</w:t>
-      </w:r>
-      <w:r>
-        <w:rPr>
-          <w:rFonts w:hint="eastAsia"/>
-        </w:rPr>
-        <w:t>（</w:t>
+        <w:t>：骨头索引（</w:t>
       </w:r>
       <w:r>
         <w:t>Int16</w:t>
@@ -13511,28 +13374,13 @@
         <w:ind w:firstLineChars="0"/>
       </w:pPr>
       <w:r>
-        <w:t>Bone</w:t>
-      </w:r>
-      <w:r>
-        <w:t>Weight</w:t>
+        <w:t>BoneWeight</w:t>
       </w:r>
       <w:r>
         <w:rPr>
           <w:rFonts w:hint="eastAsia"/>
         </w:rPr>
-        <w:t>：</w:t>
-      </w:r>
-      <w:r>
-        <w:rPr>
-          <w:rFonts w:hint="eastAsia"/>
-        </w:rPr>
-        <w:t>骨头权重</w:t>
-      </w:r>
-      <w:r>
-        <w:rPr>
-          <w:rFonts w:hint="eastAsia"/>
-        </w:rPr>
-        <w:t>（</w:t>
+        <w:t>：骨头权重（</w:t>
       </w:r>
       <w:r>
         <w:rPr>
@@ -13601,78 +13449,63 @@
           <w:numId w:val="28"/>
         </w:numPr>
         <w:ind w:firstLineChars="0"/>
+      </w:pPr>
+      <w:r>
         <w:rPr>
           <w:rFonts w:hint="eastAsia"/>
         </w:rPr>
-      </w:pPr>
+        <w:t>Index</w:t>
+      </w:r>
+      <w:r>
+        <w:t>32</w:t>
+      </w:r>
       <w:r>
         <w:rPr>
           <w:rFonts w:hint="eastAsia"/>
         </w:rPr>
-        <w:t>Index</w:t>
-      </w:r>
-      <w:r>
-        <w:t>32</w:t>
+        <w:t>：索引（</w:t>
+      </w:r>
+      <w:r>
+        <w:t>U</w:t>
+      </w:r>
+      <w:r>
+        <w:t>int32</w:t>
+      </w:r>
+      <w:r>
+        <w:t xml:space="preserve"> x 1</w:t>
       </w:r>
       <w:r>
         <w:rPr>
           <w:rFonts w:hint="eastAsia"/>
         </w:rPr>
-        <w:t>：索引（</w:t>
-      </w:r>
-      <w:r>
-        <w:t>U</w:t>
-      </w:r>
-      <w:r>
-        <w:t>int32</w:t>
-      </w:r>
-      <w:r>
-        <w:t xml:space="preserve"> x 1</w:t>
+        <w:t>）</w:t>
+      </w:r>
+    </w:p>
+    <w:p/>
+    <w:p>
+      <w:pPr>
+        <w:pStyle w:val="1"/>
+      </w:pPr>
+      <w:bookmarkStart w:id="25" w:name="_Toc410036370"/>
+      <w:r>
+        <w:t>Skin</w:t>
       </w:r>
       <w:r>
         <w:rPr>
           <w:rFonts w:hint="eastAsia"/>
         </w:rPr>
-        <w:t>）</w:t>
-      </w:r>
-    </w:p>
-    <w:p>
-      <w:pPr>
+        <w:t xml:space="preserve"> </w:t>
+      </w:r>
+      <w:r>
+        <w:t>–</w:t>
+      </w:r>
+      <w:r>
         <w:rPr>
           <w:rFonts w:hint="eastAsia"/>
         </w:rPr>
-      </w:pPr>
-    </w:p>
-    <w:p>
-      <w:pPr>
-        <w:pStyle w:val="1"/>
-      </w:pPr>
-      <w:bookmarkStart w:id="26" w:name="_Toc410036370"/>
-      <w:r>
-        <w:t>Skin</w:t>
-      </w:r>
-      <w:r>
-        <w:rPr>
-          <w:rFonts w:hint="eastAsia"/>
-        </w:rPr>
-        <w:t xml:space="preserve"> </w:t>
-      </w:r>
-      <w:r>
-        <w:t>–</w:t>
-      </w:r>
-      <w:r>
-        <w:rPr>
-          <w:rFonts w:hint="eastAsia"/>
-        </w:rPr>
-        <w:t xml:space="preserve"> </w:t>
-      </w:r>
-      <w:r>
-        <w:rPr>
-          <w:rFonts w:hint="eastAsia"/>
-        </w:rPr>
-        <w:t>蒙皮</w:t>
-      </w:r>
-      <w:bookmarkEnd w:id="26"/>
+        <w:t xml:space="preserve"> 蒙皮</w:t>
+      </w:r>
+      <w:bookmarkEnd w:id="25"/>
     </w:p>
     <w:tbl>
       <w:tblPr>
@@ -13888,13 +13721,7 @@
     </w:tbl>
     <w:p/>
     <w:p/>
-    <w:p>
-      <w:pPr>
-        <w:rPr>
-          <w:rFonts w:hint="eastAsia"/>
-        </w:rPr>
-      </w:pPr>
-    </w:p>
+    <w:p/>
     <w:p>
       <w:pPr>
         <w:pStyle w:val="10"/>
@@ -13914,7 +13741,7 @@
           <w:szCs w:val="24"/>
         </w:rPr>
       </w:pPr>
-      <w:bookmarkStart w:id="27" w:name="_Toc410036371"/>
+      <w:bookmarkStart w:id="26" w:name="_Toc410036371"/>
       <w:r>
         <w:rPr>
           <w:rFonts w:ascii="微软雅黑" w:eastAsia="微软雅黑" w:hAnsi="微软雅黑" w:hint="eastAsia"/>
@@ -13922,7 +13749,15 @@
           <w:szCs w:val="24"/>
         </w:rPr>
         <w:lastRenderedPageBreak/>
-        <w:t>材质</w:t>
+        <w:t xml:space="preserve">材质 </w:t>
+      </w:r>
+      <w:r>
+        <w:rPr>
+          <w:rFonts w:ascii="微软雅黑" w:eastAsia="微软雅黑" w:hAnsi="微软雅黑"/>
+          <w:color w:val="000000" w:themeColor="text1"/>
+          <w:szCs w:val="24"/>
+        </w:rPr>
+        <w:t>–</w:t>
       </w:r>
       <w:r>
         <w:rPr>
@@ -13938,33 +13773,12 @@
           <w:color w:val="000000" w:themeColor="text1"/>
           <w:szCs w:val="24"/>
         </w:rPr>
-        <w:t>–</w:t>
-      </w:r>
-      <w:r>
-        <w:rPr>
-          <w:rFonts w:ascii="微软雅黑" w:eastAsia="微软雅黑" w:hAnsi="微软雅黑" w:hint="eastAsia"/>
-          <w:color w:val="000000" w:themeColor="text1"/>
-          <w:szCs w:val="24"/>
-        </w:rPr>
-        <w:t xml:space="preserve"> </w:t>
-      </w:r>
-      <w:r>
-        <w:rPr>
-          <w:rFonts w:ascii="微软雅黑" w:eastAsia="微软雅黑" w:hAnsi="微软雅黑"/>
-          <w:color w:val="000000" w:themeColor="text1"/>
-          <w:szCs w:val="24"/>
-        </w:rPr>
         <w:t>Material</w:t>
       </w:r>
-      <w:bookmarkEnd w:id="27"/>
+      <w:bookmarkEnd w:id="26"/>
     </w:p>
     <w:p/>
     <w:p>
-      <w:pPr>
-        <w:rPr>
-          <w:rFonts w:hint="eastAsia"/>
-        </w:rPr>
-      </w:pPr>
       <w:r>
         <w:rPr>
           <w:rFonts w:hint="eastAsia"/>
@@ -14509,43 +14323,187 @@
           <w:numId w:val="26"/>
         </w:numPr>
         <w:ind w:firstLineChars="0"/>
+      </w:pPr>
+      <w:r>
         <w:rPr>
           <w:rFonts w:hint="eastAsia"/>
         </w:rPr>
-      </w:pPr>
+        <w:t>此代码可以被用在自定义效果</w:t>
+      </w:r>
       <w:r>
         <w:rPr>
           <w:rFonts w:hint="eastAsia"/>
         </w:rPr>
-        <w:t>此代码可以被用在自定义效果</w:t>
+        <w:t>Shader</w:t>
       </w:r>
       <w:r>
         <w:rPr>
           <w:rFonts w:hint="eastAsia"/>
         </w:rPr>
-        <w:t>Shader</w:t>
+        <w:t>的编写中用，系统不提供支持。</w:t>
+      </w:r>
+    </w:p>
+    <w:p/>
+    <w:p>
+      <w:pPr>
+        <w:pStyle w:val="1"/>
+      </w:pPr>
+      <w:bookmarkStart w:id="27" w:name="_Toc410036372"/>
+      <w:r>
+        <w:t>Material</w:t>
       </w:r>
       <w:r>
         <w:rPr>
           <w:rFonts w:hint="eastAsia"/>
         </w:rPr>
-        <w:t>的编写中用，系统不提供支持。</w:t>
-      </w:r>
+        <w:t xml:space="preserve"> </w:t>
+      </w:r>
+      <w:r>
+        <w:t>–</w:t>
+      </w:r>
+      <w:r>
+        <w:rPr>
+          <w:rFonts w:hint="eastAsia"/>
+        </w:rPr>
+        <w:t xml:space="preserve"> </w:t>
+      </w:r>
+      <w:r>
+        <w:rPr>
+          <w:rFonts w:hint="eastAsia"/>
+        </w:rPr>
+        <w:t>材质</w:t>
+      </w:r>
+      <w:bookmarkEnd w:id="27"/>
     </w:p>
+    <w:tbl>
+      <w:tblPr>
+        <w:tblStyle w:val="a7"/>
+        <w:tblW w:w="0" w:type="auto"/>
+        <w:tblLook w:val="04A0" w:firstRow="1" w:lastRow="0" w:firstColumn="1" w:lastColumn="0" w:noHBand="0" w:noVBand="1"/>
+      </w:tblPr>
+      <w:tblGrid>
+        <w:gridCol w:w="2376"/>
+        <w:gridCol w:w="2127"/>
+        <w:gridCol w:w="1701"/>
+        <w:gridCol w:w="3685"/>
+      </w:tblGrid>
+      <w:tr>
+        <w:tc>
+          <w:tcPr>
+            <w:tcW w:w="2376" w:type="dxa"/>
+            <w:shd w:val="clear" w:color="auto" w:fill="FDE9D9" w:themeFill="accent6" w:themeFillTint="33"/>
+          </w:tcPr>
+          <w:p>
+            <w:r>
+              <w:rPr>
+                <w:rFonts w:hint="eastAsia"/>
+              </w:rPr>
+              <w:t>字段</w:t>
+            </w:r>
+          </w:p>
+        </w:tc>
+        <w:tc>
+          <w:tcPr>
+            <w:tcW w:w="2127" w:type="dxa"/>
+            <w:shd w:val="clear" w:color="auto" w:fill="FDE9D9" w:themeFill="accent6" w:themeFillTint="33"/>
+          </w:tcPr>
+          <w:p>
+            <w:r>
+              <w:rPr>
+                <w:rFonts w:hint="eastAsia"/>
+              </w:rPr>
+              <w:t>名称</w:t>
+            </w:r>
+          </w:p>
+        </w:tc>
+        <w:tc>
+          <w:tcPr>
+            <w:tcW w:w="1701" w:type="dxa"/>
+            <w:shd w:val="clear" w:color="auto" w:fill="FDE9D9" w:themeFill="accent6" w:themeFillTint="33"/>
+          </w:tcPr>
+          <w:p>
+            <w:r>
+              <w:rPr>
+                <w:rFonts w:hint="eastAsia"/>
+              </w:rPr>
+              <w:t>类型</w:t>
+            </w:r>
+          </w:p>
+        </w:tc>
+        <w:tc>
+          <w:tcPr>
+            <w:tcW w:w="3685" w:type="dxa"/>
+            <w:shd w:val="clear" w:color="auto" w:fill="FDE9D9" w:themeFill="accent6" w:themeFillTint="33"/>
+          </w:tcPr>
+          <w:p>
+            <w:r>
+              <w:rPr>
+                <w:rFonts w:hint="eastAsia"/>
+              </w:rPr>
+              <w:t>备注</w:t>
+            </w:r>
+          </w:p>
+        </w:tc>
+      </w:tr>
+      <w:tr>
+        <w:tc>
+          <w:tcPr>
+            <w:tcW w:w="2376" w:type="dxa"/>
+          </w:tcPr>
+          <w:p>
+            <w:r>
+              <w:t>Code</w:t>
+            </w:r>
+          </w:p>
+        </w:tc>
+        <w:tc>
+          <w:tcPr>
+            <w:tcW w:w="2127" w:type="dxa"/>
+          </w:tcPr>
+          <w:p>
+            <w:r>
+              <w:rPr>
+                <w:rFonts w:hint="eastAsia"/>
+              </w:rPr>
+              <w:t>代码</w:t>
+            </w:r>
+          </w:p>
+        </w:tc>
+        <w:tc>
+          <w:tcPr>
+            <w:tcW w:w="1701" w:type="dxa"/>
+          </w:tcPr>
+          <w:p>
+            <w:r>
+              <w:t>String</w:t>
+            </w:r>
+          </w:p>
+        </w:tc>
+        <w:tc>
+          <w:tcPr>
+            <w:tcW w:w="3685" w:type="dxa"/>
+          </w:tcPr>
+          <w:p/>
+        </w:tc>
+      </w:tr>
+    </w:tbl>
+    <w:p/>
     <w:p>
       <w:pPr>
+        <w:pStyle w:val="1"/>
+      </w:pPr>
+      <w:bookmarkStart w:id="28" w:name="_Toc410036373"/>
+      <w:r>
+        <w:t>MaterialTexture</w:t>
+      </w:r>
+      <w:r>
         <w:rPr>
           <w:rFonts w:hint="eastAsia"/>
         </w:rPr>
-      </w:pPr>
-    </w:p>
-    <w:p>
-      <w:pPr>
-        <w:pStyle w:val="1"/>
-      </w:pPr>
-      <w:bookmarkStart w:id="28" w:name="_Toc410036372"/>
-      <w:r>
-        <w:t>Material</w:t>
+        <w:t xml:space="preserve"> </w:t>
+      </w:r>
+      <w:r>
+        <w:t>–</w:t>
       </w:r>
       <w:r>
         <w:rPr>
@@ -14554,19 +14512,16 @@
         <w:t xml:space="preserve"> </w:t>
       </w:r>
       <w:r>
-        <w:t>–</w:t>
-      </w:r>
-      <w:r>
         <w:rPr>
           <w:rFonts w:hint="eastAsia"/>
         </w:rPr>
-        <w:t xml:space="preserve"> </w:t>
+        <w:t>材质</w:t>
       </w:r>
       <w:r>
         <w:rPr>
           <w:rFonts w:hint="eastAsia"/>
         </w:rPr>
-        <w:t>材质</w:t>
+        <w:t>纹理</w:t>
       </w:r>
       <w:bookmarkEnd w:id="28"/>
     </w:p>
@@ -14647,156 +14602,6 @@
           </w:tcPr>
           <w:p>
             <w:r>
-              <w:t>Code</w:t>
-            </w:r>
-          </w:p>
-        </w:tc>
-        <w:tc>
-          <w:tcPr>
-            <w:tcW w:w="2127" w:type="dxa"/>
-          </w:tcPr>
-          <w:p>
-            <w:r>
-              <w:rPr>
-                <w:rFonts w:hint="eastAsia"/>
-              </w:rPr>
-              <w:t>代码</w:t>
-            </w:r>
-          </w:p>
-        </w:tc>
-        <w:tc>
-          <w:tcPr>
-            <w:tcW w:w="1701" w:type="dxa"/>
-          </w:tcPr>
-          <w:p>
-            <w:r>
-              <w:t>String</w:t>
-            </w:r>
-          </w:p>
-        </w:tc>
-        <w:tc>
-          <w:tcPr>
-            <w:tcW w:w="3685" w:type="dxa"/>
-          </w:tcPr>
-          <w:p/>
-        </w:tc>
-      </w:tr>
-    </w:tbl>
-    <w:p/>
-    <w:p>
-      <w:pPr>
-        <w:pStyle w:val="1"/>
-      </w:pPr>
-      <w:bookmarkStart w:id="29" w:name="_Toc410036373"/>
-      <w:r>
-        <w:t>MaterialTexture</w:t>
-      </w:r>
-      <w:r>
-        <w:rPr>
-          <w:rFonts w:hint="eastAsia"/>
-        </w:rPr>
-        <w:t xml:space="preserve"> </w:t>
-      </w:r>
-      <w:r>
-        <w:t>–</w:t>
-      </w:r>
-      <w:r>
-        <w:rPr>
-          <w:rFonts w:hint="eastAsia"/>
-        </w:rPr>
-        <w:t xml:space="preserve"> </w:t>
-      </w:r>
-      <w:r>
-        <w:rPr>
-          <w:rFonts w:hint="eastAsia"/>
-        </w:rPr>
-        <w:t>材质</w:t>
-      </w:r>
-      <w:r>
-        <w:rPr>
-          <w:rFonts w:hint="eastAsia"/>
-        </w:rPr>
-        <w:t>纹理</w:t>
-      </w:r>
-      <w:bookmarkEnd w:id="29"/>
-    </w:p>
-    <w:tbl>
-      <w:tblPr>
-        <w:tblStyle w:val="a7"/>
-        <w:tblW w:w="0" w:type="auto"/>
-        <w:tblLook w:val="04A0" w:firstRow="1" w:lastRow="0" w:firstColumn="1" w:lastColumn="0" w:noHBand="0" w:noVBand="1"/>
-      </w:tblPr>
-      <w:tblGrid>
-        <w:gridCol w:w="2376"/>
-        <w:gridCol w:w="2127"/>
-        <w:gridCol w:w="1701"/>
-        <w:gridCol w:w="3685"/>
-      </w:tblGrid>
-      <w:tr>
-        <w:tc>
-          <w:tcPr>
-            <w:tcW w:w="2376" w:type="dxa"/>
-            <w:shd w:val="clear" w:color="auto" w:fill="FDE9D9" w:themeFill="accent6" w:themeFillTint="33"/>
-          </w:tcPr>
-          <w:p>
-            <w:r>
-              <w:rPr>
-                <w:rFonts w:hint="eastAsia"/>
-              </w:rPr>
-              <w:t>字段</w:t>
-            </w:r>
-          </w:p>
-        </w:tc>
-        <w:tc>
-          <w:tcPr>
-            <w:tcW w:w="2127" w:type="dxa"/>
-            <w:shd w:val="clear" w:color="auto" w:fill="FDE9D9" w:themeFill="accent6" w:themeFillTint="33"/>
-          </w:tcPr>
-          <w:p>
-            <w:r>
-              <w:rPr>
-                <w:rFonts w:hint="eastAsia"/>
-              </w:rPr>
-              <w:t>名称</w:t>
-            </w:r>
-          </w:p>
-        </w:tc>
-        <w:tc>
-          <w:tcPr>
-            <w:tcW w:w="1701" w:type="dxa"/>
-            <w:shd w:val="clear" w:color="auto" w:fill="FDE9D9" w:themeFill="accent6" w:themeFillTint="33"/>
-          </w:tcPr>
-          <w:p>
-            <w:r>
-              <w:rPr>
-                <w:rFonts w:hint="eastAsia"/>
-              </w:rPr>
-              <w:t>类型</w:t>
-            </w:r>
-          </w:p>
-        </w:tc>
-        <w:tc>
-          <w:tcPr>
-            <w:tcW w:w="3685" w:type="dxa"/>
-            <w:shd w:val="clear" w:color="auto" w:fill="FDE9D9" w:themeFill="accent6" w:themeFillTint="33"/>
-          </w:tcPr>
-          <w:p>
-            <w:r>
-              <w:rPr>
-                <w:rFonts w:hint="eastAsia"/>
-              </w:rPr>
-              <w:t>备注</w:t>
-            </w:r>
-          </w:p>
-        </w:tc>
-      </w:tr>
-      <w:tr>
-        <w:tc>
-          <w:tcPr>
-            <w:tcW w:w="2376" w:type="dxa"/>
-          </w:tcPr>
-          <w:p>
-            <w:r>
               <w:t>MaterialId</w:t>
             </w:r>
           </w:p>
@@ -14957,13 +14762,7 @@
     </w:tbl>
     <w:p/>
     <w:p/>
-    <w:p>
-      <w:pPr>
-        <w:rPr>
-          <w:rFonts w:hint="eastAsia"/>
-        </w:rPr>
-      </w:pPr>
-    </w:p>
+    <w:p/>
     <w:p>
       <w:pPr>
         <w:pStyle w:val="10"/>
@@ -14983,14 +14782,22 @@
           <w:szCs w:val="24"/>
         </w:rPr>
       </w:pPr>
-      <w:bookmarkStart w:id="30" w:name="_Toc410036374"/>
+      <w:bookmarkStart w:id="29" w:name="_Toc410036374"/>
       <w:r>
         <w:rPr>
           <w:rFonts w:ascii="微软雅黑" w:eastAsia="微软雅黑" w:hAnsi="微软雅黑" w:hint="eastAsia"/>
           <w:color w:val="000000" w:themeColor="text1"/>
           <w:szCs w:val="24"/>
         </w:rPr>
-        <w:t>动画</w:t>
+        <w:t xml:space="preserve">动画 </w:t>
+      </w:r>
+      <w:r>
+        <w:rPr>
+          <w:rFonts w:ascii="微软雅黑" w:eastAsia="微软雅黑" w:hAnsi="微软雅黑"/>
+          <w:color w:val="000000" w:themeColor="text1"/>
+          <w:szCs w:val="24"/>
+        </w:rPr>
+        <w:t>–</w:t>
       </w:r>
       <w:r>
         <w:rPr>
@@ -15006,33 +14813,12 @@
           <w:color w:val="000000" w:themeColor="text1"/>
           <w:szCs w:val="24"/>
         </w:rPr>
-        <w:t>–</w:t>
-      </w:r>
-      <w:r>
-        <w:rPr>
-          <w:rFonts w:ascii="微软雅黑" w:eastAsia="微软雅黑" w:hAnsi="微软雅黑" w:hint="eastAsia"/>
-          <w:color w:val="000000" w:themeColor="text1"/>
-          <w:szCs w:val="24"/>
-        </w:rPr>
-        <w:t xml:space="preserve"> </w:t>
-      </w:r>
-      <w:r>
-        <w:rPr>
-          <w:rFonts w:ascii="微软雅黑" w:eastAsia="微软雅黑" w:hAnsi="微软雅黑"/>
-          <w:color w:val="000000" w:themeColor="text1"/>
-          <w:szCs w:val="24"/>
-        </w:rPr>
         <w:t>Animation</w:t>
       </w:r>
-      <w:bookmarkEnd w:id="30"/>
+      <w:bookmarkEnd w:id="29"/>
     </w:p>
     <w:p/>
     <w:p>
-      <w:pPr>
-        <w:rPr>
-          <w:rFonts w:hint="eastAsia"/>
-        </w:rPr>
-      </w:pPr>
       <w:r>
         <w:rPr>
           <w:rFonts w:hint="eastAsia"/>
@@ -15206,10 +14992,7 @@
                                 <w:jc w:val="center"/>
                               </w:pPr>
                               <w:r>
-                                <w:t>Animation</w:t>
-                              </w:r>
-                              <w:r>
-                                <w:t>Skin</w:t>
+                                <w:t>AnimationSkin</w:t>
                               </w:r>
                             </w:p>
                           </w:txbxContent>
@@ -15380,10 +15163,7 @@
                           <w:jc w:val="center"/>
                         </w:pPr>
                         <w:r>
-                          <w:t>Animation</w:t>
-                        </w:r>
-                        <w:r>
-                          <w:t>Skin</w:t>
+                          <w:t>AnimationSkin</w:t>
                         </w:r>
                       </w:p>
                     </w:txbxContent>
@@ -15454,45 +15234,186 @@
           <w:numId w:val="26"/>
         </w:numPr>
         <w:ind w:firstLineChars="0"/>
+      </w:pPr>
+      <w:r>
         <w:rPr>
           <w:rFonts w:hint="eastAsia"/>
         </w:rPr>
-      </w:pPr>
+        <w:t>此代码可以被用在自定义效果</w:t>
+      </w:r>
       <w:r>
         <w:rPr>
           <w:rFonts w:hint="eastAsia"/>
         </w:rPr>
-        <w:t>此代码可以被用在自定义效果</w:t>
+        <w:t>Shader</w:t>
       </w:r>
       <w:r>
         <w:rPr>
           <w:rFonts w:hint="eastAsia"/>
         </w:rPr>
-        <w:t>Shader</w:t>
+        <w:t>的编写中用，系统不提供支持。</w:t>
+      </w:r>
+    </w:p>
+    <w:p/>
+    <w:p>
+      <w:pPr>
+        <w:pStyle w:val="1"/>
+      </w:pPr>
+      <w:bookmarkStart w:id="30" w:name="_Toc410036375"/>
+      <w:r>
+        <w:t>Animation</w:t>
       </w:r>
       <w:r>
         <w:rPr>
           <w:rFonts w:hint="eastAsia"/>
         </w:rPr>
-        <w:t>的编写中用，系统不提供支持。</w:t>
-      </w:r>
+        <w:t xml:space="preserve"> </w:t>
+      </w:r>
+      <w:r>
+        <w:t>–</w:t>
+      </w:r>
+      <w:r>
+        <w:rPr>
+          <w:rFonts w:hint="eastAsia"/>
+        </w:rPr>
+        <w:t xml:space="preserve"> </w:t>
+      </w:r>
+      <w:r>
+        <w:rPr>
+          <w:rFonts w:hint="eastAsia"/>
+        </w:rPr>
+        <w:t>动画</w:t>
+      </w:r>
+      <w:bookmarkEnd w:id="30"/>
     </w:p>
+    <w:tbl>
+      <w:tblPr>
+        <w:tblStyle w:val="a7"/>
+        <w:tblW w:w="0" w:type="auto"/>
+        <w:tblLook w:val="04A0" w:firstRow="1" w:lastRow="0" w:firstColumn="1" w:lastColumn="0" w:noHBand="0" w:noVBand="1"/>
+      </w:tblPr>
+      <w:tblGrid>
+        <w:gridCol w:w="2376"/>
+        <w:gridCol w:w="2127"/>
+        <w:gridCol w:w="1701"/>
+        <w:gridCol w:w="3685"/>
+      </w:tblGrid>
+      <w:tr>
+        <w:tc>
+          <w:tcPr>
+            <w:tcW w:w="2376" w:type="dxa"/>
+            <w:shd w:val="clear" w:color="auto" w:fill="FDE9D9" w:themeFill="accent6" w:themeFillTint="33"/>
+          </w:tcPr>
+          <w:p>
+            <w:r>
+              <w:rPr>
+                <w:rFonts w:hint="eastAsia"/>
+              </w:rPr>
+              <w:t>字段</w:t>
+            </w:r>
+          </w:p>
+        </w:tc>
+        <w:tc>
+          <w:tcPr>
+            <w:tcW w:w="2127" w:type="dxa"/>
+            <w:shd w:val="clear" w:color="auto" w:fill="FDE9D9" w:themeFill="accent6" w:themeFillTint="33"/>
+          </w:tcPr>
+          <w:p>
+            <w:r>
+              <w:rPr>
+                <w:rFonts w:hint="eastAsia"/>
+              </w:rPr>
+              <w:t>名称</w:t>
+            </w:r>
+          </w:p>
+        </w:tc>
+        <w:tc>
+          <w:tcPr>
+            <w:tcW w:w="1701" w:type="dxa"/>
+            <w:shd w:val="clear" w:color="auto" w:fill="FDE9D9" w:themeFill="accent6" w:themeFillTint="33"/>
+          </w:tcPr>
+          <w:p>
+            <w:r>
+              <w:rPr>
+                <w:rFonts w:hint="eastAsia"/>
+              </w:rPr>
+              <w:t>类型</w:t>
+            </w:r>
+          </w:p>
+        </w:tc>
+        <w:tc>
+          <w:tcPr>
+            <w:tcW w:w="3685" w:type="dxa"/>
+            <w:shd w:val="clear" w:color="auto" w:fill="FDE9D9" w:themeFill="accent6" w:themeFillTint="33"/>
+          </w:tcPr>
+          <w:p>
+            <w:r>
+              <w:rPr>
+                <w:rFonts w:hint="eastAsia"/>
+              </w:rPr>
+              <w:t>备注</w:t>
+            </w:r>
+          </w:p>
+        </w:tc>
+      </w:tr>
+      <w:tr>
+        <w:tc>
+          <w:tcPr>
+            <w:tcW w:w="2376" w:type="dxa"/>
+          </w:tcPr>
+          <w:p>
+            <w:r>
+              <w:t>Code</w:t>
+            </w:r>
+          </w:p>
+        </w:tc>
+        <w:tc>
+          <w:tcPr>
+            <w:tcW w:w="2127" w:type="dxa"/>
+          </w:tcPr>
+          <w:p>
+            <w:r>
+              <w:rPr>
+                <w:rFonts w:hint="eastAsia"/>
+              </w:rPr>
+              <w:t>代码</w:t>
+            </w:r>
+          </w:p>
+        </w:tc>
+        <w:tc>
+          <w:tcPr>
+            <w:tcW w:w="1701" w:type="dxa"/>
+          </w:tcPr>
+          <w:p>
+            <w:r>
+              <w:t>String</w:t>
+            </w:r>
+          </w:p>
+        </w:tc>
+        <w:tc>
+          <w:tcPr>
+            <w:tcW w:w="3685" w:type="dxa"/>
+          </w:tcPr>
+          <w:p/>
+        </w:tc>
+      </w:tr>
+    </w:tbl>
+    <w:p/>
     <w:p>
       <w:pPr>
+        <w:pStyle w:val="1"/>
+      </w:pPr>
+      <w:bookmarkStart w:id="31" w:name="_Toc410036376"/>
+      <w:r>
         <w:rPr>
           <w:rFonts w:hint="eastAsia"/>
         </w:rPr>
-      </w:pPr>
-    </w:p>
-    <w:p>
-      <w:pPr>
-        <w:pStyle w:val="1"/>
-      </w:pPr>
-      <w:bookmarkStart w:id="31" w:name="_Toc410036375"/>
-      <w:r>
         <w:t>Animation</w:t>
       </w:r>
       <w:r>
+        <w:t>Track</w:t>
+      </w:r>
+      <w:r>
         <w:rPr>
           <w:rFonts w:hint="eastAsia"/>
         </w:rPr>
@@ -15512,6 +15433,12 @@
           <w:rFonts w:hint="eastAsia"/>
         </w:rPr>
         <w:t>动画</w:t>
+      </w:r>
+      <w:r>
+        <w:rPr>
+          <w:rFonts w:hint="eastAsia"/>
+        </w:rPr>
+        <w:t>轨迹</w:t>
       </w:r>
       <w:bookmarkEnd w:id="31"/>
     </w:p>
@@ -15592,162 +15519,6 @@
           </w:tcPr>
           <w:p>
             <w:r>
-              <w:t>Code</w:t>
-            </w:r>
-          </w:p>
-        </w:tc>
-        <w:tc>
-          <w:tcPr>
-            <w:tcW w:w="2127" w:type="dxa"/>
-          </w:tcPr>
-          <w:p>
-            <w:r>
-              <w:rPr>
-                <w:rFonts w:hint="eastAsia"/>
-              </w:rPr>
-              <w:t>代码</w:t>
-            </w:r>
-          </w:p>
-        </w:tc>
-        <w:tc>
-          <w:tcPr>
-            <w:tcW w:w="1701" w:type="dxa"/>
-          </w:tcPr>
-          <w:p>
-            <w:r>
-              <w:t>String</w:t>
-            </w:r>
-          </w:p>
-        </w:tc>
-        <w:tc>
-          <w:tcPr>
-            <w:tcW w:w="3685" w:type="dxa"/>
-          </w:tcPr>
-          <w:p/>
-        </w:tc>
-      </w:tr>
-    </w:tbl>
-    <w:p/>
-    <w:p>
-      <w:pPr>
-        <w:pStyle w:val="1"/>
-      </w:pPr>
-      <w:bookmarkStart w:id="32" w:name="_Toc410036376"/>
-      <w:r>
-        <w:rPr>
-          <w:rFonts w:hint="eastAsia"/>
-        </w:rPr>
-        <w:t>Animation</w:t>
-      </w:r>
-      <w:r>
-        <w:t>Track</w:t>
-      </w:r>
-      <w:r>
-        <w:rPr>
-          <w:rFonts w:hint="eastAsia"/>
-        </w:rPr>
-        <w:t xml:space="preserve"> </w:t>
-      </w:r>
-      <w:r>
-        <w:t>–</w:t>
-      </w:r>
-      <w:r>
-        <w:rPr>
-          <w:rFonts w:hint="eastAsia"/>
-        </w:rPr>
-        <w:t xml:space="preserve"> </w:t>
-      </w:r>
-      <w:r>
-        <w:rPr>
-          <w:rFonts w:hint="eastAsia"/>
-        </w:rPr>
-        <w:t>动画</w:t>
-      </w:r>
-      <w:r>
-        <w:rPr>
-          <w:rFonts w:hint="eastAsia"/>
-        </w:rPr>
-        <w:t>轨迹</w:t>
-      </w:r>
-      <w:bookmarkEnd w:id="32"/>
-    </w:p>
-    <w:tbl>
-      <w:tblPr>
-        <w:tblStyle w:val="a7"/>
-        <w:tblW w:w="0" w:type="auto"/>
-        <w:tblLook w:val="04A0" w:firstRow="1" w:lastRow="0" w:firstColumn="1" w:lastColumn="0" w:noHBand="0" w:noVBand="1"/>
-      </w:tblPr>
-      <w:tblGrid>
-        <w:gridCol w:w="2376"/>
-        <w:gridCol w:w="2127"/>
-        <w:gridCol w:w="1701"/>
-        <w:gridCol w:w="3685"/>
-      </w:tblGrid>
-      <w:tr>
-        <w:tc>
-          <w:tcPr>
-            <w:tcW w:w="2376" w:type="dxa"/>
-            <w:shd w:val="clear" w:color="auto" w:fill="FDE9D9" w:themeFill="accent6" w:themeFillTint="33"/>
-          </w:tcPr>
-          <w:p>
-            <w:r>
-              <w:rPr>
-                <w:rFonts w:hint="eastAsia"/>
-              </w:rPr>
-              <w:t>字段</w:t>
-            </w:r>
-          </w:p>
-        </w:tc>
-        <w:tc>
-          <w:tcPr>
-            <w:tcW w:w="2127" w:type="dxa"/>
-            <w:shd w:val="clear" w:color="auto" w:fill="FDE9D9" w:themeFill="accent6" w:themeFillTint="33"/>
-          </w:tcPr>
-          <w:p>
-            <w:r>
-              <w:rPr>
-                <w:rFonts w:hint="eastAsia"/>
-              </w:rPr>
-              <w:t>名称</w:t>
-            </w:r>
-          </w:p>
-        </w:tc>
-        <w:tc>
-          <w:tcPr>
-            <w:tcW w:w="1701" w:type="dxa"/>
-            <w:shd w:val="clear" w:color="auto" w:fill="FDE9D9" w:themeFill="accent6" w:themeFillTint="33"/>
-          </w:tcPr>
-          <w:p>
-            <w:r>
-              <w:rPr>
-                <w:rFonts w:hint="eastAsia"/>
-              </w:rPr>
-              <w:t>类型</w:t>
-            </w:r>
-          </w:p>
-        </w:tc>
-        <w:tc>
-          <w:tcPr>
-            <w:tcW w:w="3685" w:type="dxa"/>
-            <w:shd w:val="clear" w:color="auto" w:fill="FDE9D9" w:themeFill="accent6" w:themeFillTint="33"/>
-          </w:tcPr>
-          <w:p>
-            <w:r>
-              <w:rPr>
-                <w:rFonts w:hint="eastAsia"/>
-              </w:rPr>
-              <w:t>备注</w:t>
-            </w:r>
-          </w:p>
-        </w:tc>
-      </w:tr>
-      <w:tr>
-        <w:tc>
-          <w:tcPr>
-            <w:tcW w:w="2376" w:type="dxa"/>
-          </w:tcPr>
-          <w:p>
-            <w:r>
               <w:t>Animation</w:t>
             </w:r>
           </w:p>
@@ -15785,16 +15556,16 @@
     </w:tbl>
     <w:p/>
     <w:p/>
+    <w:p>
+      <w:pPr>
+        <w:rPr>
+          <w:rFonts w:hint="eastAsia"/>
+        </w:rPr>
+      </w:pPr>
+      <w:bookmarkStart w:id="32" w:name="_GoBack"/>
+      <w:bookmarkEnd w:id="32"/>
+    </w:p>
     <w:p/>
-    <w:p/>
-    <w:p/>
-    <w:p>
-      <w:pPr>
-        <w:rPr>
-          <w:rFonts w:hint="eastAsia"/>
-        </w:rPr>
-      </w:pPr>
-    </w:p>
     <w:p>
       <w:pPr>
         <w:pStyle w:val="10"/>
@@ -15820,7 +15591,15 @@
           <w:color w:val="000000" w:themeColor="text1"/>
           <w:szCs w:val="24"/>
         </w:rPr>
-        <w:t>模板</w:t>
+        <w:t xml:space="preserve">模板 </w:t>
+      </w:r>
+      <w:r>
+        <w:rPr>
+          <w:rFonts w:ascii="微软雅黑" w:eastAsia="微软雅黑" w:hAnsi="微软雅黑"/>
+          <w:color w:val="000000" w:themeColor="text1"/>
+          <w:szCs w:val="24"/>
+        </w:rPr>
+        <w:t>–</w:t>
       </w:r>
       <w:r>
         <w:rPr>
@@ -15836,32 +15615,11 @@
           <w:color w:val="000000" w:themeColor="text1"/>
           <w:szCs w:val="24"/>
         </w:rPr>
-        <w:t>–</w:t>
-      </w:r>
-      <w:r>
-        <w:rPr>
-          <w:rFonts w:ascii="微软雅黑" w:eastAsia="微软雅黑" w:hAnsi="微软雅黑" w:hint="eastAsia"/>
-          <w:color w:val="000000" w:themeColor="text1"/>
-          <w:szCs w:val="24"/>
-        </w:rPr>
-        <w:t xml:space="preserve"> </w:t>
-      </w:r>
-      <w:r>
-        <w:rPr>
-          <w:rFonts w:ascii="微软雅黑" w:eastAsia="微软雅黑" w:hAnsi="微软雅黑"/>
-          <w:color w:val="000000" w:themeColor="text1"/>
-          <w:szCs w:val="24"/>
-        </w:rPr>
         <w:t>Template</w:t>
       </w:r>
     </w:p>
     <w:p/>
     <w:p>
-      <w:pPr>
-        <w:rPr>
-          <w:rFonts w:hint="eastAsia"/>
-        </w:rPr>
-      </w:pPr>
       <w:r>
         <w:rPr>
           <w:rFonts w:hint="eastAsia"/>
@@ -15960,10 +15718,7 @@
                                 <w:jc w:val="center"/>
                               </w:pPr>
                               <w:r>
-                                <w:t>A</w:t>
-                              </w:r>
-                              <w:r>
-                                <w:t>nimation</w:t>
+                                <w:t>Animation</w:t>
                               </w:r>
                             </w:p>
                           </w:txbxContent>
@@ -16117,10 +15872,7 @@
                                 <w:jc w:val="center"/>
                               </w:pPr>
                               <w:r>
-                                <w:t>A</w:t>
-                              </w:r>
-                              <w:r>
-                                <w:t>nimationMovie</w:t>
+                                <w:t>AnimationMovie</w:t>
                               </w:r>
                             </w:p>
                           </w:txbxContent>
@@ -16203,10 +15955,7 @@
                           <w:jc w:val="center"/>
                         </w:pPr>
                         <w:r>
-                          <w:t>A</w:t>
-                        </w:r>
-                        <w:r>
-                          <w:t>nimation</w:t>
+                          <w:t>Animation</w:t>
                         </w:r>
                       </w:p>
                     </w:txbxContent>
@@ -16240,10 +15989,7 @@
                           <w:jc w:val="center"/>
                         </w:pPr>
                         <w:r>
-                          <w:t>A</w:t>
-                        </w:r>
-                        <w:r>
-                          <w:t>nimationMovie</w:t>
+                          <w:t>AnimationMovie</w:t>
                         </w:r>
                       </w:p>
                     </w:txbxContent>
@@ -16297,36 +16043,27 @@
           <w:numId w:val="26"/>
         </w:numPr>
         <w:ind w:firstLineChars="0"/>
+      </w:pPr>
+      <w:r>
         <w:rPr>
           <w:rFonts w:hint="eastAsia"/>
         </w:rPr>
-      </w:pPr>
+        <w:t>此代码可以被用在自定义效果</w:t>
+      </w:r>
       <w:r>
         <w:rPr>
           <w:rFonts w:hint="eastAsia"/>
         </w:rPr>
-        <w:t>此代码可以被用在自定义效果</w:t>
+        <w:t>Shader</w:t>
       </w:r>
       <w:r>
         <w:rPr>
           <w:rFonts w:hint="eastAsia"/>
         </w:rPr>
-        <w:t>Shader</w:t>
-      </w:r>
-      <w:r>
-        <w:rPr>
-          <w:rFonts w:hint="eastAsia"/>
-        </w:rPr>
         <w:t>的编写中用，系统不提供支持。</w:t>
       </w:r>
     </w:p>
-    <w:p>
-      <w:pPr>
-        <w:rPr>
-          <w:rFonts w:hint="eastAsia"/>
-        </w:rPr>
-      </w:pPr>
-    </w:p>
+    <w:p/>
     <w:p>
       <w:pPr>
         <w:pStyle w:val="1"/>
@@ -16624,13 +16361,7 @@
               <w:rPr>
                 <w:rFonts w:hint="eastAsia"/>
               </w:rPr>
-              <w:t>模型</w:t>
-            </w:r>
-            <w:r>
-              <w:rPr>
-                <w:rFonts w:hint="eastAsia"/>
-              </w:rPr>
-              <w:t>编号</w:t>
+              <w:t>模型编号</w:t>
             </w:r>
           </w:p>
         </w:tc>
@@ -16671,13 +16402,7 @@
               <w:rPr>
                 <w:rFonts w:hint="eastAsia"/>
               </w:rPr>
-              <w:t>网格</w:t>
-            </w:r>
-            <w:r>
-              <w:rPr>
-                <w:rFonts w:hint="eastAsia"/>
-              </w:rPr>
-              <w:t>编号</w:t>
+              <w:t>网格编号</w:t>
             </w:r>
           </w:p>
         </w:tc>
@@ -16747,13 +16472,7 @@
       </w:tr>
     </w:tbl>
     <w:p/>
-    <w:p>
-      <w:pPr>
-        <w:rPr>
-          <w:rFonts w:hint="eastAsia"/>
-        </w:rPr>
-      </w:pPr>
-    </w:p>
+    <w:p/>
     <w:p>
       <w:pPr>
         <w:pStyle w:val="10"/>
@@ -16816,11 +16535,6 @@
     </w:p>
     <w:p/>
     <w:p>
-      <w:pPr>
-        <w:rPr>
-          <w:rFonts w:hint="eastAsia"/>
-        </w:rPr>
-      </w:pPr>
       <w:r>
         <w:rPr>
           <w:rFonts w:hint="eastAsia"/>
@@ -17144,36 +16858,27 @@
           <w:numId w:val="26"/>
         </w:numPr>
         <w:ind w:firstLineChars="0"/>
+      </w:pPr>
+      <w:r>
         <w:rPr>
           <w:rFonts w:hint="eastAsia"/>
         </w:rPr>
-      </w:pPr>
+        <w:t>此代码可以被用在自定义效果</w:t>
+      </w:r>
       <w:r>
         <w:rPr>
           <w:rFonts w:hint="eastAsia"/>
         </w:rPr>
-        <w:t>此代码可以被用在自定义效果</w:t>
+        <w:t>Shader</w:t>
       </w:r>
       <w:r>
         <w:rPr>
           <w:rFonts w:hint="eastAsia"/>
         </w:rPr>
-        <w:t>Shader</w:t>
-      </w:r>
-      <w:r>
-        <w:rPr>
-          <w:rFonts w:hint="eastAsia"/>
-        </w:rPr>
         <w:t>的编写中用，系统不提供支持。</w:t>
       </w:r>
     </w:p>
-    <w:p>
-      <w:pPr>
-        <w:rPr>
-          <w:rFonts w:hint="eastAsia"/>
-        </w:rPr>
-      </w:pPr>
-    </w:p>
+    <w:p/>
     <w:p>
       <w:pPr>
         <w:pStyle w:val="1"/>
@@ -17612,13 +17317,7 @@
         <w:rPr>
           <w:rFonts w:hint="eastAsia"/>
         </w:rPr>
-        <w:t xml:space="preserve"> 精灵</w:t>
-      </w:r>
-      <w:r>
-        <w:rPr>
-          <w:rFonts w:hint="eastAsia"/>
-        </w:rPr>
-        <w:t>命令</w:t>
+        <w:t xml:space="preserve"> 精灵命令</w:t>
       </w:r>
     </w:p>
     <w:tbl>
@@ -17861,13 +17560,7 @@
     <w:p/>
     <w:p/>
     <w:p/>
-    <w:p>
-      <w:pPr>
-        <w:rPr>
-          <w:rFonts w:hint="eastAsia"/>
-        </w:rPr>
-      </w:pPr>
-    </w:p>
+    <w:p/>
     <w:p>
       <w:pPr>
         <w:pStyle w:val="10"/>
@@ -17930,11 +17623,6 @@
     </w:p>
     <w:p/>
     <w:p>
-      <w:pPr>
-        <w:rPr>
-          <w:rFonts w:hint="eastAsia"/>
-        </w:rPr>
-      </w:pPr>
       <w:r>
         <w:rPr>
           <w:rFonts w:hint="eastAsia"/>
@@ -18135,9 +17823,6 @@
           <w:numId w:val="26"/>
         </w:numPr>
         <w:ind w:firstLineChars="0"/>
-        <w:rPr>
-          <w:rFonts w:hint="eastAsia"/>
-        </w:rPr>
       </w:pPr>
       <w:r>
         <w:rPr>
@@ -18568,13 +18253,7 @@
     <w:p/>
     <w:p/>
     <w:p/>
-    <w:p>
-      <w:pPr>
-        <w:rPr>
-          <w:rFonts w:hint="eastAsia"/>
-        </w:rPr>
-      </w:pPr>
-    </w:p>
+    <w:p/>
     <w:p>
       <w:pPr>
         <w:pStyle w:val="10"/>
@@ -23364,7 +23043,7 @@
                 <w:noProof/>
                 <w:sz w:val="21"/>
               </w:rPr>
-              <w:t>9</w:t>
+              <w:t>1</w:t>
             </w:r>
             <w:r>
               <w:rPr>
@@ -23506,7 +23185,7 @@
         <v:path o:extrusionok="f" gradientshapeok="t" o:connecttype="rect"/>
         <o:lock v:ext="edit" aspectratio="t"/>
       </v:shapetype>
-      <v:shape id="_x0000_i1138" type="#_x0000_t75" style="width:37.5pt;height:28.5pt;visibility:visible" o:bullet="t">
+      <v:shape id="_x0000_i1030" type="#_x0000_t75" style="width:37.35pt;height:28.55pt;visibility:visible" o:bullet="t">
         <v:imagedata r:id="rId1" o:title=""/>
       </v:shape>
     </w:pict>
@@ -27941,7 +27620,7 @@
 </file>
 
 <file path=customXml/itemProps2.xml><?xml version="1.0" encoding="utf-8"?>
-<ds:datastoreItem xmlns:ds="http://schemas.openxmlformats.org/officeDocument/2006/customXml" ds:itemID="{E0C71139-8CAD-45BB-906A-B7724F078066}">
+<ds:datastoreItem xmlns:ds="http://schemas.openxmlformats.org/officeDocument/2006/customXml" ds:itemID="{8C948F69-E7DD-4318-A287-1051FE98B3C8}">
   <ds:schemaRefs>
     <ds:schemaRef ds:uri="http://schemas.openxmlformats.org/officeDocument/2006/bibliography"/>
   </ds:schemaRefs>

--- a/document/1-结构/1.1.1 存储结构设计.docx
+++ b/document/1-结构/1.1.1 存储结构设计.docx
@@ -10105,7 +10105,7 @@
                                 <w:jc w:val="center"/>
                               </w:pPr>
                               <w:r>
-                                <w:t>Binary</w:t>
+                                <w:t>BitmapImage</w:t>
                               </w:r>
                             </w:p>
                           </w:txbxContent>
@@ -10185,7 +10185,7 @@
                           <w:jc w:val="center"/>
                         </w:pPr>
                         <w:r>
-                          <w:t>Binary</w:t>
+                          <w:t>BitmapImage</w:t>
                         </w:r>
                       </w:p>
                     </w:txbxContent>
@@ -10649,6 +10649,9 @@
                                 <w:jc w:val="center"/>
                               </w:pPr>
                               <w:r>
+                                <w:t>Texture</w:t>
+                              </w:r>
+                              <w:r>
                                 <w:t>Bitmap</w:t>
                               </w:r>
                             </w:p>
@@ -10729,6 +10732,9 @@
                           <w:jc w:val="center"/>
                         </w:pPr>
                         <w:r>
+                          <w:t>Texture</w:t>
+                        </w:r>
+                        <w:r>
                           <w:t>Bitmap</w:t>
                         </w:r>
                       </w:p>
@@ -10864,7 +10870,7 @@
         <w:ind w:firstLineChars="0"/>
       </w:pPr>
       <w:r>
-        <w:t>D</w:t>
+        <w:t>d</w:t>
       </w:r>
       <w:r>
         <w:rPr>
@@ -10892,7 +10898,13 @@
         <w:rPr>
           <w:rFonts w:hint="eastAsia"/>
         </w:rPr>
-        <w:t>Alpha</w:t>
+        <w:t>a</w:t>
+      </w:r>
+      <w:r>
+        <w:rPr>
+          <w:rFonts w:hint="eastAsia"/>
+        </w:rPr>
+        <w:t>lpha</w:t>
       </w:r>
       <w:r>
         <w:rPr>
@@ -10914,7 +10926,13 @@
         <w:rPr>
           <w:rFonts w:hint="eastAsia"/>
         </w:rPr>
-        <w:t>Normal</w:t>
+        <w:t>n</w:t>
+      </w:r>
+      <w:r>
+        <w:rPr>
+          <w:rFonts w:hint="eastAsia"/>
+        </w:rPr>
+        <w:t>ormal</w:t>
       </w:r>
       <w:r>
         <w:rPr>
@@ -10936,7 +10954,13 @@
         <w:rPr>
           <w:rFonts w:hint="eastAsia"/>
         </w:rPr>
-        <w:t>Specular</w:t>
+        <w:t>s</w:t>
+      </w:r>
+      <w:r>
+        <w:rPr>
+          <w:rFonts w:hint="eastAsia"/>
+        </w:rPr>
+        <w:t>pecular</w:t>
       </w:r>
       <w:r>
         <w:rPr>
@@ -10955,11 +10979,23 @@
         <w:ind w:firstLineChars="0"/>
       </w:pPr>
       <w:r>
+        <w:lastRenderedPageBreak/>
+        <w:t>s</w:t>
+      </w:r>
+      <w:r>
         <w:rPr>
           <w:rFonts w:hint="eastAsia"/>
         </w:rPr>
-        <w:lastRenderedPageBreak/>
-        <w:t>SpecularLevel</w:t>
+        <w:t>pecular</w:t>
+      </w:r>
+      <w:r>
+        <w:t>.l</w:t>
+      </w:r>
+      <w:r>
+        <w:rPr>
+          <w:rFonts w:hint="eastAsia"/>
+        </w:rPr>
+        <w:t>evel</w:t>
       </w:r>
       <w:r>
         <w:rPr>
@@ -10981,7 +11017,13 @@
         <w:rPr>
           <w:rFonts w:hint="eastAsia"/>
         </w:rPr>
-        <w:t>Height</w:t>
+        <w:t>h</w:t>
+      </w:r>
+      <w:r>
+        <w:rPr>
+          <w:rFonts w:hint="eastAsia"/>
+        </w:rPr>
+        <w:t>eight</w:t>
       </w:r>
       <w:r>
         <w:rPr>
@@ -11003,7 +11045,13 @@
         <w:rPr>
           <w:rFonts w:hint="eastAsia"/>
         </w:rPr>
-        <w:t>Custom</w:t>
+        <w:t>c</w:t>
+      </w:r>
+      <w:r>
+        <w:rPr>
+          <w:rFonts w:hint="eastAsia"/>
+        </w:rPr>
+        <w:t>ustom</w:t>
       </w:r>
       <w:r>
         <w:rPr>
@@ -11416,6 +11464,142 @@
           <w:p/>
         </w:tc>
       </w:tr>
+      <w:tr>
+        <w:tc>
+          <w:tcPr>
+            <w:tcW w:w="2376" w:type="dxa"/>
+          </w:tcPr>
+          <w:p>
+            <w:r>
+              <w:t>Source</w:t>
+            </w:r>
+            <w:r>
+              <w:rPr>
+                <w:rFonts w:hint="eastAsia"/>
+              </w:rPr>
+              <w:t>Channel</w:t>
+            </w:r>
+          </w:p>
+        </w:tc>
+        <w:tc>
+          <w:tcPr>
+            <w:tcW w:w="2127" w:type="dxa"/>
+          </w:tcPr>
+          <w:p>
+            <w:pPr>
+              <w:rPr>
+                <w:rFonts w:hint="eastAsia"/>
+              </w:rPr>
+            </w:pPr>
+            <w:r>
+              <w:rPr>
+                <w:rFonts w:hint="eastAsia"/>
+              </w:rPr>
+              <w:t>来源通道</w:t>
+            </w:r>
+          </w:p>
+        </w:tc>
+        <w:tc>
+          <w:tcPr>
+            <w:tcW w:w="1701" w:type="dxa"/>
+          </w:tcPr>
+          <w:p>
+            <w:r>
+              <w:rPr>
+                <w:rFonts w:hint="eastAsia"/>
+              </w:rPr>
+              <w:t>String</w:t>
+            </w:r>
+          </w:p>
+        </w:tc>
+        <w:tc>
+          <w:tcPr>
+            <w:tcW w:w="3685" w:type="dxa"/>
+          </w:tcPr>
+          <w:p>
+            <w:r>
+              <w:rPr>
+                <w:rFonts w:hint="eastAsia"/>
+              </w:rPr>
+              <w:t>RGB_</w:t>
+            </w:r>
+          </w:p>
+        </w:tc>
+      </w:tr>
+      <w:tr>
+        <w:tc>
+          <w:tcPr>
+            <w:tcW w:w="2376" w:type="dxa"/>
+          </w:tcPr>
+          <w:p>
+            <w:r>
+              <w:t>Target</w:t>
+            </w:r>
+            <w:r>
+              <w:rPr>
+                <w:rFonts w:hint="eastAsia"/>
+              </w:rPr>
+              <w:t>Channel</w:t>
+            </w:r>
+          </w:p>
+        </w:tc>
+        <w:tc>
+          <w:tcPr>
+            <w:tcW w:w="2127" w:type="dxa"/>
+          </w:tcPr>
+          <w:p>
+            <w:pPr>
+              <w:rPr>
+                <w:rFonts w:hint="eastAsia"/>
+              </w:rPr>
+            </w:pPr>
+            <w:r>
+              <w:rPr>
+                <w:rFonts w:hint="eastAsia"/>
+              </w:rPr>
+              <w:t>目标</w:t>
+            </w:r>
+            <w:r>
+              <w:rPr>
+                <w:rFonts w:hint="eastAsia"/>
+              </w:rPr>
+              <w:t>通道</w:t>
+            </w:r>
+          </w:p>
+        </w:tc>
+        <w:tc>
+          <w:tcPr>
+            <w:tcW w:w="1701" w:type="dxa"/>
+          </w:tcPr>
+          <w:p>
+            <w:r>
+              <w:rPr>
+                <w:rFonts w:hint="eastAsia"/>
+              </w:rPr>
+              <w:t>String</w:t>
+            </w:r>
+          </w:p>
+        </w:tc>
+        <w:tc>
+          <w:tcPr>
+            <w:tcW w:w="3685" w:type="dxa"/>
+          </w:tcPr>
+          <w:p>
+            <w:r>
+              <w:rPr>
+                <w:rFonts w:hint="eastAsia"/>
+              </w:rPr>
+              <w:t>___</w:t>
+            </w:r>
+            <w:r>
+              <w:rPr>
+                <w:rFonts w:hint="eastAsia"/>
+              </w:rPr>
+              <w:t>R</w:t>
+            </w:r>
+          </w:p>
+        </w:tc>
+      </w:tr>
     </w:tbl>
     <w:p/>
     <w:p>
@@ -11483,8 +11667,8 @@
           <mc:Choice Requires="wpc">
             <w:drawing>
               <wp:inline distT="0" distB="0" distL="0" distR="0" wp14:anchorId="407000B4" wp14:editId="23D7D614">
-                <wp:extent cx="6115685" cy="1940944"/>
-                <wp:effectExtent l="0" t="0" r="0" b="2540"/>
+                <wp:extent cx="6115685" cy="2372264"/>
+                <wp:effectExtent l="0" t="0" r="0" b="0"/>
                 <wp:docPr id="111" name="画布 111"/>
                 <wp:cNvGraphicFramePr>
                   <a:graphicFrameLocks xmlns:a="http://schemas.openxmlformats.org/drawingml/2006/main" noChangeAspect="1"/>
@@ -11574,6 +11758,15 @@
                               <w:r>
                                 <w:t>Mesh</w:t>
                               </w:r>
+                              <w:r>
+                                <w:t xml:space="preserve"> (</w:t>
+                              </w:r>
+                              <w:r>
+                                <w:t>多个</w:t>
+                              </w:r>
+                              <w:r>
+                                <w:t>)</w:t>
+                              </w:r>
                             </w:p>
                           </w:txbxContent>
                         </wps:txbx>
@@ -11646,7 +11839,16 @@
                                 <w:jc w:val="center"/>
                               </w:pPr>
                               <w:r>
-                                <w:t>Buffer</w:t>
+                                <w:t>Stream</w:t>
+                              </w:r>
+                              <w:r>
+                                <w:t xml:space="preserve"> (</w:t>
+                              </w:r>
+                              <w:r>
+                                <w:t>多个</w:t>
+                              </w:r>
+                              <w:r>
+                                <w:t>)</w:t>
                               </w:r>
                             </w:p>
                           </w:txbxContent>
@@ -11721,11 +11923,39 @@
                             <w:p>
                               <w:pPr>
                                 <w:jc w:val="center"/>
+                                <w:rPr>
+                                  <w:rFonts w:hint="eastAsia"/>
+                                </w:rPr>
                               </w:pPr>
                               <w:r>
-                                <w:t>SKin</w:t>
+                                <w:t>S</w:t>
+                              </w:r>
+                              <w:r>
+                                <w:t>k</w:t>
+                              </w:r>
+                              <w:r>
+                                <w:t>in</w:t>
+                              </w:r>
+                              <w:r>
+                                <w:t xml:space="preserve"> </w:t>
+                              </w:r>
+                              <w:r>
+                                <w:rPr>
+                                  <w:rFonts w:hint="eastAsia"/>
+                                </w:rPr>
+                                <w:t>(</w:t>
+                              </w:r>
+                              <w:r>
+                                <w:t>多个</w:t>
+                              </w:r>
+                              <w:r>
+                                <w:rPr>
+                                  <w:rFonts w:hint="eastAsia"/>
+                                </w:rPr>
+                                <w:t>)</w:t>
                               </w:r>
                             </w:p>
+                            <w:p/>
                           </w:txbxContent>
                         </wps:txbx>
                         <wps:bodyPr rot="0" spcFirstLastPara="0" vertOverflow="overflow" horzOverflow="overflow" vert="horz" wrap="square" lIns="0" tIns="0" rIns="0" bIns="0" numCol="1" spcCol="0" rtlCol="0" fromWordArt="0" anchor="ctr" anchorCtr="0" forceAA="0" compatLnSpc="1">
@@ -11798,9 +12028,21 @@
                             <w:p>
                               <w:pPr>
                                 <w:jc w:val="center"/>
+                                <w:rPr>
+                                  <w:rFonts w:hint="eastAsia"/>
+                                </w:rPr>
                               </w:pPr>
                               <w:r>
-                                <w:t>Buffer</w:t>
+                                <w:t>Stream</w:t>
+                              </w:r>
+                              <w:r>
+                                <w:t xml:space="preserve"> (</w:t>
+                              </w:r>
+                              <w:r>
+                                <w:t>多个</w:t>
+                              </w:r>
+                              <w:r>
+                                <w:t>)</w:t>
                               </w:r>
                             </w:p>
                           </w:txbxContent>
@@ -11844,6 +12086,89 @@
                         </wps:style>
                         <wps:bodyPr/>
                       </wps:wsp>
+                      <wps:wsp>
+                        <wps:cNvPr id="112" name="圆角矩形 112"/>
+                        <wps:cNvSpPr/>
+                        <wps:spPr>
+                          <a:xfrm>
+                            <a:off x="2615385" y="1986773"/>
+                            <a:ext cx="1352766" cy="213863"/>
+                          </a:xfrm>
+                          <a:prstGeom prst="roundRect">
+                            <a:avLst/>
+                          </a:prstGeom>
+                        </wps:spPr>
+                        <wps:style>
+                          <a:lnRef idx="1">
+                            <a:schemeClr val="accent6"/>
+                          </a:lnRef>
+                          <a:fillRef idx="2">
+                            <a:schemeClr val="accent6"/>
+                          </a:fillRef>
+                          <a:effectRef idx="1">
+                            <a:schemeClr val="accent6"/>
+                          </a:effectRef>
+                          <a:fontRef idx="minor">
+                            <a:schemeClr val="dk1"/>
+                          </a:fontRef>
+                        </wps:style>
+                        <wps:txbx>
+                          <w:txbxContent>
+                            <w:p>
+                              <w:pPr>
+                                <w:jc w:val="center"/>
+                              </w:pPr>
+                              <w:r>
+                                <w:t>Track (</w:t>
+                              </w:r>
+                              <w:r>
+                                <w:t>多个</w:t>
+                              </w:r>
+                              <w:r>
+                                <w:t>)</w:t>
+                              </w:r>
+                            </w:p>
+                          </w:txbxContent>
+                        </wps:txbx>
+                        <wps:bodyPr rot="0" spcFirstLastPara="0" vertOverflow="overflow" horzOverflow="overflow" vert="horz" wrap="square" lIns="0" tIns="0" rIns="0" bIns="0" numCol="1" spcCol="0" rtlCol="0" fromWordArt="0" anchor="ctr" anchorCtr="0" forceAA="0" compatLnSpc="1">
+                          <a:prstTxWarp prst="textNoShape">
+                            <a:avLst/>
+                          </a:prstTxWarp>
+                          <a:noAutofit/>
+                        </wps:bodyPr>
+                      </wps:wsp>
+                      <wps:wsp>
+                        <wps:cNvPr id="116" name="肘形连接符 116"/>
+                        <wps:cNvCnPr>
+                          <a:stCxn id="109" idx="2"/>
+                          <a:endCxn id="112" idx="1"/>
+                        </wps:cNvCnPr>
+                        <wps:spPr>
+                          <a:xfrm rot="16200000" flipH="1">
+                            <a:off x="1626816" y="1105136"/>
+                            <a:ext cx="1394064" cy="583073"/>
+                          </a:xfrm>
+                          <a:prstGeom prst="bentConnector2">
+                            <a:avLst/>
+                          </a:prstGeom>
+                          <a:ln w="28575"/>
+                        </wps:spPr>
+                        <wps:style>
+                          <a:lnRef idx="1">
+                            <a:schemeClr val="accent1"/>
+                          </a:lnRef>
+                          <a:fillRef idx="0">
+                            <a:schemeClr val="accent1"/>
+                          </a:fillRef>
+                          <a:effectRef idx="0">
+                            <a:schemeClr val="accent1"/>
+                          </a:effectRef>
+                          <a:fontRef idx="minor">
+                            <a:schemeClr val="tx1"/>
+                          </a:fontRef>
+                        </wps:style>
+                        <wps:bodyPr/>
+                      </wps:wsp>
                     </wpc:wpc>
                   </a:graphicData>
                 </a:graphic>
@@ -11852,8 +12177,8 @@
           </mc:Choice>
           <mc:Fallback>
             <w:pict>
-              <v:group w14:anchorId="407000B4" id="画布 111" o:spid="_x0000_s1073" editas="canvas" style="width:481.55pt;height:152.85pt;mso-position-horizontal-relative:char;mso-position-vertical-relative:line" coordsize="61156,19405" o:gfxdata="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">
-                <v:shape id="_x0000_s1074" type="#_x0000_t75" style="position:absolute;width:61156;height:19405;visibility:visible;mso-wrap-style:square">
+              <v:group w14:anchorId="407000B4" id="画布 111" o:spid="_x0000_s1073" editas="canvas" style="width:481.55pt;height:186.8pt;mso-position-horizontal-relative:char;mso-position-vertical-relative:line" coordsize="61156,23717" o:gfxdata="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">
+                <v:shape id="_x0000_s1074" type="#_x0000_t75" style="position:absolute;width:61156;height:23717;visibility:visible;mso-wrap-style:square">
                   <v:fill o:detectmouseclick="t"/>
                   <v:path o:connecttype="none"/>
                 </v:shape>
@@ -11885,6 +12210,15 @@
                         <w:r>
                           <w:t>Mesh</w:t>
                         </w:r>
+                        <w:r>
+                          <w:t xml:space="preserve"> (</w:t>
+                        </w:r>
+                        <w:r>
+                          <w:t>多个</w:t>
+                        </w:r>
+                        <w:r>
+                          <w:t>)</w:t>
+                        </w:r>
                       </w:p>
                     </w:txbxContent>
                   </v:textbox>
@@ -11900,7 +12234,16 @@
                           <w:jc w:val="center"/>
                         </w:pPr>
                         <w:r>
-                          <w:t>Buffer</w:t>
+                          <w:t>Stream</w:t>
+                        </w:r>
+                        <w:r>
+                          <w:t xml:space="preserve"> (</w:t>
+                        </w:r>
+                        <w:r>
+                          <w:t>多个</w:t>
+                        </w:r>
+                        <w:r>
+                          <w:t>)</w:t>
                         </w:r>
                       </w:p>
                     </w:txbxContent>
@@ -11915,11 +12258,39 @@
                       <w:p>
                         <w:pPr>
                           <w:jc w:val="center"/>
+                          <w:rPr>
+                            <w:rFonts w:hint="eastAsia"/>
+                          </w:rPr>
                         </w:pPr>
                         <w:r>
-                          <w:t>SKin</w:t>
+                          <w:t>S</w:t>
+                        </w:r>
+                        <w:r>
+                          <w:t>k</w:t>
+                        </w:r>
+                        <w:r>
+                          <w:t>in</w:t>
+                        </w:r>
+                        <w:r>
+                          <w:t xml:space="preserve"> </w:t>
+                        </w:r>
+                        <w:r>
+                          <w:rPr>
+                            <w:rFonts w:hint="eastAsia"/>
+                          </w:rPr>
+                          <w:t>(</w:t>
+                        </w:r>
+                        <w:r>
+                          <w:t>多个</w:t>
+                        </w:r>
+                        <w:r>
+                          <w:rPr>
+                            <w:rFonts w:hint="eastAsia"/>
+                          </w:rPr>
+                          <w:t>)</w:t>
                         </w:r>
                       </w:p>
+                      <w:p/>
                     </w:txbxContent>
                   </v:textbox>
                 </v:roundrect>
@@ -11932,15 +12303,50 @@
                       <w:p>
                         <w:pPr>
                           <w:jc w:val="center"/>
+                          <w:rPr>
+                            <w:rFonts w:hint="eastAsia"/>
+                          </w:rPr>
                         </w:pPr>
                         <w:r>
-                          <w:t>Buffer</w:t>
+                          <w:t>Stream</w:t>
+                        </w:r>
+                        <w:r>
+                          <w:t xml:space="preserve"> (</w:t>
+                        </w:r>
+                        <w:r>
+                          <w:t>多个</w:t>
+                        </w:r>
+                        <w:r>
+                          <w:t>)</w:t>
                         </w:r>
                       </w:p>
                     </w:txbxContent>
                   </v:textbox>
                 </v:roundrect>
                 <v:shape id="肘形连接符 120" o:spid="_x0000_s1083" type="#_x0000_t33" style="position:absolute;left:33736;top:13506;width:3071;height:4364;rotation:90;flip:x;visibility:visible;mso-wrap-style:square" o:connectortype="elbow" o:gfxdata="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" strokecolor="#4579b8 [3044]" strokeweight="2.25pt"/>
+                <v:roundrect id="圆角矩形 112" o:spid="_x0000_s1084" style="position:absolute;left:26153;top:19867;width:13528;height:2139;visibility:visible;mso-wrap-style:square;v-text-anchor:middle" arcsize="10923f" o:gfxdata="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" fillcolor="#fbcaa2 [1625]" strokecolor="#f68c36 [3049]">
+                  <v:fill color2="#fdefe3 [505]" rotate="t" angle="180" colors="0 #ffbe86;22938f #ffd0aa;1 #ffebdb" focus="100%" type="gradient"/>
+                  <v:shadow on="t" color="black" opacity="24903f" origin=",.5" offset="0,.55556mm"/>
+                  <v:textbox inset="0,0,0,0">
+                    <w:txbxContent>
+                      <w:p>
+                        <w:pPr>
+                          <w:jc w:val="center"/>
+                        </w:pPr>
+                        <w:r>
+                          <w:t>Track (</w:t>
+                        </w:r>
+                        <w:r>
+                          <w:t>多个</w:t>
+                        </w:r>
+                        <w:r>
+                          <w:t>)</w:t>
+                        </w:r>
+                      </w:p>
+                    </w:txbxContent>
+                  </v:textbox>
+                </v:roundrect>
+                <v:shape id="肘形连接符 116" o:spid="_x0000_s1085" type="#_x0000_t33" style="position:absolute;left:16267;top:11052;width:13941;height:5830;rotation:90;flip:x;visibility:visible;mso-wrap-style:square" o:connectortype="elbow" o:gfxdata="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" strokecolor="#4579b8 [3044]" strokeweight="2.25pt"/>
                 <w10:anchorlock/>
               </v:group>
             </w:pict>
@@ -11961,10 +12367,58 @@
         <w:rPr>
           <w:rFonts w:hint="eastAsia"/>
         </w:rPr>
+        <w:t>每个</w:t>
+      </w:r>
+      <w:r>
+        <w:rPr>
+          <w:rFonts w:hint="eastAsia"/>
+        </w:rPr>
         <w:t>B</w:t>
       </w:r>
       <w:r>
         <w:t>uffer</w:t>
+      </w:r>
+      <w:r>
+        <w:rPr>
+          <w:rFonts w:hint="eastAsia"/>
+        </w:rPr>
+        <w:t>代表一块数据流，存储顶点</w:t>
+      </w:r>
+      <w:r>
+        <w:rPr>
+          <w:rFonts w:hint="eastAsia"/>
+        </w:rPr>
+        <w:t>/</w:t>
+      </w:r>
+      <w:r>
+        <w:rPr>
+          <w:rFonts w:hint="eastAsia"/>
+        </w:rPr>
+        <w:t>索引</w:t>
+      </w:r>
+      <w:r>
+        <w:rPr>
+          <w:rFonts w:hint="eastAsia"/>
+        </w:rPr>
+        <w:t>/</w:t>
+      </w:r>
+      <w:r>
+        <w:rPr>
+          <w:rFonts w:hint="eastAsia"/>
+        </w:rPr>
+        <w:t>骨骼</w:t>
+      </w:r>
+      <w:r>
+        <w:rPr>
+          <w:rFonts w:hint="eastAsia"/>
+        </w:rPr>
+        <w:t>/</w:t>
+      </w:r>
+      <w:r>
+        <w:rPr>
+          <w:rFonts w:hint="eastAsia"/>
+        </w:rPr>
+        <w:t>权重等信息</w:t>
       </w:r>
       <w:r>
         <w:rPr>
@@ -12017,7 +12471,10 @@
         <w:t>的编写中用，系统不提供支持。</w:t>
       </w:r>
     </w:p>
-    <w:p/>
+    <w:p>
+      <w:bookmarkStart w:id="22" w:name="_GoBack"/>
+      <w:bookmarkEnd w:id="22"/>
+    </w:p>
     <w:p>
       <w:r>
         <w:rPr>
@@ -12036,19 +12493,28 @@
         <w:ind w:firstLineChars="0"/>
       </w:pPr>
       <w:r>
-        <w:t>D</w:t>
-      </w:r>
-      <w:r>
         <w:rPr>
           <w:rFonts w:hint="eastAsia"/>
         </w:rPr>
-        <w:t>iffuse</w:t>
+        <w:t>position</w:t>
       </w:r>
       <w:r>
         <w:rPr>
           <w:rFonts w:hint="eastAsia"/>
         </w:rPr>
-        <w:t>：颜色图</w:t>
+        <w:t>（</w:t>
+      </w:r>
+      <w:r>
+        <w:rPr>
+          <w:rFonts w:hint="eastAsia"/>
+        </w:rPr>
+        <w:t>Float32 x 3</w:t>
+      </w:r>
+      <w:r>
+        <w:rPr>
+          <w:rFonts w:hint="eastAsia"/>
+        </w:rPr>
+        <w:t>）：顶点坐标</w:t>
       </w:r>
     </w:p>
     <w:p>
@@ -12061,16 +12527,25 @@
         <w:ind w:firstLineChars="0"/>
       </w:pPr>
       <w:r>
+        <w:t>coord</w:t>
+      </w:r>
+      <w:r>
         <w:rPr>
           <w:rFonts w:hint="eastAsia"/>
         </w:rPr>
-        <w:t>Alpha</w:t>
+        <w:t>（</w:t>
       </w:r>
       <w:r>
         <w:rPr>
           <w:rFonts w:hint="eastAsia"/>
         </w:rPr>
-        <w:t>：透明图</w:t>
+        <w:t>Float32 x 2</w:t>
+      </w:r>
+      <w:r>
+        <w:rPr>
+          <w:rFonts w:hint="eastAsia"/>
+        </w:rPr>
+        <w:t>）：纹理坐标</w:t>
       </w:r>
     </w:p>
     <w:p>
@@ -12086,13 +12561,25 @@
         <w:rPr>
           <w:rFonts w:hint="eastAsia"/>
         </w:rPr>
-        <w:t>Normal</w:t>
+        <w:t>normal</w:t>
       </w:r>
       <w:r>
         <w:rPr>
           <w:rFonts w:hint="eastAsia"/>
         </w:rPr>
-        <w:t>：法线图</w:t>
+        <w:t>（</w:t>
+      </w:r>
+      <w:r>
+        <w:rPr>
+          <w:rFonts w:hint="eastAsia"/>
+        </w:rPr>
+        <w:t>Float32 x 3</w:t>
+      </w:r>
+      <w:r>
+        <w:rPr>
+          <w:rFonts w:hint="eastAsia"/>
+        </w:rPr>
+        <w:t>）：法线</w:t>
       </w:r>
     </w:p>
     <w:p>
@@ -12105,16 +12592,25 @@
         <w:ind w:firstLineChars="0"/>
       </w:pPr>
       <w:r>
+        <w:t>binormal</w:t>
+      </w:r>
+      <w:r>
         <w:rPr>
           <w:rFonts w:hint="eastAsia"/>
         </w:rPr>
-        <w:t>Specular</w:t>
+        <w:t>（</w:t>
       </w:r>
       <w:r>
         <w:rPr>
           <w:rFonts w:hint="eastAsia"/>
         </w:rPr>
-        <w:t>：高光图</w:t>
+        <w:t>Float32 x 3</w:t>
+      </w:r>
+      <w:r>
+        <w:rPr>
+          <w:rFonts w:hint="eastAsia"/>
+        </w:rPr>
+        <w:t>）：父法线</w:t>
       </w:r>
     </w:p>
     <w:p>
@@ -12127,16 +12623,26 @@
         <w:ind w:firstLineChars="0"/>
       </w:pPr>
       <w:r>
+        <w:lastRenderedPageBreak/>
+        <w:t>tangent</w:t>
+      </w:r>
+      <w:r>
         <w:rPr>
           <w:rFonts w:hint="eastAsia"/>
         </w:rPr>
-        <w:t>SpecularLevel</w:t>
+        <w:t>（</w:t>
       </w:r>
       <w:r>
         <w:rPr>
           <w:rFonts w:hint="eastAsia"/>
         </w:rPr>
-        <w:t>：高光级别</w:t>
+        <w:t>Float32 x 3</w:t>
+      </w:r>
+      <w:r>
+        <w:rPr>
+          <w:rFonts w:hint="eastAsia"/>
+        </w:rPr>
+        <w:t>）：切线</w:t>
       </w:r>
     </w:p>
     <w:p>
@@ -12149,16 +12655,25 @@
         <w:ind w:firstLineChars="0"/>
       </w:pPr>
       <w:r>
+        <w:t>bone_index</w:t>
+      </w:r>
+      <w:r>
         <w:rPr>
           <w:rFonts w:hint="eastAsia"/>
         </w:rPr>
-        <w:t>Height</w:t>
+        <w:t>（</w:t>
       </w:r>
       <w:r>
         <w:rPr>
           <w:rFonts w:hint="eastAsia"/>
         </w:rPr>
-        <w:t>：高度图</w:t>
+        <w:t>Int16 x n</w:t>
+      </w:r>
+      <w:r>
+        <w:rPr>
+          <w:rFonts w:hint="eastAsia"/>
+        </w:rPr>
+        <w:t>）：骨头索引</w:t>
       </w:r>
     </w:p>
     <w:p>
@@ -12171,6 +12686,129 @@
         <w:ind w:firstLineChars="0"/>
       </w:pPr>
       <w:r>
+        <w:t>bone_weight</w:t>
+      </w:r>
+      <w:r>
+        <w:rPr>
+          <w:rFonts w:hint="eastAsia"/>
+        </w:rPr>
+        <w:t>（</w:t>
+      </w:r>
+      <w:r>
+        <w:rPr>
+          <w:rFonts w:hint="eastAsia"/>
+        </w:rPr>
+        <w:t>Float32 x n</w:t>
+      </w:r>
+      <w:r>
+        <w:rPr>
+          <w:rFonts w:hint="eastAsia"/>
+        </w:rPr>
+        <w:t>）：骨头权重</w:t>
+      </w:r>
+    </w:p>
+    <w:p>
+      <w:pPr>
+        <w:pStyle w:val="a8"/>
+        <w:numPr>
+          <w:ilvl w:val="0"/>
+          <w:numId w:val="27"/>
+        </w:numPr>
+        <w:ind w:firstLineChars="0"/>
+      </w:pPr>
+      <w:r>
+        <w:t>index16</w:t>
+      </w:r>
+      <w:r>
+        <w:rPr>
+          <w:rFonts w:hint="eastAsia"/>
+        </w:rPr>
+        <w:t>（</w:t>
+      </w:r>
+      <w:r>
+        <w:t>Uint16</w:t>
+      </w:r>
+      <w:r>
+        <w:rPr>
+          <w:rFonts w:hint="eastAsia"/>
+        </w:rPr>
+        <w:t xml:space="preserve"> x 3</w:t>
+      </w:r>
+      <w:r>
+        <w:rPr>
+          <w:rFonts w:hint="eastAsia"/>
+        </w:rPr>
+        <w:t>）：</w:t>
+      </w:r>
+      <w:r>
+        <w:rPr>
+          <w:rFonts w:hint="eastAsia"/>
+        </w:rPr>
+        <w:t>16</w:t>
+      </w:r>
+      <w:r>
+        <w:rPr>
+          <w:rFonts w:hint="eastAsia"/>
+        </w:rPr>
+        <w:t>位索引</w:t>
+      </w:r>
+    </w:p>
+    <w:p>
+      <w:pPr>
+        <w:pStyle w:val="a8"/>
+        <w:numPr>
+          <w:ilvl w:val="0"/>
+          <w:numId w:val="27"/>
+        </w:numPr>
+        <w:ind w:firstLineChars="0"/>
+      </w:pPr>
+      <w:r>
+        <w:t>index32</w:t>
+      </w:r>
+      <w:r>
+        <w:rPr>
+          <w:rFonts w:hint="eastAsia"/>
+        </w:rPr>
+        <w:t>（</w:t>
+      </w:r>
+      <w:r>
+        <w:t>Uint32</w:t>
+      </w:r>
+      <w:r>
+        <w:rPr>
+          <w:rFonts w:hint="eastAsia"/>
+        </w:rPr>
+        <w:t xml:space="preserve"> x 3</w:t>
+      </w:r>
+      <w:r>
+        <w:rPr>
+          <w:rFonts w:hint="eastAsia"/>
+        </w:rPr>
+        <w:t>）：</w:t>
+      </w:r>
+      <w:r>
+        <w:rPr>
+          <w:rFonts w:hint="eastAsia"/>
+        </w:rPr>
+        <w:t>32</w:t>
+      </w:r>
+      <w:r>
+        <w:rPr>
+          <w:rFonts w:hint="eastAsia"/>
+        </w:rPr>
+        <w:t>位索引</w:t>
+      </w:r>
+    </w:p>
+    <w:p>
+      <w:pPr>
+        <w:pStyle w:val="a8"/>
+        <w:numPr>
+          <w:ilvl w:val="0"/>
+          <w:numId w:val="27"/>
+        </w:numPr>
+        <w:ind w:firstLineChars="0"/>
+      </w:pPr>
+      <w:r>
         <w:rPr>
           <w:rFonts w:hint="eastAsia"/>
         </w:rPr>
@@ -12188,9 +12826,8 @@
       <w:pPr>
         <w:pStyle w:val="1"/>
       </w:pPr>
-      <w:bookmarkStart w:id="22" w:name="_Toc410036367"/>
-      <w:r>
-        <w:lastRenderedPageBreak/>
+      <w:bookmarkStart w:id="23" w:name="_Toc410036367"/>
+      <w:r>
         <w:t>Model</w:t>
       </w:r>
       <w:r>
@@ -12213,194 +12850,6 @@
           <w:rFonts w:hint="eastAsia"/>
         </w:rPr>
         <w:t>模型</w:t>
-      </w:r>
-      <w:bookmarkEnd w:id="22"/>
-    </w:p>
-    <w:tbl>
-      <w:tblPr>
-        <w:tblStyle w:val="a7"/>
-        <w:tblW w:w="0" w:type="auto"/>
-        <w:tblLook w:val="04A0" w:firstRow="1" w:lastRow="0" w:firstColumn="1" w:lastColumn="0" w:noHBand="0" w:noVBand="1"/>
-      </w:tblPr>
-      <w:tblGrid>
-        <w:gridCol w:w="2376"/>
-        <w:gridCol w:w="2127"/>
-        <w:gridCol w:w="1701"/>
-        <w:gridCol w:w="3685"/>
-      </w:tblGrid>
-      <w:tr>
-        <w:tc>
-          <w:tcPr>
-            <w:tcW w:w="2376" w:type="dxa"/>
-            <w:shd w:val="clear" w:color="auto" w:fill="FDE9D9" w:themeFill="accent6" w:themeFillTint="33"/>
-          </w:tcPr>
-          <w:p>
-            <w:r>
-              <w:rPr>
-                <w:rFonts w:hint="eastAsia"/>
-              </w:rPr>
-              <w:t>字段</w:t>
-            </w:r>
-          </w:p>
-        </w:tc>
-        <w:tc>
-          <w:tcPr>
-            <w:tcW w:w="2127" w:type="dxa"/>
-            <w:shd w:val="clear" w:color="auto" w:fill="FDE9D9" w:themeFill="accent6" w:themeFillTint="33"/>
-          </w:tcPr>
-          <w:p>
-            <w:r>
-              <w:rPr>
-                <w:rFonts w:hint="eastAsia"/>
-              </w:rPr>
-              <w:t>名称</w:t>
-            </w:r>
-          </w:p>
-        </w:tc>
-        <w:tc>
-          <w:tcPr>
-            <w:tcW w:w="1701" w:type="dxa"/>
-            <w:shd w:val="clear" w:color="auto" w:fill="FDE9D9" w:themeFill="accent6" w:themeFillTint="33"/>
-          </w:tcPr>
-          <w:p>
-            <w:r>
-              <w:rPr>
-                <w:rFonts w:hint="eastAsia"/>
-              </w:rPr>
-              <w:t>类型</w:t>
-            </w:r>
-          </w:p>
-        </w:tc>
-        <w:tc>
-          <w:tcPr>
-            <w:tcW w:w="3685" w:type="dxa"/>
-            <w:shd w:val="clear" w:color="auto" w:fill="FDE9D9" w:themeFill="accent6" w:themeFillTint="33"/>
-          </w:tcPr>
-          <w:p>
-            <w:r>
-              <w:rPr>
-                <w:rFonts w:hint="eastAsia"/>
-              </w:rPr>
-              <w:t>备注</w:t>
-            </w:r>
-          </w:p>
-        </w:tc>
-      </w:tr>
-      <w:tr>
-        <w:tc>
-          <w:tcPr>
-            <w:tcW w:w="2376" w:type="dxa"/>
-          </w:tcPr>
-          <w:p>
-            <w:r>
-              <w:t>Code</w:t>
-            </w:r>
-          </w:p>
-        </w:tc>
-        <w:tc>
-          <w:tcPr>
-            <w:tcW w:w="2127" w:type="dxa"/>
-          </w:tcPr>
-          <w:p>
-            <w:r>
-              <w:rPr>
-                <w:rFonts w:hint="eastAsia"/>
-              </w:rPr>
-              <w:t>代码</w:t>
-            </w:r>
-          </w:p>
-        </w:tc>
-        <w:tc>
-          <w:tcPr>
-            <w:tcW w:w="1701" w:type="dxa"/>
-          </w:tcPr>
-          <w:p>
-            <w:r>
-              <w:t>String</w:t>
-            </w:r>
-          </w:p>
-        </w:tc>
-        <w:tc>
-          <w:tcPr>
-            <w:tcW w:w="3685" w:type="dxa"/>
-          </w:tcPr>
-          <w:p/>
-        </w:tc>
-      </w:tr>
-      <w:tr>
-        <w:tc>
-          <w:tcPr>
-            <w:tcW w:w="2376" w:type="dxa"/>
-          </w:tcPr>
-          <w:p>
-            <w:r>
-              <w:t>Label</w:t>
-            </w:r>
-          </w:p>
-        </w:tc>
-        <w:tc>
-          <w:tcPr>
-            <w:tcW w:w="2127" w:type="dxa"/>
-          </w:tcPr>
-          <w:p>
-            <w:r>
-              <w:rPr>
-                <w:rFonts w:hint="eastAsia"/>
-              </w:rPr>
-              <w:t>标签</w:t>
-            </w:r>
-          </w:p>
-        </w:tc>
-        <w:tc>
-          <w:tcPr>
-            <w:tcW w:w="1701" w:type="dxa"/>
-          </w:tcPr>
-          <w:p>
-            <w:r>
-              <w:t>String</w:t>
-            </w:r>
-          </w:p>
-        </w:tc>
-        <w:tc>
-          <w:tcPr>
-            <w:tcW w:w="3685" w:type="dxa"/>
-          </w:tcPr>
-          <w:p/>
-        </w:tc>
-      </w:tr>
-    </w:tbl>
-    <w:p/>
-    <w:p>
-      <w:pPr>
-        <w:pStyle w:val="1"/>
-      </w:pPr>
-      <w:bookmarkStart w:id="23" w:name="_Toc410036368"/>
-      <w:r>
-        <w:rPr>
-          <w:rFonts w:hint="eastAsia"/>
-        </w:rPr>
-        <w:t>Mesh</w:t>
-      </w:r>
-      <w:r>
-        <w:rPr>
-          <w:rFonts w:hint="eastAsia"/>
-        </w:rPr>
-        <w:t xml:space="preserve"> </w:t>
-      </w:r>
-      <w:r>
-        <w:t>–</w:t>
-      </w:r>
-      <w:r>
-        <w:rPr>
-          <w:rFonts w:hint="eastAsia"/>
-        </w:rPr>
-        <w:t xml:space="preserve"> </w:t>
-      </w:r>
-      <w:r>
-        <w:rPr>
-          <w:rFonts w:hint="eastAsia"/>
-        </w:rPr>
-        <w:t>网格</w:t>
       </w:r>
       <w:bookmarkEnd w:id="23"/>
     </w:p>
@@ -12481,7 +12930,7 @@
           </w:tcPr>
           <w:p>
             <w:r>
-              <w:t>ModelId</w:t>
+              <w:t>Code</w:t>
             </w:r>
           </w:p>
         </w:tc>
@@ -12494,13 +12943,7 @@
               <w:rPr>
                 <w:rFonts w:hint="eastAsia"/>
               </w:rPr>
-              <w:t>模型</w:t>
-            </w:r>
-            <w:r>
-              <w:rPr>
-                <w:rFonts w:hint="eastAsia"/>
-              </w:rPr>
-              <w:t>编号</w:t>
+              <w:t>代码</w:t>
             </w:r>
           </w:p>
         </w:tc>
@@ -12510,7 +12953,48 @@
           </w:tcPr>
           <w:p>
             <w:r>
-              <w:t>RecordId</w:t>
+              <w:t>String</w:t>
+            </w:r>
+          </w:p>
+        </w:tc>
+        <w:tc>
+          <w:tcPr>
+            <w:tcW w:w="3685" w:type="dxa"/>
+          </w:tcPr>
+          <w:p/>
+        </w:tc>
+      </w:tr>
+      <w:tr>
+        <w:tc>
+          <w:tcPr>
+            <w:tcW w:w="2376" w:type="dxa"/>
+          </w:tcPr>
+          <w:p>
+            <w:r>
+              <w:t>Label</w:t>
+            </w:r>
+          </w:p>
+        </w:tc>
+        <w:tc>
+          <w:tcPr>
+            <w:tcW w:w="2127" w:type="dxa"/>
+          </w:tcPr>
+          <w:p>
+            <w:r>
+              <w:rPr>
+                <w:rFonts w:hint="eastAsia"/>
+              </w:rPr>
+              <w:t>标签</w:t>
+            </w:r>
+          </w:p>
+        </w:tc>
+        <w:tc>
+          <w:tcPr>
+            <w:tcW w:w="1701" w:type="dxa"/>
+          </w:tcPr>
+          <w:p>
+            <w:r>
+              <w:t>String</w:t>
             </w:r>
           </w:p>
         </w:tc>
@@ -12527,12 +13011,12 @@
       <w:pPr>
         <w:pStyle w:val="1"/>
       </w:pPr>
-      <w:bookmarkStart w:id="24" w:name="_Toc410036369"/>
+      <w:bookmarkStart w:id="24" w:name="_Toc410036368"/>
       <w:r>
         <w:rPr>
           <w:rFonts w:hint="eastAsia"/>
         </w:rPr>
-        <w:t>Stream</w:t>
+        <w:t>Mesh</w:t>
       </w:r>
       <w:r>
         <w:rPr>
@@ -12549,13 +13033,13 @@
         </w:rPr>
         <w:t xml:space="preserve"> </w:t>
       </w:r>
+      <w:r>
+        <w:rPr>
+          <w:rFonts w:hint="eastAsia"/>
+        </w:rPr>
+        <w:t>网格</w:t>
+      </w:r>
       <w:bookmarkEnd w:id="24"/>
-      <w:r>
-        <w:rPr>
-          <w:rFonts w:hint="eastAsia"/>
-        </w:rPr>
-        <w:t>数据流</w:t>
-      </w:r>
     </w:p>
     <w:tbl>
       <w:tblPr>
@@ -12634,9 +13118,6 @@
           </w:tcPr>
           <w:p>
             <w:r>
-              <w:rPr>
-                <w:rFonts w:hint="eastAsia"/>
-              </w:rPr>
               <w:t>ModelId</w:t>
             </w:r>
           </w:p>
@@ -12650,7 +13131,13 @@
               <w:rPr>
                 <w:rFonts w:hint="eastAsia"/>
               </w:rPr>
-              <w:t>模型编号</w:t>
+              <w:t>模型</w:t>
+            </w:r>
+            <w:r>
+              <w:rPr>
+                <w:rFonts w:hint="eastAsia"/>
+              </w:rPr>
+              <w:t>编号</w:t>
             </w:r>
           </w:p>
         </w:tc>
@@ -12669,843 +13156,43 @@
             <w:tcW w:w="3685" w:type="dxa"/>
           </w:tcPr>
           <w:p/>
-        </w:tc>
-      </w:tr>
-      <w:tr>
-        <w:tc>
-          <w:tcPr>
-            <w:tcW w:w="2376" w:type="dxa"/>
-          </w:tcPr>
-          <w:p>
-            <w:r>
-              <w:rPr>
-                <w:rFonts w:hint="eastAsia"/>
-              </w:rPr>
-              <w:t>Mesh</w:t>
-            </w:r>
-            <w:r>
-              <w:rPr>
-                <w:rFonts w:hint="eastAsia"/>
-              </w:rPr>
-              <w:t>Id</w:t>
-            </w:r>
-          </w:p>
-        </w:tc>
-        <w:tc>
-          <w:tcPr>
-            <w:tcW w:w="2127" w:type="dxa"/>
-          </w:tcPr>
-          <w:p>
-            <w:r>
-              <w:rPr>
-                <w:rFonts w:hint="eastAsia"/>
-              </w:rPr>
-              <w:t>网格</w:t>
-            </w:r>
-            <w:r>
-              <w:rPr>
-                <w:rFonts w:hint="eastAsia"/>
-              </w:rPr>
-              <w:t>编号</w:t>
-            </w:r>
-          </w:p>
-        </w:tc>
-        <w:tc>
-          <w:tcPr>
-            <w:tcW w:w="1701" w:type="dxa"/>
-          </w:tcPr>
-          <w:p>
-            <w:r>
-              <w:t>RecordId</w:t>
-            </w:r>
-          </w:p>
-        </w:tc>
-        <w:tc>
-          <w:tcPr>
-            <w:tcW w:w="3685" w:type="dxa"/>
-          </w:tcPr>
-          <w:p/>
-        </w:tc>
-      </w:tr>
-      <w:tr>
-        <w:tc>
-          <w:tcPr>
-            <w:tcW w:w="2376" w:type="dxa"/>
-          </w:tcPr>
-          <w:p>
-            <w:r>
-              <w:t>T</w:t>
-            </w:r>
-            <w:r>
-              <w:t>ypeCode</w:t>
-            </w:r>
-          </w:p>
-        </w:tc>
-        <w:tc>
-          <w:tcPr>
-            <w:tcW w:w="2127" w:type="dxa"/>
-          </w:tcPr>
-          <w:p>
-            <w:r>
-              <w:rPr>
-                <w:rFonts w:hint="eastAsia"/>
-              </w:rPr>
-              <w:t>类型</w:t>
-            </w:r>
-            <w:r>
-              <w:rPr>
-                <w:rFonts w:hint="eastAsia"/>
-              </w:rPr>
-              <w:t>代码</w:t>
-            </w:r>
-          </w:p>
-        </w:tc>
-        <w:tc>
-          <w:tcPr>
-            <w:tcW w:w="1701" w:type="dxa"/>
-          </w:tcPr>
-          <w:p>
-            <w:r>
-              <w:rPr>
-                <w:rFonts w:hint="eastAsia"/>
-              </w:rPr>
-              <w:t>String</w:t>
-            </w:r>
-          </w:p>
-        </w:tc>
-        <w:tc>
-          <w:tcPr>
-            <w:tcW w:w="3685" w:type="dxa"/>
-          </w:tcPr>
-          <w:p>
-            <w:r>
-              <w:rPr>
-                <w:rFonts w:hint="eastAsia"/>
-              </w:rPr>
-              <w:t>Position/Normal</w:t>
-            </w:r>
-          </w:p>
-        </w:tc>
-      </w:tr>
-      <w:tr>
-        <w:tc>
-          <w:tcPr>
-            <w:tcW w:w="2376" w:type="dxa"/>
-          </w:tcPr>
-          <w:p>
-            <w:r>
-              <w:t>ElementType</w:t>
-            </w:r>
-            <w:r>
-              <w:t>Cd</w:t>
-            </w:r>
-          </w:p>
-        </w:tc>
-        <w:tc>
-          <w:tcPr>
-            <w:tcW w:w="2127" w:type="dxa"/>
-          </w:tcPr>
-          <w:p>
-            <w:r>
-              <w:rPr>
-                <w:rFonts w:hint="eastAsia"/>
-              </w:rPr>
-              <w:t>元素</w:t>
-            </w:r>
-            <w:r>
-              <w:rPr>
-                <w:rFonts w:hint="eastAsia"/>
-              </w:rPr>
-              <w:t>类型</w:t>
-            </w:r>
-          </w:p>
-        </w:tc>
-        <w:tc>
-          <w:tcPr>
-            <w:tcW w:w="1701" w:type="dxa"/>
-          </w:tcPr>
-          <w:p>
-            <w:r>
-              <w:rPr>
-                <w:rFonts w:hint="eastAsia"/>
-              </w:rPr>
-              <w:t>Integer</w:t>
-            </w:r>
-          </w:p>
-        </w:tc>
-        <w:tc>
-          <w:tcPr>
-            <w:tcW w:w="3685" w:type="dxa"/>
-          </w:tcPr>
-          <w:p>
-            <w:r>
-              <w:t>Int8/Int16</w:t>
-            </w:r>
-            <w:r>
-              <w:rPr>
-                <w:rFonts w:hint="eastAsia"/>
-              </w:rPr>
-              <w:t>/</w:t>
-            </w:r>
-            <w:r>
-              <w:t>Int32/Float/Double…</w:t>
-            </w:r>
-          </w:p>
-        </w:tc>
-      </w:tr>
-      <w:tr>
-        <w:tc>
-          <w:tcPr>
-            <w:tcW w:w="2376" w:type="dxa"/>
-          </w:tcPr>
-          <w:p>
-            <w:r>
-              <w:t>Element</w:t>
-            </w:r>
-            <w:r>
-              <w:t>Count</w:t>
-            </w:r>
-          </w:p>
-        </w:tc>
-        <w:tc>
-          <w:tcPr>
-            <w:tcW w:w="2127" w:type="dxa"/>
-          </w:tcPr>
-          <w:p>
-            <w:r>
-              <w:rPr>
-                <w:rFonts w:hint="eastAsia"/>
-              </w:rPr>
-              <w:t>元素总</w:t>
-            </w:r>
-            <w:r>
-              <w:rPr>
-                <w:rFonts w:hint="eastAsia"/>
-              </w:rPr>
-              <w:t>数</w:t>
-            </w:r>
-          </w:p>
-        </w:tc>
-        <w:tc>
-          <w:tcPr>
-            <w:tcW w:w="1701" w:type="dxa"/>
-          </w:tcPr>
-          <w:p>
-            <w:r>
-              <w:rPr>
-                <w:rFonts w:hint="eastAsia"/>
-              </w:rPr>
-              <w:t>Integer</w:t>
-            </w:r>
-          </w:p>
-        </w:tc>
-        <w:tc>
-          <w:tcPr>
-            <w:tcW w:w="3685" w:type="dxa"/>
-          </w:tcPr>
-          <w:p/>
-        </w:tc>
-      </w:tr>
-      <w:tr>
-        <w:tc>
-          <w:tcPr>
-            <w:tcW w:w="2376" w:type="dxa"/>
-          </w:tcPr>
-          <w:p>
-            <w:r>
-              <w:t>Data</w:t>
-            </w:r>
-            <w:r>
-              <w:t>Stride</w:t>
-            </w:r>
-          </w:p>
-        </w:tc>
-        <w:tc>
-          <w:tcPr>
-            <w:tcW w:w="2127" w:type="dxa"/>
-          </w:tcPr>
-          <w:p>
-            <w:r>
-              <w:rPr>
-                <w:rFonts w:hint="eastAsia"/>
-              </w:rPr>
-              <w:t>数据</w:t>
-            </w:r>
-            <w:r>
-              <w:rPr>
-                <w:rFonts w:hint="eastAsia"/>
-              </w:rPr>
-              <w:t>宽度</w:t>
-            </w:r>
-          </w:p>
-        </w:tc>
-        <w:tc>
-          <w:tcPr>
-            <w:tcW w:w="1701" w:type="dxa"/>
-          </w:tcPr>
-          <w:p>
-            <w:r>
-              <w:rPr>
-                <w:rFonts w:hint="eastAsia"/>
-              </w:rPr>
-              <w:t>Integer</w:t>
-            </w:r>
-          </w:p>
-        </w:tc>
-        <w:tc>
-          <w:tcPr>
-            <w:tcW w:w="3685" w:type="dxa"/>
-          </w:tcPr>
-          <w:p>
-            <w:r>
-              <w:rPr>
-                <w:rFonts w:hint="eastAsia"/>
-              </w:rPr>
-              <w:t>Stride = sizeof(</w:t>
-            </w:r>
-            <w:r>
-              <w:t>DataCd</w:t>
-            </w:r>
-            <w:r>
-              <w:rPr>
-                <w:rFonts w:hint="eastAsia"/>
-              </w:rPr>
-              <w:t>)</w:t>
-            </w:r>
-            <w:r>
-              <w:t xml:space="preserve"> * DataCount</w:t>
-            </w:r>
-          </w:p>
-        </w:tc>
-      </w:tr>
-      <w:tr>
-        <w:tc>
-          <w:tcPr>
-            <w:tcW w:w="2376" w:type="dxa"/>
-          </w:tcPr>
-          <w:p>
-            <w:r>
-              <w:t>Data</w:t>
-            </w:r>
-            <w:r>
-              <w:t>Count</w:t>
-            </w:r>
-          </w:p>
-        </w:tc>
-        <w:tc>
-          <w:tcPr>
-            <w:tcW w:w="2127" w:type="dxa"/>
-          </w:tcPr>
-          <w:p>
-            <w:r>
-              <w:rPr>
-                <w:rFonts w:hint="eastAsia"/>
-              </w:rPr>
-              <w:t>数据总</w:t>
-            </w:r>
-            <w:r>
-              <w:rPr>
-                <w:rFonts w:hint="eastAsia"/>
-              </w:rPr>
-              <w:t>数</w:t>
-            </w:r>
-          </w:p>
-        </w:tc>
-        <w:tc>
-          <w:tcPr>
-            <w:tcW w:w="1701" w:type="dxa"/>
-          </w:tcPr>
-          <w:p>
-            <w:r>
-              <w:t>Integer</w:t>
-            </w:r>
-          </w:p>
-        </w:tc>
-        <w:tc>
-          <w:tcPr>
-            <w:tcW w:w="3685" w:type="dxa"/>
-          </w:tcPr>
-          <w:p/>
-        </w:tc>
-      </w:tr>
-      <w:tr>
-        <w:tc>
-          <w:tcPr>
-            <w:tcW w:w="2376" w:type="dxa"/>
-          </w:tcPr>
-          <w:p>
-            <w:r>
-              <w:t>Data</w:t>
-            </w:r>
-            <w:r>
-              <w:t>Length</w:t>
-            </w:r>
-          </w:p>
-        </w:tc>
-        <w:tc>
-          <w:tcPr>
-            <w:tcW w:w="2127" w:type="dxa"/>
-          </w:tcPr>
-          <w:p>
-            <w:r>
-              <w:rPr>
-                <w:rFonts w:hint="eastAsia"/>
-              </w:rPr>
-              <w:t>数据</w:t>
-            </w:r>
-            <w:r>
-              <w:rPr>
-                <w:rFonts w:hint="eastAsia"/>
-              </w:rPr>
-              <w:t>长度</w:t>
-            </w:r>
-          </w:p>
-        </w:tc>
-        <w:tc>
-          <w:tcPr>
-            <w:tcW w:w="1701" w:type="dxa"/>
-          </w:tcPr>
-          <w:p>
-            <w:r>
-              <w:t>Integer</w:t>
-            </w:r>
-          </w:p>
-        </w:tc>
-        <w:tc>
-          <w:tcPr>
-            <w:tcW w:w="3685" w:type="dxa"/>
-          </w:tcPr>
-          <w:p>
-            <w:r>
-              <w:t xml:space="preserve">Length = </w:t>
-            </w:r>
-            <w:r>
-              <w:rPr>
-                <w:rFonts w:hint="eastAsia"/>
-              </w:rPr>
-              <w:t>Stride *</w:t>
-            </w:r>
-            <w:r>
-              <w:t xml:space="preserve"> </w:t>
-            </w:r>
-            <w:r>
-              <w:rPr>
-                <w:rFonts w:hint="eastAsia"/>
-              </w:rPr>
-              <w:t>Count</w:t>
-            </w:r>
-          </w:p>
         </w:tc>
       </w:tr>
     </w:tbl>
     <w:p/>
     <w:p>
       <w:pPr>
-        <w:pStyle w:val="a8"/>
-        <w:numPr>
-          <w:ilvl w:val="0"/>
-          <w:numId w:val="28"/>
-        </w:numPr>
-        <w:ind w:firstLineChars="0"/>
-      </w:pPr>
+        <w:pStyle w:val="1"/>
+      </w:pPr>
+      <w:bookmarkStart w:id="25" w:name="_Toc410036369"/>
       <w:r>
         <w:rPr>
           <w:rFonts w:hint="eastAsia"/>
         </w:rPr>
-        <w:t>缓冲类型</w:t>
+        <w:t>Stream</w:t>
       </w:r>
       <w:r>
         <w:rPr>
           <w:rFonts w:hint="eastAsia"/>
         </w:rPr>
-        <w:t>：</w:t>
-      </w:r>
-    </w:p>
-    <w:p>
-      <w:pPr>
-        <w:pStyle w:val="a8"/>
-        <w:numPr>
-          <w:ilvl w:val="1"/>
-          <w:numId w:val="28"/>
-        </w:numPr>
-        <w:ind w:firstLineChars="0"/>
-      </w:pPr>
+        <w:t xml:space="preserve"> </w:t>
+      </w:r>
+      <w:r>
+        <w:t>–</w:t>
+      </w:r>
       <w:r>
         <w:rPr>
           <w:rFonts w:hint="eastAsia"/>
         </w:rPr>
-        <w:t>Position</w:t>
-      </w:r>
+        <w:t xml:space="preserve"> </w:t>
+      </w:r>
+      <w:bookmarkEnd w:id="25"/>
       <w:r>
         <w:rPr>
           <w:rFonts w:hint="eastAsia"/>
         </w:rPr>
-        <w:t>：顶点</w:t>
-      </w:r>
-      <w:r>
-        <w:rPr>
-          <w:rFonts w:hint="eastAsia"/>
-        </w:rPr>
-        <w:t>（</w:t>
-      </w:r>
-      <w:r>
-        <w:rPr>
-          <w:rFonts w:hint="eastAsia"/>
-        </w:rPr>
-        <w:t>Float32 x 3</w:t>
-      </w:r>
-      <w:r>
-        <w:rPr>
-          <w:rFonts w:hint="eastAsia"/>
-        </w:rPr>
-        <w:t>）</w:t>
-      </w:r>
-    </w:p>
-    <w:p>
-      <w:pPr>
-        <w:pStyle w:val="a8"/>
-        <w:numPr>
-          <w:ilvl w:val="1"/>
-          <w:numId w:val="28"/>
-        </w:numPr>
-        <w:ind w:firstLineChars="0"/>
-      </w:pPr>
-      <w:r>
-        <w:rPr>
-          <w:rFonts w:hint="eastAsia"/>
-        </w:rPr>
-        <w:t>Color</w:t>
-      </w:r>
-      <w:r>
-        <w:rPr>
-          <w:rFonts w:hint="eastAsia"/>
-        </w:rPr>
-        <w:t>：</w:t>
-      </w:r>
-      <w:r>
-        <w:rPr>
-          <w:rFonts w:hint="eastAsia"/>
-        </w:rPr>
-        <w:t>顶点</w:t>
-      </w:r>
-      <w:r>
-        <w:rPr>
-          <w:rFonts w:hint="eastAsia"/>
-        </w:rPr>
-        <w:t>色（</w:t>
-      </w:r>
-      <w:r>
-        <w:rPr>
-          <w:rFonts w:hint="eastAsia"/>
-        </w:rPr>
-        <w:t>Float32 x 4</w:t>
-      </w:r>
-      <w:r>
-        <w:rPr>
-          <w:rFonts w:hint="eastAsia"/>
-        </w:rPr>
-        <w:t>）</w:t>
-      </w:r>
-    </w:p>
-    <w:p>
-      <w:pPr>
-        <w:pStyle w:val="a8"/>
-        <w:numPr>
-          <w:ilvl w:val="1"/>
-          <w:numId w:val="28"/>
-        </w:numPr>
-        <w:ind w:firstLineChars="0"/>
-      </w:pPr>
-      <w:r>
-        <w:rPr>
-          <w:rFonts w:hint="eastAsia"/>
-        </w:rPr>
-        <w:t>Normal</w:t>
-      </w:r>
-      <w:r>
-        <w:rPr>
-          <w:rFonts w:hint="eastAsia"/>
-        </w:rPr>
-        <w:t>：法线</w:t>
-      </w:r>
-      <w:r>
-        <w:rPr>
-          <w:rFonts w:hint="eastAsia"/>
-        </w:rPr>
-        <w:t>（</w:t>
-      </w:r>
-      <w:r>
-        <w:rPr>
-          <w:rFonts w:hint="eastAsia"/>
-        </w:rPr>
-        <w:t>Float32 x 3</w:t>
-      </w:r>
-      <w:r>
-        <w:rPr>
-          <w:rFonts w:hint="eastAsia"/>
-        </w:rPr>
-        <w:t>）</w:t>
-      </w:r>
-    </w:p>
-    <w:p>
-      <w:pPr>
-        <w:pStyle w:val="a8"/>
-        <w:numPr>
-          <w:ilvl w:val="1"/>
-          <w:numId w:val="28"/>
-        </w:numPr>
-        <w:ind w:firstLineChars="0"/>
-      </w:pPr>
-      <w:r>
-        <w:rPr>
-          <w:rFonts w:hint="eastAsia"/>
-        </w:rPr>
-        <w:t>Binormal</w:t>
-      </w:r>
-      <w:r>
-        <w:rPr>
-          <w:rFonts w:hint="eastAsia"/>
-        </w:rPr>
-        <w:t>：副法线（</w:t>
-      </w:r>
-      <w:r>
-        <w:rPr>
-          <w:rFonts w:hint="eastAsia"/>
-        </w:rPr>
-        <w:t>Float32 x 3</w:t>
-      </w:r>
-      <w:r>
-        <w:rPr>
-          <w:rFonts w:hint="eastAsia"/>
-        </w:rPr>
-        <w:t>）</w:t>
-      </w:r>
-    </w:p>
-    <w:p>
-      <w:pPr>
-        <w:pStyle w:val="a8"/>
-        <w:numPr>
-          <w:ilvl w:val="1"/>
-          <w:numId w:val="28"/>
-        </w:numPr>
-        <w:ind w:firstLineChars="0"/>
-      </w:pPr>
-      <w:r>
-        <w:t>Tangent</w:t>
-      </w:r>
-      <w:r>
-        <w:rPr>
-          <w:rFonts w:hint="eastAsia"/>
-        </w:rPr>
-        <w:t>：</w:t>
-      </w:r>
-      <w:r>
-        <w:rPr>
-          <w:rFonts w:hint="eastAsia"/>
-        </w:rPr>
-        <w:t>切线</w:t>
-      </w:r>
-      <w:r>
-        <w:rPr>
-          <w:rFonts w:hint="eastAsia"/>
-        </w:rPr>
-        <w:t>（</w:t>
-      </w:r>
-      <w:r>
-        <w:rPr>
-          <w:rFonts w:hint="eastAsia"/>
-        </w:rPr>
-        <w:t>Float32 x 3</w:t>
-      </w:r>
-      <w:r>
-        <w:rPr>
-          <w:rFonts w:hint="eastAsia"/>
-        </w:rPr>
-        <w:t>）</w:t>
-      </w:r>
-    </w:p>
-    <w:p>
-      <w:pPr>
-        <w:pStyle w:val="a8"/>
-        <w:numPr>
-          <w:ilvl w:val="1"/>
-          <w:numId w:val="28"/>
-        </w:numPr>
-        <w:ind w:firstLineChars="0"/>
-      </w:pPr>
-      <w:r>
-        <w:t>Bone</w:t>
-      </w:r>
-      <w:r>
-        <w:rPr>
-          <w:rFonts w:hint="eastAsia"/>
-        </w:rPr>
-        <w:t>Index</w:t>
-      </w:r>
-      <w:r>
-        <w:rPr>
-          <w:rFonts w:hint="eastAsia"/>
-        </w:rPr>
-        <w:t>：骨头索引（</w:t>
-      </w:r>
-      <w:r>
-        <w:t>Int16</w:t>
-      </w:r>
-      <w:r>
-        <w:rPr>
-          <w:rFonts w:hint="eastAsia"/>
-        </w:rPr>
-        <w:t xml:space="preserve"> x n</w:t>
-      </w:r>
-      <w:r>
-        <w:rPr>
-          <w:rFonts w:hint="eastAsia"/>
-        </w:rPr>
-        <w:t>）</w:t>
-      </w:r>
-    </w:p>
-    <w:p>
-      <w:pPr>
-        <w:pStyle w:val="a8"/>
-        <w:numPr>
-          <w:ilvl w:val="1"/>
-          <w:numId w:val="28"/>
-        </w:numPr>
-        <w:ind w:firstLineChars="0"/>
-      </w:pPr>
-      <w:r>
-        <w:t>BoneWeight</w:t>
-      </w:r>
-      <w:r>
-        <w:rPr>
-          <w:rFonts w:hint="eastAsia"/>
-        </w:rPr>
-        <w:t>：骨头权重（</w:t>
-      </w:r>
-      <w:r>
-        <w:rPr>
-          <w:rFonts w:hint="eastAsia"/>
-        </w:rPr>
-        <w:t xml:space="preserve">Float32 x </w:t>
-      </w:r>
-      <w:r>
-        <w:t>n</w:t>
-      </w:r>
-      <w:r>
-        <w:rPr>
-          <w:rFonts w:hint="eastAsia"/>
-        </w:rPr>
-        <w:t>）</w:t>
-      </w:r>
-    </w:p>
-    <w:p>
-      <w:pPr>
-        <w:pStyle w:val="a8"/>
-        <w:numPr>
-          <w:ilvl w:val="1"/>
-          <w:numId w:val="28"/>
-        </w:numPr>
-        <w:ind w:firstLineChars="0"/>
-      </w:pPr>
-      <w:r>
-        <w:rPr>
-          <w:rFonts w:hint="eastAsia"/>
-        </w:rPr>
-        <w:t>Index</w:t>
-      </w:r>
-      <w:r>
-        <w:t>16</w:t>
-      </w:r>
-      <w:r>
-        <w:rPr>
-          <w:rFonts w:hint="eastAsia"/>
-        </w:rPr>
-        <w:t>：索引（</w:t>
-      </w:r>
-      <w:r>
-        <w:rPr>
-          <w:rFonts w:hint="eastAsia"/>
-        </w:rPr>
-        <w:t>U</w:t>
-      </w:r>
-      <w:r>
-        <w:t>int16</w:t>
-      </w:r>
-      <w:r>
-        <w:t xml:space="preserve"> x 1</w:t>
-      </w:r>
-      <w:r>
-        <w:rPr>
-          <w:rFonts w:hint="eastAsia"/>
-        </w:rPr>
-        <w:t>）</w:t>
-      </w:r>
-    </w:p>
-    <w:p>
-      <w:pPr>
-        <w:pStyle w:val="a8"/>
-        <w:numPr>
-          <w:ilvl w:val="1"/>
-          <w:numId w:val="28"/>
-        </w:numPr>
-        <w:ind w:firstLineChars="0"/>
-      </w:pPr>
-      <w:r>
-        <w:rPr>
-          <w:rFonts w:hint="eastAsia"/>
-        </w:rPr>
-        <w:t>Index</w:t>
-      </w:r>
-      <w:r>
-        <w:t>32</w:t>
-      </w:r>
-      <w:r>
-        <w:rPr>
-          <w:rFonts w:hint="eastAsia"/>
-        </w:rPr>
-        <w:t>：索引（</w:t>
-      </w:r>
-      <w:r>
-        <w:t>U</w:t>
-      </w:r>
-      <w:r>
-        <w:t>int32</w:t>
-      </w:r>
-      <w:r>
-        <w:t xml:space="preserve"> x 1</w:t>
-      </w:r>
-      <w:r>
-        <w:rPr>
-          <w:rFonts w:hint="eastAsia"/>
-        </w:rPr>
-        <w:t>）</w:t>
-      </w:r>
-    </w:p>
-    <w:p/>
-    <w:p>
-      <w:pPr>
-        <w:pStyle w:val="1"/>
-      </w:pPr>
-      <w:bookmarkStart w:id="25" w:name="_Toc410036370"/>
-      <w:r>
-        <w:t>Skin</w:t>
-      </w:r>
-      <w:r>
-        <w:rPr>
-          <w:rFonts w:hint="eastAsia"/>
-        </w:rPr>
-        <w:t xml:space="preserve"> </w:t>
-      </w:r>
-      <w:r>
-        <w:t>–</w:t>
-      </w:r>
-      <w:r>
-        <w:rPr>
-          <w:rFonts w:hint="eastAsia"/>
-        </w:rPr>
-        <w:t xml:space="preserve"> 蒙皮</w:t>
-      </w:r>
-      <w:bookmarkEnd w:id="25"/>
+        <w:t>数据流</w:t>
+      </w:r>
     </w:p>
     <w:tbl>
       <w:tblPr>
@@ -13584,6 +13271,957 @@
           </w:tcPr>
           <w:p>
             <w:r>
+              <w:rPr>
+                <w:rFonts w:hint="eastAsia"/>
+              </w:rPr>
+              <w:t>ModelId</w:t>
+            </w:r>
+          </w:p>
+        </w:tc>
+        <w:tc>
+          <w:tcPr>
+            <w:tcW w:w="2127" w:type="dxa"/>
+          </w:tcPr>
+          <w:p>
+            <w:r>
+              <w:rPr>
+                <w:rFonts w:hint="eastAsia"/>
+              </w:rPr>
+              <w:t>模型编号</w:t>
+            </w:r>
+          </w:p>
+        </w:tc>
+        <w:tc>
+          <w:tcPr>
+            <w:tcW w:w="1701" w:type="dxa"/>
+          </w:tcPr>
+          <w:p>
+            <w:r>
+              <w:t>RecordId</w:t>
+            </w:r>
+          </w:p>
+        </w:tc>
+        <w:tc>
+          <w:tcPr>
+            <w:tcW w:w="3685" w:type="dxa"/>
+          </w:tcPr>
+          <w:p/>
+        </w:tc>
+      </w:tr>
+      <w:tr>
+        <w:tc>
+          <w:tcPr>
+            <w:tcW w:w="2376" w:type="dxa"/>
+          </w:tcPr>
+          <w:p>
+            <w:r>
+              <w:rPr>
+                <w:rFonts w:hint="eastAsia"/>
+              </w:rPr>
+              <w:t>Mesh</w:t>
+            </w:r>
+            <w:r>
+              <w:rPr>
+                <w:rFonts w:hint="eastAsia"/>
+              </w:rPr>
+              <w:t>Id</w:t>
+            </w:r>
+          </w:p>
+        </w:tc>
+        <w:tc>
+          <w:tcPr>
+            <w:tcW w:w="2127" w:type="dxa"/>
+          </w:tcPr>
+          <w:p>
+            <w:r>
+              <w:rPr>
+                <w:rFonts w:hint="eastAsia"/>
+              </w:rPr>
+              <w:t>网格</w:t>
+            </w:r>
+            <w:r>
+              <w:rPr>
+                <w:rFonts w:hint="eastAsia"/>
+              </w:rPr>
+              <w:t>编号</w:t>
+            </w:r>
+          </w:p>
+        </w:tc>
+        <w:tc>
+          <w:tcPr>
+            <w:tcW w:w="1701" w:type="dxa"/>
+          </w:tcPr>
+          <w:p>
+            <w:r>
+              <w:t>RecordId</w:t>
+            </w:r>
+          </w:p>
+        </w:tc>
+        <w:tc>
+          <w:tcPr>
+            <w:tcW w:w="3685" w:type="dxa"/>
+          </w:tcPr>
+          <w:p/>
+        </w:tc>
+      </w:tr>
+      <w:tr>
+        <w:tc>
+          <w:tcPr>
+            <w:tcW w:w="2376" w:type="dxa"/>
+          </w:tcPr>
+          <w:p>
+            <w:r>
+              <w:t>T</w:t>
+            </w:r>
+            <w:r>
+              <w:t>ypeCode</w:t>
+            </w:r>
+          </w:p>
+        </w:tc>
+        <w:tc>
+          <w:tcPr>
+            <w:tcW w:w="2127" w:type="dxa"/>
+          </w:tcPr>
+          <w:p>
+            <w:r>
+              <w:rPr>
+                <w:rFonts w:hint="eastAsia"/>
+              </w:rPr>
+              <w:t>类型</w:t>
+            </w:r>
+            <w:r>
+              <w:rPr>
+                <w:rFonts w:hint="eastAsia"/>
+              </w:rPr>
+              <w:t>代码</w:t>
+            </w:r>
+          </w:p>
+        </w:tc>
+        <w:tc>
+          <w:tcPr>
+            <w:tcW w:w="1701" w:type="dxa"/>
+          </w:tcPr>
+          <w:p>
+            <w:r>
+              <w:rPr>
+                <w:rFonts w:hint="eastAsia"/>
+              </w:rPr>
+              <w:t>String</w:t>
+            </w:r>
+          </w:p>
+        </w:tc>
+        <w:tc>
+          <w:tcPr>
+            <w:tcW w:w="3685" w:type="dxa"/>
+          </w:tcPr>
+          <w:p>
+            <w:r>
+              <w:rPr>
+                <w:rFonts w:hint="eastAsia"/>
+              </w:rPr>
+              <w:t>Position/Normal</w:t>
+            </w:r>
+          </w:p>
+        </w:tc>
+      </w:tr>
+      <w:tr>
+        <w:tc>
+          <w:tcPr>
+            <w:tcW w:w="2376" w:type="dxa"/>
+          </w:tcPr>
+          <w:p>
+            <w:r>
+              <w:t>ElementType</w:t>
+            </w:r>
+            <w:r>
+              <w:t>Cd</w:t>
+            </w:r>
+          </w:p>
+        </w:tc>
+        <w:tc>
+          <w:tcPr>
+            <w:tcW w:w="2127" w:type="dxa"/>
+          </w:tcPr>
+          <w:p>
+            <w:r>
+              <w:rPr>
+                <w:rFonts w:hint="eastAsia"/>
+              </w:rPr>
+              <w:t>元素</w:t>
+            </w:r>
+            <w:r>
+              <w:rPr>
+                <w:rFonts w:hint="eastAsia"/>
+              </w:rPr>
+              <w:t>类型</w:t>
+            </w:r>
+          </w:p>
+        </w:tc>
+        <w:tc>
+          <w:tcPr>
+            <w:tcW w:w="1701" w:type="dxa"/>
+          </w:tcPr>
+          <w:p>
+            <w:r>
+              <w:rPr>
+                <w:rFonts w:hint="eastAsia"/>
+              </w:rPr>
+              <w:t>Integer</w:t>
+            </w:r>
+          </w:p>
+        </w:tc>
+        <w:tc>
+          <w:tcPr>
+            <w:tcW w:w="3685" w:type="dxa"/>
+          </w:tcPr>
+          <w:p>
+            <w:r>
+              <w:t>Int8/Int16</w:t>
+            </w:r>
+            <w:r>
+              <w:rPr>
+                <w:rFonts w:hint="eastAsia"/>
+              </w:rPr>
+              <w:t>/</w:t>
+            </w:r>
+            <w:r>
+              <w:t>Int32/Float/Double…</w:t>
+            </w:r>
+          </w:p>
+        </w:tc>
+      </w:tr>
+      <w:tr>
+        <w:tc>
+          <w:tcPr>
+            <w:tcW w:w="2376" w:type="dxa"/>
+          </w:tcPr>
+          <w:p>
+            <w:r>
+              <w:t>Element</w:t>
+            </w:r>
+            <w:r>
+              <w:t>Count</w:t>
+            </w:r>
+          </w:p>
+        </w:tc>
+        <w:tc>
+          <w:tcPr>
+            <w:tcW w:w="2127" w:type="dxa"/>
+          </w:tcPr>
+          <w:p>
+            <w:r>
+              <w:rPr>
+                <w:rFonts w:hint="eastAsia"/>
+              </w:rPr>
+              <w:t>元素总</w:t>
+            </w:r>
+            <w:r>
+              <w:rPr>
+                <w:rFonts w:hint="eastAsia"/>
+              </w:rPr>
+              <w:t>数</w:t>
+            </w:r>
+          </w:p>
+        </w:tc>
+        <w:tc>
+          <w:tcPr>
+            <w:tcW w:w="1701" w:type="dxa"/>
+          </w:tcPr>
+          <w:p>
+            <w:r>
+              <w:rPr>
+                <w:rFonts w:hint="eastAsia"/>
+              </w:rPr>
+              <w:t>Integer</w:t>
+            </w:r>
+          </w:p>
+        </w:tc>
+        <w:tc>
+          <w:tcPr>
+            <w:tcW w:w="3685" w:type="dxa"/>
+          </w:tcPr>
+          <w:p/>
+        </w:tc>
+      </w:tr>
+      <w:tr>
+        <w:tc>
+          <w:tcPr>
+            <w:tcW w:w="2376" w:type="dxa"/>
+          </w:tcPr>
+          <w:p>
+            <w:r>
+              <w:t>Data</w:t>
+            </w:r>
+            <w:r>
+              <w:t>Stride</w:t>
+            </w:r>
+          </w:p>
+        </w:tc>
+        <w:tc>
+          <w:tcPr>
+            <w:tcW w:w="2127" w:type="dxa"/>
+          </w:tcPr>
+          <w:p>
+            <w:r>
+              <w:rPr>
+                <w:rFonts w:hint="eastAsia"/>
+              </w:rPr>
+              <w:t>数据</w:t>
+            </w:r>
+            <w:r>
+              <w:rPr>
+                <w:rFonts w:hint="eastAsia"/>
+              </w:rPr>
+              <w:t>宽度</w:t>
+            </w:r>
+          </w:p>
+        </w:tc>
+        <w:tc>
+          <w:tcPr>
+            <w:tcW w:w="1701" w:type="dxa"/>
+          </w:tcPr>
+          <w:p>
+            <w:r>
+              <w:rPr>
+                <w:rFonts w:hint="eastAsia"/>
+              </w:rPr>
+              <w:t>Integer</w:t>
+            </w:r>
+          </w:p>
+        </w:tc>
+        <w:tc>
+          <w:tcPr>
+            <w:tcW w:w="3685" w:type="dxa"/>
+          </w:tcPr>
+          <w:p>
+            <w:r>
+              <w:rPr>
+                <w:rFonts w:hint="eastAsia"/>
+              </w:rPr>
+              <w:t>Stride = sizeof(</w:t>
+            </w:r>
+            <w:r>
+              <w:t>DataCd</w:t>
+            </w:r>
+            <w:r>
+              <w:rPr>
+                <w:rFonts w:hint="eastAsia"/>
+              </w:rPr>
+              <w:t>)</w:t>
+            </w:r>
+            <w:r>
+              <w:t xml:space="preserve"> * DataCount</w:t>
+            </w:r>
+          </w:p>
+        </w:tc>
+      </w:tr>
+      <w:tr>
+        <w:tc>
+          <w:tcPr>
+            <w:tcW w:w="2376" w:type="dxa"/>
+          </w:tcPr>
+          <w:p>
+            <w:r>
+              <w:t>Data</w:t>
+            </w:r>
+            <w:r>
+              <w:t>Count</w:t>
+            </w:r>
+          </w:p>
+        </w:tc>
+        <w:tc>
+          <w:tcPr>
+            <w:tcW w:w="2127" w:type="dxa"/>
+          </w:tcPr>
+          <w:p>
+            <w:r>
+              <w:rPr>
+                <w:rFonts w:hint="eastAsia"/>
+              </w:rPr>
+              <w:t>数据总</w:t>
+            </w:r>
+            <w:r>
+              <w:rPr>
+                <w:rFonts w:hint="eastAsia"/>
+              </w:rPr>
+              <w:t>数</w:t>
+            </w:r>
+          </w:p>
+        </w:tc>
+        <w:tc>
+          <w:tcPr>
+            <w:tcW w:w="1701" w:type="dxa"/>
+          </w:tcPr>
+          <w:p>
+            <w:r>
+              <w:t>Integer</w:t>
+            </w:r>
+          </w:p>
+        </w:tc>
+        <w:tc>
+          <w:tcPr>
+            <w:tcW w:w="3685" w:type="dxa"/>
+          </w:tcPr>
+          <w:p/>
+        </w:tc>
+      </w:tr>
+      <w:tr>
+        <w:tc>
+          <w:tcPr>
+            <w:tcW w:w="2376" w:type="dxa"/>
+          </w:tcPr>
+          <w:p>
+            <w:r>
+              <w:t>Data</w:t>
+            </w:r>
+            <w:r>
+              <w:t>Length</w:t>
+            </w:r>
+          </w:p>
+        </w:tc>
+        <w:tc>
+          <w:tcPr>
+            <w:tcW w:w="2127" w:type="dxa"/>
+          </w:tcPr>
+          <w:p>
+            <w:r>
+              <w:rPr>
+                <w:rFonts w:hint="eastAsia"/>
+              </w:rPr>
+              <w:t>数据</w:t>
+            </w:r>
+            <w:r>
+              <w:rPr>
+                <w:rFonts w:hint="eastAsia"/>
+              </w:rPr>
+              <w:t>长度</w:t>
+            </w:r>
+          </w:p>
+        </w:tc>
+        <w:tc>
+          <w:tcPr>
+            <w:tcW w:w="1701" w:type="dxa"/>
+          </w:tcPr>
+          <w:p>
+            <w:r>
+              <w:t>Integer</w:t>
+            </w:r>
+          </w:p>
+        </w:tc>
+        <w:tc>
+          <w:tcPr>
+            <w:tcW w:w="3685" w:type="dxa"/>
+          </w:tcPr>
+          <w:p>
+            <w:r>
+              <w:t xml:space="preserve">Length = </w:t>
+            </w:r>
+            <w:r>
+              <w:rPr>
+                <w:rFonts w:hint="eastAsia"/>
+              </w:rPr>
+              <w:t>Stride *</w:t>
+            </w:r>
+            <w:r>
+              <w:t xml:space="preserve"> </w:t>
+            </w:r>
+            <w:r>
+              <w:rPr>
+                <w:rFonts w:hint="eastAsia"/>
+              </w:rPr>
+              <w:t>Count</w:t>
+            </w:r>
+          </w:p>
+        </w:tc>
+      </w:tr>
+    </w:tbl>
+    <w:p/>
+    <w:p>
+      <w:pPr>
+        <w:pStyle w:val="a8"/>
+        <w:numPr>
+          <w:ilvl w:val="0"/>
+          <w:numId w:val="28"/>
+        </w:numPr>
+        <w:ind w:firstLineChars="0"/>
+      </w:pPr>
+      <w:r>
+        <w:rPr>
+          <w:rFonts w:hint="eastAsia"/>
+        </w:rPr>
+        <w:t>缓冲类型</w:t>
+      </w:r>
+      <w:r>
+        <w:rPr>
+          <w:rFonts w:hint="eastAsia"/>
+        </w:rPr>
+        <w:t>：</w:t>
+      </w:r>
+    </w:p>
+    <w:p>
+      <w:pPr>
+        <w:pStyle w:val="a8"/>
+        <w:numPr>
+          <w:ilvl w:val="1"/>
+          <w:numId w:val="28"/>
+        </w:numPr>
+        <w:ind w:firstLineChars="0"/>
+      </w:pPr>
+      <w:r>
+        <w:rPr>
+          <w:rFonts w:hint="eastAsia"/>
+        </w:rPr>
+        <w:t>Position</w:t>
+      </w:r>
+      <w:r>
+        <w:rPr>
+          <w:rFonts w:hint="eastAsia"/>
+        </w:rPr>
+        <w:t>：顶点</w:t>
+      </w:r>
+      <w:r>
+        <w:rPr>
+          <w:rFonts w:hint="eastAsia"/>
+        </w:rPr>
+        <w:t>（</w:t>
+      </w:r>
+      <w:r>
+        <w:rPr>
+          <w:rFonts w:hint="eastAsia"/>
+        </w:rPr>
+        <w:t>Float32 x 3</w:t>
+      </w:r>
+      <w:r>
+        <w:rPr>
+          <w:rFonts w:hint="eastAsia"/>
+        </w:rPr>
+        <w:t>）</w:t>
+      </w:r>
+    </w:p>
+    <w:p>
+      <w:pPr>
+        <w:pStyle w:val="a8"/>
+        <w:numPr>
+          <w:ilvl w:val="1"/>
+          <w:numId w:val="28"/>
+        </w:numPr>
+        <w:ind w:firstLineChars="0"/>
+      </w:pPr>
+      <w:r>
+        <w:rPr>
+          <w:rFonts w:hint="eastAsia"/>
+        </w:rPr>
+        <w:t>Color</w:t>
+      </w:r>
+      <w:r>
+        <w:rPr>
+          <w:rFonts w:hint="eastAsia"/>
+        </w:rPr>
+        <w:t>：</w:t>
+      </w:r>
+      <w:r>
+        <w:rPr>
+          <w:rFonts w:hint="eastAsia"/>
+        </w:rPr>
+        <w:t>顶点</w:t>
+      </w:r>
+      <w:r>
+        <w:rPr>
+          <w:rFonts w:hint="eastAsia"/>
+        </w:rPr>
+        <w:t>色（</w:t>
+      </w:r>
+      <w:r>
+        <w:rPr>
+          <w:rFonts w:hint="eastAsia"/>
+        </w:rPr>
+        <w:t>Float32 x 4</w:t>
+      </w:r>
+      <w:r>
+        <w:rPr>
+          <w:rFonts w:hint="eastAsia"/>
+        </w:rPr>
+        <w:t>）</w:t>
+      </w:r>
+    </w:p>
+    <w:p>
+      <w:pPr>
+        <w:pStyle w:val="a8"/>
+        <w:numPr>
+          <w:ilvl w:val="1"/>
+          <w:numId w:val="28"/>
+        </w:numPr>
+        <w:ind w:firstLineChars="0"/>
+      </w:pPr>
+      <w:r>
+        <w:rPr>
+          <w:rFonts w:hint="eastAsia"/>
+        </w:rPr>
+        <w:t>Normal</w:t>
+      </w:r>
+      <w:r>
+        <w:rPr>
+          <w:rFonts w:hint="eastAsia"/>
+        </w:rPr>
+        <w:t>：法线</w:t>
+      </w:r>
+      <w:r>
+        <w:rPr>
+          <w:rFonts w:hint="eastAsia"/>
+        </w:rPr>
+        <w:t>（</w:t>
+      </w:r>
+      <w:r>
+        <w:rPr>
+          <w:rFonts w:hint="eastAsia"/>
+        </w:rPr>
+        <w:t>Float32 x 3</w:t>
+      </w:r>
+      <w:r>
+        <w:rPr>
+          <w:rFonts w:hint="eastAsia"/>
+        </w:rPr>
+        <w:t>）</w:t>
+      </w:r>
+    </w:p>
+    <w:p>
+      <w:pPr>
+        <w:pStyle w:val="a8"/>
+        <w:numPr>
+          <w:ilvl w:val="1"/>
+          <w:numId w:val="28"/>
+        </w:numPr>
+        <w:ind w:firstLineChars="0"/>
+      </w:pPr>
+      <w:r>
+        <w:rPr>
+          <w:rFonts w:hint="eastAsia"/>
+        </w:rPr>
+        <w:t>Binormal</w:t>
+      </w:r>
+      <w:r>
+        <w:rPr>
+          <w:rFonts w:hint="eastAsia"/>
+        </w:rPr>
+        <w:t>：副法线（</w:t>
+      </w:r>
+      <w:r>
+        <w:rPr>
+          <w:rFonts w:hint="eastAsia"/>
+        </w:rPr>
+        <w:t>Float32 x 3</w:t>
+      </w:r>
+      <w:r>
+        <w:rPr>
+          <w:rFonts w:hint="eastAsia"/>
+        </w:rPr>
+        <w:t>）</w:t>
+      </w:r>
+    </w:p>
+    <w:p>
+      <w:pPr>
+        <w:pStyle w:val="a8"/>
+        <w:numPr>
+          <w:ilvl w:val="1"/>
+          <w:numId w:val="28"/>
+        </w:numPr>
+        <w:ind w:firstLineChars="0"/>
+      </w:pPr>
+      <w:r>
+        <w:t>Tangent</w:t>
+      </w:r>
+      <w:r>
+        <w:rPr>
+          <w:rFonts w:hint="eastAsia"/>
+        </w:rPr>
+        <w:t>：</w:t>
+      </w:r>
+      <w:r>
+        <w:rPr>
+          <w:rFonts w:hint="eastAsia"/>
+        </w:rPr>
+        <w:t>切线</w:t>
+      </w:r>
+      <w:r>
+        <w:rPr>
+          <w:rFonts w:hint="eastAsia"/>
+        </w:rPr>
+        <w:t>（</w:t>
+      </w:r>
+      <w:r>
+        <w:rPr>
+          <w:rFonts w:hint="eastAsia"/>
+        </w:rPr>
+        <w:t>Float32 x 3</w:t>
+      </w:r>
+      <w:r>
+        <w:rPr>
+          <w:rFonts w:hint="eastAsia"/>
+        </w:rPr>
+        <w:t>）</w:t>
+      </w:r>
+    </w:p>
+    <w:p>
+      <w:pPr>
+        <w:pStyle w:val="a8"/>
+        <w:numPr>
+          <w:ilvl w:val="1"/>
+          <w:numId w:val="28"/>
+        </w:numPr>
+        <w:ind w:firstLineChars="0"/>
+      </w:pPr>
+      <w:r>
+        <w:t>Bone</w:t>
+      </w:r>
+      <w:r>
+        <w:rPr>
+          <w:rFonts w:hint="eastAsia"/>
+        </w:rPr>
+        <w:t>Index</w:t>
+      </w:r>
+      <w:r>
+        <w:rPr>
+          <w:rFonts w:hint="eastAsia"/>
+        </w:rPr>
+        <w:t>：骨头索引（</w:t>
+      </w:r>
+      <w:r>
+        <w:t>Int16</w:t>
+      </w:r>
+      <w:r>
+        <w:rPr>
+          <w:rFonts w:hint="eastAsia"/>
+        </w:rPr>
+        <w:t xml:space="preserve"> x n</w:t>
+      </w:r>
+      <w:r>
+        <w:rPr>
+          <w:rFonts w:hint="eastAsia"/>
+        </w:rPr>
+        <w:t>）</w:t>
+      </w:r>
+    </w:p>
+    <w:p>
+      <w:pPr>
+        <w:pStyle w:val="a8"/>
+        <w:numPr>
+          <w:ilvl w:val="1"/>
+          <w:numId w:val="28"/>
+        </w:numPr>
+        <w:ind w:firstLineChars="0"/>
+      </w:pPr>
+      <w:r>
+        <w:t>BoneWeight</w:t>
+      </w:r>
+      <w:r>
+        <w:rPr>
+          <w:rFonts w:hint="eastAsia"/>
+        </w:rPr>
+        <w:t>：骨头权重（</w:t>
+      </w:r>
+      <w:r>
+        <w:rPr>
+          <w:rFonts w:hint="eastAsia"/>
+        </w:rPr>
+        <w:t xml:space="preserve">Float32 x </w:t>
+      </w:r>
+      <w:r>
+        <w:t>n</w:t>
+      </w:r>
+      <w:r>
+        <w:rPr>
+          <w:rFonts w:hint="eastAsia"/>
+        </w:rPr>
+        <w:t>）</w:t>
+      </w:r>
+    </w:p>
+    <w:p>
+      <w:pPr>
+        <w:pStyle w:val="a8"/>
+        <w:numPr>
+          <w:ilvl w:val="1"/>
+          <w:numId w:val="28"/>
+        </w:numPr>
+        <w:ind w:firstLineChars="0"/>
+      </w:pPr>
+      <w:r>
+        <w:rPr>
+          <w:rFonts w:hint="eastAsia"/>
+        </w:rPr>
+        <w:t>Index</w:t>
+      </w:r>
+      <w:r>
+        <w:t>16</w:t>
+      </w:r>
+      <w:r>
+        <w:rPr>
+          <w:rFonts w:hint="eastAsia"/>
+        </w:rPr>
+        <w:t>：索引（</w:t>
+      </w:r>
+      <w:r>
+        <w:rPr>
+          <w:rFonts w:hint="eastAsia"/>
+        </w:rPr>
+        <w:t>U</w:t>
+      </w:r>
+      <w:r>
+        <w:t>int16</w:t>
+      </w:r>
+      <w:r>
+        <w:t xml:space="preserve"> x 1</w:t>
+      </w:r>
+      <w:r>
+        <w:rPr>
+          <w:rFonts w:hint="eastAsia"/>
+        </w:rPr>
+        <w:t>）</w:t>
+      </w:r>
+    </w:p>
+    <w:p>
+      <w:pPr>
+        <w:pStyle w:val="a8"/>
+        <w:numPr>
+          <w:ilvl w:val="1"/>
+          <w:numId w:val="28"/>
+        </w:numPr>
+        <w:ind w:firstLineChars="0"/>
+      </w:pPr>
+      <w:r>
+        <w:rPr>
+          <w:rFonts w:hint="eastAsia"/>
+        </w:rPr>
+        <w:t>Index</w:t>
+      </w:r>
+      <w:r>
+        <w:t>32</w:t>
+      </w:r>
+      <w:r>
+        <w:rPr>
+          <w:rFonts w:hint="eastAsia"/>
+        </w:rPr>
+        <w:t>：索引（</w:t>
+      </w:r>
+      <w:r>
+        <w:t>U</w:t>
+      </w:r>
+      <w:r>
+        <w:t>int32</w:t>
+      </w:r>
+      <w:r>
+        <w:t xml:space="preserve"> x 1</w:t>
+      </w:r>
+      <w:r>
+        <w:rPr>
+          <w:rFonts w:hint="eastAsia"/>
+        </w:rPr>
+        <w:t>）</w:t>
+      </w:r>
+    </w:p>
+    <w:p/>
+    <w:p>
+      <w:pPr>
+        <w:pStyle w:val="1"/>
+      </w:pPr>
+      <w:bookmarkStart w:id="26" w:name="_Toc410036370"/>
+      <w:r>
+        <w:t>Skin</w:t>
+      </w:r>
+      <w:r>
+        <w:rPr>
+          <w:rFonts w:hint="eastAsia"/>
+        </w:rPr>
+        <w:t xml:space="preserve"> </w:t>
+      </w:r>
+      <w:r>
+        <w:t>–</w:t>
+      </w:r>
+      <w:r>
+        <w:rPr>
+          <w:rFonts w:hint="eastAsia"/>
+        </w:rPr>
+        <w:t xml:space="preserve"> 蒙皮</w:t>
+      </w:r>
+      <w:bookmarkEnd w:id="26"/>
+    </w:p>
+    <w:tbl>
+      <w:tblPr>
+        <w:tblStyle w:val="a7"/>
+        <w:tblW w:w="0" w:type="auto"/>
+        <w:tblLook w:val="04A0" w:firstRow="1" w:lastRow="0" w:firstColumn="1" w:lastColumn="0" w:noHBand="0" w:noVBand="1"/>
+      </w:tblPr>
+      <w:tblGrid>
+        <w:gridCol w:w="2376"/>
+        <w:gridCol w:w="2127"/>
+        <w:gridCol w:w="1701"/>
+        <w:gridCol w:w="3685"/>
+      </w:tblGrid>
+      <w:tr>
+        <w:tc>
+          <w:tcPr>
+            <w:tcW w:w="2376" w:type="dxa"/>
+            <w:shd w:val="clear" w:color="auto" w:fill="FDE9D9" w:themeFill="accent6" w:themeFillTint="33"/>
+          </w:tcPr>
+          <w:p>
+            <w:r>
+              <w:rPr>
+                <w:rFonts w:hint="eastAsia"/>
+              </w:rPr>
+              <w:t>字段</w:t>
+            </w:r>
+          </w:p>
+        </w:tc>
+        <w:tc>
+          <w:tcPr>
+            <w:tcW w:w="2127" w:type="dxa"/>
+            <w:shd w:val="clear" w:color="auto" w:fill="FDE9D9" w:themeFill="accent6" w:themeFillTint="33"/>
+          </w:tcPr>
+          <w:p>
+            <w:r>
+              <w:rPr>
+                <w:rFonts w:hint="eastAsia"/>
+              </w:rPr>
+              <w:t>名称</w:t>
+            </w:r>
+          </w:p>
+        </w:tc>
+        <w:tc>
+          <w:tcPr>
+            <w:tcW w:w="1701" w:type="dxa"/>
+            <w:shd w:val="clear" w:color="auto" w:fill="FDE9D9" w:themeFill="accent6" w:themeFillTint="33"/>
+          </w:tcPr>
+          <w:p>
+            <w:r>
+              <w:rPr>
+                <w:rFonts w:hint="eastAsia"/>
+              </w:rPr>
+              <w:t>类型</w:t>
+            </w:r>
+          </w:p>
+        </w:tc>
+        <w:tc>
+          <w:tcPr>
+            <w:tcW w:w="3685" w:type="dxa"/>
+            <w:shd w:val="clear" w:color="auto" w:fill="FDE9D9" w:themeFill="accent6" w:themeFillTint="33"/>
+          </w:tcPr>
+          <w:p>
+            <w:r>
+              <w:rPr>
+                <w:rFonts w:hint="eastAsia"/>
+              </w:rPr>
+              <w:t>备注</w:t>
+            </w:r>
+          </w:p>
+        </w:tc>
+      </w:tr>
+      <w:tr>
+        <w:tc>
+          <w:tcPr>
+            <w:tcW w:w="2376" w:type="dxa"/>
+          </w:tcPr>
+          <w:p>
+            <w:r>
+              <w:lastRenderedPageBreak/>
               <w:t>GeometryId</w:t>
             </w:r>
           </w:p>
@@ -13741,14 +14379,13 @@
           <w:szCs w:val="24"/>
         </w:rPr>
       </w:pPr>
-      <w:bookmarkStart w:id="26" w:name="_Toc410036371"/>
+      <w:bookmarkStart w:id="27" w:name="_Toc410036371"/>
       <w:r>
         <w:rPr>
           <w:rFonts w:ascii="微软雅黑" w:eastAsia="微软雅黑" w:hAnsi="微软雅黑" w:hint="eastAsia"/>
           <w:color w:val="000000" w:themeColor="text1"/>
           <w:szCs w:val="24"/>
         </w:rPr>
-        <w:lastRenderedPageBreak/>
         <w:t xml:space="preserve">材质 </w:t>
       </w:r>
       <w:r>
@@ -13775,7 +14412,7 @@
         </w:rPr>
         <w:t>Material</w:t>
       </w:r>
-      <w:bookmarkEnd w:id="26"/>
+      <w:bookmarkEnd w:id="27"/>
     </w:p>
     <w:p/>
     <w:p>
@@ -14163,12 +14800,12 @@
           </mc:Choice>
           <mc:Fallback>
             <w:pict>
-              <v:group w14:anchorId="55D04840" id="画布 107" o:spid="_x0000_s1084" editas="canvas" style="width:481.55pt;height:137.9pt;mso-position-horizontal-relative:char;mso-position-vertical-relative:line" coordsize="61156,17506" o:gfxdata="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">
-                <v:shape id="_x0000_s1085" type="#_x0000_t75" style="position:absolute;width:61156;height:17506;visibility:visible;mso-wrap-style:square">
+              <v:group w14:anchorId="55D04840" id="画布 107" o:spid="_x0000_s1086" editas="canvas" style="width:481.55pt;height:137.9pt;mso-position-horizontal-relative:char;mso-position-vertical-relative:line" coordsize="61156,17506" o:gfxdata="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">
+                <v:shape id="_x0000_s1087" type="#_x0000_t75" style="position:absolute;width:61156;height:17506;visibility:visible;mso-wrap-style:square">
                   <v:fill o:detectmouseclick="t"/>
                   <v:path o:connecttype="none"/>
                 </v:shape>
-                <v:roundrect id="圆角矩形 104" o:spid="_x0000_s1086" style="position:absolute;left:2492;top:470;width:13527;height:2139;visibility:visible;mso-wrap-style:square;v-text-anchor:middle" arcsize="10923f" o:gfxdata="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" fillcolor="#fbcaa2 [1625]" strokecolor="#f68c36 [3049]">
+                <v:roundrect id="圆角矩形 104" o:spid="_x0000_s1088" style="position:absolute;left:2492;top:470;width:13527;height:2139;visibility:visible;mso-wrap-style:square;v-text-anchor:middle" arcsize="10923f" o:gfxdata="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" fillcolor="#fbcaa2 [1625]" strokecolor="#f68c36 [3049]">
                   <v:fill color2="#fdefe3 [505]" rotate="t" angle="180" colors="0 #ffbe86;22938f #ffd0aa;1 #ffebdb" focus="100%" type="gradient"/>
                   <v:shadow on="t" color="black" opacity="24903f" origin=",.5" offset="0,.55556mm"/>
                   <v:textbox inset="0,0,0,0">
@@ -14184,7 +14821,7 @@
                     </w:txbxContent>
                   </v:textbox>
                 </v:roundrect>
-                <v:roundrect id="圆角矩形 105" o:spid="_x0000_s1087" style="position:absolute;left:13559;top:4857;width:13527;height:2139;visibility:visible;mso-wrap-style:square;v-text-anchor:middle" arcsize="10923f" o:gfxdata="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" fillcolor="#fbcaa2 [1625]" strokecolor="#f68c36 [3049]">
+                <v:roundrect id="圆角矩形 105" o:spid="_x0000_s1089" style="position:absolute;left:13559;top:4857;width:13527;height:2139;visibility:visible;mso-wrap-style:square;v-text-anchor:middle" arcsize="10923f" o:gfxdata="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" fillcolor="#fbcaa2 [1625]" strokecolor="#f68c36 [3049]">
                   <v:fill color2="#fdefe3 [505]" rotate="t" angle="180" colors="0 #ffbe86;22938f #ffd0aa;1 #ffebdb" focus="100%" type="gradient"/>
                   <v:shadow on="t" color="black" opacity="24903f" origin=",.5" offset="0,.55556mm"/>
                   <v:textbox inset="0,0,0,0">
@@ -14203,8 +14840,8 @@
                     </w:txbxContent>
                   </v:textbox>
                 </v:roundrect>
-                <v:shape id="肘形连接符 106" o:spid="_x0000_s1088" type="#_x0000_t33" style="position:absolute;left:9749;top:2116;width:3318;height:4303;rotation:90;flip:x;visibility:visible;mso-wrap-style:square" o:connectortype="elbow" o:gfxdata="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" strokecolor="#4579b8 [3044]" strokeweight="2.25pt"/>
-                <v:roundrect id="圆角矩形 122" o:spid="_x0000_s1089" style="position:absolute;left:13904;top:11309;width:13528;height:2138;visibility:visible;mso-wrap-style:square;v-text-anchor:middle" arcsize="10923f" o:gfxdata="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" fillcolor="#fbcaa2 [1625]" strokecolor="#f68c36 [3049]">
+                <v:shape id="肘形连接符 106" o:spid="_x0000_s1090" type="#_x0000_t33" style="position:absolute;left:9749;top:2116;width:3318;height:4303;rotation:90;flip:x;visibility:visible;mso-wrap-style:square" o:connectortype="elbow" o:gfxdata="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" strokecolor="#4579b8 [3044]" strokeweight="2.25pt"/>
+                <v:roundrect id="圆角矩形 122" o:spid="_x0000_s1091" style="position:absolute;left:13904;top:11309;width:13528;height:2138;visibility:visible;mso-wrap-style:square;v-text-anchor:middle" arcsize="10923f" o:gfxdata="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" fillcolor="#fbcaa2 [1625]" strokecolor="#f68c36 [3049]">
                   <v:fill color2="#fdefe3 [505]" rotate="t" angle="180" colors="0 #ffbe86;22938f #ffd0aa;1 #ffebdb" focus="100%" type="gradient"/>
                   <v:shadow on="t" color="black" opacity="24903f" origin=",.5" offset="0,.55556mm"/>
                   <v:textbox inset="0,0,0,0">
@@ -14223,8 +14860,8 @@
                     </w:txbxContent>
                   </v:textbox>
                 </v:roundrect>
-                <v:shape id="肘形连接符 124" o:spid="_x0000_s1090" type="#_x0000_t33" style="position:absolute;left:6695;top:5170;width:9769;height:4648;rotation:90;flip:x;visibility:visible;mso-wrap-style:square" o:connectortype="elbow" o:gfxdata="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" strokecolor="#4579b8 [3044]" strokeweight="2.25pt"/>
-                <v:roundrect id="圆角矩形 126" o:spid="_x0000_s1091" style="position:absolute;left:32709;top:8100;width:13528;height:2138;visibility:visible;mso-wrap-style:square;v-text-anchor:middle" arcsize="10923f" o:gfxdata="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" fillcolor="#a5d5e2 [1624]" strokecolor="#40a7c2 [3048]">
+                <v:shape id="肘形连接符 124" o:spid="_x0000_s1092" type="#_x0000_t33" style="position:absolute;left:6695;top:5170;width:9769;height:4648;rotation:90;flip:x;visibility:visible;mso-wrap-style:square" o:connectortype="elbow" o:gfxdata="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" strokecolor="#4579b8 [3044]" strokeweight="2.25pt"/>
+                <v:roundrect id="圆角矩形 126" o:spid="_x0000_s1093" style="position:absolute;left:32709;top:8100;width:13528;height:2138;visibility:visible;mso-wrap-style:square;v-text-anchor:middle" arcsize="10923f" o:gfxdata="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" fillcolor="#a5d5e2 [1624]" strokecolor="#40a7c2 [3048]">
                   <v:fill color2="#e4f2f6 [504]" rotate="t" angle="180" colors="0 #9eeaff;22938f #bbefff;1 #e4f9ff" focus="100%" type="gradient"/>
                   <v:shadow on="t" color="black" opacity="24903f" origin=",.5" offset="0,.55556mm"/>
                   <v:textbox inset="0,0,0,0">
@@ -14240,8 +14877,8 @@
                     </w:txbxContent>
                   </v:textbox>
                 </v:roundrect>
-                <v:shape id="肘形连接符 127" o:spid="_x0000_s1092" type="#_x0000_t33" style="position:absolute;left:25430;top:1888;width:2172;height:12386;rotation:90;flip:x;visibility:visible;mso-wrap-style:square" o:connectortype="elbow" o:gfxdata="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" strokecolor="#4579b8 [3044]" strokeweight="2.25pt"/>
-                <v:roundrect id="圆角矩形 128" o:spid="_x0000_s1093" style="position:absolute;left:33141;top:14501;width:13527;height:2138;visibility:visible;mso-wrap-style:square;v-text-anchor:middle" arcsize="10923f" o:gfxdata="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" fillcolor="#a5d5e2 [1624]" strokecolor="#40a7c2 [3048]">
+                <v:shape id="肘形连接符 127" o:spid="_x0000_s1094" type="#_x0000_t33" style="position:absolute;left:25430;top:1888;width:2172;height:12386;rotation:90;flip:x;visibility:visible;mso-wrap-style:square" o:connectortype="elbow" o:gfxdata="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" strokecolor="#4579b8 [3044]" strokeweight="2.25pt"/>
+                <v:roundrect id="圆角矩形 128" o:spid="_x0000_s1095" style="position:absolute;left:33141;top:14501;width:13527;height:2138;visibility:visible;mso-wrap-style:square;v-text-anchor:middle" arcsize="10923f" o:gfxdata="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" fillcolor="#a5d5e2 [1624]" strokecolor="#40a7c2 [3048]">
                   <v:fill color2="#e4f2f6 [504]" rotate="t" angle="180" colors="0 #9eeaff;22938f #bbefff;1 #e4f9ff" focus="100%" type="gradient"/>
                   <v:shadow on="t" color="black" opacity="24903f" origin=",.5" offset="0,.55556mm"/>
                   <v:textbox inset="0,0,0,0">
@@ -14257,7 +14894,7 @@
                     </w:txbxContent>
                   </v:textbox>
                 </v:roundrect>
-                <v:shape id="肘形连接符 129" o:spid="_x0000_s1094" type="#_x0000_t33" style="position:absolute;left:25843;top:8272;width:2123;height:12473;rotation:90;flip:x;visibility:visible;mso-wrap-style:square" o:connectortype="elbow" o:gfxdata="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" strokecolor="#4579b8 [3044]" strokeweight="2.25pt"/>
+                <v:shape id="肘形连接符 129" o:spid="_x0000_s1096" type="#_x0000_t33" style="position:absolute;left:25843;top:8272;width:2123;height:12473;rotation:90;flip:x;visibility:visible;mso-wrap-style:square" o:connectortype="elbow" o:gfxdata="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" strokecolor="#4579b8 [3044]" strokeweight="2.25pt"/>
                 <w10:anchorlock/>
               </v:group>
             </w:pict>
@@ -14348,7 +14985,7 @@
       <w:pPr>
         <w:pStyle w:val="1"/>
       </w:pPr>
-      <w:bookmarkStart w:id="27" w:name="_Toc410036372"/>
+      <w:bookmarkStart w:id="28" w:name="_Toc410036372"/>
       <w:r>
         <w:t>Material</w:t>
       </w:r>
@@ -14372,156 +15009,6 @@
           <w:rFonts w:hint="eastAsia"/>
         </w:rPr>
         <w:t>材质</w:t>
-      </w:r>
-      <w:bookmarkEnd w:id="27"/>
-    </w:p>
-    <w:tbl>
-      <w:tblPr>
-        <w:tblStyle w:val="a7"/>
-        <w:tblW w:w="0" w:type="auto"/>
-        <w:tblLook w:val="04A0" w:firstRow="1" w:lastRow="0" w:firstColumn="1" w:lastColumn="0" w:noHBand="0" w:noVBand="1"/>
-      </w:tblPr>
-      <w:tblGrid>
-        <w:gridCol w:w="2376"/>
-        <w:gridCol w:w="2127"/>
-        <w:gridCol w:w="1701"/>
-        <w:gridCol w:w="3685"/>
-      </w:tblGrid>
-      <w:tr>
-        <w:tc>
-          <w:tcPr>
-            <w:tcW w:w="2376" w:type="dxa"/>
-            <w:shd w:val="clear" w:color="auto" w:fill="FDE9D9" w:themeFill="accent6" w:themeFillTint="33"/>
-          </w:tcPr>
-          <w:p>
-            <w:r>
-              <w:rPr>
-                <w:rFonts w:hint="eastAsia"/>
-              </w:rPr>
-              <w:t>字段</w:t>
-            </w:r>
-          </w:p>
-        </w:tc>
-        <w:tc>
-          <w:tcPr>
-            <w:tcW w:w="2127" w:type="dxa"/>
-            <w:shd w:val="clear" w:color="auto" w:fill="FDE9D9" w:themeFill="accent6" w:themeFillTint="33"/>
-          </w:tcPr>
-          <w:p>
-            <w:r>
-              <w:rPr>
-                <w:rFonts w:hint="eastAsia"/>
-              </w:rPr>
-              <w:t>名称</w:t>
-            </w:r>
-          </w:p>
-        </w:tc>
-        <w:tc>
-          <w:tcPr>
-            <w:tcW w:w="1701" w:type="dxa"/>
-            <w:shd w:val="clear" w:color="auto" w:fill="FDE9D9" w:themeFill="accent6" w:themeFillTint="33"/>
-          </w:tcPr>
-          <w:p>
-            <w:r>
-              <w:rPr>
-                <w:rFonts w:hint="eastAsia"/>
-              </w:rPr>
-              <w:t>类型</w:t>
-            </w:r>
-          </w:p>
-        </w:tc>
-        <w:tc>
-          <w:tcPr>
-            <w:tcW w:w="3685" w:type="dxa"/>
-            <w:shd w:val="clear" w:color="auto" w:fill="FDE9D9" w:themeFill="accent6" w:themeFillTint="33"/>
-          </w:tcPr>
-          <w:p>
-            <w:r>
-              <w:rPr>
-                <w:rFonts w:hint="eastAsia"/>
-              </w:rPr>
-              <w:t>备注</w:t>
-            </w:r>
-          </w:p>
-        </w:tc>
-      </w:tr>
-      <w:tr>
-        <w:tc>
-          <w:tcPr>
-            <w:tcW w:w="2376" w:type="dxa"/>
-          </w:tcPr>
-          <w:p>
-            <w:r>
-              <w:t>Code</w:t>
-            </w:r>
-          </w:p>
-        </w:tc>
-        <w:tc>
-          <w:tcPr>
-            <w:tcW w:w="2127" w:type="dxa"/>
-          </w:tcPr>
-          <w:p>
-            <w:r>
-              <w:rPr>
-                <w:rFonts w:hint="eastAsia"/>
-              </w:rPr>
-              <w:t>代码</w:t>
-            </w:r>
-          </w:p>
-        </w:tc>
-        <w:tc>
-          <w:tcPr>
-            <w:tcW w:w="1701" w:type="dxa"/>
-          </w:tcPr>
-          <w:p>
-            <w:r>
-              <w:t>String</w:t>
-            </w:r>
-          </w:p>
-        </w:tc>
-        <w:tc>
-          <w:tcPr>
-            <w:tcW w:w="3685" w:type="dxa"/>
-          </w:tcPr>
-          <w:p/>
-        </w:tc>
-      </w:tr>
-    </w:tbl>
-    <w:p/>
-    <w:p>
-      <w:pPr>
-        <w:pStyle w:val="1"/>
-      </w:pPr>
-      <w:bookmarkStart w:id="28" w:name="_Toc410036373"/>
-      <w:r>
-        <w:t>MaterialTexture</w:t>
-      </w:r>
-      <w:r>
-        <w:rPr>
-          <w:rFonts w:hint="eastAsia"/>
-        </w:rPr>
-        <w:t xml:space="preserve"> </w:t>
-      </w:r>
-      <w:r>
-        <w:t>–</w:t>
-      </w:r>
-      <w:r>
-        <w:rPr>
-          <w:rFonts w:hint="eastAsia"/>
-        </w:rPr>
-        <w:t xml:space="preserve"> </w:t>
-      </w:r>
-      <w:r>
-        <w:rPr>
-          <w:rFonts w:hint="eastAsia"/>
-        </w:rPr>
-        <w:t>材质</w:t>
-      </w:r>
-      <w:r>
-        <w:rPr>
-          <w:rFonts w:hint="eastAsia"/>
-        </w:rPr>
-        <w:t>纹理</w:t>
       </w:r>
       <w:bookmarkEnd w:id="28"/>
     </w:p>
@@ -14602,6 +15089,156 @@
           </w:tcPr>
           <w:p>
             <w:r>
+              <w:t>Code</w:t>
+            </w:r>
+          </w:p>
+        </w:tc>
+        <w:tc>
+          <w:tcPr>
+            <w:tcW w:w="2127" w:type="dxa"/>
+          </w:tcPr>
+          <w:p>
+            <w:r>
+              <w:rPr>
+                <w:rFonts w:hint="eastAsia"/>
+              </w:rPr>
+              <w:t>代码</w:t>
+            </w:r>
+          </w:p>
+        </w:tc>
+        <w:tc>
+          <w:tcPr>
+            <w:tcW w:w="1701" w:type="dxa"/>
+          </w:tcPr>
+          <w:p>
+            <w:r>
+              <w:t>String</w:t>
+            </w:r>
+          </w:p>
+        </w:tc>
+        <w:tc>
+          <w:tcPr>
+            <w:tcW w:w="3685" w:type="dxa"/>
+          </w:tcPr>
+          <w:p/>
+        </w:tc>
+      </w:tr>
+    </w:tbl>
+    <w:p/>
+    <w:p>
+      <w:pPr>
+        <w:pStyle w:val="1"/>
+      </w:pPr>
+      <w:bookmarkStart w:id="29" w:name="_Toc410036373"/>
+      <w:r>
+        <w:t>MaterialTexture</w:t>
+      </w:r>
+      <w:r>
+        <w:rPr>
+          <w:rFonts w:hint="eastAsia"/>
+        </w:rPr>
+        <w:t xml:space="preserve"> </w:t>
+      </w:r>
+      <w:r>
+        <w:t>–</w:t>
+      </w:r>
+      <w:r>
+        <w:rPr>
+          <w:rFonts w:hint="eastAsia"/>
+        </w:rPr>
+        <w:t xml:space="preserve"> </w:t>
+      </w:r>
+      <w:r>
+        <w:rPr>
+          <w:rFonts w:hint="eastAsia"/>
+        </w:rPr>
+        <w:t>材质</w:t>
+      </w:r>
+      <w:r>
+        <w:rPr>
+          <w:rFonts w:hint="eastAsia"/>
+        </w:rPr>
+        <w:t>纹理</w:t>
+      </w:r>
+      <w:bookmarkEnd w:id="29"/>
+    </w:p>
+    <w:tbl>
+      <w:tblPr>
+        <w:tblStyle w:val="a7"/>
+        <w:tblW w:w="0" w:type="auto"/>
+        <w:tblLook w:val="04A0" w:firstRow="1" w:lastRow="0" w:firstColumn="1" w:lastColumn="0" w:noHBand="0" w:noVBand="1"/>
+      </w:tblPr>
+      <w:tblGrid>
+        <w:gridCol w:w="2376"/>
+        <w:gridCol w:w="2127"/>
+        <w:gridCol w:w="1701"/>
+        <w:gridCol w:w="3685"/>
+      </w:tblGrid>
+      <w:tr>
+        <w:tc>
+          <w:tcPr>
+            <w:tcW w:w="2376" w:type="dxa"/>
+            <w:shd w:val="clear" w:color="auto" w:fill="FDE9D9" w:themeFill="accent6" w:themeFillTint="33"/>
+          </w:tcPr>
+          <w:p>
+            <w:r>
+              <w:rPr>
+                <w:rFonts w:hint="eastAsia"/>
+              </w:rPr>
+              <w:t>字段</w:t>
+            </w:r>
+          </w:p>
+        </w:tc>
+        <w:tc>
+          <w:tcPr>
+            <w:tcW w:w="2127" w:type="dxa"/>
+            <w:shd w:val="clear" w:color="auto" w:fill="FDE9D9" w:themeFill="accent6" w:themeFillTint="33"/>
+          </w:tcPr>
+          <w:p>
+            <w:r>
+              <w:rPr>
+                <w:rFonts w:hint="eastAsia"/>
+              </w:rPr>
+              <w:t>名称</w:t>
+            </w:r>
+          </w:p>
+        </w:tc>
+        <w:tc>
+          <w:tcPr>
+            <w:tcW w:w="1701" w:type="dxa"/>
+            <w:shd w:val="clear" w:color="auto" w:fill="FDE9D9" w:themeFill="accent6" w:themeFillTint="33"/>
+          </w:tcPr>
+          <w:p>
+            <w:r>
+              <w:rPr>
+                <w:rFonts w:hint="eastAsia"/>
+              </w:rPr>
+              <w:t>类型</w:t>
+            </w:r>
+          </w:p>
+        </w:tc>
+        <w:tc>
+          <w:tcPr>
+            <w:tcW w:w="3685" w:type="dxa"/>
+            <w:shd w:val="clear" w:color="auto" w:fill="FDE9D9" w:themeFill="accent6" w:themeFillTint="33"/>
+          </w:tcPr>
+          <w:p>
+            <w:r>
+              <w:rPr>
+                <w:rFonts w:hint="eastAsia"/>
+              </w:rPr>
+              <w:t>备注</w:t>
+            </w:r>
+          </w:p>
+        </w:tc>
+      </w:tr>
+      <w:tr>
+        <w:tc>
+          <w:tcPr>
+            <w:tcW w:w="2376" w:type="dxa"/>
+          </w:tcPr>
+          <w:p>
+            <w:r>
               <w:t>MaterialId</w:t>
             </w:r>
           </w:p>
@@ -14782,7 +15419,7 @@
           <w:szCs w:val="24"/>
         </w:rPr>
       </w:pPr>
-      <w:bookmarkStart w:id="29" w:name="_Toc410036374"/>
+      <w:bookmarkStart w:id="30" w:name="_Toc410036374"/>
       <w:r>
         <w:rPr>
           <w:rFonts w:ascii="微软雅黑" w:eastAsia="微软雅黑" w:hAnsi="微软雅黑" w:hint="eastAsia"/>
@@ -14815,7 +15452,7 @@
         </w:rPr>
         <w:t>Animation</w:t>
       </w:r>
-      <w:bookmarkEnd w:id="29"/>
+      <w:bookmarkEnd w:id="30"/>
     </w:p>
     <w:p/>
     <w:p>
@@ -15115,12 +15752,12 @@
           </mc:Choice>
           <mc:Fallback>
             <w:pict>
-              <v:group w14:anchorId="3F333448" id="画布 139" o:spid="_x0000_s1095" editas="canvas" style="width:481.55pt;height:137.9pt;mso-position-horizontal-relative:char;mso-position-vertical-relative:line" coordsize="61156,17506" o:gfxdata="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">
-                <v:shape id="_x0000_s1096" type="#_x0000_t75" style="position:absolute;width:61156;height:17506;visibility:visible;mso-wrap-style:square">
+              <v:group w14:anchorId="3F333448" id="画布 139" o:spid="_x0000_s1097" editas="canvas" style="width:481.55pt;height:137.9pt;mso-position-horizontal-relative:char;mso-position-vertical-relative:line" coordsize="61156,17506" o:gfxdata="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">
+                <v:shape id="_x0000_s1098" type="#_x0000_t75" style="position:absolute;width:61156;height:17506;visibility:visible;mso-wrap-style:square">
                   <v:fill o:detectmouseclick="t"/>
                   <v:path o:connecttype="none"/>
                 </v:shape>
-                <v:roundrect id="圆角矩形 130" o:spid="_x0000_s1097" style="position:absolute;left:2492;top:470;width:13527;height:2139;visibility:visible;mso-wrap-style:square;v-text-anchor:middle" arcsize="10923f" o:gfxdata="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" fillcolor="#fbcaa2 [1625]" strokecolor="#f68c36 [3049]">
+                <v:roundrect id="圆角矩形 130" o:spid="_x0000_s1099" style="position:absolute;left:2492;top:470;width:13527;height:2139;visibility:visible;mso-wrap-style:square;v-text-anchor:middle" arcsize="10923f" o:gfxdata="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" fillcolor="#fbcaa2 [1625]" strokecolor="#f68c36 [3049]">
                   <v:fill color2="#fdefe3 [505]" rotate="t" angle="180" colors="0 #ffbe86;22938f #ffd0aa;1 #ffebdb" focus="100%" type="gradient"/>
                   <v:shadow on="t" color="black" opacity="24903f" origin=",.5" offset="0,.55556mm"/>
                   <v:textbox inset="0,0,0,0">
@@ -15136,7 +15773,7 @@
                     </w:txbxContent>
                   </v:textbox>
                 </v:roundrect>
-                <v:roundrect id="圆角矩形 131" o:spid="_x0000_s1098" style="position:absolute;left:13559;top:4857;width:13527;height:2139;visibility:visible;mso-wrap-style:square;v-text-anchor:middle" arcsize="10923f" o:gfxdata="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" fillcolor="#fbcaa2 [1625]" strokecolor="#f68c36 [3049]">
+                <v:roundrect id="圆角矩形 131" o:spid="_x0000_s1100" style="position:absolute;left:13559;top:4857;width:13527;height:2139;visibility:visible;mso-wrap-style:square;v-text-anchor:middle" arcsize="10923f" o:gfxdata="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" fillcolor="#fbcaa2 [1625]" strokecolor="#f68c36 [3049]">
                   <v:fill color2="#fdefe3 [505]" rotate="t" angle="180" colors="0 #ffbe86;22938f #ffd0aa;1 #ffebdb" focus="100%" type="gradient"/>
                   <v:shadow on="t" color="black" opacity="24903f" origin=",.5" offset="0,.55556mm"/>
                   <v:textbox inset="0,0,0,0">
@@ -15152,8 +15789,8 @@
                     </w:txbxContent>
                   </v:textbox>
                 </v:roundrect>
-                <v:shape id="肘形连接符 132" o:spid="_x0000_s1099" type="#_x0000_t33" style="position:absolute;left:9749;top:2116;width:3318;height:4303;rotation:90;flip:x;visibility:visible;mso-wrap-style:square" o:connectortype="elbow" o:gfxdata="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" strokecolor="#4579b8 [3044]" strokeweight="2.25pt"/>
-                <v:roundrect id="圆角矩形 133" o:spid="_x0000_s1100" style="position:absolute;left:13903;top:9066;width:13528;height:2139;visibility:visible;mso-wrap-style:square;v-text-anchor:middle" arcsize="10923f" o:gfxdata="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" fillcolor="#fbcaa2 [1625]" strokecolor="#f68c36 [3049]">
+                <v:shape id="肘形连接符 132" o:spid="_x0000_s1101" type="#_x0000_t33" style="position:absolute;left:9749;top:2116;width:3318;height:4303;rotation:90;flip:x;visibility:visible;mso-wrap-style:square" o:connectortype="elbow" o:gfxdata="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" strokecolor="#4579b8 [3044]" strokeweight="2.25pt"/>
+                <v:roundrect id="圆角矩形 133" o:spid="_x0000_s1102" style="position:absolute;left:13903;top:9066;width:13528;height:2139;visibility:visible;mso-wrap-style:square;v-text-anchor:middle" arcsize="10923f" o:gfxdata="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" fillcolor="#fbcaa2 [1625]" strokecolor="#f68c36 [3049]">
                   <v:fill color2="#fdefe3 [505]" rotate="t" angle="180" colors="0 #ffbe86;22938f #ffd0aa;1 #ffebdb" focus="100%" type="gradient"/>
                   <v:shadow on="t" color="black" opacity="24903f" origin=",.5" offset="0,.55556mm"/>
                   <v:textbox inset="0,0,0,0">
@@ -15169,8 +15806,8 @@
                     </w:txbxContent>
                   </v:textbox>
                 </v:roundrect>
-                <v:shape id="肘形连接符 134" o:spid="_x0000_s1101" type="#_x0000_t33" style="position:absolute;left:6695;top:5170;width:9769;height:4648;rotation:90;flip:x;visibility:visible;mso-wrap-style:square" o:connectortype="elbow" o:gfxdata="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" strokecolor="#4579b8 [3044]" strokeweight="2.25pt"/>
-                <v:roundrect id="圆角矩形 137" o:spid="_x0000_s1102" style="position:absolute;left:33140;top:12258;width:13528;height:2138;visibility:visible;mso-wrap-style:square;v-text-anchor:middle" arcsize="10923f" o:gfxdata="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" fillcolor="#a5d5e2 [1624]" strokecolor="#40a7c2 [3048]">
+                <v:shape id="肘形连接符 134" o:spid="_x0000_s1103" type="#_x0000_t33" style="position:absolute;left:6695;top:5170;width:9769;height:4648;rotation:90;flip:x;visibility:visible;mso-wrap-style:square" o:connectortype="elbow" o:gfxdata="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" strokecolor="#4579b8 [3044]" strokeweight="2.25pt"/>
+                <v:roundrect id="圆角矩形 137" o:spid="_x0000_s1104" style="position:absolute;left:33140;top:12258;width:13528;height:2138;visibility:visible;mso-wrap-style:square;v-text-anchor:middle" arcsize="10923f" o:gfxdata="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" fillcolor="#a5d5e2 [1624]" strokecolor="#40a7c2 [3048]">
                   <v:fill color2="#e4f2f6 [504]" rotate="t" angle="180" colors="0 #9eeaff;22938f #bbefff;1 #e4f9ff" focus="100%" type="gradient"/>
                   <v:shadow on="t" color="black" opacity="24903f" origin=",.5" offset="0,.55556mm"/>
                   <v:textbox inset="0,0,0,0">
@@ -15186,7 +15823,7 @@
                     </w:txbxContent>
                   </v:textbox>
                 </v:roundrect>
-                <v:shape id="肘形连接符 138" o:spid="_x0000_s1103" type="#_x0000_t33" style="position:absolute;left:25843;top:6029;width:2122;height:12473;rotation:90;flip:x;visibility:visible;mso-wrap-style:square" o:connectortype="elbow" o:gfxdata="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" strokecolor="#4579b8 [3044]" strokeweight="2.25pt"/>
+                <v:shape id="肘形连接符 138" o:spid="_x0000_s1105" type="#_x0000_t33" style="position:absolute;left:25843;top:6029;width:2122;height:12473;rotation:90;flip:x;visibility:visible;mso-wrap-style:square" o:connectortype="elbow" o:gfxdata="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" strokecolor="#4579b8 [3044]" strokeweight="2.25pt"/>
                 <w10:anchorlock/>
               </v:group>
             </w:pict>
@@ -15259,7 +15896,7 @@
       <w:pPr>
         <w:pStyle w:val="1"/>
       </w:pPr>
-      <w:bookmarkStart w:id="30" w:name="_Toc410036375"/>
+      <w:bookmarkStart w:id="31" w:name="_Toc410036375"/>
       <w:r>
         <w:t>Animation</w:t>
       </w:r>
@@ -15283,162 +15920,6 @@
           <w:rFonts w:hint="eastAsia"/>
         </w:rPr>
         <w:t>动画</w:t>
-      </w:r>
-      <w:bookmarkEnd w:id="30"/>
-    </w:p>
-    <w:tbl>
-      <w:tblPr>
-        <w:tblStyle w:val="a7"/>
-        <w:tblW w:w="0" w:type="auto"/>
-        <w:tblLook w:val="04A0" w:firstRow="1" w:lastRow="0" w:firstColumn="1" w:lastColumn="0" w:noHBand="0" w:noVBand="1"/>
-      </w:tblPr>
-      <w:tblGrid>
-        <w:gridCol w:w="2376"/>
-        <w:gridCol w:w="2127"/>
-        <w:gridCol w:w="1701"/>
-        <w:gridCol w:w="3685"/>
-      </w:tblGrid>
-      <w:tr>
-        <w:tc>
-          <w:tcPr>
-            <w:tcW w:w="2376" w:type="dxa"/>
-            <w:shd w:val="clear" w:color="auto" w:fill="FDE9D9" w:themeFill="accent6" w:themeFillTint="33"/>
-          </w:tcPr>
-          <w:p>
-            <w:r>
-              <w:rPr>
-                <w:rFonts w:hint="eastAsia"/>
-              </w:rPr>
-              <w:t>字段</w:t>
-            </w:r>
-          </w:p>
-        </w:tc>
-        <w:tc>
-          <w:tcPr>
-            <w:tcW w:w="2127" w:type="dxa"/>
-            <w:shd w:val="clear" w:color="auto" w:fill="FDE9D9" w:themeFill="accent6" w:themeFillTint="33"/>
-          </w:tcPr>
-          <w:p>
-            <w:r>
-              <w:rPr>
-                <w:rFonts w:hint="eastAsia"/>
-              </w:rPr>
-              <w:t>名称</w:t>
-            </w:r>
-          </w:p>
-        </w:tc>
-        <w:tc>
-          <w:tcPr>
-            <w:tcW w:w="1701" w:type="dxa"/>
-            <w:shd w:val="clear" w:color="auto" w:fill="FDE9D9" w:themeFill="accent6" w:themeFillTint="33"/>
-          </w:tcPr>
-          <w:p>
-            <w:r>
-              <w:rPr>
-                <w:rFonts w:hint="eastAsia"/>
-              </w:rPr>
-              <w:t>类型</w:t>
-            </w:r>
-          </w:p>
-        </w:tc>
-        <w:tc>
-          <w:tcPr>
-            <w:tcW w:w="3685" w:type="dxa"/>
-            <w:shd w:val="clear" w:color="auto" w:fill="FDE9D9" w:themeFill="accent6" w:themeFillTint="33"/>
-          </w:tcPr>
-          <w:p>
-            <w:r>
-              <w:rPr>
-                <w:rFonts w:hint="eastAsia"/>
-              </w:rPr>
-              <w:t>备注</w:t>
-            </w:r>
-          </w:p>
-        </w:tc>
-      </w:tr>
-      <w:tr>
-        <w:tc>
-          <w:tcPr>
-            <w:tcW w:w="2376" w:type="dxa"/>
-          </w:tcPr>
-          <w:p>
-            <w:r>
-              <w:t>Code</w:t>
-            </w:r>
-          </w:p>
-        </w:tc>
-        <w:tc>
-          <w:tcPr>
-            <w:tcW w:w="2127" w:type="dxa"/>
-          </w:tcPr>
-          <w:p>
-            <w:r>
-              <w:rPr>
-                <w:rFonts w:hint="eastAsia"/>
-              </w:rPr>
-              <w:t>代码</w:t>
-            </w:r>
-          </w:p>
-        </w:tc>
-        <w:tc>
-          <w:tcPr>
-            <w:tcW w:w="1701" w:type="dxa"/>
-          </w:tcPr>
-          <w:p>
-            <w:r>
-              <w:t>String</w:t>
-            </w:r>
-          </w:p>
-        </w:tc>
-        <w:tc>
-          <w:tcPr>
-            <w:tcW w:w="3685" w:type="dxa"/>
-          </w:tcPr>
-          <w:p/>
-        </w:tc>
-      </w:tr>
-    </w:tbl>
-    <w:p/>
-    <w:p>
-      <w:pPr>
-        <w:pStyle w:val="1"/>
-      </w:pPr>
-      <w:bookmarkStart w:id="31" w:name="_Toc410036376"/>
-      <w:r>
-        <w:rPr>
-          <w:rFonts w:hint="eastAsia"/>
-        </w:rPr>
-        <w:t>Animation</w:t>
-      </w:r>
-      <w:r>
-        <w:t>Track</w:t>
-      </w:r>
-      <w:r>
-        <w:rPr>
-          <w:rFonts w:hint="eastAsia"/>
-        </w:rPr>
-        <w:t xml:space="preserve"> </w:t>
-      </w:r>
-      <w:r>
-        <w:t>–</w:t>
-      </w:r>
-      <w:r>
-        <w:rPr>
-          <w:rFonts w:hint="eastAsia"/>
-        </w:rPr>
-        <w:t xml:space="preserve"> </w:t>
-      </w:r>
-      <w:r>
-        <w:rPr>
-          <w:rFonts w:hint="eastAsia"/>
-        </w:rPr>
-        <w:t>动画</w:t>
-      </w:r>
-      <w:r>
-        <w:rPr>
-          <w:rFonts w:hint="eastAsia"/>
-        </w:rPr>
-        <w:t>轨迹</w:t>
       </w:r>
       <w:bookmarkEnd w:id="31"/>
     </w:p>
@@ -15519,6 +16000,162 @@
           </w:tcPr>
           <w:p>
             <w:r>
+              <w:t>Code</w:t>
+            </w:r>
+          </w:p>
+        </w:tc>
+        <w:tc>
+          <w:tcPr>
+            <w:tcW w:w="2127" w:type="dxa"/>
+          </w:tcPr>
+          <w:p>
+            <w:r>
+              <w:rPr>
+                <w:rFonts w:hint="eastAsia"/>
+              </w:rPr>
+              <w:t>代码</w:t>
+            </w:r>
+          </w:p>
+        </w:tc>
+        <w:tc>
+          <w:tcPr>
+            <w:tcW w:w="1701" w:type="dxa"/>
+          </w:tcPr>
+          <w:p>
+            <w:r>
+              <w:t>String</w:t>
+            </w:r>
+          </w:p>
+        </w:tc>
+        <w:tc>
+          <w:tcPr>
+            <w:tcW w:w="3685" w:type="dxa"/>
+          </w:tcPr>
+          <w:p/>
+        </w:tc>
+      </w:tr>
+    </w:tbl>
+    <w:p/>
+    <w:p>
+      <w:pPr>
+        <w:pStyle w:val="1"/>
+      </w:pPr>
+      <w:bookmarkStart w:id="32" w:name="_Toc410036376"/>
+      <w:r>
+        <w:rPr>
+          <w:rFonts w:hint="eastAsia"/>
+        </w:rPr>
+        <w:t>Animation</w:t>
+      </w:r>
+      <w:r>
+        <w:t>Track</w:t>
+      </w:r>
+      <w:r>
+        <w:rPr>
+          <w:rFonts w:hint="eastAsia"/>
+        </w:rPr>
+        <w:t xml:space="preserve"> </w:t>
+      </w:r>
+      <w:r>
+        <w:t>–</w:t>
+      </w:r>
+      <w:r>
+        <w:rPr>
+          <w:rFonts w:hint="eastAsia"/>
+        </w:rPr>
+        <w:t xml:space="preserve"> </w:t>
+      </w:r>
+      <w:r>
+        <w:rPr>
+          <w:rFonts w:hint="eastAsia"/>
+        </w:rPr>
+        <w:t>动画</w:t>
+      </w:r>
+      <w:r>
+        <w:rPr>
+          <w:rFonts w:hint="eastAsia"/>
+        </w:rPr>
+        <w:t>轨迹</w:t>
+      </w:r>
+      <w:bookmarkEnd w:id="32"/>
+    </w:p>
+    <w:tbl>
+      <w:tblPr>
+        <w:tblStyle w:val="a7"/>
+        <w:tblW w:w="0" w:type="auto"/>
+        <w:tblLook w:val="04A0" w:firstRow="1" w:lastRow="0" w:firstColumn="1" w:lastColumn="0" w:noHBand="0" w:noVBand="1"/>
+      </w:tblPr>
+      <w:tblGrid>
+        <w:gridCol w:w="2376"/>
+        <w:gridCol w:w="2127"/>
+        <w:gridCol w:w="1701"/>
+        <w:gridCol w:w="3685"/>
+      </w:tblGrid>
+      <w:tr>
+        <w:tc>
+          <w:tcPr>
+            <w:tcW w:w="2376" w:type="dxa"/>
+            <w:shd w:val="clear" w:color="auto" w:fill="FDE9D9" w:themeFill="accent6" w:themeFillTint="33"/>
+          </w:tcPr>
+          <w:p>
+            <w:r>
+              <w:rPr>
+                <w:rFonts w:hint="eastAsia"/>
+              </w:rPr>
+              <w:t>字段</w:t>
+            </w:r>
+          </w:p>
+        </w:tc>
+        <w:tc>
+          <w:tcPr>
+            <w:tcW w:w="2127" w:type="dxa"/>
+            <w:shd w:val="clear" w:color="auto" w:fill="FDE9D9" w:themeFill="accent6" w:themeFillTint="33"/>
+          </w:tcPr>
+          <w:p>
+            <w:r>
+              <w:rPr>
+                <w:rFonts w:hint="eastAsia"/>
+              </w:rPr>
+              <w:t>名称</w:t>
+            </w:r>
+          </w:p>
+        </w:tc>
+        <w:tc>
+          <w:tcPr>
+            <w:tcW w:w="1701" w:type="dxa"/>
+            <w:shd w:val="clear" w:color="auto" w:fill="FDE9D9" w:themeFill="accent6" w:themeFillTint="33"/>
+          </w:tcPr>
+          <w:p>
+            <w:r>
+              <w:rPr>
+                <w:rFonts w:hint="eastAsia"/>
+              </w:rPr>
+              <w:t>类型</w:t>
+            </w:r>
+          </w:p>
+        </w:tc>
+        <w:tc>
+          <w:tcPr>
+            <w:tcW w:w="3685" w:type="dxa"/>
+            <w:shd w:val="clear" w:color="auto" w:fill="FDE9D9" w:themeFill="accent6" w:themeFillTint="33"/>
+          </w:tcPr>
+          <w:p>
+            <w:r>
+              <w:rPr>
+                <w:rFonts w:hint="eastAsia"/>
+              </w:rPr>
+              <w:t>备注</w:t>
+            </w:r>
+          </w:p>
+        </w:tc>
+      </w:tr>
+      <w:tr>
+        <w:tc>
+          <w:tcPr>
+            <w:tcW w:w="2376" w:type="dxa"/>
+          </w:tcPr>
+          <w:p>
+            <w:r>
               <w:t>Animation</w:t>
             </w:r>
           </w:p>
@@ -15556,15 +16193,7 @@
     </w:tbl>
     <w:p/>
     <w:p/>
-    <w:p>
-      <w:pPr>
-        <w:rPr>
-          <w:rFonts w:hint="eastAsia"/>
-        </w:rPr>
-      </w:pPr>
-      <w:bookmarkStart w:id="32" w:name="_GoBack"/>
-      <w:bookmarkEnd w:id="32"/>
-    </w:p>
+    <w:p/>
     <w:p/>
     <w:p>
       <w:pPr>
@@ -15924,12 +16553,12 @@
           </mc:Choice>
           <mc:Fallback>
             <w:pict>
-              <v:group w14:anchorId="2938862F" id="画布 147" o:spid="_x0000_s1104" editas="canvas" style="width:481.55pt;height:120.9pt;mso-position-horizontal-relative:char;mso-position-vertical-relative:line" coordsize="61156,15354" o:gfxdata="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">
-                <v:shape id="_x0000_s1105" type="#_x0000_t75" style="position:absolute;width:61156;height:15354;visibility:visible;mso-wrap-style:square">
+              <v:group w14:anchorId="2938862F" id="画布 147" o:spid="_x0000_s1106" editas="canvas" style="width:481.55pt;height:120.9pt;mso-position-horizontal-relative:char;mso-position-vertical-relative:line" coordsize="61156,15354" o:gfxdata="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">
+                <v:shape id="_x0000_s1107" type="#_x0000_t75" style="position:absolute;width:61156;height:15354;visibility:visible;mso-wrap-style:square">
                   <v:fill o:detectmouseclick="t"/>
                   <v:path o:connecttype="none"/>
                 </v:shape>
-                <v:roundrect id="圆角矩形 140" o:spid="_x0000_s1106" style="position:absolute;left:2492;top:470;width:13527;height:2139;visibility:visible;mso-wrap-style:square;v-text-anchor:middle" arcsize="10923f" o:gfxdata="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" fillcolor="#fbcaa2 [1625]" strokecolor="#f68c36 [3049]">
+                <v:roundrect id="圆角矩形 140" o:spid="_x0000_s1108" style="position:absolute;left:2492;top:470;width:13527;height:2139;visibility:visible;mso-wrap-style:square;v-text-anchor:middle" arcsize="10923f" o:gfxdata="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" fillcolor="#fbcaa2 [1625]" strokecolor="#f68c36 [3049]">
                   <v:fill color2="#fdefe3 [505]" rotate="t" angle="180" colors="0 #ffbe86;22938f #ffd0aa;1 #ffebdb" focus="100%" type="gradient"/>
                   <v:shadow on="t" color="black" opacity="24903f" origin=",.5" offset="0,.55556mm"/>
                   <v:textbox inset="0,0,0,0">
@@ -15945,7 +16574,7 @@
                     </w:txbxContent>
                   </v:textbox>
                 </v:roundrect>
-                <v:roundrect id="圆角矩形 141" o:spid="_x0000_s1107" style="position:absolute;left:14074;top:8135;width:13528;height:2139;visibility:visible;mso-wrap-style:square;v-text-anchor:middle" arcsize="10923f" o:gfxdata="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" fillcolor="#fbcaa2 [1625]" strokecolor="#f68c36 [3049]">
+                <v:roundrect id="圆角矩形 141" o:spid="_x0000_s1109" style="position:absolute;left:14074;top:8135;width:13528;height:2139;visibility:visible;mso-wrap-style:square;v-text-anchor:middle" arcsize="10923f" o:gfxdata="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" fillcolor="#fbcaa2 [1625]" strokecolor="#f68c36 [3049]">
                   <v:fill color2="#fdefe3 [505]" rotate="t" angle="180" colors="0 #ffbe86;22938f #ffd0aa;1 #ffebdb" focus="100%" type="gradient"/>
                   <v:shadow on="t" color="black" opacity="24903f" origin=",.5" offset="0,.55556mm"/>
                   <v:textbox inset="0,0,0,0">
@@ -15961,8 +16590,8 @@
                     </w:txbxContent>
                   </v:textbox>
                 </v:roundrect>
-                <v:shape id="肘形连接符 142" o:spid="_x0000_s1108" type="#_x0000_t33" style="position:absolute;left:8367;top:3498;width:6596;height:4818;rotation:90;flip:x;visibility:visible;mso-wrap-style:square" o:connectortype="elbow" o:gfxdata="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" strokecolor="#4579b8 [3044]" strokeweight="2.25pt"/>
-                <v:roundrect id="圆角矩形 143" o:spid="_x0000_s1109" style="position:absolute;left:14161;top:4205;width:13528;height:2139;visibility:visible;mso-wrap-style:square;v-text-anchor:middle" arcsize="10923f" o:gfxdata="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" fillcolor="#fbcaa2 [1625]" strokecolor="#f68c36 [3049]">
+                <v:shape id="肘形连接符 142" o:spid="_x0000_s1110" type="#_x0000_t33" style="position:absolute;left:8367;top:3498;width:6596;height:4818;rotation:90;flip:x;visibility:visible;mso-wrap-style:square" o:connectortype="elbow" o:gfxdata="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" strokecolor="#4579b8 [3044]" strokeweight="2.25pt"/>
+                <v:roundrect id="圆角矩形 143" o:spid="_x0000_s1111" style="position:absolute;left:14161;top:4205;width:13528;height:2139;visibility:visible;mso-wrap-style:square;v-text-anchor:middle" arcsize="10923f" o:gfxdata="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" fillcolor="#fbcaa2 [1625]" strokecolor="#f68c36 [3049]">
                   <v:fill color2="#fdefe3 [505]" rotate="t" angle="180" colors="0 #ffbe86;22938f #ffd0aa;1 #ffebdb" focus="100%" type="gradient"/>
                   <v:shadow on="t" color="black" opacity="24903f" origin=",.5" offset="0,.55556mm"/>
                   <v:textbox inset="0,0,0,0">
@@ -15978,8 +16607,8 @@
                     </w:txbxContent>
                   </v:textbox>
                 </v:roundrect>
-                <v:shape id="肘形连接符 144" o:spid="_x0000_s1110" type="#_x0000_t33" style="position:absolute;left:10376;top:1489;width:2666;height:4905;rotation:90;flip:x;visibility:visible;mso-wrap-style:square" o:connectortype="elbow" o:gfxdata="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" strokecolor="#4579b8 [3044]" strokeweight="2.25pt"/>
-                <v:roundrect id="圆角矩形 148" o:spid="_x0000_s1111" style="position:absolute;left:33398;top:11413;width:13527;height:2139;visibility:visible;mso-wrap-style:square;v-text-anchor:middle" arcsize="10923f" o:gfxdata="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" fillcolor="#fbcaa2 [1625]" strokecolor="#f68c36 [3049]">
+                <v:shape id="肘形连接符 144" o:spid="_x0000_s1112" type="#_x0000_t33" style="position:absolute;left:10376;top:1489;width:2666;height:4905;rotation:90;flip:x;visibility:visible;mso-wrap-style:square" o:connectortype="elbow" o:gfxdata="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" strokecolor="#4579b8 [3044]" strokeweight="2.25pt"/>
+                <v:roundrect id="圆角矩形 148" o:spid="_x0000_s1113" style="position:absolute;left:33398;top:11413;width:13527;height:2139;visibility:visible;mso-wrap-style:square;v-text-anchor:middle" arcsize="10923f" o:gfxdata="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" fillcolor="#fbcaa2 [1625]" strokecolor="#f68c36 [3049]">
                   <v:fill color2="#fdefe3 [505]" rotate="t" angle="180" colors="0 #ffbe86;22938f #ffd0aa;1 #ffebdb" focus="100%" type="gradient"/>
                   <v:shadow on="t" color="black" opacity="24903f" origin=",.5" offset="0,.55556mm"/>
                   <v:textbox inset="0,0,0,0">
@@ -15995,7 +16624,7 @@
                     </w:txbxContent>
                   </v:textbox>
                 </v:roundrect>
-                <v:shape id="肘形连接符 149" o:spid="_x0000_s1112" type="#_x0000_t33" style="position:absolute;left:26013;top:5099;width:2209;height:12560;rotation:90;flip:x;visibility:visible;mso-wrap-style:square" o:connectortype="elbow" o:gfxdata="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" strokecolor="#4579b8 [3044]" strokeweight="2.25pt"/>
+                <v:shape id="肘形连接符 149" o:spid="_x0000_s1114" type="#_x0000_t33" style="position:absolute;left:26013;top:5099;width:2209;height:12560;rotation:90;flip:x;visibility:visible;mso-wrap-style:square" o:connectortype="elbow" o:gfxdata="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" strokecolor="#4579b8 [3044]" strokeweight="2.25pt"/>
                 <w10:anchorlock/>
               </v:group>
             </w:pict>
@@ -16756,12 +17385,12 @@
           </mc:Choice>
           <mc:Fallback>
             <w:pict>
-              <v:group w14:anchorId="34CA9C54" id="画布 157" o:spid="_x0000_s1113" editas="canvas" style="width:481.55pt;height:120.9pt;mso-position-horizontal-relative:char;mso-position-vertical-relative:line" coordsize="61156,15354" o:gfxdata="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">
-                <v:shape id="_x0000_s1114" type="#_x0000_t75" style="position:absolute;width:61156;height:15354;visibility:visible;mso-wrap-style:square">
+              <v:group w14:anchorId="34CA9C54" id="画布 157" o:spid="_x0000_s1115" editas="canvas" style="width:481.55pt;height:120.9pt;mso-position-horizontal-relative:char;mso-position-vertical-relative:line" coordsize="61156,15354" o:gfxdata="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">
+                <v:shape id="_x0000_s1116" type="#_x0000_t75" style="position:absolute;width:61156;height:15354;visibility:visible;mso-wrap-style:square">
                   <v:fill o:detectmouseclick="t"/>
                   <v:path o:connecttype="none"/>
                 </v:shape>
-                <v:roundrect id="圆角矩形 150" o:spid="_x0000_s1115" style="position:absolute;left:2492;top:470;width:13527;height:2139;visibility:visible;mso-wrap-style:square;v-text-anchor:middle" arcsize="10923f" o:gfxdata="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" fillcolor="#fbcaa2 [1625]" strokecolor="#f68c36 [3049]">
+                <v:roundrect id="圆角矩形 150" o:spid="_x0000_s1117" style="position:absolute;left:2492;top:470;width:13527;height:2139;visibility:visible;mso-wrap-style:square;v-text-anchor:middle" arcsize="10923f" o:gfxdata="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" fillcolor="#fbcaa2 [1625]" strokecolor="#f68c36 [3049]">
                   <v:fill color2="#fdefe3 [505]" rotate="t" angle="180" colors="0 #ffbe86;22938f #ffd0aa;1 #ffebdb" focus="100%" type="gradient"/>
                   <v:shadow on="t" color="black" opacity="24903f" origin=",.5" offset="0,.55556mm"/>
                   <v:textbox inset="0,0,0,0">
@@ -16777,7 +17406,7 @@
                     </w:txbxContent>
                   </v:textbox>
                 </v:roundrect>
-                <v:roundrect id="圆角矩形 151" o:spid="_x0000_s1116" style="position:absolute;left:14074;top:8135;width:13528;height:2139;visibility:visible;mso-wrap-style:square;v-text-anchor:middle" arcsize="10923f" o:gfxdata="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" fillcolor="#fbcaa2 [1625]" strokecolor="#f68c36 [3049]">
+                <v:roundrect id="圆角矩形 151" o:spid="_x0000_s1118" style="position:absolute;left:14074;top:8135;width:13528;height:2139;visibility:visible;mso-wrap-style:square;v-text-anchor:middle" arcsize="10923f" o:gfxdata="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" fillcolor="#fbcaa2 [1625]" strokecolor="#f68c36 [3049]">
                   <v:fill color2="#fdefe3 [505]" rotate="t" angle="180" colors="0 #ffbe86;22938f #ffd0aa;1 #ffebdb" focus="100%" type="gradient"/>
                   <v:shadow on="t" color="black" opacity="24903f" origin=",.5" offset="0,.55556mm"/>
                   <v:textbox inset="0,0,0,0">
@@ -16793,8 +17422,8 @@
                     </w:txbxContent>
                   </v:textbox>
                 </v:roundrect>
-                <v:shape id="肘形连接符 152" o:spid="_x0000_s1117" type="#_x0000_t33" style="position:absolute;left:8367;top:3498;width:6596;height:4818;rotation:90;flip:x;visibility:visible;mso-wrap-style:square" o:connectortype="elbow" o:gfxdata="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" strokecolor="#4579b8 [3044]" strokeweight="2.25pt"/>
-                <v:roundrect id="圆角矩形 153" o:spid="_x0000_s1118" style="position:absolute;left:14161;top:4205;width:13528;height:2139;visibility:visible;mso-wrap-style:square;v-text-anchor:middle" arcsize="10923f" o:gfxdata="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" fillcolor="#fbcaa2 [1625]" strokecolor="#f68c36 [3049]">
+                <v:shape id="肘形连接符 152" o:spid="_x0000_s1119" type="#_x0000_t33" style="position:absolute;left:8367;top:3498;width:6596;height:4818;rotation:90;flip:x;visibility:visible;mso-wrap-style:square" o:connectortype="elbow" o:gfxdata="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" strokecolor="#4579b8 [3044]" strokeweight="2.25pt"/>
+                <v:roundrect id="圆角矩形 153" o:spid="_x0000_s1120" style="position:absolute;left:14161;top:4205;width:13528;height:2139;visibility:visible;mso-wrap-style:square;v-text-anchor:middle" arcsize="10923f" o:gfxdata="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" fillcolor="#fbcaa2 [1625]" strokecolor="#f68c36 [3049]">
                   <v:fill color2="#fdefe3 [505]" rotate="t" angle="180" colors="0 #ffbe86;22938f #ffd0aa;1 #ffebdb" focus="100%" type="gradient"/>
                   <v:shadow on="t" color="black" opacity="24903f" origin=",.5" offset="0,.55556mm"/>
                   <v:textbox inset="0,0,0,0">
@@ -16810,7 +17439,7 @@
                     </w:txbxContent>
                   </v:textbox>
                 </v:roundrect>
-                <v:shape id="肘形连接符 154" o:spid="_x0000_s1119" type="#_x0000_t33" style="position:absolute;left:10376;top:1489;width:2666;height:4905;rotation:90;flip:x;visibility:visible;mso-wrap-style:square" o:connectortype="elbow" o:gfxdata="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" strokecolor="#4579b8 [3044]" strokeweight="2.25pt"/>
+                <v:shape id="肘形连接符 154" o:spid="_x0000_s1121" type="#_x0000_t33" style="position:absolute;left:10376;top:1489;width:2666;height:4905;rotation:90;flip:x;visibility:visible;mso-wrap-style:square" o:connectortype="elbow" o:gfxdata="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" strokecolor="#4579b8 [3044]" strokeweight="2.25pt"/>
                 <w10:anchorlock/>
               </v:group>
             </w:pict>
@@ -17770,12 +18399,12 @@
           </mc:Choice>
           <mc:Fallback>
             <w:pict>
-              <v:group w14:anchorId="34CA9C54" id="画布 165" o:spid="_x0000_s1120" editas="canvas" style="width:481.55pt;height:73.35pt;mso-position-horizontal-relative:char;mso-position-vertical-relative:line" coordsize="61156,9315" o:gfxdata="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">
-                <v:shape id="_x0000_s1121" type="#_x0000_t75" style="position:absolute;width:61156;height:9315;visibility:visible;mso-wrap-style:square">
+              <v:group w14:anchorId="34CA9C54" id="画布 165" o:spid="_x0000_s1122" editas="canvas" style="width:481.55pt;height:73.35pt;mso-position-horizontal-relative:char;mso-position-vertical-relative:line" coordsize="61156,9315" o:gfxdata="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">
+                <v:shape id="_x0000_s1123" type="#_x0000_t75" style="position:absolute;width:61156;height:9315;visibility:visible;mso-wrap-style:square">
                   <v:fill o:detectmouseclick="t"/>
                   <v:path o:connecttype="none"/>
                 </v:shape>
-                <v:roundrect id="圆角矩形 158" o:spid="_x0000_s1122" style="position:absolute;left:2492;top:470;width:13527;height:2139;visibility:visible;mso-wrap-style:square;v-text-anchor:middle" arcsize="10923f" o:gfxdata="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" fillcolor="#fbcaa2 [1625]" strokecolor="#f68c36 [3049]">
+                <v:roundrect id="圆角矩形 158" o:spid="_x0000_s1124" style="position:absolute;left:2492;top:470;width:13527;height:2139;visibility:visible;mso-wrap-style:square;v-text-anchor:middle" arcsize="10923f" o:gfxdata="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" fillcolor="#fbcaa2 [1625]" strokecolor="#f68c36 [3049]">
                   <v:fill color2="#fdefe3 [505]" rotate="t" angle="180" colors="0 #ffbe86;22938f #ffd0aa;1 #ffebdb" focus="100%" type="gradient"/>
                   <v:shadow on="t" color="black" opacity="24903f" origin=",.5" offset="0,.55556mm"/>
                   <v:textbox inset="0,0,0,0">
@@ -17791,7 +18420,7 @@
                     </w:txbxContent>
                   </v:textbox>
                 </v:roundrect>
-                <v:roundrect id="圆角矩形 161" o:spid="_x0000_s1123" style="position:absolute;left:14161;top:4205;width:13528;height:2139;visibility:visible;mso-wrap-style:square;v-text-anchor:middle" arcsize="10923f" o:gfxdata="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" fillcolor="#fbcaa2 [1625]" strokecolor="#f68c36 [3049]">
+                <v:roundrect id="圆角矩形 161" o:spid="_x0000_s1125" style="position:absolute;left:14161;top:4205;width:13528;height:2139;visibility:visible;mso-wrap-style:square;v-text-anchor:middle" arcsize="10923f" o:gfxdata="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" fillcolor="#fbcaa2 [1625]" strokecolor="#f68c36 [3049]">
                   <v:fill color2="#fdefe3 [505]" rotate="t" angle="180" colors="0 #ffbe86;22938f #ffd0aa;1 #ffebdb" focus="100%" type="gradient"/>
                   <v:shadow on="t" color="black" opacity="24903f" origin=",.5" offset="0,.55556mm"/>
                   <v:textbox inset="0,0,0,0">
@@ -17807,7 +18436,7 @@
                     </w:txbxContent>
                   </v:textbox>
                 </v:roundrect>
-                <v:shape id="肘形连接符 162" o:spid="_x0000_s1124" type="#_x0000_t33" style="position:absolute;left:10376;top:1489;width:2666;height:4905;rotation:90;flip:x;visibility:visible;mso-wrap-style:square" o:connectortype="elbow" o:gfxdata="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" strokecolor="#4579b8 [3044]" strokeweight="2.25pt"/>
+                <v:shape id="肘形连接符 162" o:spid="_x0000_s1126" type="#_x0000_t33" style="position:absolute;left:10376;top:1489;width:2666;height:4905;rotation:90;flip:x;visibility:visible;mso-wrap-style:square" o:connectortype="elbow" o:gfxdata="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" strokecolor="#4579b8 [3044]" strokeweight="2.25pt"/>
                 <w10:anchorlock/>
               </v:group>
             </w:pict>
@@ -18984,12 +19613,12 @@
           </mc:Choice>
           <mc:Fallback>
             <w:pict>
-              <v:group w14:anchorId="066F16F8" id="画布 14" o:spid="_x0000_s1125" editas="canvas" style="width:489.75pt;height:253.35pt;mso-position-horizontal-relative:char;mso-position-vertical-relative:line" coordsize="62198,32175" o:gfxdata="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">
-                <v:shape id="_x0000_s1126" type="#_x0000_t75" style="position:absolute;width:62198;height:32175;visibility:visible;mso-wrap-style:square">
+              <v:group w14:anchorId="066F16F8" id="画布 14" o:spid="_x0000_s1127" editas="canvas" style="width:489.75pt;height:253.35pt;mso-position-horizontal-relative:char;mso-position-vertical-relative:line" coordsize="62198,32175" o:gfxdata="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">
+                <v:shape id="_x0000_s1128" type="#_x0000_t75" style="position:absolute;width:62198;height:32175;visibility:visible;mso-wrap-style:square">
                   <v:fill o:detectmouseclick="t"/>
                   <v:path o:connecttype="none"/>
                 </v:shape>
-                <v:roundrect id="圆角矩形 9" o:spid="_x0000_s1127" style="position:absolute;left:3141;width:13527;height:2138;visibility:visible;mso-wrap-style:square;v-text-anchor:middle" arcsize="10923f" o:gfxdata="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" fillcolor="#fbcaa2 [1625]" strokecolor="#f68c36 [3049]">
+                <v:roundrect id="圆角矩形 9" o:spid="_x0000_s1129" style="position:absolute;left:3141;width:13527;height:2138;visibility:visible;mso-wrap-style:square;v-text-anchor:middle" arcsize="10923f" o:gfxdata="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" fillcolor="#fbcaa2 [1625]" strokecolor="#f68c36 [3049]">
                   <v:fill color2="#fdefe3 [505]" rotate="t" angle="180" colors="0 #ffbe86;22938f #ffd0aa;1 #ffebdb" focus="100%" type="gradient"/>
                   <v:shadow on="t" color="black" opacity="24903f" origin=",.5" offset="0,.55556mm"/>
                   <v:textbox inset="0,0,0,0">
@@ -19008,7 +19637,7 @@
                     </w:txbxContent>
                   </v:textbox>
                 </v:roundrect>
-                <v:roundrect id="圆角矩形 10" o:spid="_x0000_s1128" style="position:absolute;left:16019;top:4732;width:13528;height:2138;visibility:visible;mso-wrap-style:square;v-text-anchor:middle" arcsize="10923f" o:gfxdata="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" fillcolor="#fbcaa2 [1625]" strokecolor="#f68c36 [3049]">
+                <v:roundrect id="圆角矩形 10" o:spid="_x0000_s1130" style="position:absolute;left:16019;top:4732;width:13528;height:2138;visibility:visible;mso-wrap-style:square;v-text-anchor:middle" arcsize="10923f" o:gfxdata="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" fillcolor="#fbcaa2 [1625]" strokecolor="#f68c36 [3049]">
                   <v:fill color2="#fdefe3 [505]" rotate="t" angle="180" colors="0 #ffbe86;22938f #ffd0aa;1 #ffebdb" focus="100%" type="gradient"/>
                   <v:shadow on="t" color="black" opacity="24903f" origin=",.5" offset="0,.55556mm"/>
                   <v:textbox inset="0,0,0,0">
@@ -19024,7 +19653,7 @@
                     </w:txbxContent>
                   </v:textbox>
                 </v:roundrect>
-                <v:roundrect id="圆角矩形 12" o:spid="_x0000_s1129" style="position:absolute;left:16192;top:14282;width:13527;height:2138;visibility:visible;mso-wrap-style:square;v-text-anchor:middle" arcsize="10923f" o:gfxdata="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" fillcolor="#fbcaa2 [1625]" strokecolor="#f68c36 [3049]">
+                <v:roundrect id="圆角矩形 12" o:spid="_x0000_s1131" style="position:absolute;left:16192;top:14282;width:13527;height:2138;visibility:visible;mso-wrap-style:square;v-text-anchor:middle" arcsize="10923f" o:gfxdata="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" fillcolor="#fbcaa2 [1625]" strokecolor="#f68c36 [3049]">
                   <v:fill color2="#fdefe3 [505]" rotate="t" angle="180" colors="0 #ffbe86;22938f #ffd0aa;1 #ffebdb" focus="100%" type="gradient"/>
                   <v:shadow on="t" color="black" opacity="24903f" origin=",.5" offset="0,.55556mm"/>
                   <v:textbox inset="0,0,0,0">
@@ -19046,7 +19675,7 @@
                     </w:txbxContent>
                   </v:textbox>
                 </v:roundrect>
-                <v:roundrect id="圆角矩形 15" o:spid="_x0000_s1130" style="position:absolute;left:16019;top:20890;width:13528;height:2139;visibility:visible;mso-wrap-style:square;v-text-anchor:middle" arcsize="10923f" o:gfxdata="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" fillcolor="#fbcaa2 [1625]" strokecolor="#f68c36 [3049]">
+                <v:roundrect id="圆角矩形 15" o:spid="_x0000_s1132" style="position:absolute;left:16019;top:20890;width:13528;height:2139;visibility:visible;mso-wrap-style:square;v-text-anchor:middle" arcsize="10923f" o:gfxdata="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" fillcolor="#fbcaa2 [1625]" strokecolor="#f68c36 [3049]">
                   <v:fill color2="#fdefe3 [505]" rotate="t" angle="180" colors="0 #ffbe86;22938f #ffd0aa;1 #ffebdb" focus="100%" type="gradient"/>
                   <v:shadow on="t" color="black" opacity="24903f" origin=",.5" offset="0,.55556mm"/>
                   <v:textbox inset="0,0,0,0">
@@ -19062,10 +19691,10 @@
                     </w:txbxContent>
                   </v:textbox>
                 </v:roundrect>
-                <v:shape id="肘形连接符 16" o:spid="_x0000_s1131" type="#_x0000_t33" style="position:absolute;left:3051;top:8991;width:19821;height:6115;rotation:90;flip:x;visibility:visible;mso-wrap-style:square" o:connectortype="elbow" o:gfxdata="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" strokecolor="#4579b8 [3044]" strokeweight="2.25pt"/>
-                <v:shape id="肘形连接符 17" o:spid="_x0000_s1132" type="#_x0000_t33" style="position:absolute;left:6441;top:5601;width:13213;height:6288;rotation:90;flip:x;visibility:visible;mso-wrap-style:square" o:connectortype="elbow" o:gfxdata="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" strokecolor="#4579b8 [3044]" strokeweight="2.25pt"/>
-                <v:shape id="肘形连接符 18" o:spid="_x0000_s1133" type="#_x0000_t33" style="position:absolute;left:11130;top:912;width:3663;height:6115;rotation:90;flip:x;visibility:visible;mso-wrap-style:square" o:connectortype="elbow" o:gfxdata="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" strokecolor="#4579b8 [3044]" strokeweight="2.25pt"/>
-                <v:roundrect id="圆角矩形 19" o:spid="_x0000_s1134" style="position:absolute;left:33876;top:7406;width:13527;height:2138;visibility:visible;mso-wrap-style:square;v-text-anchor:middle" arcsize="10923f" o:gfxdata="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" fillcolor="#fbcaa2 [1625]" strokecolor="#f68c36 [3049]">
+                <v:shape id="肘形连接符 16" o:spid="_x0000_s1133" type="#_x0000_t33" style="position:absolute;left:3051;top:8991;width:19821;height:6115;rotation:90;flip:x;visibility:visible;mso-wrap-style:square" o:connectortype="elbow" o:gfxdata="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" strokecolor="#4579b8 [3044]" strokeweight="2.25pt"/>
+                <v:shape id="肘形连接符 17" o:spid="_x0000_s1134" type="#_x0000_t33" style="position:absolute;left:6441;top:5601;width:13213;height:6288;rotation:90;flip:x;visibility:visible;mso-wrap-style:square" o:connectortype="elbow" o:gfxdata="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" strokecolor="#4579b8 [3044]" strokeweight="2.25pt"/>
+                <v:shape id="肘形连接符 18" o:spid="_x0000_s1135" type="#_x0000_t33" style="position:absolute;left:11130;top:912;width:3663;height:6115;rotation:90;flip:x;visibility:visible;mso-wrap-style:square" o:connectortype="elbow" o:gfxdata="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" strokecolor="#4579b8 [3044]" strokeweight="2.25pt"/>
+                <v:roundrect id="圆角矩形 19" o:spid="_x0000_s1136" style="position:absolute;left:33876;top:7406;width:13527;height:2138;visibility:visible;mso-wrap-style:square;v-text-anchor:middle" arcsize="10923f" o:gfxdata="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" fillcolor="#fbcaa2 [1625]" strokecolor="#f68c36 [3049]">
                   <v:fill color2="#fdefe3 [505]" rotate="t" angle="180" colors="0 #ffbe86;22938f #ffd0aa;1 #ffebdb" focus="100%" type="gradient"/>
                   <v:shadow on="t" color="black" opacity="24903f" origin=",.5" offset="0,.55556mm"/>
                   <v:textbox inset="0,0,0,0">
@@ -19081,8 +19710,8 @@
                     </w:txbxContent>
                   </v:textbox>
                 </v:roundrect>
-                <v:shape id="肘形连接符 20" o:spid="_x0000_s1135" type="#_x0000_t33" style="position:absolute;left:27527;top:2126;width:1605;height:11093;rotation:90;flip:x;visibility:visible;mso-wrap-style:square" o:connectortype="elbow" o:gfxdata="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" strokecolor="#4579b8 [3044]" strokeweight="2.25pt"/>
-                <v:roundrect id="圆角矩形 21" o:spid="_x0000_s1136" style="position:absolute;left:33703;top:10597;width:13528;height:2139;visibility:visible;mso-wrap-style:square;v-text-anchor:middle" arcsize="10923f" o:gfxdata="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" fillcolor="#fbcaa2 [1625]" strokecolor="#f68c36 [3049]">
+                <v:shape id="肘形连接符 20" o:spid="_x0000_s1137" type="#_x0000_t33" style="position:absolute;left:27527;top:2126;width:1605;height:11093;rotation:90;flip:x;visibility:visible;mso-wrap-style:square" o:connectortype="elbow" o:gfxdata="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" strokecolor="#4579b8 [3044]" strokeweight="2.25pt"/>
+                <v:roundrect id="圆角矩形 21" o:spid="_x0000_s1138" style="position:absolute;left:33703;top:10597;width:13528;height:2139;visibility:visible;mso-wrap-style:square;v-text-anchor:middle" arcsize="10923f" o:gfxdata="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" fillcolor="#fbcaa2 [1625]" strokecolor="#f68c36 [3049]">
                   <v:fill color2="#fdefe3 [505]" rotate="t" angle="180" colors="0 #ffbe86;22938f #ffd0aa;1 #ffebdb" focus="100%" type="gradient"/>
                   <v:shadow on="t" color="black" opacity="24903f" origin=",.5" offset="0,.55556mm"/>
                   <v:textbox inset="0,0,0,0">
@@ -19098,8 +19727,8 @@
                     </w:txbxContent>
                   </v:textbox>
                 </v:roundrect>
-                <v:shape id="肘形连接符 22" o:spid="_x0000_s1137" type="#_x0000_t33" style="position:absolute;left:25844;top:3809;width:4797;height:10920;rotation:90;flip:x;visibility:visible;mso-wrap-style:square" o:connectortype="elbow" o:gfxdata="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" strokecolor="#4579b8 [3044]" strokeweight="2.25pt"/>
-                <v:roundrect id="圆角矩形 23" o:spid="_x0000_s1138" style="position:absolute;left:33531;top:17326;width:13527;height:2139;visibility:visible;mso-wrap-style:square;v-text-anchor:middle" arcsize="10923f" o:gfxdata="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" fillcolor="#fbcaa2 [1625]" strokecolor="#f68c36 [3049]">
+                <v:shape id="肘形连接符 22" o:spid="_x0000_s1139" type="#_x0000_t33" style="position:absolute;left:25844;top:3809;width:4797;height:10920;rotation:90;flip:x;visibility:visible;mso-wrap-style:square" o:connectortype="elbow" o:gfxdata="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" strokecolor="#4579b8 [3044]" strokeweight="2.25pt"/>
+                <v:roundrect id="圆角矩形 23" o:spid="_x0000_s1140" style="position:absolute;left:33531;top:17326;width:13527;height:2139;visibility:visible;mso-wrap-style:square;v-text-anchor:middle" arcsize="10923f" o:gfxdata="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" fillcolor="#fbcaa2 [1625]" strokecolor="#f68c36 [3049]">
                   <v:fill color2="#fdefe3 [505]" rotate="t" angle="180" colors="0 #ffbe86;22938f #ffd0aa;1 #ffebdb" focus="100%" type="gradient"/>
                   <v:shadow on="t" color="black" opacity="24903f" origin=",.5" offset="0,.55556mm"/>
                   <v:textbox inset="0,0,0,0">
@@ -19115,8 +19744,8 @@
                     </w:txbxContent>
                   </v:textbox>
                 </v:roundrect>
-                <v:shape id="肘形连接符 24" o:spid="_x0000_s1139" type="#_x0000_t33" style="position:absolute;left:27255;top:12120;width:1975;height:10576;rotation:90;flip:x;visibility:visible;mso-wrap-style:square" o:connectortype="elbow" o:gfxdata="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" strokecolor="#4579b8 [3044]" strokeweight="2.25pt"/>
-                <v:roundrect id="圆角矩形 25" o:spid="_x0000_s1140" style="position:absolute;left:33272;top:24055;width:13528;height:2138;visibility:visible;mso-wrap-style:square;v-text-anchor:middle" arcsize="10923f" o:gfxdata="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" fillcolor="#fbcaa2 [1625]" strokecolor="#f68c36 [3049]">
+                <v:shape id="肘形连接符 24" o:spid="_x0000_s1141" type="#_x0000_t33" style="position:absolute;left:27255;top:12120;width:1975;height:10576;rotation:90;flip:x;visibility:visible;mso-wrap-style:square" o:connectortype="elbow" o:gfxdata="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" strokecolor="#4579b8 [3044]" strokeweight="2.25pt"/>
+                <v:roundrect id="圆角矩形 25" o:spid="_x0000_s1142" style="position:absolute;left:33272;top:24055;width:13528;height:2138;visibility:visible;mso-wrap-style:square;v-text-anchor:middle" arcsize="10923f" o:gfxdata="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" fillcolor="#fbcaa2 [1625]" strokecolor="#f68c36 [3049]">
                   <v:fill color2="#fdefe3 [505]" rotate="t" angle="180" colors="0 #ffbe86;22938f #ffd0aa;1 #ffebdb" focus="100%" type="gradient"/>
                   <v:shadow on="t" color="black" opacity="24903f" origin=",.5" offset="0,.55556mm"/>
                   <v:textbox inset="0,0,0,0">
@@ -19132,8 +19761,8 @@
                     </w:txbxContent>
                   </v:textbox>
                 </v:roundrect>
-                <v:shape id="肘形连接符 26" o:spid="_x0000_s1141" type="#_x0000_t33" style="position:absolute;left:26980;top:18832;width:2095;height:10489;rotation:90;flip:x;visibility:visible;mso-wrap-style:square" o:connectortype="elbow" o:gfxdata="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" strokecolor="#4579b8 [3044]" strokeweight="2.25pt"/>
-                <v:roundrect id="圆角矩形 27" o:spid="_x0000_s1142" style="position:absolute;left:44141;top:27764;width:13528;height:2139;visibility:visible;mso-wrap-style:square;v-text-anchor:middle" arcsize="10923f" o:gfxdata="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" fillcolor="#fbcaa2 [1625]" strokecolor="#f68c36 [3049]">
+                <v:shape id="肘形连接符 26" o:spid="_x0000_s1143" type="#_x0000_t33" style="position:absolute;left:26980;top:18832;width:2095;height:10489;rotation:90;flip:x;visibility:visible;mso-wrap-style:square" o:connectortype="elbow" o:gfxdata="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" strokecolor="#4579b8 [3044]" strokeweight="2.25pt"/>
+                <v:roundrect id="圆角矩形 27" o:spid="_x0000_s1144" style="position:absolute;left:44141;top:27764;width:13528;height:2139;visibility:visible;mso-wrap-style:square;v-text-anchor:middle" arcsize="10923f" o:gfxdata="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" fillcolor="#fbcaa2 [1625]" strokecolor="#f68c36 [3049]">
                   <v:fill color2="#fdefe3 [505]" rotate="t" angle="180" colors="0 #ffbe86;22938f #ffd0aa;1 #ffebdb" focus="100%" type="gradient"/>
                   <v:shadow on="t" color="black" opacity="24903f" origin=",.5" offset="0,.55556mm"/>
                   <v:textbox inset="0,0,0,0">
@@ -19149,7 +19778,7 @@
                     </w:txbxContent>
                   </v:textbox>
                 </v:roundrect>
-                <v:shape id="肘形连接符 28" o:spid="_x0000_s1143" type="#_x0000_t33" style="position:absolute;left:40769;top:25460;width:2640;height:4105;rotation:90;flip:x;visibility:visible;mso-wrap-style:square" o:connectortype="elbow" o:gfxdata="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" strokecolor="#4579b8 [3044]" strokeweight="2.25pt"/>
+                <v:shape id="肘形连接符 28" o:spid="_x0000_s1145" type="#_x0000_t33" style="position:absolute;left:40769;top:25460;width:2640;height:4105;rotation:90;flip:x;visibility:visible;mso-wrap-style:square" o:connectortype="elbow" o:gfxdata="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" strokecolor="#4579b8 [3044]" strokeweight="2.25pt"/>
                 <w10:anchorlock/>
               </v:group>
             </w:pict>
@@ -23043,7 +23672,7 @@
                 <w:noProof/>
                 <w:sz w:val="21"/>
               </w:rPr>
-              <w:t>1</w:t>
+              <w:t>17</w:t>
             </w:r>
             <w:r>
               <w:rPr>
@@ -23185,7 +23814,7 @@
         <v:path o:extrusionok="f" gradientshapeok="t" o:connecttype="rect"/>
         <o:lock v:ext="edit" aspectratio="t"/>
       </v:shapetype>
-      <v:shape id="_x0000_i1030" type="#_x0000_t75" style="width:37.35pt;height:28.55pt;visibility:visible" o:bullet="t">
+      <v:shape id="_x0000_i1040" type="#_x0000_t75" style="width:37.35pt;height:28.55pt;visibility:visible" o:bullet="t">
         <v:imagedata r:id="rId1" o:title=""/>
       </v:shape>
     </w:pict>
@@ -27620,7 +28249,7 @@
 </file>
 
 <file path=customXml/itemProps2.xml><?xml version="1.0" encoding="utf-8"?>
-<ds:datastoreItem xmlns:ds="http://schemas.openxmlformats.org/officeDocument/2006/customXml" ds:itemID="{8C948F69-E7DD-4318-A287-1051FE98B3C8}">
+<ds:datastoreItem xmlns:ds="http://schemas.openxmlformats.org/officeDocument/2006/customXml" ds:itemID="{5DABEB19-A0A9-4BB0-A1F0-6FD7A9258D7C}">
   <ds:schemaRefs>
     <ds:schemaRef ds:uri="http://schemas.openxmlformats.org/officeDocument/2006/bibliography"/>
   </ds:schemaRefs>

--- a/document/1-结构/1.1.1 存储结构设计.docx
+++ b/document/1-结构/1.1.1 存储结构设计.docx
@@ -11486,11 +11486,6 @@
             <w:tcW w:w="2127" w:type="dxa"/>
           </w:tcPr>
           <w:p>
-            <w:pPr>
-              <w:rPr>
-                <w:rFonts w:hint="eastAsia"/>
-              </w:rPr>
-            </w:pPr>
             <w:r>
               <w:rPr>
                 <w:rFonts w:hint="eastAsia"/>
@@ -11548,22 +11543,11 @@
             <w:tcW w:w="2127" w:type="dxa"/>
           </w:tcPr>
           <w:p>
-            <w:pPr>
-              <w:rPr>
-                <w:rFonts w:hint="eastAsia"/>
-              </w:rPr>
-            </w:pPr>
-            <w:r>
-              <w:rPr>
-                <w:rFonts w:hint="eastAsia"/>
-              </w:rPr>
-              <w:t>目标</w:t>
-            </w:r>
-            <w:r>
-              <w:rPr>
-                <w:rFonts w:hint="eastAsia"/>
-              </w:rPr>
-              <w:t>通道</w:t>
+            <w:r>
+              <w:rPr>
+                <w:rFonts w:hint="eastAsia"/>
+              </w:rPr>
+              <w:t>目标通道</w:t>
             </w:r>
           </w:p>
         </w:tc>
@@ -11667,7 +11651,7 @@
           <mc:Choice Requires="wpc">
             <w:drawing>
               <wp:inline distT="0" distB="0" distL="0" distR="0" wp14:anchorId="407000B4" wp14:editId="23D7D614">
-                <wp:extent cx="6115685" cy="2372264"/>
+                <wp:extent cx="6115685" cy="3140015"/>
                 <wp:effectExtent l="0" t="0" r="0" b="0"/>
                 <wp:docPr id="111" name="画布 111"/>
                 <wp:cNvGraphicFramePr>
@@ -11897,7 +11881,7 @@
                         <wps:cNvSpPr/>
                         <wps:spPr>
                           <a:xfrm>
-                            <a:off x="2632638" y="1201771"/>
+                            <a:off x="2615348" y="1564081"/>
                             <a:ext cx="1352766" cy="213863"/>
                           </a:xfrm>
                           <a:prstGeom prst="roundRect">
@@ -11923,9 +11907,6 @@
                             <w:p>
                               <w:pPr>
                                 <w:jc w:val="center"/>
-                                <w:rPr>
-                                  <w:rFonts w:hint="eastAsia"/>
-                                </w:rPr>
                               </w:pPr>
                               <w:r>
                                 <w:t>S</w:t>
@@ -11973,8 +11954,8 @@
                         </wps:cNvCnPr>
                         <wps:spPr>
                           <a:xfrm rot="16200000" flipH="1">
-                            <a:off x="2027944" y="704009"/>
-                            <a:ext cx="609062" cy="600326"/>
+                            <a:off x="1838144" y="893809"/>
+                            <a:ext cx="971372" cy="583036"/>
                           </a:xfrm>
                           <a:prstGeom prst="bentConnector2">
                             <a:avLst/>
@@ -12002,7 +11983,7 @@
                         <wps:cNvSpPr/>
                         <wps:spPr>
                           <a:xfrm>
-                            <a:off x="3745446" y="1615838"/>
+                            <a:off x="3883469" y="1909135"/>
                             <a:ext cx="1352766" cy="213863"/>
                           </a:xfrm>
                           <a:prstGeom prst="roundRect">
@@ -12028,9 +12009,6 @@
                             <w:p>
                               <w:pPr>
                                 <w:jc w:val="center"/>
-                                <w:rPr>
-                                  <w:rFonts w:hint="eastAsia"/>
-                                </w:rPr>
                               </w:pPr>
                               <w:r>
                                 <w:t>Stream</w:t>
@@ -12062,8 +12040,8 @@
                         </wps:cNvCnPr>
                         <wps:spPr>
                           <a:xfrm rot="16200000" flipH="1">
-                            <a:off x="3373703" y="1350606"/>
-                            <a:ext cx="307061" cy="436425"/>
+                            <a:off x="3468539" y="1601136"/>
+                            <a:ext cx="238123" cy="591738"/>
                           </a:xfrm>
                           <a:prstGeom prst="bentConnector2">
                             <a:avLst/>
@@ -12091,7 +12069,7 @@
                         <wps:cNvSpPr/>
                         <wps:spPr>
                           <a:xfrm>
-                            <a:off x="2615385" y="1986773"/>
+                            <a:off x="2615385" y="1193143"/>
                             <a:ext cx="1352766" cy="213863"/>
                           </a:xfrm>
                           <a:prstGeom prst="roundRect">
@@ -12145,8 +12123,191 @@
                         </wps:cNvCnPr>
                         <wps:spPr>
                           <a:xfrm rot="16200000" flipH="1">
-                            <a:off x="1626816" y="1105136"/>
-                            <a:ext cx="1394064" cy="583073"/>
+                            <a:off x="2023631" y="708321"/>
+                            <a:ext cx="600434" cy="583073"/>
+                          </a:xfrm>
+                          <a:prstGeom prst="bentConnector2">
+                            <a:avLst/>
+                          </a:prstGeom>
+                          <a:ln w="28575"/>
+                        </wps:spPr>
+                        <wps:style>
+                          <a:lnRef idx="1">
+                            <a:schemeClr val="accent1"/>
+                          </a:lnRef>
+                          <a:fillRef idx="0">
+                            <a:schemeClr val="accent1"/>
+                          </a:fillRef>
+                          <a:effectRef idx="0">
+                            <a:schemeClr val="accent1"/>
+                          </a:effectRef>
+                          <a:fontRef idx="minor">
+                            <a:schemeClr val="tx1"/>
+                          </a:fontRef>
+                        </wps:style>
+                        <wps:bodyPr/>
+                      </wps:wsp>
+                      <wps:wsp>
+                        <wps:cNvPr id="117" name="圆角矩形 117"/>
+                        <wps:cNvSpPr/>
+                        <wps:spPr>
+                          <a:xfrm>
+                            <a:off x="3900683" y="2280074"/>
+                            <a:ext cx="1352766" cy="213863"/>
+                          </a:xfrm>
+                          <a:prstGeom prst="roundRect">
+                            <a:avLst/>
+                          </a:prstGeom>
+                        </wps:spPr>
+                        <wps:style>
+                          <a:lnRef idx="1">
+                            <a:schemeClr val="accent6"/>
+                          </a:lnRef>
+                          <a:fillRef idx="2">
+                            <a:schemeClr val="accent6"/>
+                          </a:fillRef>
+                          <a:effectRef idx="1">
+                            <a:schemeClr val="accent6"/>
+                          </a:effectRef>
+                          <a:fontRef idx="minor">
+                            <a:schemeClr val="dk1"/>
+                          </a:fontRef>
+                        </wps:style>
+                        <wps:txbx>
+                          <w:txbxContent>
+                            <w:p>
+                              <w:pPr>
+                                <w:jc w:val="center"/>
+                              </w:pPr>
+                              <w:r>
+                                <w:t xml:space="preserve">Animation </w:t>
+                              </w:r>
+                              <w:r>
+                                <w:rPr>
+                                  <w:rFonts w:hint="eastAsia"/>
+                                </w:rPr>
+                                <w:t>(</w:t>
+                              </w:r>
+                              <w:r>
+                                <w:t>多个</w:t>
+                              </w:r>
+                              <w:r>
+                                <w:rPr>
+                                  <w:rFonts w:hint="eastAsia"/>
+                                </w:rPr>
+                                <w:t>)</w:t>
+                              </w:r>
+                            </w:p>
+                            <w:p/>
+                          </w:txbxContent>
+                        </wps:txbx>
+                        <wps:bodyPr rot="0" spcFirstLastPara="0" vertOverflow="overflow" horzOverflow="overflow" vert="horz" wrap="square" lIns="0" tIns="0" rIns="0" bIns="0" numCol="1" spcCol="0" rtlCol="0" fromWordArt="0" anchor="ctr" anchorCtr="0" forceAA="0" compatLnSpc="1">
+                          <a:prstTxWarp prst="textNoShape">
+                            <a:avLst/>
+                          </a:prstTxWarp>
+                          <a:noAutofit/>
+                        </wps:bodyPr>
+                      </wps:wsp>
+                      <wps:wsp>
+                        <wps:cNvPr id="121" name="肘形连接符 121"/>
+                        <wps:cNvCnPr>
+                          <a:stCxn id="115" idx="2"/>
+                          <a:endCxn id="117" idx="1"/>
+                        </wps:cNvCnPr>
+                        <wps:spPr>
+                          <a:xfrm rot="16200000" flipH="1">
+                            <a:off x="3291676" y="1777999"/>
+                            <a:ext cx="609062" cy="608952"/>
+                          </a:xfrm>
+                          <a:prstGeom prst="bentConnector2">
+                            <a:avLst/>
+                          </a:prstGeom>
+                          <a:ln w="28575"/>
+                        </wps:spPr>
+                        <wps:style>
+                          <a:lnRef idx="1">
+                            <a:schemeClr val="accent1"/>
+                          </a:lnRef>
+                          <a:fillRef idx="0">
+                            <a:schemeClr val="accent1"/>
+                          </a:fillRef>
+                          <a:effectRef idx="0">
+                            <a:schemeClr val="accent1"/>
+                          </a:effectRef>
+                          <a:fontRef idx="minor">
+                            <a:schemeClr val="tx1"/>
+                          </a:fontRef>
+                        </wps:style>
+                        <wps:bodyPr/>
+                      </wps:wsp>
+                      <wps:wsp>
+                        <wps:cNvPr id="123" name="圆角矩形 123"/>
+                        <wps:cNvSpPr/>
+                        <wps:spPr>
+                          <a:xfrm>
+                            <a:off x="4668434" y="2702768"/>
+                            <a:ext cx="1352766" cy="213863"/>
+                          </a:xfrm>
+                          <a:prstGeom prst="roundRect">
+                            <a:avLst/>
+                          </a:prstGeom>
+                        </wps:spPr>
+                        <wps:style>
+                          <a:lnRef idx="1">
+                            <a:schemeClr val="accent6"/>
+                          </a:lnRef>
+                          <a:fillRef idx="2">
+                            <a:schemeClr val="accent6"/>
+                          </a:fillRef>
+                          <a:effectRef idx="1">
+                            <a:schemeClr val="accent6"/>
+                          </a:effectRef>
+                          <a:fontRef idx="minor">
+                            <a:schemeClr val="dk1"/>
+                          </a:fontRef>
+                        </wps:style>
+                        <wps:txbx>
+                          <w:txbxContent>
+                            <w:p>
+                              <w:pPr>
+                                <w:jc w:val="center"/>
+                                <w:rPr>
+                                  <w:rFonts w:hint="eastAsia"/>
+                                </w:rPr>
+                              </w:pPr>
+                              <w:r>
+                                <w:t>Action</w:t>
+                              </w:r>
+                              <w:r>
+                                <w:t xml:space="preserve"> </w:t>
+                              </w:r>
+                              <w:r>
+                                <w:rPr>
+                                  <w:rFonts w:hint="eastAsia"/>
+                                </w:rPr>
+                                <w:t>（多个）</w:t>
+                              </w:r>
+                            </w:p>
+                            <w:p/>
+                          </w:txbxContent>
+                        </wps:txbx>
+                        <wps:bodyPr rot="0" spcFirstLastPara="0" vertOverflow="overflow" horzOverflow="overflow" vert="horz" wrap="square" lIns="0" tIns="0" rIns="0" bIns="0" numCol="1" spcCol="0" rtlCol="0" fromWordArt="0" anchor="ctr" anchorCtr="0" forceAA="0" compatLnSpc="1">
+                          <a:prstTxWarp prst="textNoShape">
+                            <a:avLst/>
+                          </a:prstTxWarp>
+                          <a:noAutofit/>
+                        </wps:bodyPr>
+                      </wps:wsp>
+                      <wps:wsp>
+                        <wps:cNvPr id="125" name="肘形连接符 125"/>
+                        <wps:cNvCnPr>
+                          <a:stCxn id="117" idx="2"/>
+                          <a:endCxn id="123" idx="1"/>
+                        </wps:cNvCnPr>
+                        <wps:spPr>
+                          <a:xfrm rot="16200000" flipH="1">
+                            <a:off x="4464869" y="2606134"/>
+                            <a:ext cx="315763" cy="91368"/>
                           </a:xfrm>
                           <a:prstGeom prst="bentConnector2">
                             <a:avLst/>
@@ -12177,8 +12338,8 @@
           </mc:Choice>
           <mc:Fallback>
             <w:pict>
-              <v:group w14:anchorId="407000B4" id="画布 111" o:spid="_x0000_s1073" editas="canvas" style="width:481.55pt;height:186.8pt;mso-position-horizontal-relative:char;mso-position-vertical-relative:line" coordsize="61156,23717" o:gfxdata="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">
-                <v:shape id="_x0000_s1074" type="#_x0000_t75" style="position:absolute;width:61156;height:23717;visibility:visible;mso-wrap-style:square">
+              <v:group w14:anchorId="407000B4" id="画布 111" o:spid="_x0000_s1073" editas="canvas" style="width:481.55pt;height:247.25pt;mso-position-horizontal-relative:char;mso-position-vertical-relative:line" coordsize="61156,31394" o:gfxdata="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">
+                <v:shape id="_x0000_s1074" type="#_x0000_t75" style="position:absolute;width:61156;height:31394;visibility:visible;mso-wrap-style:square">
                   <v:fill o:detectmouseclick="t"/>
                   <v:path o:connecttype="none"/>
                 </v:shape>
@@ -12250,7 +12411,7 @@
                   </v:textbox>
                 </v:roundrect>
                 <v:shape id="肘形连接符 114" o:spid="_x0000_s1079" type="#_x0000_t33" style="position:absolute;left:21875;top:5444;width:2726;height:5830;rotation:90;flip:x;visibility:visible;mso-wrap-style:square" o:connectortype="elbow" o:gfxdata="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" strokecolor="#4579b8 [3044]" strokeweight="2.25pt"/>
-                <v:roundrect id="圆角矩形 115" o:spid="_x0000_s1080" style="position:absolute;left:26326;top:12017;width:13528;height:2139;visibility:visible;mso-wrap-style:square;v-text-anchor:middle" arcsize="10923f" o:gfxdata="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" fillcolor="#fbcaa2 [1625]" strokecolor="#f68c36 [3049]">
+                <v:roundrect id="圆角矩形 115" o:spid="_x0000_s1080" style="position:absolute;left:26153;top:15640;width:13528;height:2139;visibility:visible;mso-wrap-style:square;v-text-anchor:middle" arcsize="10923f" o:gfxdata="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" fillcolor="#fbcaa2 [1625]" strokecolor="#f68c36 [3049]">
                   <v:fill color2="#fdefe3 [505]" rotate="t" angle="180" colors="0 #ffbe86;22938f #ffd0aa;1 #ffebdb" focus="100%" type="gradient"/>
                   <v:shadow on="t" color="black" opacity="24903f" origin=",.5" offset="0,.55556mm"/>
                   <v:textbox inset="0,0,0,0">
@@ -12258,9 +12419,6 @@
                       <w:p>
                         <w:pPr>
                           <w:jc w:val="center"/>
-                          <w:rPr>
-                            <w:rFonts w:hint="eastAsia"/>
-                          </w:rPr>
                         </w:pPr>
                         <w:r>
                           <w:t>S</w:t>
@@ -12294,8 +12452,8 @@
                     </w:txbxContent>
                   </v:textbox>
                 </v:roundrect>
-                <v:shape id="肘形连接符 118" o:spid="_x0000_s1081" type="#_x0000_t33" style="position:absolute;left:20279;top:7040;width:6091;height:6003;rotation:90;flip:x;visibility:visible;mso-wrap-style:square" o:connectortype="elbow" o:gfxdata="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" strokecolor="#4579b8 [3044]" strokeweight="2.25pt"/>
-                <v:roundrect id="圆角矩形 119" o:spid="_x0000_s1082" style="position:absolute;left:37454;top:16158;width:13528;height:2139;visibility:visible;mso-wrap-style:square;v-text-anchor:middle" arcsize="10923f" o:gfxdata="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" fillcolor="#a5d5e2 [1624]" strokecolor="#40a7c2 [3048]">
+                <v:shape id="肘形连接符 118" o:spid="_x0000_s1081" type="#_x0000_t33" style="position:absolute;left:18381;top:8938;width:9714;height:5830;rotation:90;flip:x;visibility:visible;mso-wrap-style:square" o:connectortype="elbow" o:gfxdata="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" strokecolor="#4579b8 [3044]" strokeweight="2.25pt"/>
+                <v:roundrect id="圆角矩形 119" o:spid="_x0000_s1082" style="position:absolute;left:38834;top:19091;width:13528;height:2138;visibility:visible;mso-wrap-style:square;v-text-anchor:middle" arcsize="10923f" o:gfxdata="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" fillcolor="#a5d5e2 [1624]" strokecolor="#40a7c2 [3048]">
                   <v:fill color2="#e4f2f6 [504]" rotate="t" angle="180" colors="0 #9eeaff;22938f #bbefff;1 #e4f9ff" focus="100%" type="gradient"/>
                   <v:shadow on="t" color="black" opacity="24903f" origin=",.5" offset="0,.55556mm"/>
                   <v:textbox inset="0,0,0,0">
@@ -12303,9 +12461,6 @@
                       <w:p>
                         <w:pPr>
                           <w:jc w:val="center"/>
-                          <w:rPr>
-                            <w:rFonts w:hint="eastAsia"/>
-                          </w:rPr>
                         </w:pPr>
                         <w:r>
                           <w:t>Stream</w:t>
@@ -12323,8 +12478,8 @@
                     </w:txbxContent>
                   </v:textbox>
                 </v:roundrect>
-                <v:shape id="肘形连接符 120" o:spid="_x0000_s1083" type="#_x0000_t33" style="position:absolute;left:33736;top:13506;width:3071;height:4364;rotation:90;flip:x;visibility:visible;mso-wrap-style:square" o:connectortype="elbow" o:gfxdata="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" strokecolor="#4579b8 [3044]" strokeweight="2.25pt"/>
-                <v:roundrect id="圆角矩形 112" o:spid="_x0000_s1084" style="position:absolute;left:26153;top:19867;width:13528;height:2139;visibility:visible;mso-wrap-style:square;v-text-anchor:middle" arcsize="10923f" o:gfxdata="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" fillcolor="#fbcaa2 [1625]" strokecolor="#f68c36 [3049]">
+                <v:shape id="肘形连接符 120" o:spid="_x0000_s1083" type="#_x0000_t33" style="position:absolute;left:34685;top:16011;width:2381;height:5917;rotation:90;flip:x;visibility:visible;mso-wrap-style:square" o:connectortype="elbow" o:gfxdata="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" strokecolor="#4579b8 [3044]" strokeweight="2.25pt"/>
+                <v:roundrect id="圆角矩形 112" o:spid="_x0000_s1084" style="position:absolute;left:26153;top:11931;width:13528;height:2139;visibility:visible;mso-wrap-style:square;v-text-anchor:middle" arcsize="10923f" o:gfxdata="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" fillcolor="#fbcaa2 [1625]" strokecolor="#f68c36 [3049]">
                   <v:fill color2="#fdefe3 [505]" rotate="t" angle="180" colors="0 #ffbe86;22938f #ffd0aa;1 #ffebdb" focus="100%" type="gradient"/>
                   <v:shadow on="t" color="black" opacity="24903f" origin=",.5" offset="0,.55556mm"/>
                   <v:textbox inset="0,0,0,0">
@@ -12346,7 +12501,70 @@
                     </w:txbxContent>
                   </v:textbox>
                 </v:roundrect>
-                <v:shape id="肘形连接符 116" o:spid="_x0000_s1085" type="#_x0000_t33" style="position:absolute;left:16267;top:11052;width:13941;height:5830;rotation:90;flip:x;visibility:visible;mso-wrap-style:square" o:connectortype="elbow" o:gfxdata="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" strokecolor="#4579b8 [3044]" strokeweight="2.25pt"/>
+                <v:shape id="肘形连接符 116" o:spid="_x0000_s1085" type="#_x0000_t33" style="position:absolute;left:20236;top:7083;width:6004;height:5830;rotation:90;flip:x;visibility:visible;mso-wrap-style:square" o:connectortype="elbow" o:gfxdata="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" strokecolor="#4579b8 [3044]" strokeweight="2.25pt"/>
+                <v:roundrect id="圆角矩形 117" o:spid="_x0000_s1086" style="position:absolute;left:39006;top:22800;width:13528;height:2139;visibility:visible;mso-wrap-style:square;v-text-anchor:middle" arcsize="10923f" o:gfxdata="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" fillcolor="#fbcaa2 [1625]" strokecolor="#f68c36 [3049]">
+                  <v:fill color2="#fdefe3 [505]" rotate="t" angle="180" colors="0 #ffbe86;22938f #ffd0aa;1 #ffebdb" focus="100%" type="gradient"/>
+                  <v:shadow on="t" color="black" opacity="24903f" origin=",.5" offset="0,.55556mm"/>
+                  <v:textbox inset="0,0,0,0">
+                    <w:txbxContent>
+                      <w:p>
+                        <w:pPr>
+                          <w:jc w:val="center"/>
+                        </w:pPr>
+                        <w:r>
+                          <w:t xml:space="preserve">Animation </w:t>
+                        </w:r>
+                        <w:r>
+                          <w:rPr>
+                            <w:rFonts w:hint="eastAsia"/>
+                          </w:rPr>
+                          <w:t>(</w:t>
+                        </w:r>
+                        <w:r>
+                          <w:t>多个</w:t>
+                        </w:r>
+                        <w:r>
+                          <w:rPr>
+                            <w:rFonts w:hint="eastAsia"/>
+                          </w:rPr>
+                          <w:t>)</w:t>
+                        </w:r>
+                      </w:p>
+                      <w:p/>
+                    </w:txbxContent>
+                  </v:textbox>
+                </v:roundrect>
+                <v:shape id="肘形连接符 121" o:spid="_x0000_s1087" type="#_x0000_t33" style="position:absolute;left:32916;top:17780;width:6091;height:6089;rotation:90;flip:x;visibility:visible;mso-wrap-style:square" o:connectortype="elbow" o:gfxdata="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" strokecolor="#4579b8 [3044]" strokeweight="2.25pt"/>
+                <v:roundrect id="圆角矩形 123" o:spid="_x0000_s1088" style="position:absolute;left:46684;top:27027;width:13528;height:2139;visibility:visible;mso-wrap-style:square;v-text-anchor:middle" arcsize="10923f" o:gfxdata="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" fillcolor="#fbcaa2 [1625]" strokecolor="#f68c36 [3049]">
+                  <v:fill color2="#fdefe3 [505]" rotate="t" angle="180" colors="0 #ffbe86;22938f #ffd0aa;1 #ffebdb" focus="100%" type="gradient"/>
+                  <v:shadow on="t" color="black" opacity="24903f" origin=",.5" offset="0,.55556mm"/>
+                  <v:textbox inset="0,0,0,0">
+                    <w:txbxContent>
+                      <w:p>
+                        <w:pPr>
+                          <w:jc w:val="center"/>
+                          <w:rPr>
+                            <w:rFonts w:hint="eastAsia"/>
+                          </w:rPr>
+                        </w:pPr>
+                        <w:r>
+                          <w:t>Action</w:t>
+                        </w:r>
+                        <w:r>
+                          <w:t xml:space="preserve"> </w:t>
+                        </w:r>
+                        <w:r>
+                          <w:rPr>
+                            <w:rFonts w:hint="eastAsia"/>
+                          </w:rPr>
+                          <w:t>（多个）</w:t>
+                        </w:r>
+                      </w:p>
+                      <w:p/>
+                    </w:txbxContent>
+                  </v:textbox>
+                </v:roundrect>
+                <v:shape id="肘形连接符 125" o:spid="_x0000_s1089" type="#_x0000_t33" style="position:absolute;left:44648;top:26061;width:3157;height:914;rotation:90;flip:x;visibility:visible;mso-wrap-style:square" o:connectortype="elbow" o:gfxdata="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" strokecolor="#4579b8 [3044]" strokeweight="2.25pt"/>
                 <w10:anchorlock/>
               </v:group>
             </w:pict>
@@ -12472,9 +12690,115 @@
       </w:r>
     </w:p>
     <w:p>
-      <w:bookmarkStart w:id="22" w:name="_GoBack"/>
-      <w:bookmarkEnd w:id="22"/>
+      <w:pPr>
+        <w:pStyle w:val="a8"/>
+        <w:numPr>
+          <w:ilvl w:val="0"/>
+          <w:numId w:val="26"/>
+        </w:numPr>
+        <w:ind w:firstLineChars="0"/>
+      </w:pPr>
+      <w:r>
+        <w:rPr>
+          <w:rFonts w:hint="eastAsia"/>
+        </w:rPr>
+        <w:t>一个网格可以有多个蒙皮</w:t>
+      </w:r>
+      <w:r>
+        <w:rPr>
+          <w:rFonts w:hint="eastAsia"/>
+        </w:rPr>
+        <w:t>（</w:t>
+      </w:r>
+      <w:r>
+        <w:rPr>
+          <w:rFonts w:hint="eastAsia"/>
+        </w:rPr>
+        <w:t>SKin</w:t>
+      </w:r>
+      <w:r>
+        <w:rPr>
+          <w:rFonts w:hint="eastAsia"/>
+        </w:rPr>
+        <w:t>）</w:t>
+      </w:r>
+      <w:r>
+        <w:rPr>
+          <w:rFonts w:hint="eastAsia"/>
+        </w:rPr>
+        <w:t>。</w:t>
+      </w:r>
     </w:p>
+    <w:p>
+      <w:pPr>
+        <w:pStyle w:val="a8"/>
+        <w:numPr>
+          <w:ilvl w:val="0"/>
+          <w:numId w:val="26"/>
+        </w:numPr>
+        <w:ind w:firstLineChars="0"/>
+      </w:pPr>
+      <w:r>
+        <w:rPr>
+          <w:rFonts w:hint="eastAsia"/>
+        </w:rPr>
+        <w:t>一个蒙皮对应多个动画</w:t>
+      </w:r>
+      <w:r>
+        <w:rPr>
+          <w:rFonts w:hint="eastAsia"/>
+        </w:rPr>
+        <w:t>（</w:t>
+      </w:r>
+      <w:r>
+        <w:rPr>
+          <w:rFonts w:hint="eastAsia"/>
+        </w:rPr>
+        <w:t>Animation</w:t>
+      </w:r>
+      <w:r>
+        <w:rPr>
+          <w:rFonts w:hint="eastAsia"/>
+        </w:rPr>
+        <w:t>）</w:t>
+      </w:r>
+      <w:r>
+        <w:rPr>
+          <w:rFonts w:hint="eastAsia"/>
+        </w:rPr>
+        <w:t>。</w:t>
+      </w:r>
+    </w:p>
+    <w:p>
+      <w:pPr>
+        <w:pStyle w:val="a8"/>
+        <w:numPr>
+          <w:ilvl w:val="0"/>
+          <w:numId w:val="26"/>
+        </w:numPr>
+        <w:ind w:firstLineChars="0"/>
+      </w:pPr>
+      <w:r>
+        <w:rPr>
+          <w:rFonts w:hint="eastAsia"/>
+        </w:rPr>
+        <w:lastRenderedPageBreak/>
+        <w:t>一个动画分为多个片段（</w:t>
+      </w:r>
+      <w:r>
+        <w:rPr>
+          <w:rFonts w:hint="eastAsia"/>
+        </w:rPr>
+        <w:t>Movie</w:t>
+      </w:r>
+      <w:r>
+        <w:rPr>
+          <w:rFonts w:hint="eastAsia"/>
+        </w:rPr>
+        <w:t>）</w:t>
+      </w:r>
+    </w:p>
+    <w:p/>
     <w:p>
       <w:r>
         <w:rPr>
@@ -12623,7 +12947,6 @@
         <w:ind w:firstLineChars="0"/>
       </w:pPr>
       <w:r>
-        <w:lastRenderedPageBreak/>
         <w:t>tangent</w:t>
       </w:r>
       <w:r>
@@ -12644,6 +12967,8 @@
         </w:rPr>
         <w:t>）：切线</w:t>
       </w:r>
+      <w:bookmarkStart w:id="22" w:name="_GoBack"/>
+      <w:bookmarkEnd w:id="22"/>
     </w:p>
     <w:p>
       <w:pPr>
@@ -14011,6 +14336,7 @@
         <w:ind w:firstLineChars="0"/>
       </w:pPr>
       <w:r>
+        <w:lastRenderedPageBreak/>
         <w:t>BoneWeight</w:t>
       </w:r>
       <w:r>
@@ -14221,7 +14547,6 @@
           </w:tcPr>
           <w:p>
             <w:r>
-              <w:lastRenderedPageBreak/>
               <w:t>GeometryId</w:t>
             </w:r>
           </w:p>
@@ -14800,12 +15125,12 @@
           </mc:Choice>
           <mc:Fallback>
             <w:pict>
-              <v:group w14:anchorId="55D04840" id="画布 107" o:spid="_x0000_s1086" editas="canvas" style="width:481.55pt;height:137.9pt;mso-position-horizontal-relative:char;mso-position-vertical-relative:line" coordsize="61156,17506" o:gfxdata="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">
-                <v:shape id="_x0000_s1087" type="#_x0000_t75" style="position:absolute;width:61156;height:17506;visibility:visible;mso-wrap-style:square">
+              <v:group w14:anchorId="55D04840" id="画布 107" o:spid="_x0000_s1090" editas="canvas" style="width:481.55pt;height:137.9pt;mso-position-horizontal-relative:char;mso-position-vertical-relative:line" coordsize="61156,17506" o:gfxdata="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">
+                <v:shape id="_x0000_s1091" type="#_x0000_t75" style="position:absolute;width:61156;height:17506;visibility:visible;mso-wrap-style:square">
                   <v:fill o:detectmouseclick="t"/>
                   <v:path o:connecttype="none"/>
                 </v:shape>
-                <v:roundrect id="圆角矩形 104" o:spid="_x0000_s1088" style="position:absolute;left:2492;top:470;width:13527;height:2139;visibility:visible;mso-wrap-style:square;v-text-anchor:middle" arcsize="10923f" o:gfxdata="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" fillcolor="#fbcaa2 [1625]" strokecolor="#f68c36 [3049]">
+                <v:roundrect id="圆角矩形 104" o:spid="_x0000_s1092" style="position:absolute;left:2492;top:470;width:13527;height:2139;visibility:visible;mso-wrap-style:square;v-text-anchor:middle" arcsize="10923f" o:gfxdata="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" fillcolor="#fbcaa2 [1625]" strokecolor="#f68c36 [3049]">
                   <v:fill color2="#fdefe3 [505]" rotate="t" angle="180" colors="0 #ffbe86;22938f #ffd0aa;1 #ffebdb" focus="100%" type="gradient"/>
                   <v:shadow on="t" color="black" opacity="24903f" origin=",.5" offset="0,.55556mm"/>
                   <v:textbox inset="0,0,0,0">
@@ -14821,7 +15146,7 @@
                     </w:txbxContent>
                   </v:textbox>
                 </v:roundrect>
-                <v:roundrect id="圆角矩形 105" o:spid="_x0000_s1089" style="position:absolute;left:13559;top:4857;width:13527;height:2139;visibility:visible;mso-wrap-style:square;v-text-anchor:middle" arcsize="10923f" o:gfxdata="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" fillcolor="#fbcaa2 [1625]" strokecolor="#f68c36 [3049]">
+                <v:roundrect id="圆角矩形 105" o:spid="_x0000_s1093" style="position:absolute;left:13559;top:4857;width:13527;height:2139;visibility:visible;mso-wrap-style:square;v-text-anchor:middle" arcsize="10923f" o:gfxdata="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" fillcolor="#fbcaa2 [1625]" strokecolor="#f68c36 [3049]">
                   <v:fill color2="#fdefe3 [505]" rotate="t" angle="180" colors="0 #ffbe86;22938f #ffd0aa;1 #ffebdb" focus="100%" type="gradient"/>
                   <v:shadow on="t" color="black" opacity="24903f" origin=",.5" offset="0,.55556mm"/>
                   <v:textbox inset="0,0,0,0">
@@ -14840,8 +15165,8 @@
                     </w:txbxContent>
                   </v:textbox>
                 </v:roundrect>
-                <v:shape id="肘形连接符 106" o:spid="_x0000_s1090" type="#_x0000_t33" style="position:absolute;left:9749;top:2116;width:3318;height:4303;rotation:90;flip:x;visibility:visible;mso-wrap-style:square" o:connectortype="elbow" o:gfxdata="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" strokecolor="#4579b8 [3044]" strokeweight="2.25pt"/>
-                <v:roundrect id="圆角矩形 122" o:spid="_x0000_s1091" style="position:absolute;left:13904;top:11309;width:13528;height:2138;visibility:visible;mso-wrap-style:square;v-text-anchor:middle" arcsize="10923f" o:gfxdata="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" fillcolor="#fbcaa2 [1625]" strokecolor="#f68c36 [3049]">
+                <v:shape id="肘形连接符 106" o:spid="_x0000_s1094" type="#_x0000_t33" style="position:absolute;left:9749;top:2116;width:3318;height:4303;rotation:90;flip:x;visibility:visible;mso-wrap-style:square" o:connectortype="elbow" o:gfxdata="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" strokecolor="#4579b8 [3044]" strokeweight="2.25pt"/>
+                <v:roundrect id="圆角矩形 122" o:spid="_x0000_s1095" style="position:absolute;left:13904;top:11309;width:13528;height:2138;visibility:visible;mso-wrap-style:square;v-text-anchor:middle" arcsize="10923f" o:gfxdata="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" fillcolor="#fbcaa2 [1625]" strokecolor="#f68c36 [3049]">
                   <v:fill color2="#fdefe3 [505]" rotate="t" angle="180" colors="0 #ffbe86;22938f #ffd0aa;1 #ffebdb" focus="100%" type="gradient"/>
                   <v:shadow on="t" color="black" opacity="24903f" origin=",.5" offset="0,.55556mm"/>
                   <v:textbox inset="0,0,0,0">
@@ -14860,8 +15185,8 @@
                     </w:txbxContent>
                   </v:textbox>
                 </v:roundrect>
-                <v:shape id="肘形连接符 124" o:spid="_x0000_s1092" type="#_x0000_t33" style="position:absolute;left:6695;top:5170;width:9769;height:4648;rotation:90;flip:x;visibility:visible;mso-wrap-style:square" o:connectortype="elbow" o:gfxdata="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" strokecolor="#4579b8 [3044]" strokeweight="2.25pt"/>
-                <v:roundrect id="圆角矩形 126" o:spid="_x0000_s1093" style="position:absolute;left:32709;top:8100;width:13528;height:2138;visibility:visible;mso-wrap-style:square;v-text-anchor:middle" arcsize="10923f" o:gfxdata="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" fillcolor="#a5d5e2 [1624]" strokecolor="#40a7c2 [3048]">
+                <v:shape id="肘形连接符 124" o:spid="_x0000_s1096" type="#_x0000_t33" style="position:absolute;left:6695;top:5170;width:9769;height:4648;rotation:90;flip:x;visibility:visible;mso-wrap-style:square" o:connectortype="elbow" o:gfxdata="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" strokecolor="#4579b8 [3044]" strokeweight="2.25pt"/>
+                <v:roundrect id="圆角矩形 126" o:spid="_x0000_s1097" style="position:absolute;left:32709;top:8100;width:13528;height:2138;visibility:visible;mso-wrap-style:square;v-text-anchor:middle" arcsize="10923f" o:gfxdata="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" fillcolor="#a5d5e2 [1624]" strokecolor="#40a7c2 [3048]">
                   <v:fill color2="#e4f2f6 [504]" rotate="t" angle="180" colors="0 #9eeaff;22938f #bbefff;1 #e4f9ff" focus="100%" type="gradient"/>
                   <v:shadow on="t" color="black" opacity="24903f" origin=",.5" offset="0,.55556mm"/>
                   <v:textbox inset="0,0,0,0">
@@ -14877,8 +15202,8 @@
                     </w:txbxContent>
                   </v:textbox>
                 </v:roundrect>
-                <v:shape id="肘形连接符 127" o:spid="_x0000_s1094" type="#_x0000_t33" style="position:absolute;left:25430;top:1888;width:2172;height:12386;rotation:90;flip:x;visibility:visible;mso-wrap-style:square" o:connectortype="elbow" o:gfxdata="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" strokecolor="#4579b8 [3044]" strokeweight="2.25pt"/>
-                <v:roundrect id="圆角矩形 128" o:spid="_x0000_s1095" style="position:absolute;left:33141;top:14501;width:13527;height:2138;visibility:visible;mso-wrap-style:square;v-text-anchor:middle" arcsize="10923f" o:gfxdata="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" fillcolor="#a5d5e2 [1624]" strokecolor="#40a7c2 [3048]">
+                <v:shape id="肘形连接符 127" o:spid="_x0000_s1098" type="#_x0000_t33" style="position:absolute;left:25430;top:1888;width:2172;height:12386;rotation:90;flip:x;visibility:visible;mso-wrap-style:square" o:connectortype="elbow" o:gfxdata="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" strokecolor="#4579b8 [3044]" strokeweight="2.25pt"/>
+                <v:roundrect id="圆角矩形 128" o:spid="_x0000_s1099" style="position:absolute;left:33141;top:14501;width:13527;height:2138;visibility:visible;mso-wrap-style:square;v-text-anchor:middle" arcsize="10923f" o:gfxdata="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" fillcolor="#a5d5e2 [1624]" strokecolor="#40a7c2 [3048]">
                   <v:fill color2="#e4f2f6 [504]" rotate="t" angle="180" colors="0 #9eeaff;22938f #bbefff;1 #e4f9ff" focus="100%" type="gradient"/>
                   <v:shadow on="t" color="black" opacity="24903f" origin=",.5" offset="0,.55556mm"/>
                   <v:textbox inset="0,0,0,0">
@@ -14894,7 +15219,7 @@
                     </w:txbxContent>
                   </v:textbox>
                 </v:roundrect>
-                <v:shape id="肘形连接符 129" o:spid="_x0000_s1096" type="#_x0000_t33" style="position:absolute;left:25843;top:8272;width:2123;height:12473;rotation:90;flip:x;visibility:visible;mso-wrap-style:square" o:connectortype="elbow" o:gfxdata="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" strokecolor="#4579b8 [3044]" strokeweight="2.25pt"/>
+                <v:shape id="肘形连接符 129" o:spid="_x0000_s1100" type="#_x0000_t33" style="position:absolute;left:25843;top:8272;width:2123;height:12473;rotation:90;flip:x;visibility:visible;mso-wrap-style:square" o:connectortype="elbow" o:gfxdata="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" strokecolor="#4579b8 [3044]" strokeweight="2.25pt"/>
                 <w10:anchorlock/>
               </v:group>
             </w:pict>
@@ -15461,7 +15786,6 @@
           <w:rFonts w:hint="eastAsia"/>
           <w:noProof/>
         </w:rPr>
-        <w:lastRenderedPageBreak/>
         <mc:AlternateContent>
           <mc:Choice Requires="wpc">
             <w:drawing>
@@ -15752,12 +16076,12 @@
           </mc:Choice>
           <mc:Fallback>
             <w:pict>
-              <v:group w14:anchorId="3F333448" id="画布 139" o:spid="_x0000_s1097" editas="canvas" style="width:481.55pt;height:137.9pt;mso-position-horizontal-relative:char;mso-position-vertical-relative:line" coordsize="61156,17506" o:gfxdata="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">
-                <v:shape id="_x0000_s1098" type="#_x0000_t75" style="position:absolute;width:61156;height:17506;visibility:visible;mso-wrap-style:square">
+              <v:group w14:anchorId="3F333448" id="画布 139" o:spid="_x0000_s1101" editas="canvas" style="width:481.55pt;height:137.9pt;mso-position-horizontal-relative:char;mso-position-vertical-relative:line" coordsize="61156,17506" o:gfxdata="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">
+                <v:shape id="_x0000_s1102" type="#_x0000_t75" style="position:absolute;width:61156;height:17506;visibility:visible;mso-wrap-style:square">
                   <v:fill o:detectmouseclick="t"/>
                   <v:path o:connecttype="none"/>
                 </v:shape>
-                <v:roundrect id="圆角矩形 130" o:spid="_x0000_s1099" style="position:absolute;left:2492;top:470;width:13527;height:2139;visibility:visible;mso-wrap-style:square;v-text-anchor:middle" arcsize="10923f" o:gfxdata="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" fillcolor="#fbcaa2 [1625]" strokecolor="#f68c36 [3049]">
+                <v:roundrect id="圆角矩形 130" o:spid="_x0000_s1103" style="position:absolute;left:2492;top:470;width:13527;height:2139;visibility:visible;mso-wrap-style:square;v-text-anchor:middle" arcsize="10923f" o:gfxdata="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" fillcolor="#fbcaa2 [1625]" strokecolor="#f68c36 [3049]">
                   <v:fill color2="#fdefe3 [505]" rotate="t" angle="180" colors="0 #ffbe86;22938f #ffd0aa;1 #ffebdb" focus="100%" type="gradient"/>
                   <v:shadow on="t" color="black" opacity="24903f" origin=",.5" offset="0,.55556mm"/>
                   <v:textbox inset="0,0,0,0">
@@ -15773,7 +16097,7 @@
                     </w:txbxContent>
                   </v:textbox>
                 </v:roundrect>
-                <v:roundrect id="圆角矩形 131" o:spid="_x0000_s1100" style="position:absolute;left:13559;top:4857;width:13527;height:2139;visibility:visible;mso-wrap-style:square;v-text-anchor:middle" arcsize="10923f" o:gfxdata="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" fillcolor="#fbcaa2 [1625]" strokecolor="#f68c36 [3049]">
+                <v:roundrect id="圆角矩形 131" o:spid="_x0000_s1104" style="position:absolute;left:13559;top:4857;width:13527;height:2139;visibility:visible;mso-wrap-style:square;v-text-anchor:middle" arcsize="10923f" o:gfxdata="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" fillcolor="#fbcaa2 [1625]" strokecolor="#f68c36 [3049]">
                   <v:fill color2="#fdefe3 [505]" rotate="t" angle="180" colors="0 #ffbe86;22938f #ffd0aa;1 #ffebdb" focus="100%" type="gradient"/>
                   <v:shadow on="t" color="black" opacity="24903f" origin=",.5" offset="0,.55556mm"/>
                   <v:textbox inset="0,0,0,0">
@@ -15789,8 +16113,8 @@
                     </w:txbxContent>
                   </v:textbox>
                 </v:roundrect>
-                <v:shape id="肘形连接符 132" o:spid="_x0000_s1101" type="#_x0000_t33" style="position:absolute;left:9749;top:2116;width:3318;height:4303;rotation:90;flip:x;visibility:visible;mso-wrap-style:square" o:connectortype="elbow" o:gfxdata="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" strokecolor="#4579b8 [3044]" strokeweight="2.25pt"/>
-                <v:roundrect id="圆角矩形 133" o:spid="_x0000_s1102" style="position:absolute;left:13903;top:9066;width:13528;height:2139;visibility:visible;mso-wrap-style:square;v-text-anchor:middle" arcsize="10923f" o:gfxdata="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" fillcolor="#fbcaa2 [1625]" strokecolor="#f68c36 [3049]">
+                <v:shape id="肘形连接符 132" o:spid="_x0000_s1105" type="#_x0000_t33" style="position:absolute;left:9749;top:2116;width:3318;height:4303;rotation:90;flip:x;visibility:visible;mso-wrap-style:square" o:connectortype="elbow" o:gfxdata="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" strokecolor="#4579b8 [3044]" strokeweight="2.25pt"/>
+                <v:roundrect id="圆角矩形 133" o:spid="_x0000_s1106" style="position:absolute;left:13903;top:9066;width:13528;height:2139;visibility:visible;mso-wrap-style:square;v-text-anchor:middle" arcsize="10923f" o:gfxdata="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" fillcolor="#fbcaa2 [1625]" strokecolor="#f68c36 [3049]">
                   <v:fill color2="#fdefe3 [505]" rotate="t" angle="180" colors="0 #ffbe86;22938f #ffd0aa;1 #ffebdb" focus="100%" type="gradient"/>
                   <v:shadow on="t" color="black" opacity="24903f" origin=",.5" offset="0,.55556mm"/>
                   <v:textbox inset="0,0,0,0">
@@ -15806,8 +16130,8 @@
                     </w:txbxContent>
                   </v:textbox>
                 </v:roundrect>
-                <v:shape id="肘形连接符 134" o:spid="_x0000_s1103" type="#_x0000_t33" style="position:absolute;left:6695;top:5170;width:9769;height:4648;rotation:90;flip:x;visibility:visible;mso-wrap-style:square" o:connectortype="elbow" o:gfxdata="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" strokecolor="#4579b8 [3044]" strokeweight="2.25pt"/>
-                <v:roundrect id="圆角矩形 137" o:spid="_x0000_s1104" style="position:absolute;left:33140;top:12258;width:13528;height:2138;visibility:visible;mso-wrap-style:square;v-text-anchor:middle" arcsize="10923f" o:gfxdata="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" fillcolor="#a5d5e2 [1624]" strokecolor="#40a7c2 [3048]">
+                <v:shape id="肘形连接符 134" o:spid="_x0000_s1107" type="#_x0000_t33" style="position:absolute;left:6695;top:5170;width:9769;height:4648;rotation:90;flip:x;visibility:visible;mso-wrap-style:square" o:connectortype="elbow" o:gfxdata="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" strokecolor="#4579b8 [3044]" strokeweight="2.25pt"/>
+                <v:roundrect id="圆角矩形 137" o:spid="_x0000_s1108" style="position:absolute;left:33140;top:12258;width:13528;height:2138;visibility:visible;mso-wrap-style:square;v-text-anchor:middle" arcsize="10923f" o:gfxdata="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" fillcolor="#a5d5e2 [1624]" strokecolor="#40a7c2 [3048]">
                   <v:fill color2="#e4f2f6 [504]" rotate="t" angle="180" colors="0 #9eeaff;22938f #bbefff;1 #e4f9ff" focus="100%" type="gradient"/>
                   <v:shadow on="t" color="black" opacity="24903f" origin=",.5" offset="0,.55556mm"/>
                   <v:textbox inset="0,0,0,0">
@@ -15823,7 +16147,7 @@
                     </w:txbxContent>
                   </v:textbox>
                 </v:roundrect>
-                <v:shape id="肘形连接符 138" o:spid="_x0000_s1105" type="#_x0000_t33" style="position:absolute;left:25843;top:6029;width:2122;height:12473;rotation:90;flip:x;visibility:visible;mso-wrap-style:square" o:connectortype="elbow" o:gfxdata="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" strokecolor="#4579b8 [3044]" strokeweight="2.25pt"/>
+                <v:shape id="肘形连接符 138" o:spid="_x0000_s1109" type="#_x0000_t33" style="position:absolute;left:25843;top:6029;width:2122;height:12473;rotation:90;flip:x;visibility:visible;mso-wrap-style:square" o:connectortype="elbow" o:gfxdata="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" strokecolor="#4579b8 [3044]" strokeweight="2.25pt"/>
                 <w10:anchorlock/>
               </v:group>
             </w:pict>
@@ -16553,12 +16877,12 @@
           </mc:Choice>
           <mc:Fallback>
             <w:pict>
-              <v:group w14:anchorId="2938862F" id="画布 147" o:spid="_x0000_s1106" editas="canvas" style="width:481.55pt;height:120.9pt;mso-position-horizontal-relative:char;mso-position-vertical-relative:line" coordsize="61156,15354" o:gfxdata="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">
-                <v:shape id="_x0000_s1107" type="#_x0000_t75" style="position:absolute;width:61156;height:15354;visibility:visible;mso-wrap-style:square">
+              <v:group w14:anchorId="2938862F" id="画布 147" o:spid="_x0000_s1110" editas="canvas" style="width:481.55pt;height:120.9pt;mso-position-horizontal-relative:char;mso-position-vertical-relative:line" coordsize="61156,15354" o:gfxdata="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">
+                <v:shape id="_x0000_s1111" type="#_x0000_t75" style="position:absolute;width:61156;height:15354;visibility:visible;mso-wrap-style:square">
                   <v:fill o:detectmouseclick="t"/>
                   <v:path o:connecttype="none"/>
                 </v:shape>
-                <v:roundrect id="圆角矩形 140" o:spid="_x0000_s1108" style="position:absolute;left:2492;top:470;width:13527;height:2139;visibility:visible;mso-wrap-style:square;v-text-anchor:middle" arcsize="10923f" o:gfxdata="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" fillcolor="#fbcaa2 [1625]" strokecolor="#f68c36 [3049]">
+                <v:roundrect id="圆角矩形 140" o:spid="_x0000_s1112" style="position:absolute;left:2492;top:470;width:13527;height:2139;visibility:visible;mso-wrap-style:square;v-text-anchor:middle" arcsize="10923f" o:gfxdata="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" fillcolor="#fbcaa2 [1625]" strokecolor="#f68c36 [3049]">
                   <v:fill color2="#fdefe3 [505]" rotate="t" angle="180" colors="0 #ffbe86;22938f #ffd0aa;1 #ffebdb" focus="100%" type="gradient"/>
                   <v:shadow on="t" color="black" opacity="24903f" origin=",.5" offset="0,.55556mm"/>
                   <v:textbox inset="0,0,0,0">
@@ -16574,7 +16898,7 @@
                     </w:txbxContent>
                   </v:textbox>
                 </v:roundrect>
-                <v:roundrect id="圆角矩形 141" o:spid="_x0000_s1109" style="position:absolute;left:14074;top:8135;width:13528;height:2139;visibility:visible;mso-wrap-style:square;v-text-anchor:middle" arcsize="10923f" o:gfxdata="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" fillcolor="#fbcaa2 [1625]" strokecolor="#f68c36 [3049]">
+                <v:roundrect id="圆角矩形 141" o:spid="_x0000_s1113" style="position:absolute;left:14074;top:8135;width:13528;height:2139;visibility:visible;mso-wrap-style:square;v-text-anchor:middle" arcsize="10923f" o:gfxdata="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" fillcolor="#fbcaa2 [1625]" strokecolor="#f68c36 [3049]">
                   <v:fill color2="#fdefe3 [505]" rotate="t" angle="180" colors="0 #ffbe86;22938f #ffd0aa;1 #ffebdb" focus="100%" type="gradient"/>
                   <v:shadow on="t" color="black" opacity="24903f" origin=",.5" offset="0,.55556mm"/>
                   <v:textbox inset="0,0,0,0">
@@ -16590,8 +16914,8 @@
                     </w:txbxContent>
                   </v:textbox>
                 </v:roundrect>
-                <v:shape id="肘形连接符 142" o:spid="_x0000_s1110" type="#_x0000_t33" style="position:absolute;left:8367;top:3498;width:6596;height:4818;rotation:90;flip:x;visibility:visible;mso-wrap-style:square" o:connectortype="elbow" o:gfxdata="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" strokecolor="#4579b8 [3044]" strokeweight="2.25pt"/>
-                <v:roundrect id="圆角矩形 143" o:spid="_x0000_s1111" style="position:absolute;left:14161;top:4205;width:13528;height:2139;visibility:visible;mso-wrap-style:square;v-text-anchor:middle" arcsize="10923f" o:gfxdata="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" fillcolor="#fbcaa2 [1625]" strokecolor="#f68c36 [3049]">
+                <v:shape id="肘形连接符 142" o:spid="_x0000_s1114" type="#_x0000_t33" style="position:absolute;left:8367;top:3498;width:6596;height:4818;rotation:90;flip:x;visibility:visible;mso-wrap-style:square" o:connectortype="elbow" o:gfxdata="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" strokecolor="#4579b8 [3044]" strokeweight="2.25pt"/>
+                <v:roundrect id="圆角矩形 143" o:spid="_x0000_s1115" style="position:absolute;left:14161;top:4205;width:13528;height:2139;visibility:visible;mso-wrap-style:square;v-text-anchor:middle" arcsize="10923f" o:gfxdata="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" fillcolor="#fbcaa2 [1625]" strokecolor="#f68c36 [3049]">
                   <v:fill color2="#fdefe3 [505]" rotate="t" angle="180" colors="0 #ffbe86;22938f #ffd0aa;1 #ffebdb" focus="100%" type="gradient"/>
                   <v:shadow on="t" color="black" opacity="24903f" origin=",.5" offset="0,.55556mm"/>
                   <v:textbox inset="0,0,0,0">
@@ -16607,8 +16931,8 @@
                     </w:txbxContent>
                   </v:textbox>
                 </v:roundrect>
-                <v:shape id="肘形连接符 144" o:spid="_x0000_s1112" type="#_x0000_t33" style="position:absolute;left:10376;top:1489;width:2666;height:4905;rotation:90;flip:x;visibility:visible;mso-wrap-style:square" o:connectortype="elbow" o:gfxdata="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" strokecolor="#4579b8 [3044]" strokeweight="2.25pt"/>
-                <v:roundrect id="圆角矩形 148" o:spid="_x0000_s1113" style="position:absolute;left:33398;top:11413;width:13527;height:2139;visibility:visible;mso-wrap-style:square;v-text-anchor:middle" arcsize="10923f" o:gfxdata="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" fillcolor="#fbcaa2 [1625]" strokecolor="#f68c36 [3049]">
+                <v:shape id="肘形连接符 144" o:spid="_x0000_s1116" type="#_x0000_t33" style="position:absolute;left:10376;top:1489;width:2666;height:4905;rotation:90;flip:x;visibility:visible;mso-wrap-style:square" o:connectortype="elbow" o:gfxdata="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" strokecolor="#4579b8 [3044]" strokeweight="2.25pt"/>
+                <v:roundrect id="圆角矩形 148" o:spid="_x0000_s1117" style="position:absolute;left:33398;top:11413;width:13527;height:2139;visibility:visible;mso-wrap-style:square;v-text-anchor:middle" arcsize="10923f" o:gfxdata="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" fillcolor="#fbcaa2 [1625]" strokecolor="#f68c36 [3049]">
                   <v:fill color2="#fdefe3 [505]" rotate="t" angle="180" colors="0 #ffbe86;22938f #ffd0aa;1 #ffebdb" focus="100%" type="gradient"/>
                   <v:shadow on="t" color="black" opacity="24903f" origin=",.5" offset="0,.55556mm"/>
                   <v:textbox inset="0,0,0,0">
@@ -16624,7 +16948,7 @@
                     </w:txbxContent>
                   </v:textbox>
                 </v:roundrect>
-                <v:shape id="肘形连接符 149" o:spid="_x0000_s1114" type="#_x0000_t33" style="position:absolute;left:26013;top:5099;width:2209;height:12560;rotation:90;flip:x;visibility:visible;mso-wrap-style:square" o:connectortype="elbow" o:gfxdata="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" strokecolor="#4579b8 [3044]" strokeweight="2.25pt"/>
+                <v:shape id="肘形连接符 149" o:spid="_x0000_s1118" type="#_x0000_t33" style="position:absolute;left:26013;top:5099;width:2209;height:12560;rotation:90;flip:x;visibility:visible;mso-wrap-style:square" o:connectortype="elbow" o:gfxdata="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" strokecolor="#4579b8 [3044]" strokeweight="2.25pt"/>
                 <w10:anchorlock/>
               </v:group>
             </w:pict>
@@ -16645,6 +16969,7 @@
         <w:rPr>
           <w:rFonts w:hint="eastAsia"/>
         </w:rPr>
+        <w:lastRenderedPageBreak/>
         <w:t>一个材质可以由多个位图构成。</w:t>
       </w:r>
     </w:p>
@@ -16698,7 +17023,6 @@
         <w:pStyle w:val="1"/>
       </w:pPr>
       <w:r>
-        <w:lastRenderedPageBreak/>
         <w:t>Template</w:t>
       </w:r>
       <w:r>
@@ -17385,12 +17709,12 @@
           </mc:Choice>
           <mc:Fallback>
             <w:pict>
-              <v:group w14:anchorId="34CA9C54" id="画布 157" o:spid="_x0000_s1115" editas="canvas" style="width:481.55pt;height:120.9pt;mso-position-horizontal-relative:char;mso-position-vertical-relative:line" coordsize="61156,15354" o:gfxdata="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">
-                <v:shape id="_x0000_s1116" type="#_x0000_t75" style="position:absolute;width:61156;height:15354;visibility:visible;mso-wrap-style:square">
+              <v:group w14:anchorId="34CA9C54" id="画布 157" o:spid="_x0000_s1119" editas="canvas" style="width:481.55pt;height:120.9pt;mso-position-horizontal-relative:char;mso-position-vertical-relative:line" coordsize="61156,15354" o:gfxdata="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">
+                <v:shape id="_x0000_s1120" type="#_x0000_t75" style="position:absolute;width:61156;height:15354;visibility:visible;mso-wrap-style:square">
                   <v:fill o:detectmouseclick="t"/>
                   <v:path o:connecttype="none"/>
                 </v:shape>
-                <v:roundrect id="圆角矩形 150" o:spid="_x0000_s1117" style="position:absolute;left:2492;top:470;width:13527;height:2139;visibility:visible;mso-wrap-style:square;v-text-anchor:middle" arcsize="10923f" o:gfxdata="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" fillcolor="#fbcaa2 [1625]" strokecolor="#f68c36 [3049]">
+                <v:roundrect id="圆角矩形 150" o:spid="_x0000_s1121" style="position:absolute;left:2492;top:470;width:13527;height:2139;visibility:visible;mso-wrap-style:square;v-text-anchor:middle" arcsize="10923f" o:gfxdata="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" fillcolor="#fbcaa2 [1625]" strokecolor="#f68c36 [3049]">
                   <v:fill color2="#fdefe3 [505]" rotate="t" angle="180" colors="0 #ffbe86;22938f #ffd0aa;1 #ffebdb" focus="100%" type="gradient"/>
                   <v:shadow on="t" color="black" opacity="24903f" origin=",.5" offset="0,.55556mm"/>
                   <v:textbox inset="0,0,0,0">
@@ -17406,7 +17730,7 @@
                     </w:txbxContent>
                   </v:textbox>
                 </v:roundrect>
-                <v:roundrect id="圆角矩形 151" o:spid="_x0000_s1118" style="position:absolute;left:14074;top:8135;width:13528;height:2139;visibility:visible;mso-wrap-style:square;v-text-anchor:middle" arcsize="10923f" o:gfxdata="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" fillcolor="#fbcaa2 [1625]" strokecolor="#f68c36 [3049]">
+                <v:roundrect id="圆角矩形 151" o:spid="_x0000_s1122" style="position:absolute;left:14074;top:8135;width:13528;height:2139;visibility:visible;mso-wrap-style:square;v-text-anchor:middle" arcsize="10923f" o:gfxdata="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" fillcolor="#fbcaa2 [1625]" strokecolor="#f68c36 [3049]">
                   <v:fill color2="#fdefe3 [505]" rotate="t" angle="180" colors="0 #ffbe86;22938f #ffd0aa;1 #ffebdb" focus="100%" type="gradient"/>
                   <v:shadow on="t" color="black" opacity="24903f" origin=",.5" offset="0,.55556mm"/>
                   <v:textbox inset="0,0,0,0">
@@ -17422,8 +17746,8 @@
                     </w:txbxContent>
                   </v:textbox>
                 </v:roundrect>
-                <v:shape id="肘形连接符 152" o:spid="_x0000_s1119" type="#_x0000_t33" style="position:absolute;left:8367;top:3498;width:6596;height:4818;rotation:90;flip:x;visibility:visible;mso-wrap-style:square" o:connectortype="elbow" o:gfxdata="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" strokecolor="#4579b8 [3044]" strokeweight="2.25pt"/>
-                <v:roundrect id="圆角矩形 153" o:spid="_x0000_s1120" style="position:absolute;left:14161;top:4205;width:13528;height:2139;visibility:visible;mso-wrap-style:square;v-text-anchor:middle" arcsize="10923f" o:gfxdata="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" fillcolor="#fbcaa2 [1625]" strokecolor="#f68c36 [3049]">
+                <v:shape id="肘形连接符 152" o:spid="_x0000_s1123" type="#_x0000_t33" style="position:absolute;left:8367;top:3498;width:6596;height:4818;rotation:90;flip:x;visibility:visible;mso-wrap-style:square" o:connectortype="elbow" o:gfxdata="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" strokecolor="#4579b8 [3044]" strokeweight="2.25pt"/>
+                <v:roundrect id="圆角矩形 153" o:spid="_x0000_s1124" style="position:absolute;left:14161;top:4205;width:13528;height:2139;visibility:visible;mso-wrap-style:square;v-text-anchor:middle" arcsize="10923f" o:gfxdata="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" fillcolor="#fbcaa2 [1625]" strokecolor="#f68c36 [3049]">
                   <v:fill color2="#fdefe3 [505]" rotate="t" angle="180" colors="0 #ffbe86;22938f #ffd0aa;1 #ffebdb" focus="100%" type="gradient"/>
                   <v:shadow on="t" color="black" opacity="24903f" origin=",.5" offset="0,.55556mm"/>
                   <v:textbox inset="0,0,0,0">
@@ -17439,7 +17763,7 @@
                     </w:txbxContent>
                   </v:textbox>
                 </v:roundrect>
-                <v:shape id="肘形连接符 154" o:spid="_x0000_s1121" type="#_x0000_t33" style="position:absolute;left:10376;top:1489;width:2666;height:4905;rotation:90;flip:x;visibility:visible;mso-wrap-style:square" o:connectortype="elbow" o:gfxdata="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" strokecolor="#4579b8 [3044]" strokeweight="2.25pt"/>
+                <v:shape id="肘形连接符 154" o:spid="_x0000_s1125" type="#_x0000_t33" style="position:absolute;left:10376;top:1489;width:2666;height:4905;rotation:90;flip:x;visibility:visible;mso-wrap-style:square" o:connectortype="elbow" o:gfxdata="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" strokecolor="#4579b8 [3044]" strokeweight="2.25pt"/>
                 <w10:anchorlock/>
               </v:group>
             </w:pict>
@@ -17841,6 +18165,7 @@
           </w:tcPr>
           <w:p>
             <w:r>
+              <w:lastRenderedPageBreak/>
               <w:t>MeshId</w:t>
             </w:r>
           </w:p>
@@ -18399,12 +18724,12 @@
           </mc:Choice>
           <mc:Fallback>
             <w:pict>
-              <v:group w14:anchorId="34CA9C54" id="画布 165" o:spid="_x0000_s1122" editas="canvas" style="width:481.55pt;height:73.35pt;mso-position-horizontal-relative:char;mso-position-vertical-relative:line" coordsize="61156,9315" o:gfxdata="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">
-                <v:shape id="_x0000_s1123" type="#_x0000_t75" style="position:absolute;width:61156;height:9315;visibility:visible;mso-wrap-style:square">
+              <v:group w14:anchorId="34CA9C54" id="画布 165" o:spid="_x0000_s1126" editas="canvas" style="width:481.55pt;height:73.35pt;mso-position-horizontal-relative:char;mso-position-vertical-relative:line" coordsize="61156,9315" o:gfxdata="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">
+                <v:shape id="_x0000_s1127" type="#_x0000_t75" style="position:absolute;width:61156;height:9315;visibility:visible;mso-wrap-style:square">
                   <v:fill o:detectmouseclick="t"/>
                   <v:path o:connecttype="none"/>
                 </v:shape>
-                <v:roundrect id="圆角矩形 158" o:spid="_x0000_s1124" style="position:absolute;left:2492;top:470;width:13527;height:2139;visibility:visible;mso-wrap-style:square;v-text-anchor:middle" arcsize="10923f" o:gfxdata="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" fillcolor="#fbcaa2 [1625]" strokecolor="#f68c36 [3049]">
+                <v:roundrect id="圆角矩形 158" o:spid="_x0000_s1128" style="position:absolute;left:2492;top:470;width:13527;height:2139;visibility:visible;mso-wrap-style:square;v-text-anchor:middle" arcsize="10923f" o:gfxdata="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" fillcolor="#fbcaa2 [1625]" strokecolor="#f68c36 [3049]">
                   <v:fill color2="#fdefe3 [505]" rotate="t" angle="180" colors="0 #ffbe86;22938f #ffd0aa;1 #ffebdb" focus="100%" type="gradient"/>
                   <v:shadow on="t" color="black" opacity="24903f" origin=",.5" offset="0,.55556mm"/>
                   <v:textbox inset="0,0,0,0">
@@ -18420,7 +18745,7 @@
                     </w:txbxContent>
                   </v:textbox>
                 </v:roundrect>
-                <v:roundrect id="圆角矩形 161" o:spid="_x0000_s1125" style="position:absolute;left:14161;top:4205;width:13528;height:2139;visibility:visible;mso-wrap-style:square;v-text-anchor:middle" arcsize="10923f" o:gfxdata="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" fillcolor="#fbcaa2 [1625]" strokecolor="#f68c36 [3049]">
+                <v:roundrect id="圆角矩形 161" o:spid="_x0000_s1129" style="position:absolute;left:14161;top:4205;width:13528;height:2139;visibility:visible;mso-wrap-style:square;v-text-anchor:middle" arcsize="10923f" o:gfxdata="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" fillcolor="#fbcaa2 [1625]" strokecolor="#f68c36 [3049]">
                   <v:fill color2="#fdefe3 [505]" rotate="t" angle="180" colors="0 #ffbe86;22938f #ffd0aa;1 #ffebdb" focus="100%" type="gradient"/>
                   <v:shadow on="t" color="black" opacity="24903f" origin=",.5" offset="0,.55556mm"/>
                   <v:textbox inset="0,0,0,0">
@@ -18436,7 +18761,7 @@
                     </w:txbxContent>
                   </v:textbox>
                 </v:roundrect>
-                <v:shape id="肘形连接符 162" o:spid="_x0000_s1126" type="#_x0000_t33" style="position:absolute;left:10376;top:1489;width:2666;height:4905;rotation:90;flip:x;visibility:visible;mso-wrap-style:square" o:connectortype="elbow" o:gfxdata="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" strokecolor="#4579b8 [3044]" strokeweight="2.25pt"/>
+                <v:shape id="肘形连接符 162" o:spid="_x0000_s1130" type="#_x0000_t33" style="position:absolute;left:10376;top:1489;width:2666;height:4905;rotation:90;flip:x;visibility:visible;mso-wrap-style:square" o:connectortype="elbow" o:gfxdata="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" strokecolor="#4579b8 [3044]" strokeweight="2.25pt"/>
                 <w10:anchorlock/>
               </v:group>
             </w:pict>
@@ -19613,12 +19938,12 @@
           </mc:Choice>
           <mc:Fallback>
             <w:pict>
-              <v:group w14:anchorId="066F16F8" id="画布 14" o:spid="_x0000_s1127" editas="canvas" style="width:489.75pt;height:253.35pt;mso-position-horizontal-relative:char;mso-position-vertical-relative:line" coordsize="62198,32175" o:gfxdata="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">
-                <v:shape id="_x0000_s1128" type="#_x0000_t75" style="position:absolute;width:62198;height:32175;visibility:visible;mso-wrap-style:square">
+              <v:group w14:anchorId="066F16F8" id="画布 14" o:spid="_x0000_s1131" editas="canvas" style="width:489.75pt;height:253.35pt;mso-position-horizontal-relative:char;mso-position-vertical-relative:line" coordsize="62198,32175" o:gfxdata="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">
+                <v:shape id="_x0000_s1132" type="#_x0000_t75" style="position:absolute;width:62198;height:32175;visibility:visible;mso-wrap-style:square">
                   <v:fill o:detectmouseclick="t"/>
                   <v:path o:connecttype="none"/>
                 </v:shape>
-                <v:roundrect id="圆角矩形 9" o:spid="_x0000_s1129" style="position:absolute;left:3141;width:13527;height:2138;visibility:visible;mso-wrap-style:square;v-text-anchor:middle" arcsize="10923f" o:gfxdata="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" fillcolor="#fbcaa2 [1625]" strokecolor="#f68c36 [3049]">
+                <v:roundrect id="圆角矩形 9" o:spid="_x0000_s1133" style="position:absolute;left:3141;width:13527;height:2138;visibility:visible;mso-wrap-style:square;v-text-anchor:middle" arcsize="10923f" o:gfxdata="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" fillcolor="#fbcaa2 [1625]" strokecolor="#f68c36 [3049]">
                   <v:fill color2="#fdefe3 [505]" rotate="t" angle="180" colors="0 #ffbe86;22938f #ffd0aa;1 #ffebdb" focus="100%" type="gradient"/>
                   <v:shadow on="t" color="black" opacity="24903f" origin=",.5" offset="0,.55556mm"/>
                   <v:textbox inset="0,0,0,0">
@@ -19637,7 +19962,7 @@
                     </w:txbxContent>
                   </v:textbox>
                 </v:roundrect>
-                <v:roundrect id="圆角矩形 10" o:spid="_x0000_s1130" style="position:absolute;left:16019;top:4732;width:13528;height:2138;visibility:visible;mso-wrap-style:square;v-text-anchor:middle" arcsize="10923f" o:gfxdata="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" fillcolor="#fbcaa2 [1625]" strokecolor="#f68c36 [3049]">
+                <v:roundrect id="圆角矩形 10" o:spid="_x0000_s1134" style="position:absolute;left:16019;top:4732;width:13528;height:2138;visibility:visible;mso-wrap-style:square;v-text-anchor:middle" arcsize="10923f" o:gfxdata="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" fillcolor="#fbcaa2 [1625]" strokecolor="#f68c36 [3049]">
                   <v:fill color2="#fdefe3 [505]" rotate="t" angle="180" colors="0 #ffbe86;22938f #ffd0aa;1 #ffebdb" focus="100%" type="gradient"/>
                   <v:shadow on="t" color="black" opacity="24903f" origin=",.5" offset="0,.55556mm"/>
                   <v:textbox inset="0,0,0,0">
@@ -19653,7 +19978,7 @@
                     </w:txbxContent>
                   </v:textbox>
                 </v:roundrect>
-                <v:roundrect id="圆角矩形 12" o:spid="_x0000_s1131" style="position:absolute;left:16192;top:14282;width:13527;height:2138;visibility:visible;mso-wrap-style:square;v-text-anchor:middle" arcsize="10923f" o:gfxdata="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" fillcolor="#fbcaa2 [1625]" strokecolor="#f68c36 [3049]">
+                <v:roundrect id="圆角矩形 12" o:spid="_x0000_s1135" style="position:absolute;left:16192;top:14282;width:13527;height:2138;visibility:visible;mso-wrap-style:square;v-text-anchor:middle" arcsize="10923f" o:gfxdata="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" fillcolor="#fbcaa2 [1625]" strokecolor="#f68c36 [3049]">
                   <v:fill color2="#fdefe3 [505]" rotate="t" angle="180" colors="0 #ffbe86;22938f #ffd0aa;1 #ffebdb" focus="100%" type="gradient"/>
                   <v:shadow on="t" color="black" opacity="24903f" origin=",.5" offset="0,.55556mm"/>
                   <v:textbox inset="0,0,0,0">
@@ -19675,7 +20000,7 @@
                     </w:txbxContent>
                   </v:textbox>
                 </v:roundrect>
-                <v:roundrect id="圆角矩形 15" o:spid="_x0000_s1132" style="position:absolute;left:16019;top:20890;width:13528;height:2139;visibility:visible;mso-wrap-style:square;v-text-anchor:middle" arcsize="10923f" o:gfxdata="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" fillcolor="#fbcaa2 [1625]" strokecolor="#f68c36 [3049]">
+                <v:roundrect id="圆角矩形 15" o:spid="_x0000_s1136" style="position:absolute;left:16019;top:20890;width:13528;height:2139;visibility:visible;mso-wrap-style:square;v-text-anchor:middle" arcsize="10923f" o:gfxdata="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" fillcolor="#fbcaa2 [1625]" strokecolor="#f68c36 [3049]">
                   <v:fill color2="#fdefe3 [505]" rotate="t" angle="180" colors="0 #ffbe86;22938f #ffd0aa;1 #ffebdb" focus="100%" type="gradient"/>
                   <v:shadow on="t" color="black" opacity="24903f" origin=",.5" offset="0,.55556mm"/>
                   <v:textbox inset="0,0,0,0">
@@ -19691,10 +20016,10 @@
                     </w:txbxContent>
                   </v:textbox>
                 </v:roundrect>
-                <v:shape id="肘形连接符 16" o:spid="_x0000_s1133" type="#_x0000_t33" style="position:absolute;left:3051;top:8991;width:19821;height:6115;rotation:90;flip:x;visibility:visible;mso-wrap-style:square" o:connectortype="elbow" o:gfxdata="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" strokecolor="#4579b8 [3044]" strokeweight="2.25pt"/>
-                <v:shape id="肘形连接符 17" o:spid="_x0000_s1134" type="#_x0000_t33" style="position:absolute;left:6441;top:5601;width:13213;height:6288;rotation:90;flip:x;visibility:visible;mso-wrap-style:square" o:connectortype="elbow" o:gfxdata="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" strokecolor="#4579b8 [3044]" strokeweight="2.25pt"/>
-                <v:shape id="肘形连接符 18" o:spid="_x0000_s1135" type="#_x0000_t33" style="position:absolute;left:11130;top:912;width:3663;height:6115;rotation:90;flip:x;visibility:visible;mso-wrap-style:square" o:connectortype="elbow" o:gfxdata="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" strokecolor="#4579b8 [3044]" strokeweight="2.25pt"/>
-                <v:roundrect id="圆角矩形 19" o:spid="_x0000_s1136" style="position:absolute;left:33876;top:7406;width:13527;height:2138;visibility:visible;mso-wrap-style:square;v-text-anchor:middle" arcsize="10923f" o:gfxdata="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" fillcolor="#fbcaa2 [1625]" strokecolor="#f68c36 [3049]">
+                <v:shape id="肘形连接符 16" o:spid="_x0000_s1137" type="#_x0000_t33" style="position:absolute;left:3051;top:8991;width:19821;height:6115;rotation:90;flip:x;visibility:visible;mso-wrap-style:square" o:connectortype="elbow" o:gfxdata="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" strokecolor="#4579b8 [3044]" strokeweight="2.25pt"/>
+                <v:shape id="肘形连接符 17" o:spid="_x0000_s1138" type="#_x0000_t33" style="position:absolute;left:6441;top:5601;width:13213;height:6288;rotation:90;flip:x;visibility:visible;mso-wrap-style:square" o:connectortype="elbow" o:gfxdata="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" strokecolor="#4579b8 [3044]" strokeweight="2.25pt"/>
+                <v:shape id="肘形连接符 18" o:spid="_x0000_s1139" type="#_x0000_t33" style="position:absolute;left:11130;top:912;width:3663;height:6115;rotation:90;flip:x;visibility:visible;mso-wrap-style:square" o:connectortype="elbow" o:gfxdata="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" strokecolor="#4579b8 [3044]" strokeweight="2.25pt"/>
+                <v:roundrect id="圆角矩形 19" o:spid="_x0000_s1140" style="position:absolute;left:33876;top:7406;width:13527;height:2138;visibility:visible;mso-wrap-style:square;v-text-anchor:middle" arcsize="10923f" o:gfxdata="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" fillcolor="#fbcaa2 [1625]" strokecolor="#f68c36 [3049]">
                   <v:fill color2="#fdefe3 [505]" rotate="t" angle="180" colors="0 #ffbe86;22938f #ffd0aa;1 #ffebdb" focus="100%" type="gradient"/>
                   <v:shadow on="t" color="black" opacity="24903f" origin=",.5" offset="0,.55556mm"/>
                   <v:textbox inset="0,0,0,0">
@@ -19710,8 +20035,8 @@
                     </w:txbxContent>
                   </v:textbox>
                 </v:roundrect>
-                <v:shape id="肘形连接符 20" o:spid="_x0000_s1137" type="#_x0000_t33" style="position:absolute;left:27527;top:2126;width:1605;height:11093;rotation:90;flip:x;visibility:visible;mso-wrap-style:square" o:connectortype="elbow" o:gfxdata="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" strokecolor="#4579b8 [3044]" strokeweight="2.25pt"/>
-                <v:roundrect id="圆角矩形 21" o:spid="_x0000_s1138" style="position:absolute;left:33703;top:10597;width:13528;height:2139;visibility:visible;mso-wrap-style:square;v-text-anchor:middle" arcsize="10923f" o:gfxdata="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" fillcolor="#fbcaa2 [1625]" strokecolor="#f68c36 [3049]">
+                <v:shape id="肘形连接符 20" o:spid="_x0000_s1141" type="#_x0000_t33" style="position:absolute;left:27527;top:2126;width:1605;height:11093;rotation:90;flip:x;visibility:visible;mso-wrap-style:square" o:connectortype="elbow" o:gfxdata="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" strokecolor="#4579b8 [3044]" strokeweight="2.25pt"/>
+                <v:roundrect id="圆角矩形 21" o:spid="_x0000_s1142" style="position:absolute;left:33703;top:10597;width:13528;height:2139;visibility:visible;mso-wrap-style:square;v-text-anchor:middle" arcsize="10923f" o:gfxdata="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" fillcolor="#fbcaa2 [1625]" strokecolor="#f68c36 [3049]">
                   <v:fill color2="#fdefe3 [505]" rotate="t" angle="180" colors="0 #ffbe86;22938f #ffd0aa;1 #ffebdb" focus="100%" type="gradient"/>
                   <v:shadow on="t" color="black" opacity="24903f" origin=",.5" offset="0,.55556mm"/>
                   <v:textbox inset="0,0,0,0">
@@ -19727,8 +20052,8 @@
                     </w:txbxContent>
                   </v:textbox>
                 </v:roundrect>
-                <v:shape id="肘形连接符 22" o:spid="_x0000_s1139" type="#_x0000_t33" style="position:absolute;left:25844;top:3809;width:4797;height:10920;rotation:90;flip:x;visibility:visible;mso-wrap-style:square" o:connectortype="elbow" o:gfxdata="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" strokecolor="#4579b8 [3044]" strokeweight="2.25pt"/>
-                <v:roundrect id="圆角矩形 23" o:spid="_x0000_s1140" style="position:absolute;left:33531;top:17326;width:13527;height:2139;visibility:visible;mso-wrap-style:square;v-text-anchor:middle" arcsize="10923f" o:gfxdata="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" fillcolor="#fbcaa2 [1625]" strokecolor="#f68c36 [3049]">
+                <v:shape id="肘形连接符 22" o:spid="_x0000_s1143" type="#_x0000_t33" style="position:absolute;left:25844;top:3809;width:4797;height:10920;rotation:90;flip:x;visibility:visible;mso-wrap-style:square" o:connectortype="elbow" o:gfxdata="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" strokecolor="#4579b8 [3044]" strokeweight="2.25pt"/>
+                <v:roundrect id="圆角矩形 23" o:spid="_x0000_s1144" style="position:absolute;left:33531;top:17326;width:13527;height:2139;visibility:visible;mso-wrap-style:square;v-text-anchor:middle" arcsize="10923f" o:gfxdata="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" fillcolor="#fbcaa2 [1625]" strokecolor="#f68c36 [3049]">
                   <v:fill color2="#fdefe3 [505]" rotate="t" angle="180" colors="0 #ffbe86;22938f #ffd0aa;1 #ffebdb" focus="100%" type="gradient"/>
                   <v:shadow on="t" color="black" opacity="24903f" origin=",.5" offset="0,.55556mm"/>
                   <v:textbox inset="0,0,0,0">
@@ -19744,8 +20069,8 @@
                     </w:txbxContent>
                   </v:textbox>
                 </v:roundrect>
-                <v:shape id="肘形连接符 24" o:spid="_x0000_s1141" type="#_x0000_t33" style="position:absolute;left:27255;top:12120;width:1975;height:10576;rotation:90;flip:x;visibility:visible;mso-wrap-style:square" o:connectortype="elbow" o:gfxdata="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" strokecolor="#4579b8 [3044]" strokeweight="2.25pt"/>
-                <v:roundrect id="圆角矩形 25" o:spid="_x0000_s1142" style="position:absolute;left:33272;top:24055;width:13528;height:2138;visibility:visible;mso-wrap-style:square;v-text-anchor:middle" arcsize="10923f" o:gfxdata="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" fillcolor="#fbcaa2 [1625]" strokecolor="#f68c36 [3049]">
+                <v:shape id="肘形连接符 24" o:spid="_x0000_s1145" type="#_x0000_t33" style="position:absolute;left:27255;top:12120;width:1975;height:10576;rotation:90;flip:x;visibility:visible;mso-wrap-style:square" o:connectortype="elbow" o:gfxdata="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" strokecolor="#4579b8 [3044]" strokeweight="2.25pt"/>
+                <v:roundrect id="圆角矩形 25" o:spid="_x0000_s1146" style="position:absolute;left:33272;top:24055;width:13528;height:2138;visibility:visible;mso-wrap-style:square;v-text-anchor:middle" arcsize="10923f" o:gfxdata="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" fillcolor="#fbcaa2 [1625]" strokecolor="#f68c36 [3049]">
                   <v:fill color2="#fdefe3 [505]" rotate="t" angle="180" colors="0 #ffbe86;22938f #ffd0aa;1 #ffebdb" focus="100%" type="gradient"/>
                   <v:shadow on="t" color="black" opacity="24903f" origin=",.5" offset="0,.55556mm"/>
                   <v:textbox inset="0,0,0,0">
@@ -19761,8 +20086,8 @@
                     </w:txbxContent>
                   </v:textbox>
                 </v:roundrect>
-                <v:shape id="肘形连接符 26" o:spid="_x0000_s1143" type="#_x0000_t33" style="position:absolute;left:26980;top:18832;width:2095;height:10489;rotation:90;flip:x;visibility:visible;mso-wrap-style:square" o:connectortype="elbow" o:gfxdata="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" strokecolor="#4579b8 [3044]" strokeweight="2.25pt"/>
-                <v:roundrect id="圆角矩形 27" o:spid="_x0000_s1144" style="position:absolute;left:44141;top:27764;width:13528;height:2139;visibility:visible;mso-wrap-style:square;v-text-anchor:middle" arcsize="10923f" o:gfxdata="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" fillcolor="#fbcaa2 [1625]" strokecolor="#f68c36 [3049]">
+                <v:shape id="肘形连接符 26" o:spid="_x0000_s1147" type="#_x0000_t33" style="position:absolute;left:26980;top:18832;width:2095;height:10489;rotation:90;flip:x;visibility:visible;mso-wrap-style:square" o:connectortype="elbow" o:gfxdata="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" strokecolor="#4579b8 [3044]" strokeweight="2.25pt"/>
+                <v:roundrect id="圆角矩形 27" o:spid="_x0000_s1148" style="position:absolute;left:44141;top:27764;width:13528;height:2139;visibility:visible;mso-wrap-style:square;v-text-anchor:middle" arcsize="10923f" o:gfxdata="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" fillcolor="#fbcaa2 [1625]" strokecolor="#f68c36 [3049]">
                   <v:fill color2="#fdefe3 [505]" rotate="t" angle="180" colors="0 #ffbe86;22938f #ffd0aa;1 #ffebdb" focus="100%" type="gradient"/>
                   <v:shadow on="t" color="black" opacity="24903f" origin=",.5" offset="0,.55556mm"/>
                   <v:textbox inset="0,0,0,0">
@@ -19778,7 +20103,7 @@
                     </w:txbxContent>
                   </v:textbox>
                 </v:roundrect>
-                <v:shape id="肘形连接符 28" o:spid="_x0000_s1145" type="#_x0000_t33" style="position:absolute;left:40769;top:25460;width:2640;height:4105;rotation:90;flip:x;visibility:visible;mso-wrap-style:square" o:connectortype="elbow" o:gfxdata="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" strokecolor="#4579b8 [3044]" strokeweight="2.25pt"/>
+                <v:shape id="肘形连接符 28" o:spid="_x0000_s1149" type="#_x0000_t33" style="position:absolute;left:40769;top:25460;width:2640;height:4105;rotation:90;flip:x;visibility:visible;mso-wrap-style:square" o:connectortype="elbow" o:gfxdata="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" strokecolor="#4579b8 [3044]" strokeweight="2.25pt"/>
                 <w10:anchorlock/>
               </v:group>
             </w:pict>
@@ -20246,7 +20571,6 @@
           </w:tcPr>
           <w:p>
             <w:r>
-              <w:lastRenderedPageBreak/>
               <w:t>OptionInstanced</w:t>
             </w:r>
           </w:p>
@@ -21653,6 +21977,7 @@
         <w:rPr>
           <w:rFonts w:hint="eastAsia"/>
         </w:rPr>
+        <w:lastRenderedPageBreak/>
         <w:t>Bone</w:t>
       </w:r>
       <w:r>
@@ -21830,7 +22155,6 @@
           </w:tcPr>
           <w:p>
             <w:r>
-              <w:lastRenderedPageBreak/>
               <w:t xml:space="preserve">   Count</w:t>
             </w:r>
           </w:p>
@@ -23367,7 +23691,6 @@
               <w:rPr>
                 <w:rFonts w:hint="eastAsia"/>
               </w:rPr>
-              <w:lastRenderedPageBreak/>
               <w:t>Matrix</w:t>
             </w:r>
           </w:p>
@@ -23672,7 +23995,7 @@
                 <w:noProof/>
                 <w:sz w:val="21"/>
               </w:rPr>
-              <w:t>17</w:t>
+              <w:t>8</w:t>
             </w:r>
             <w:r>
               <w:rPr>
@@ -23814,7 +24137,7 @@
         <v:path o:extrusionok="f" gradientshapeok="t" o:connecttype="rect"/>
         <o:lock v:ext="edit" aspectratio="t"/>
       </v:shapetype>
-      <v:shape id="_x0000_i1040" type="#_x0000_t75" style="width:37.35pt;height:28.55pt;visibility:visible" o:bullet="t">
+      <v:shape id="_x0000_i1032" type="#_x0000_t75" style="width:37.5pt;height:28.5pt;visibility:visible" o:bullet="t">
         <v:imagedata r:id="rId1" o:title=""/>
       </v:shape>
     </w:pict>
@@ -28249,7 +28572,7 @@
 </file>
 
 <file path=customXml/itemProps2.xml><?xml version="1.0" encoding="utf-8"?>
-<ds:datastoreItem xmlns:ds="http://schemas.openxmlformats.org/officeDocument/2006/customXml" ds:itemID="{5DABEB19-A0A9-4BB0-A1F0-6FD7A9258D7C}">
+<ds:datastoreItem xmlns:ds="http://schemas.openxmlformats.org/officeDocument/2006/customXml" ds:itemID="{54356684-64C4-4357-A022-04960FBBC137}">
   <ds:schemaRefs>
     <ds:schemaRef ds:uri="http://schemas.openxmlformats.org/officeDocument/2006/bibliography"/>
   </ds:schemaRefs>

--- a/document/1-结构/1.1.1 存储结构设计.docx
+++ b/document/1-结构/1.1.1 存储结构设计.docx
@@ -98,7 +98,6 @@
                 <w:dataBinding w:prefixMappings="xmlns:ns0='http://schemas.openxmlformats.org/package/2006/metadata/core-properties' xmlns:ns1='http://purl.org/dc/elements/1.1/'" w:xpath="/ns0:coreProperties[1]/ns1:title[1]" w:storeItemID="{6C3C8BC8-F283-45AE-878A-BAB7291924A1}"/>
                 <w:text/>
               </w:sdtPr>
-              <w:sdtEndPr/>
               <w:sdtContent>
                 <w:tc>
                   <w:tcPr>
@@ -152,7 +151,6 @@
                 <w:dataBinding w:prefixMappings="xmlns:ns0='http://schemas.openxmlformats.org/package/2006/metadata/core-properties' xmlns:ns1='http://purl.org/dc/elements/1.1/'" w:xpath="/ns0:coreProperties[1]/ns1:subject[1]" w:storeItemID="{6C3C8BC8-F283-45AE-878A-BAB7291924A1}"/>
                 <w:text/>
               </w:sdtPr>
-              <w:sdtEndPr/>
               <w:sdtContent>
                 <w:tc>
                   <w:tcPr>
@@ -329,7 +327,6 @@
                 <w:dataBinding w:prefixMappings="xmlns:ns0='http://schemas.openxmlformats.org/package/2006/metadata/core-properties' xmlns:ns1='http://purl.org/dc/elements/1.1/'" w:xpath="/ns0:coreProperties[1]/ns1:creator[1]" w:storeItemID="{6C3C8BC8-F283-45AE-878A-BAB7291924A1}"/>
                 <w:text/>
               </w:sdtPr>
-              <w:sdtEndPr/>
               <w:sdtContent>
                 <w:tc>
                   <w:tcPr>
@@ -379,14 +376,13 @@
                 <w:alias w:val="日期"/>
                 <w:id w:val="516659546"/>
                 <w:dataBinding w:prefixMappings="xmlns:ns0='http://schemas.microsoft.com/office/2006/coverPageProps'" w:xpath="/ns0:CoverPageProperties[1]/ns0:PublishDate[1]" w:storeItemID="{55AF091B-3C7A-41E3-B477-F2FDAA23CFDA}"/>
-                <w:date w:fullDate="2015-01-26T00:00:00Z">
+                <w:date w:fullDate="2015-02-06T00:00:00Z">
                   <w:dateFormat w:val="yyyy/M/d"/>
                   <w:lid w:val="zh-CN"/>
                   <w:storeMappedDataAs w:val="dateTime"/>
                   <w:calendar w:val="gregorian"/>
                 </w:date>
               </w:sdtPr>
-              <w:sdtEndPr/>
               <w:sdtContent>
                 <w:tc>
                   <w:tcPr>
@@ -411,7 +407,7 @@
                         <w:bCs/>
                         <w:color w:val="244061" w:themeColor="accent1" w:themeShade="80"/>
                       </w:rPr>
-                      <w:t>2015/1/26</w:t>
+                      <w:t>2015/2/6</w:t>
                     </w:r>
                   </w:p>
                 </w:tc>
@@ -1857,6 +1853,14 @@
                     <w:szCs w:val="20"/>
                   </w:rPr>
                 </w:pPr>
+                <w:r>
+                  <w:rPr>
+                    <w:rFonts w:ascii="微软雅黑" w:eastAsia="微软雅黑" w:hAnsi="微软雅黑" w:hint="eastAsia"/>
+                    <w:sz w:val="20"/>
+                    <w:szCs w:val="20"/>
+                  </w:rPr>
+                  <w:t>2015/02/06</w:t>
+                </w:r>
               </w:p>
             </w:tc>
             <w:tc>
@@ -1874,6 +1878,14 @@
                     <w:szCs w:val="20"/>
                   </w:rPr>
                 </w:pPr>
+                <w:r>
+                  <w:rPr>
+                    <w:rFonts w:ascii="微软雅黑" w:eastAsia="微软雅黑" w:hAnsi="微软雅黑" w:hint="eastAsia"/>
+                    <w:sz w:val="20"/>
+                    <w:szCs w:val="20"/>
+                  </w:rPr>
+                  <w:t>v1.1</w:t>
+                </w:r>
               </w:p>
             </w:tc>
             <w:tc>
@@ -1890,6 +1902,14 @@
                     <w:szCs w:val="20"/>
                   </w:rPr>
                 </w:pPr>
+                <w:r>
+                  <w:rPr>
+                    <w:rFonts w:ascii="微软雅黑" w:eastAsia="微软雅黑" w:hAnsi="微软雅黑" w:hint="eastAsia"/>
+                    <w:sz w:val="20"/>
+                    <w:szCs w:val="20"/>
+                  </w:rPr>
+                  <w:t>结构修正。</w:t>
+                </w:r>
               </w:p>
             </w:tc>
             <w:tc>
@@ -1910,6 +1930,14 @@
                     <w:szCs w:val="20"/>
                   </w:rPr>
                 </w:pPr>
+                <w:r>
+                  <w:rPr>
+                    <w:rFonts w:ascii="微软雅黑" w:eastAsia="微软雅黑" w:hAnsi="微软雅黑" w:hint="eastAsia"/>
+                    <w:sz w:val="20"/>
+                    <w:szCs w:val="20"/>
+                  </w:rPr>
+                  <w:t>毛春杨</w:t>
+                </w:r>
               </w:p>
             </w:tc>
           </w:tr>
@@ -2371,7 +2399,7 @@
             </w:rPr>
             <w:fldChar w:fldCharType="separate"/>
           </w:r>
-          <w:hyperlink w:anchor="_Toc410036351" w:history="1">
+          <w:hyperlink w:anchor="_Toc410996880" w:history="1">
             <w:r>
               <w:rPr>
                 <w:rStyle w:val="a9"/>
@@ -2413,7 +2441,7 @@
                 <w:noProof/>
                 <w:webHidden/>
               </w:rPr>
-              <w:instrText xml:space="preserve"> PAGEREF _Toc410036351 \h </w:instrText>
+              <w:instrText xml:space="preserve"> PAGEREF _Toc410996880 \h </w:instrText>
             </w:r>
             <w:r>
               <w:rPr>
@@ -2455,7 +2483,7 @@
               <w:noProof/>
             </w:rPr>
           </w:pPr>
-          <w:hyperlink w:anchor="_Toc410036352" w:history="1">
+          <w:hyperlink w:anchor="_Toc410996881" w:history="1">
             <w:r>
               <w:rPr>
                 <w:rStyle w:val="a9"/>
@@ -2497,7 +2525,7 @@
                 <w:noProof/>
                 <w:webHidden/>
               </w:rPr>
-              <w:instrText xml:space="preserve"> PAGEREF _Toc410036352 \h </w:instrText>
+              <w:instrText xml:space="preserve"> PAGEREF _Toc410996881 \h </w:instrText>
             </w:r>
             <w:r>
               <w:rPr>
@@ -2539,7 +2567,7 @@
               <w:noProof/>
             </w:rPr>
           </w:pPr>
-          <w:hyperlink w:anchor="_Toc410036353" w:history="1">
+          <w:hyperlink w:anchor="_Toc410996882" w:history="1">
             <w:r>
               <w:rPr>
                 <w:rStyle w:val="a9"/>
@@ -2581,7 +2609,7 @@
                 <w:noProof/>
                 <w:webHidden/>
               </w:rPr>
-              <w:instrText xml:space="preserve"> PAGEREF _Toc410036353 \h </w:instrText>
+              <w:instrText xml:space="preserve"> PAGEREF _Toc410996882 \h </w:instrText>
             </w:r>
             <w:r>
               <w:rPr>
@@ -2623,7 +2651,7 @@
               <w:noProof/>
             </w:rPr>
           </w:pPr>
-          <w:hyperlink w:anchor="_Toc410036354" w:history="1">
+          <w:hyperlink w:anchor="_Toc410996883" w:history="1">
             <w:r>
               <w:rPr>
                 <w:rStyle w:val="a9"/>
@@ -2665,7 +2693,7 @@
                 <w:noProof/>
                 <w:webHidden/>
               </w:rPr>
-              <w:instrText xml:space="preserve"> PAGEREF _Toc410036354 \h </w:instrText>
+              <w:instrText xml:space="preserve"> PAGEREF _Toc410996883 \h </w:instrText>
             </w:r>
             <w:r>
               <w:rPr>
@@ -2707,7 +2735,7 @@
               <w:noProof/>
             </w:rPr>
           </w:pPr>
-          <w:hyperlink w:anchor="_Toc410036355" w:history="1">
+          <w:hyperlink w:anchor="_Toc410996884" w:history="1">
             <w:r>
               <w:rPr>
                 <w:rStyle w:val="a9"/>
@@ -2749,7 +2777,7 @@
                 <w:noProof/>
                 <w:webHidden/>
               </w:rPr>
-              <w:instrText xml:space="preserve"> PAGEREF _Toc410036355 \h </w:instrText>
+              <w:instrText xml:space="preserve"> PAGEREF _Toc410996884 \h </w:instrText>
             </w:r>
             <w:r>
               <w:rPr>
@@ -2791,7 +2819,7 @@
               <w:noProof/>
             </w:rPr>
           </w:pPr>
-          <w:hyperlink w:anchor="_Toc410036356" w:history="1">
+          <w:hyperlink w:anchor="_Toc410996885" w:history="1">
             <w:r>
               <w:rPr>
                 <w:rStyle w:val="a9"/>
@@ -2833,7 +2861,7 @@
                 <w:noProof/>
                 <w:webHidden/>
               </w:rPr>
-              <w:instrText xml:space="preserve"> PAGEREF _Toc410036356 \h </w:instrText>
+              <w:instrText xml:space="preserve"> PAGEREF _Toc410996885 \h </w:instrText>
             </w:r>
             <w:r>
               <w:rPr>
@@ -2875,7 +2903,7 @@
               <w:noProof/>
             </w:rPr>
           </w:pPr>
-          <w:hyperlink w:anchor="_Toc410036357" w:history="1">
+          <w:hyperlink w:anchor="_Toc410996886" w:history="1">
             <w:r>
               <w:rPr>
                 <w:rStyle w:val="a9"/>
@@ -2917,7 +2945,7 @@
                 <w:noProof/>
                 <w:webHidden/>
               </w:rPr>
-              <w:instrText xml:space="preserve"> PAGEREF _Toc410036357 \h </w:instrText>
+              <w:instrText xml:space="preserve"> PAGEREF _Toc410996886 \h </w:instrText>
             </w:r>
             <w:r>
               <w:rPr>
@@ -2959,7 +2987,7 @@
               <w:noProof/>
             </w:rPr>
           </w:pPr>
-          <w:hyperlink w:anchor="_Toc410036358" w:history="1">
+          <w:hyperlink w:anchor="_Toc410996887" w:history="1">
             <w:r>
               <w:rPr>
                 <w:rStyle w:val="a9"/>
@@ -3001,7 +3029,7 @@
                 <w:noProof/>
                 <w:webHidden/>
               </w:rPr>
-              <w:instrText xml:space="preserve"> PAGEREF _Toc410036358 \h </w:instrText>
+              <w:instrText xml:space="preserve"> PAGEREF _Toc410996887 \h </w:instrText>
             </w:r>
             <w:r>
               <w:rPr>
@@ -3043,7 +3071,7 @@
               <w:noProof/>
             </w:rPr>
           </w:pPr>
-          <w:hyperlink w:anchor="_Toc410036359" w:history="1">
+          <w:hyperlink w:anchor="_Toc410996888" w:history="1">
             <w:r>
               <w:rPr>
                 <w:rStyle w:val="a9"/>
@@ -3085,7 +3113,7 @@
                 <w:noProof/>
                 <w:webHidden/>
               </w:rPr>
-              <w:instrText xml:space="preserve"> PAGEREF _Toc410036359 \h </w:instrText>
+              <w:instrText xml:space="preserve"> PAGEREF _Toc410996888 \h </w:instrText>
             </w:r>
             <w:r>
               <w:rPr>
@@ -3127,7 +3155,7 @@
               <w:noProof/>
             </w:rPr>
           </w:pPr>
-          <w:hyperlink w:anchor="_Toc410036360" w:history="1">
+          <w:hyperlink w:anchor="_Toc410996889" w:history="1">
             <w:r>
               <w:rPr>
                 <w:rStyle w:val="a9"/>
@@ -3169,7 +3197,7 @@
                 <w:noProof/>
                 <w:webHidden/>
               </w:rPr>
-              <w:instrText xml:space="preserve"> PAGEREF _Toc410036360 \h </w:instrText>
+              <w:instrText xml:space="preserve"> PAGEREF _Toc410996889 \h </w:instrText>
             </w:r>
             <w:r>
               <w:rPr>
@@ -3211,7 +3239,7 @@
               <w:noProof/>
             </w:rPr>
           </w:pPr>
-          <w:hyperlink w:anchor="_Toc410036361" w:history="1">
+          <w:hyperlink w:anchor="_Toc410996890" w:history="1">
             <w:r>
               <w:rPr>
                 <w:rStyle w:val="a9"/>
@@ -3261,7 +3289,7 @@
                 <w:noProof/>
                 <w:webHidden/>
               </w:rPr>
-              <w:instrText xml:space="preserve"> PAGEREF _Toc410036361 \h </w:instrText>
+              <w:instrText xml:space="preserve"> PAGEREF _Toc410996890 \h </w:instrText>
             </w:r>
             <w:r>
               <w:rPr>
@@ -3303,7 +3331,7 @@
               <w:noProof/>
             </w:rPr>
           </w:pPr>
-          <w:hyperlink w:anchor="_Toc410036362" w:history="1">
+          <w:hyperlink w:anchor="_Toc410996891" w:history="1">
             <w:r>
               <w:rPr>
                 <w:rStyle w:val="a9"/>
@@ -3352,7 +3380,7 @@
                 <w:noProof/>
                 <w:webHidden/>
               </w:rPr>
-              <w:instrText xml:space="preserve"> PAGEREF _Toc410036362 \h </w:instrText>
+              <w:instrText xml:space="preserve"> PAGEREF _Toc410996891 \h </w:instrText>
             </w:r>
             <w:r>
               <w:rPr>
@@ -3394,7 +3422,7 @@
               <w:noProof/>
             </w:rPr>
           </w:pPr>
-          <w:hyperlink w:anchor="_Toc410036363" w:history="1">
+          <w:hyperlink w:anchor="_Toc410996892" w:history="1">
             <w:r>
               <w:rPr>
                 <w:rStyle w:val="a9"/>
@@ -3444,7 +3472,7 @@
                 <w:noProof/>
                 <w:webHidden/>
               </w:rPr>
-              <w:instrText xml:space="preserve"> PAGEREF _Toc410036363 \h </w:instrText>
+              <w:instrText xml:space="preserve"> PAGEREF _Toc410996892 \h </w:instrText>
             </w:r>
             <w:r>
               <w:rPr>
@@ -3486,7 +3514,7 @@
               <w:noProof/>
             </w:rPr>
           </w:pPr>
-          <w:hyperlink w:anchor="_Toc410036364" w:history="1">
+          <w:hyperlink w:anchor="_Toc410996893" w:history="1">
             <w:r>
               <w:rPr>
                 <w:rStyle w:val="a9"/>
@@ -3535,7 +3563,7 @@
                 <w:noProof/>
                 <w:webHidden/>
               </w:rPr>
-              <w:instrText xml:space="preserve"> PAGEREF _Toc410036364 \h </w:instrText>
+              <w:instrText xml:space="preserve"> PAGEREF _Toc410996893 \h </w:instrText>
             </w:r>
             <w:r>
               <w:rPr>
@@ -3577,7 +3605,7 @@
               <w:noProof/>
             </w:rPr>
           </w:pPr>
-          <w:hyperlink w:anchor="_Toc410036365" w:history="1">
+          <w:hyperlink w:anchor="_Toc410996894" w:history="1">
             <w:r>
               <w:rPr>
                 <w:rStyle w:val="a9"/>
@@ -3626,7 +3654,7 @@
                 <w:noProof/>
                 <w:webHidden/>
               </w:rPr>
-              <w:instrText xml:space="preserve"> PAGEREF _Toc410036365 \h </w:instrText>
+              <w:instrText xml:space="preserve"> PAGEREF _Toc410996894 \h </w:instrText>
             </w:r>
             <w:r>
               <w:rPr>
@@ -3668,7 +3696,7 @@
               <w:noProof/>
             </w:rPr>
           </w:pPr>
-          <w:hyperlink w:anchor="_Toc410036366" w:history="1">
+          <w:hyperlink w:anchor="_Toc410996895" w:history="1">
             <w:r>
               <w:rPr>
                 <w:rStyle w:val="a9"/>
@@ -3697,7 +3725,23 @@
                 <w:rFonts w:ascii="微软雅黑" w:eastAsia="微软雅黑" w:hAnsi="微软雅黑"/>
                 <w:noProof/>
               </w:rPr>
-              <w:t xml:space="preserve"> – Model</w:t>
+              <w:t xml:space="preserve"> – M</w:t>
+            </w:r>
+            <w:r>
+              <w:rPr>
+                <w:rStyle w:val="a9"/>
+                <w:rFonts w:ascii="微软雅黑" w:eastAsia="微软雅黑" w:hAnsi="微软雅黑"/>
+                <w:noProof/>
+              </w:rPr>
+              <w:t>o</w:t>
+            </w:r>
+            <w:r>
+              <w:rPr>
+                <w:rStyle w:val="a9"/>
+                <w:rFonts w:ascii="微软雅黑" w:eastAsia="微软雅黑" w:hAnsi="微软雅黑"/>
+                <w:noProof/>
+              </w:rPr>
+              <w:t>del</w:t>
             </w:r>
             <w:r>
               <w:rPr>
@@ -3718,7 +3762,7 @@
                 <w:noProof/>
                 <w:webHidden/>
               </w:rPr>
-              <w:instrText xml:space="preserve"> PAGEREF _Toc410036366 \h </w:instrText>
+              <w:instrText xml:space="preserve"> PAGEREF _Toc410996895 \h </w:instrText>
             </w:r>
             <w:r>
               <w:rPr>
@@ -3760,7 +3804,7 @@
               <w:noProof/>
             </w:rPr>
           </w:pPr>
-          <w:hyperlink w:anchor="_Toc410036367" w:history="1">
+          <w:hyperlink w:anchor="_Toc410996896" w:history="1">
             <w:r>
               <w:rPr>
                 <w:rStyle w:val="a9"/>
@@ -3809,7 +3853,7 @@
                 <w:noProof/>
                 <w:webHidden/>
               </w:rPr>
-              <w:instrText xml:space="preserve"> PAGEREF _Toc410036367 \h </w:instrText>
+              <w:instrText xml:space="preserve"> PAGEREF _Toc410996896 \h </w:instrText>
             </w:r>
             <w:r>
               <w:rPr>
@@ -3851,7 +3895,7 @@
               <w:noProof/>
             </w:rPr>
           </w:pPr>
-          <w:hyperlink w:anchor="_Toc410036368" w:history="1">
+          <w:hyperlink w:anchor="_Toc410996897" w:history="1">
             <w:r>
               <w:rPr>
                 <w:rStyle w:val="a9"/>
@@ -3900,7 +3944,7 @@
                 <w:noProof/>
                 <w:webHidden/>
               </w:rPr>
-              <w:instrText xml:space="preserve"> PAGEREF _Toc410036368 \h </w:instrText>
+              <w:instrText xml:space="preserve"> PAGEREF _Toc410996897 \h </w:instrText>
             </w:r>
             <w:r>
               <w:rPr>
@@ -3942,7 +3986,7 @@
               <w:noProof/>
             </w:rPr>
           </w:pPr>
-          <w:hyperlink w:anchor="_Toc410036369" w:history="1">
+          <w:hyperlink w:anchor="_Toc410996898" w:history="1">
             <w:r>
               <w:rPr>
                 <w:rStyle w:val="a9"/>
@@ -3962,7 +4006,7 @@
                 <w:rStyle w:val="a9"/>
                 <w:noProof/>
               </w:rPr>
-              <w:t xml:space="preserve">Buffer – </w:t>
+              <w:t xml:space="preserve">Stream – </w:t>
             </w:r>
             <w:r>
               <w:rPr>
@@ -3970,7 +4014,7 @@
                 <w:rFonts w:hint="eastAsia"/>
                 <w:noProof/>
               </w:rPr>
-              <w:t>缓冲</w:t>
+              <w:t>数据流</w:t>
             </w:r>
             <w:r>
               <w:rPr>
@@ -3991,7 +4035,7 @@
                 <w:noProof/>
                 <w:webHidden/>
               </w:rPr>
-              <w:instrText xml:space="preserve"> PAGEREF _Toc410036369 \h </w:instrText>
+              <w:instrText xml:space="preserve"> PAGEREF _Toc410996898 \h </w:instrText>
             </w:r>
             <w:r>
               <w:rPr>
@@ -4033,7 +4077,7 @@
               <w:noProof/>
             </w:rPr>
           </w:pPr>
-          <w:hyperlink w:anchor="_Toc410036370" w:history="1">
+          <w:hyperlink w:anchor="_Toc410996899" w:history="1">
             <w:r>
               <w:rPr>
                 <w:rStyle w:val="a9"/>
@@ -4082,7 +4126,7 @@
                 <w:noProof/>
                 <w:webHidden/>
               </w:rPr>
-              <w:instrText xml:space="preserve"> PAGEREF _Toc410036370 \h </w:instrText>
+              <w:instrText xml:space="preserve"> PAGEREF _Toc410996899 \h </w:instrText>
             </w:r>
             <w:r>
               <w:rPr>
@@ -4102,7 +4146,7 @@
                 <w:noProof/>
                 <w:webHidden/>
               </w:rPr>
-              <w:t>9</w:t>
+              <w:t>10</w:t>
             </w:r>
             <w:r>
               <w:rPr>
@@ -4124,7 +4168,7 @@
               <w:noProof/>
             </w:rPr>
           </w:pPr>
-          <w:hyperlink w:anchor="_Toc410036371" w:history="1">
+          <w:hyperlink w:anchor="_Toc410996900" w:history="1">
             <w:r>
               <w:rPr>
                 <w:rStyle w:val="a9"/>
@@ -4174,7 +4218,7 @@
                 <w:noProof/>
                 <w:webHidden/>
               </w:rPr>
-              <w:instrText xml:space="preserve"> PAGEREF _Toc410036371 \h </w:instrText>
+              <w:instrText xml:space="preserve"> PAGEREF _Toc410996900 \h </w:instrText>
             </w:r>
             <w:r>
               <w:rPr>
@@ -4216,7 +4260,7 @@
               <w:noProof/>
             </w:rPr>
           </w:pPr>
-          <w:hyperlink w:anchor="_Toc410036372" w:history="1">
+          <w:hyperlink w:anchor="_Toc410996901" w:history="1">
             <w:r>
               <w:rPr>
                 <w:rStyle w:val="a9"/>
@@ -4265,7 +4309,7 @@
                 <w:noProof/>
                 <w:webHidden/>
               </w:rPr>
-              <w:instrText xml:space="preserve"> PAGEREF _Toc410036372 \h </w:instrText>
+              <w:instrText xml:space="preserve"> PAGEREF _Toc410996901 \h </w:instrText>
             </w:r>
             <w:r>
               <w:rPr>
@@ -4307,7 +4351,7 @@
               <w:noProof/>
             </w:rPr>
           </w:pPr>
-          <w:hyperlink w:anchor="_Toc410036373" w:history="1">
+          <w:hyperlink w:anchor="_Toc410996902" w:history="1">
             <w:r>
               <w:rPr>
                 <w:rStyle w:val="a9"/>
@@ -4356,7 +4400,7 @@
                 <w:noProof/>
                 <w:webHidden/>
               </w:rPr>
-              <w:instrText xml:space="preserve"> PAGEREF _Toc410036373 \h </w:instrText>
+              <w:instrText xml:space="preserve"> PAGEREF _Toc410996902 \h </w:instrText>
             </w:r>
             <w:r>
               <w:rPr>
@@ -4398,7 +4442,7 @@
               <w:noProof/>
             </w:rPr>
           </w:pPr>
-          <w:hyperlink w:anchor="_Toc410036374" w:history="1">
+          <w:hyperlink w:anchor="_Toc410996903" w:history="1">
             <w:r>
               <w:rPr>
                 <w:rStyle w:val="a9"/>
@@ -4448,7 +4492,7 @@
                 <w:noProof/>
                 <w:webHidden/>
               </w:rPr>
-              <w:instrText xml:space="preserve"> PAGEREF _Toc410036374 \h </w:instrText>
+              <w:instrText xml:space="preserve"> PAGEREF _Toc410996903 \h </w:instrText>
             </w:r>
             <w:r>
               <w:rPr>
@@ -4468,7 +4512,7 @@
                 <w:noProof/>
                 <w:webHidden/>
               </w:rPr>
-              <w:t>10</w:t>
+              <w:t>11</w:t>
             </w:r>
             <w:r>
               <w:rPr>
@@ -4490,7 +4534,7 @@
               <w:noProof/>
             </w:rPr>
           </w:pPr>
-          <w:hyperlink w:anchor="_Toc410036375" w:history="1">
+          <w:hyperlink w:anchor="_Toc410996904" w:history="1">
             <w:r>
               <w:rPr>
                 <w:rStyle w:val="a9"/>
@@ -4539,7 +4583,7 @@
                 <w:noProof/>
                 <w:webHidden/>
               </w:rPr>
-              <w:instrText xml:space="preserve"> PAGEREF _Toc410036375 \h </w:instrText>
+              <w:instrText xml:space="preserve"> PAGEREF _Toc410996904 \h </w:instrText>
             </w:r>
             <w:r>
               <w:rPr>
@@ -4581,7 +4625,7 @@
               <w:noProof/>
             </w:rPr>
           </w:pPr>
-          <w:hyperlink w:anchor="_Toc410036376" w:history="1">
+          <w:hyperlink w:anchor="_Toc410996905" w:history="1">
             <w:r>
               <w:rPr>
                 <w:rStyle w:val="a9"/>
@@ -4630,7 +4674,7 @@
                 <w:noProof/>
                 <w:webHidden/>
               </w:rPr>
-              <w:instrText xml:space="preserve"> PAGEREF _Toc410036376 \h </w:instrText>
+              <w:instrText xml:space="preserve"> PAGEREF _Toc410996905 \h </w:instrText>
             </w:r>
             <w:r>
               <w:rPr>
@@ -4672,7 +4716,7 @@
               <w:noProof/>
             </w:rPr>
           </w:pPr>
-          <w:hyperlink w:anchor="_Toc410036377" w:history="1">
+          <w:hyperlink w:anchor="_Toc410996906" w:history="1">
             <w:r>
               <w:rPr>
                 <w:rStyle w:val="a9"/>
@@ -4693,7 +4737,15 @@
                 <w:rFonts w:ascii="微软雅黑" w:eastAsia="微软雅黑" w:hAnsi="微软雅黑" w:hint="eastAsia"/>
                 <w:noProof/>
               </w:rPr>
-              <w:t>模型文件</w:t>
+              <w:t>模板</w:t>
+            </w:r>
+            <w:r>
+              <w:rPr>
+                <w:rStyle w:val="a9"/>
+                <w:rFonts w:ascii="微软雅黑" w:eastAsia="微软雅黑" w:hAnsi="微软雅黑"/>
+                <w:noProof/>
+              </w:rPr>
+              <w:t xml:space="preserve"> – Template</w:t>
             </w:r>
             <w:r>
               <w:rPr>
@@ -4714,7 +4766,7 @@
                 <w:noProof/>
                 <w:webHidden/>
               </w:rPr>
-              <w:instrText xml:space="preserve"> PAGEREF _Toc410036377 \h </w:instrText>
+              <w:instrText xml:space="preserve"> PAGEREF _Toc410996906 \h </w:instrText>
             </w:r>
             <w:r>
               <w:rPr>
@@ -4756,7 +4808,7 @@
               <w:noProof/>
             </w:rPr>
           </w:pPr>
-          <w:hyperlink w:anchor="_Toc410036378" w:history="1">
+          <w:hyperlink w:anchor="_Toc410996907" w:history="1">
             <w:r>
               <w:rPr>
                 <w:rStyle w:val="a9"/>
@@ -4776,7 +4828,7 @@
                 <w:rStyle w:val="a9"/>
                 <w:noProof/>
               </w:rPr>
-              <w:t xml:space="preserve">Model - </w:t>
+              <w:t xml:space="preserve">Template – </w:t>
             </w:r>
             <w:r>
               <w:rPr>
@@ -4784,7 +4836,7 @@
                 <w:rFonts w:hint="eastAsia"/>
                 <w:noProof/>
               </w:rPr>
-              <w:t>模型</w:t>
+              <w:t>模板</w:t>
             </w:r>
             <w:r>
               <w:rPr>
@@ -4805,7 +4857,7 @@
                 <w:noProof/>
                 <w:webHidden/>
               </w:rPr>
-              <w:instrText xml:space="preserve"> PAGEREF _Toc410036378 \h </w:instrText>
+              <w:instrText xml:space="preserve"> PAGEREF _Toc410996907 \h </w:instrText>
             </w:r>
             <w:r>
               <w:rPr>
@@ -4847,7 +4899,7 @@
               <w:noProof/>
             </w:rPr>
           </w:pPr>
-          <w:hyperlink w:anchor="_Toc410036379" w:history="1">
+          <w:hyperlink w:anchor="_Toc410996908" w:history="1">
             <w:r>
               <w:rPr>
                 <w:rStyle w:val="a9"/>
@@ -4867,7 +4919,7 @@
                 <w:rStyle w:val="a9"/>
                 <w:noProof/>
               </w:rPr>
-              <w:t xml:space="preserve">Geometry – </w:t>
+              <w:t xml:space="preserve">TemplateRenderable – </w:t>
             </w:r>
             <w:r>
               <w:rPr>
@@ -4875,7 +4927,7 @@
                 <w:rFonts w:hint="eastAsia"/>
                 <w:noProof/>
               </w:rPr>
-              <w:t>几何体</w:t>
+              <w:t>动画轨迹</w:t>
             </w:r>
             <w:r>
               <w:rPr>
@@ -4896,7 +4948,99 @@
                 <w:noProof/>
                 <w:webHidden/>
               </w:rPr>
-              <w:instrText xml:space="preserve"> PAGEREF _Toc410036379 \h </w:instrText>
+              <w:instrText xml:space="preserve"> PAGEREF _Toc410996908 \h </w:instrText>
+            </w:r>
+            <w:r>
+              <w:rPr>
+                <w:noProof/>
+                <w:webHidden/>
+              </w:rPr>
+            </w:r>
+            <w:r>
+              <w:rPr>
+                <w:noProof/>
+                <w:webHidden/>
+              </w:rPr>
+              <w:fldChar w:fldCharType="separate"/>
+            </w:r>
+            <w:r>
+              <w:rPr>
+                <w:noProof/>
+                <w:webHidden/>
+              </w:rPr>
+              <w:t>12</w:t>
+            </w:r>
+            <w:r>
+              <w:rPr>
+                <w:noProof/>
+                <w:webHidden/>
+              </w:rPr>
+              <w:fldChar w:fldCharType="end"/>
+            </w:r>
+          </w:hyperlink>
+        </w:p>
+        <w:p>
+          <w:pPr>
+            <w:pStyle w:val="12"/>
+            <w:tabs>
+              <w:tab w:val="left" w:pos="840"/>
+              <w:tab w:val="right" w:leader="dot" w:pos="9736"/>
+            </w:tabs>
+            <w:rPr>
+              <w:noProof/>
+            </w:rPr>
+          </w:pPr>
+          <w:hyperlink w:anchor="_Toc410996909" w:history="1">
+            <w:r>
+              <w:rPr>
+                <w:rStyle w:val="a9"/>
+                <w:rFonts w:ascii="Arial" w:eastAsia="微软雅黑" w:hAnsi="Arial" w:cs="Arial"/>
+                <w:noProof/>
+              </w:rPr>
+              <w:t>10</w:t>
+            </w:r>
+            <w:r>
+              <w:rPr>
+                <w:noProof/>
+              </w:rPr>
+              <w:tab/>
+            </w:r>
+            <w:r>
+              <w:rPr>
+                <w:rStyle w:val="a9"/>
+                <w:rFonts w:ascii="微软雅黑" w:eastAsia="微软雅黑" w:hAnsi="微软雅黑" w:hint="eastAsia"/>
+                <w:noProof/>
+              </w:rPr>
+              <w:t>精灵</w:t>
+            </w:r>
+            <w:r>
+              <w:rPr>
+                <w:rStyle w:val="a9"/>
+                <w:rFonts w:ascii="微软雅黑" w:eastAsia="微软雅黑" w:hAnsi="微软雅黑"/>
+                <w:noProof/>
+              </w:rPr>
+              <w:t xml:space="preserve"> – Sprite</w:t>
+            </w:r>
+            <w:r>
+              <w:rPr>
+                <w:noProof/>
+                <w:webHidden/>
+              </w:rPr>
+              <w:tab/>
+            </w:r>
+            <w:r>
+              <w:rPr>
+                <w:noProof/>
+                <w:webHidden/>
+              </w:rPr>
+              <w:fldChar w:fldCharType="begin"/>
+            </w:r>
+            <w:r>
+              <w:rPr>
+                <w:noProof/>
+                <w:webHidden/>
+              </w:rPr>
+              <w:instrText xml:space="preserve"> PAGEREF _Toc410996909 \h </w:instrText>
             </w:r>
             <w:r>
               <w:rPr>
@@ -4938,14 +5082,14 @@
               <w:noProof/>
             </w:rPr>
           </w:pPr>
-          <w:hyperlink w:anchor="_Toc410036380" w:history="1">
+          <w:hyperlink w:anchor="_Toc410996910" w:history="1">
             <w:r>
               <w:rPr>
                 <w:rStyle w:val="a9"/>
                 <w:rFonts w:ascii="Arial" w:hAnsi="Arial" w:cs="Arial"/>
                 <w:noProof/>
               </w:rPr>
-              <w:t>9.3</w:t>
+              <w:t>10.1</w:t>
             </w:r>
             <w:r>
               <w:rPr>
@@ -4958,7 +5102,7 @@
                 <w:rStyle w:val="a9"/>
                 <w:noProof/>
               </w:rPr>
-              <w:t xml:space="preserve">VertexStream – </w:t>
+              <w:t xml:space="preserve">Sprite – </w:t>
             </w:r>
             <w:r>
               <w:rPr>
@@ -4966,7 +5110,7 @@
                 <w:rFonts w:hint="eastAsia"/>
                 <w:noProof/>
               </w:rPr>
-              <w:t>顶点流</w:t>
+              <w:t>精灵</w:t>
             </w:r>
             <w:r>
               <w:rPr>
@@ -4987,7 +5131,7 @@
                 <w:noProof/>
                 <w:webHidden/>
               </w:rPr>
-              <w:instrText xml:space="preserve"> PAGEREF _Toc410036380 \h </w:instrText>
+              <w:instrText xml:space="preserve"> PAGEREF _Toc410996910 \h </w:instrText>
             </w:r>
             <w:r>
               <w:rPr>
@@ -5007,7 +5151,7 @@
                 <w:noProof/>
                 <w:webHidden/>
               </w:rPr>
-              <w:t>13</w:t>
+              <w:t>12</w:t>
             </w:r>
             <w:r>
               <w:rPr>
@@ -5029,14 +5173,14 @@
               <w:noProof/>
             </w:rPr>
           </w:pPr>
-          <w:hyperlink w:anchor="_Toc410036381" w:history="1">
+          <w:hyperlink w:anchor="_Toc410996911" w:history="1">
             <w:r>
               <w:rPr>
                 <w:rStyle w:val="a9"/>
                 <w:rFonts w:ascii="Arial" w:hAnsi="Arial" w:cs="Arial"/>
                 <w:noProof/>
               </w:rPr>
-              <w:t>9.4</w:t>
+              <w:t>10.2</w:t>
             </w:r>
             <w:r>
               <w:rPr>
@@ -5049,7 +5193,7 @@
                 <w:rStyle w:val="a9"/>
                 <w:noProof/>
               </w:rPr>
-              <w:t xml:space="preserve">Skeleton – </w:t>
+              <w:t xml:space="preserve">SpriteEvent – </w:t>
             </w:r>
             <w:r>
               <w:rPr>
@@ -5057,7 +5201,7 @@
                 <w:rFonts w:hint="eastAsia"/>
                 <w:noProof/>
               </w:rPr>
-              <w:t>骨骼</w:t>
+              <w:t>精灵事件</w:t>
             </w:r>
             <w:r>
               <w:rPr>
@@ -5078,7 +5222,7 @@
                 <w:noProof/>
                 <w:webHidden/>
               </w:rPr>
-              <w:instrText xml:space="preserve"> PAGEREF _Toc410036381 \h </w:instrText>
+              <w:instrText xml:space="preserve"> PAGEREF _Toc410996911 \h </w:instrText>
             </w:r>
             <w:r>
               <w:rPr>
@@ -5098,7 +5242,7 @@
                 <w:noProof/>
                 <w:webHidden/>
               </w:rPr>
-              <w:t>13</w:t>
+              <w:t>12</w:t>
             </w:r>
             <w:r>
               <w:rPr>
@@ -5120,14 +5264,14 @@
               <w:noProof/>
             </w:rPr>
           </w:pPr>
-          <w:hyperlink w:anchor="_Toc410036382" w:history="1">
+          <w:hyperlink w:anchor="_Toc410996912" w:history="1">
             <w:r>
               <w:rPr>
                 <w:rStyle w:val="a9"/>
                 <w:rFonts w:ascii="Arial" w:hAnsi="Arial" w:cs="Arial"/>
                 <w:noProof/>
               </w:rPr>
-              <w:t>9.5</w:t>
+              <w:t>10.3</w:t>
             </w:r>
             <w:r>
               <w:rPr>
@@ -5140,7 +5284,7 @@
                 <w:rStyle w:val="a9"/>
                 <w:noProof/>
               </w:rPr>
-              <w:t xml:space="preserve">Bone– </w:t>
+              <w:t xml:space="preserve">SpriteAction – </w:t>
             </w:r>
             <w:r>
               <w:rPr>
@@ -5148,7 +5292,7 @@
                 <w:rFonts w:hint="eastAsia"/>
                 <w:noProof/>
               </w:rPr>
-              <w:t>骨头</w:t>
+              <w:t>精灵命令</w:t>
             </w:r>
             <w:r>
               <w:rPr>
@@ -5169,7 +5313,99 @@
                 <w:noProof/>
                 <w:webHidden/>
               </w:rPr>
-              <w:instrText xml:space="preserve"> PAGEREF _Toc410036382 \h </w:instrText>
+              <w:instrText xml:space="preserve"> PAGEREF _Toc410996912 \h </w:instrText>
+            </w:r>
+            <w:r>
+              <w:rPr>
+                <w:noProof/>
+                <w:webHidden/>
+              </w:rPr>
+            </w:r>
+            <w:r>
+              <w:rPr>
+                <w:noProof/>
+                <w:webHidden/>
+              </w:rPr>
+              <w:fldChar w:fldCharType="separate"/>
+            </w:r>
+            <w:r>
+              <w:rPr>
+                <w:noProof/>
+                <w:webHidden/>
+              </w:rPr>
+              <w:t>13</w:t>
+            </w:r>
+            <w:r>
+              <w:rPr>
+                <w:noProof/>
+                <w:webHidden/>
+              </w:rPr>
+              <w:fldChar w:fldCharType="end"/>
+            </w:r>
+          </w:hyperlink>
+        </w:p>
+        <w:p>
+          <w:pPr>
+            <w:pStyle w:val="12"/>
+            <w:tabs>
+              <w:tab w:val="left" w:pos="840"/>
+              <w:tab w:val="right" w:leader="dot" w:pos="9736"/>
+            </w:tabs>
+            <w:rPr>
+              <w:noProof/>
+            </w:rPr>
+          </w:pPr>
+          <w:hyperlink w:anchor="_Toc410996913" w:history="1">
+            <w:r>
+              <w:rPr>
+                <w:rStyle w:val="a9"/>
+                <w:rFonts w:ascii="Arial" w:eastAsia="微软雅黑" w:hAnsi="Arial" w:cs="Arial"/>
+                <w:noProof/>
+              </w:rPr>
+              <w:t>11</w:t>
+            </w:r>
+            <w:r>
+              <w:rPr>
+                <w:noProof/>
+              </w:rPr>
+              <w:tab/>
+            </w:r>
+            <w:r>
+              <w:rPr>
+                <w:rStyle w:val="a9"/>
+                <w:rFonts w:ascii="微软雅黑" w:eastAsia="微软雅黑" w:hAnsi="微软雅黑" w:hint="eastAsia"/>
+                <w:noProof/>
+              </w:rPr>
+              <w:t>场景</w:t>
+            </w:r>
+            <w:r>
+              <w:rPr>
+                <w:rStyle w:val="a9"/>
+                <w:rFonts w:ascii="微软雅黑" w:eastAsia="微软雅黑" w:hAnsi="微软雅黑"/>
+                <w:noProof/>
+              </w:rPr>
+              <w:t xml:space="preserve"> – Scene</w:t>
+            </w:r>
+            <w:r>
+              <w:rPr>
+                <w:noProof/>
+                <w:webHidden/>
+              </w:rPr>
+              <w:tab/>
+            </w:r>
+            <w:r>
+              <w:rPr>
+                <w:noProof/>
+                <w:webHidden/>
+              </w:rPr>
+              <w:fldChar w:fldCharType="begin"/>
+            </w:r>
+            <w:r>
+              <w:rPr>
+                <w:noProof/>
+                <w:webHidden/>
+              </w:rPr>
+              <w:instrText xml:space="preserve"> PAGEREF _Toc410996913 \h </w:instrText>
             </w:r>
             <w:r>
               <w:rPr>
@@ -5211,14 +5447,14 @@
               <w:noProof/>
             </w:rPr>
           </w:pPr>
-          <w:hyperlink w:anchor="_Toc410036383" w:history="1">
+          <w:hyperlink w:anchor="_Toc410996914" w:history="1">
             <w:r>
               <w:rPr>
                 <w:rStyle w:val="a9"/>
                 <w:rFonts w:ascii="Arial" w:hAnsi="Arial" w:cs="Arial"/>
                 <w:noProof/>
               </w:rPr>
-              <w:t>9.6</w:t>
+              <w:t>11.1</w:t>
             </w:r>
             <w:r>
               <w:rPr>
@@ -5231,7 +5467,7 @@
                 <w:rStyle w:val="a9"/>
                 <w:noProof/>
               </w:rPr>
-              <w:t xml:space="preserve">Animation– </w:t>
+              <w:t xml:space="preserve">Scene – </w:t>
             </w:r>
             <w:r>
               <w:rPr>
@@ -5239,7 +5475,7 @@
                 <w:rFonts w:hint="eastAsia"/>
                 <w:noProof/>
               </w:rPr>
-              <w:t>动画</w:t>
+              <w:t>场景</w:t>
             </w:r>
             <w:r>
               <w:rPr>
@@ -5260,7 +5496,7 @@
                 <w:noProof/>
                 <w:webHidden/>
               </w:rPr>
-              <w:instrText xml:space="preserve"> PAGEREF _Toc410036383 \h </w:instrText>
+              <w:instrText xml:space="preserve"> PAGEREF _Toc410996914 \h </w:instrText>
             </w:r>
             <w:r>
               <w:rPr>
@@ -5302,14 +5538,14 @@
               <w:noProof/>
             </w:rPr>
           </w:pPr>
-          <w:hyperlink w:anchor="_Toc410036384" w:history="1">
+          <w:hyperlink w:anchor="_Toc410996915" w:history="1">
             <w:r>
               <w:rPr>
                 <w:rStyle w:val="a9"/>
                 <w:rFonts w:ascii="Arial" w:hAnsi="Arial" w:cs="Arial"/>
                 <w:noProof/>
               </w:rPr>
-              <w:t>9.7</w:t>
+              <w:t>11.2</w:t>
             </w:r>
             <w:r>
               <w:rPr>
@@ -5322,7 +5558,7 @@
                 <w:rStyle w:val="a9"/>
                 <w:noProof/>
               </w:rPr>
-              <w:t xml:space="preserve">Movie – </w:t>
+              <w:t xml:space="preserve">SceneSprite – </w:t>
             </w:r>
             <w:r>
               <w:rPr>
@@ -5330,7 +5566,7 @@
                 <w:rFonts w:hint="eastAsia"/>
                 <w:noProof/>
               </w:rPr>
-              <w:t>动画</w:t>
+              <w:t>场景精灵</w:t>
             </w:r>
             <w:r>
               <w:rPr>
@@ -5351,7 +5587,91 @@
                 <w:noProof/>
                 <w:webHidden/>
               </w:rPr>
-              <w:instrText xml:space="preserve"> PAGEREF _Toc410036384 \h </w:instrText>
+              <w:instrText xml:space="preserve"> PAGEREF _Toc410996915 \h </w:instrText>
+            </w:r>
+            <w:r>
+              <w:rPr>
+                <w:noProof/>
+                <w:webHidden/>
+              </w:rPr>
+            </w:r>
+            <w:r>
+              <w:rPr>
+                <w:noProof/>
+                <w:webHidden/>
+              </w:rPr>
+              <w:fldChar w:fldCharType="separate"/>
+            </w:r>
+            <w:r>
+              <w:rPr>
+                <w:noProof/>
+                <w:webHidden/>
+              </w:rPr>
+              <w:t>13</w:t>
+            </w:r>
+            <w:r>
+              <w:rPr>
+                <w:noProof/>
+                <w:webHidden/>
+              </w:rPr>
+              <w:fldChar w:fldCharType="end"/>
+            </w:r>
+          </w:hyperlink>
+        </w:p>
+        <w:p>
+          <w:pPr>
+            <w:pStyle w:val="12"/>
+            <w:tabs>
+              <w:tab w:val="left" w:pos="840"/>
+              <w:tab w:val="right" w:leader="dot" w:pos="9736"/>
+            </w:tabs>
+            <w:rPr>
+              <w:noProof/>
+            </w:rPr>
+          </w:pPr>
+          <w:hyperlink w:anchor="_Toc410996916" w:history="1">
+            <w:r>
+              <w:rPr>
+                <w:rStyle w:val="a9"/>
+                <w:rFonts w:ascii="Arial" w:eastAsia="微软雅黑" w:hAnsi="Arial" w:cs="Arial"/>
+                <w:noProof/>
+              </w:rPr>
+              <w:t>12</w:t>
+            </w:r>
+            <w:r>
+              <w:rPr>
+                <w:noProof/>
+              </w:rPr>
+              <w:tab/>
+            </w:r>
+            <w:r>
+              <w:rPr>
+                <w:rStyle w:val="a9"/>
+                <w:rFonts w:ascii="微软雅黑" w:eastAsia="微软雅黑" w:hAnsi="微软雅黑" w:hint="eastAsia"/>
+                <w:noProof/>
+              </w:rPr>
+              <w:t>模型文件</w:t>
+            </w:r>
+            <w:r>
+              <w:rPr>
+                <w:noProof/>
+                <w:webHidden/>
+              </w:rPr>
+              <w:tab/>
+            </w:r>
+            <w:r>
+              <w:rPr>
+                <w:noProof/>
+                <w:webHidden/>
+              </w:rPr>
+              <w:fldChar w:fldCharType="begin"/>
+            </w:r>
+            <w:r>
+              <w:rPr>
+                <w:noProof/>
+                <w:webHidden/>
+              </w:rPr>
+              <w:instrText xml:space="preserve"> PAGEREF _Toc410996916 \h </w:instrText>
             </w:r>
             <w:r>
               <w:rPr>
@@ -5393,14 +5713,14 @@
               <w:noProof/>
             </w:rPr>
           </w:pPr>
-          <w:hyperlink w:anchor="_Toc410036385" w:history="1">
+          <w:hyperlink w:anchor="_Toc410996917" w:history="1">
             <w:r>
               <w:rPr>
                 <w:rStyle w:val="a9"/>
                 <w:rFonts w:ascii="Arial" w:hAnsi="Arial" w:cs="Arial"/>
                 <w:noProof/>
               </w:rPr>
-              <w:t>9.8</w:t>
+              <w:t>12.1</w:t>
             </w:r>
             <w:r>
               <w:rPr>
@@ -5413,7 +5733,7 @@
                 <w:rStyle w:val="a9"/>
                 <w:noProof/>
               </w:rPr>
-              <w:t xml:space="preserve">Track – </w:t>
+              <w:t xml:space="preserve">Model - </w:t>
             </w:r>
             <w:r>
               <w:rPr>
@@ -5421,7 +5741,7 @@
                 <w:rFonts w:hint="eastAsia"/>
                 <w:noProof/>
               </w:rPr>
-              <w:t>跟踪器</w:t>
+              <w:t>模型</w:t>
             </w:r>
             <w:r>
               <w:rPr>
@@ -5442,7 +5762,7 @@
                 <w:noProof/>
                 <w:webHidden/>
               </w:rPr>
-              <w:instrText xml:space="preserve"> PAGEREF _Toc410036385 \h </w:instrText>
+              <w:instrText xml:space="preserve"> PAGEREF _Toc410996917 \h </w:instrText>
             </w:r>
             <w:r>
               <w:rPr>
@@ -5484,14 +5804,14 @@
               <w:noProof/>
             </w:rPr>
           </w:pPr>
-          <w:hyperlink w:anchor="_Toc410036386" w:history="1">
+          <w:hyperlink w:anchor="_Toc410996918" w:history="1">
             <w:r>
               <w:rPr>
                 <w:rStyle w:val="a9"/>
                 <w:rFonts w:ascii="Arial" w:hAnsi="Arial" w:cs="Arial"/>
                 <w:noProof/>
               </w:rPr>
-              <w:t>9.9</w:t>
+              <w:t>12.2</w:t>
             </w:r>
             <w:r>
               <w:rPr>
@@ -5504,6 +5824,643 @@
                 <w:rStyle w:val="a9"/>
                 <w:noProof/>
               </w:rPr>
+              <w:t xml:space="preserve">Geometry – </w:t>
+            </w:r>
+            <w:r>
+              <w:rPr>
+                <w:rStyle w:val="a9"/>
+                <w:rFonts w:hint="eastAsia"/>
+                <w:noProof/>
+              </w:rPr>
+              <w:t>几何体</w:t>
+            </w:r>
+            <w:r>
+              <w:rPr>
+                <w:noProof/>
+                <w:webHidden/>
+              </w:rPr>
+              <w:tab/>
+            </w:r>
+            <w:r>
+              <w:rPr>
+                <w:noProof/>
+                <w:webHidden/>
+              </w:rPr>
+              <w:fldChar w:fldCharType="begin"/>
+            </w:r>
+            <w:r>
+              <w:rPr>
+                <w:noProof/>
+                <w:webHidden/>
+              </w:rPr>
+              <w:instrText xml:space="preserve"> PAGEREF _Toc410996918 \h </w:instrText>
+            </w:r>
+            <w:r>
+              <w:rPr>
+                <w:noProof/>
+                <w:webHidden/>
+              </w:rPr>
+            </w:r>
+            <w:r>
+              <w:rPr>
+                <w:noProof/>
+                <w:webHidden/>
+              </w:rPr>
+              <w:fldChar w:fldCharType="separate"/>
+            </w:r>
+            <w:r>
+              <w:rPr>
+                <w:noProof/>
+                <w:webHidden/>
+              </w:rPr>
+              <w:t>15</w:t>
+            </w:r>
+            <w:r>
+              <w:rPr>
+                <w:noProof/>
+                <w:webHidden/>
+              </w:rPr>
+              <w:fldChar w:fldCharType="end"/>
+            </w:r>
+          </w:hyperlink>
+        </w:p>
+        <w:p>
+          <w:pPr>
+            <w:pStyle w:val="20"/>
+            <w:tabs>
+              <w:tab w:val="left" w:pos="1050"/>
+              <w:tab w:val="right" w:leader="dot" w:pos="9736"/>
+            </w:tabs>
+            <w:rPr>
+              <w:noProof/>
+            </w:rPr>
+          </w:pPr>
+          <w:hyperlink w:anchor="_Toc410996919" w:history="1">
+            <w:r>
+              <w:rPr>
+                <w:rStyle w:val="a9"/>
+                <w:rFonts w:ascii="Arial" w:hAnsi="Arial" w:cs="Arial"/>
+                <w:noProof/>
+              </w:rPr>
+              <w:t>12.3</w:t>
+            </w:r>
+            <w:r>
+              <w:rPr>
+                <w:noProof/>
+              </w:rPr>
+              <w:tab/>
+            </w:r>
+            <w:r>
+              <w:rPr>
+                <w:rStyle w:val="a9"/>
+                <w:noProof/>
+              </w:rPr>
+              <w:t xml:space="preserve">VertexStream – </w:t>
+            </w:r>
+            <w:r>
+              <w:rPr>
+                <w:rStyle w:val="a9"/>
+                <w:rFonts w:hint="eastAsia"/>
+                <w:noProof/>
+              </w:rPr>
+              <w:t>顶点流</w:t>
+            </w:r>
+            <w:r>
+              <w:rPr>
+                <w:noProof/>
+                <w:webHidden/>
+              </w:rPr>
+              <w:tab/>
+            </w:r>
+            <w:r>
+              <w:rPr>
+                <w:noProof/>
+                <w:webHidden/>
+              </w:rPr>
+              <w:fldChar w:fldCharType="begin"/>
+            </w:r>
+            <w:r>
+              <w:rPr>
+                <w:noProof/>
+                <w:webHidden/>
+              </w:rPr>
+              <w:instrText xml:space="preserve"> PAGEREF _Toc410996919 \h </w:instrText>
+            </w:r>
+            <w:r>
+              <w:rPr>
+                <w:noProof/>
+                <w:webHidden/>
+              </w:rPr>
+            </w:r>
+            <w:r>
+              <w:rPr>
+                <w:noProof/>
+                <w:webHidden/>
+              </w:rPr>
+              <w:fldChar w:fldCharType="separate"/>
+            </w:r>
+            <w:r>
+              <w:rPr>
+                <w:noProof/>
+                <w:webHidden/>
+              </w:rPr>
+              <w:t>15</w:t>
+            </w:r>
+            <w:r>
+              <w:rPr>
+                <w:noProof/>
+                <w:webHidden/>
+              </w:rPr>
+              <w:fldChar w:fldCharType="end"/>
+            </w:r>
+          </w:hyperlink>
+        </w:p>
+        <w:p>
+          <w:pPr>
+            <w:pStyle w:val="20"/>
+            <w:tabs>
+              <w:tab w:val="left" w:pos="1050"/>
+              <w:tab w:val="right" w:leader="dot" w:pos="9736"/>
+            </w:tabs>
+            <w:rPr>
+              <w:noProof/>
+            </w:rPr>
+          </w:pPr>
+          <w:hyperlink w:anchor="_Toc410996920" w:history="1">
+            <w:r>
+              <w:rPr>
+                <w:rStyle w:val="a9"/>
+                <w:rFonts w:ascii="Arial" w:hAnsi="Arial" w:cs="Arial"/>
+                <w:noProof/>
+              </w:rPr>
+              <w:t>12.4</w:t>
+            </w:r>
+            <w:r>
+              <w:rPr>
+                <w:noProof/>
+              </w:rPr>
+              <w:tab/>
+            </w:r>
+            <w:r>
+              <w:rPr>
+                <w:rStyle w:val="a9"/>
+                <w:noProof/>
+              </w:rPr>
+              <w:t xml:space="preserve">Skeleton – </w:t>
+            </w:r>
+            <w:r>
+              <w:rPr>
+                <w:rStyle w:val="a9"/>
+                <w:rFonts w:hint="eastAsia"/>
+                <w:noProof/>
+              </w:rPr>
+              <w:t>骨骼</w:t>
+            </w:r>
+            <w:r>
+              <w:rPr>
+                <w:noProof/>
+                <w:webHidden/>
+              </w:rPr>
+              <w:tab/>
+            </w:r>
+            <w:r>
+              <w:rPr>
+                <w:noProof/>
+                <w:webHidden/>
+              </w:rPr>
+              <w:fldChar w:fldCharType="begin"/>
+            </w:r>
+            <w:r>
+              <w:rPr>
+                <w:noProof/>
+                <w:webHidden/>
+              </w:rPr>
+              <w:instrText xml:space="preserve"> PAGEREF _Toc410996920 \h </w:instrText>
+            </w:r>
+            <w:r>
+              <w:rPr>
+                <w:noProof/>
+                <w:webHidden/>
+              </w:rPr>
+            </w:r>
+            <w:r>
+              <w:rPr>
+                <w:noProof/>
+                <w:webHidden/>
+              </w:rPr>
+              <w:fldChar w:fldCharType="separate"/>
+            </w:r>
+            <w:r>
+              <w:rPr>
+                <w:noProof/>
+                <w:webHidden/>
+              </w:rPr>
+              <w:t>15</w:t>
+            </w:r>
+            <w:r>
+              <w:rPr>
+                <w:noProof/>
+                <w:webHidden/>
+              </w:rPr>
+              <w:fldChar w:fldCharType="end"/>
+            </w:r>
+          </w:hyperlink>
+        </w:p>
+        <w:p>
+          <w:pPr>
+            <w:pStyle w:val="20"/>
+            <w:tabs>
+              <w:tab w:val="left" w:pos="1050"/>
+              <w:tab w:val="right" w:leader="dot" w:pos="9736"/>
+            </w:tabs>
+            <w:rPr>
+              <w:noProof/>
+            </w:rPr>
+          </w:pPr>
+          <w:hyperlink w:anchor="_Toc410996921" w:history="1">
+            <w:r>
+              <w:rPr>
+                <w:rStyle w:val="a9"/>
+                <w:rFonts w:ascii="Arial" w:hAnsi="Arial" w:cs="Arial"/>
+                <w:noProof/>
+              </w:rPr>
+              <w:t>12.5</w:t>
+            </w:r>
+            <w:r>
+              <w:rPr>
+                <w:noProof/>
+              </w:rPr>
+              <w:tab/>
+            </w:r>
+            <w:r>
+              <w:rPr>
+                <w:rStyle w:val="a9"/>
+                <w:noProof/>
+              </w:rPr>
+              <w:t xml:space="preserve">Bone– </w:t>
+            </w:r>
+            <w:r>
+              <w:rPr>
+                <w:rStyle w:val="a9"/>
+                <w:rFonts w:hint="eastAsia"/>
+                <w:noProof/>
+              </w:rPr>
+              <w:t>骨头</w:t>
+            </w:r>
+            <w:r>
+              <w:rPr>
+                <w:noProof/>
+                <w:webHidden/>
+              </w:rPr>
+              <w:tab/>
+            </w:r>
+            <w:r>
+              <w:rPr>
+                <w:noProof/>
+                <w:webHidden/>
+              </w:rPr>
+              <w:fldChar w:fldCharType="begin"/>
+            </w:r>
+            <w:r>
+              <w:rPr>
+                <w:noProof/>
+                <w:webHidden/>
+              </w:rPr>
+              <w:instrText xml:space="preserve"> PAGEREF _Toc410996921 \h </w:instrText>
+            </w:r>
+            <w:r>
+              <w:rPr>
+                <w:noProof/>
+                <w:webHidden/>
+              </w:rPr>
+            </w:r>
+            <w:r>
+              <w:rPr>
+                <w:noProof/>
+                <w:webHidden/>
+              </w:rPr>
+              <w:fldChar w:fldCharType="separate"/>
+            </w:r>
+            <w:r>
+              <w:rPr>
+                <w:noProof/>
+                <w:webHidden/>
+              </w:rPr>
+              <w:t>16</w:t>
+            </w:r>
+            <w:r>
+              <w:rPr>
+                <w:noProof/>
+                <w:webHidden/>
+              </w:rPr>
+              <w:fldChar w:fldCharType="end"/>
+            </w:r>
+          </w:hyperlink>
+        </w:p>
+        <w:p>
+          <w:pPr>
+            <w:pStyle w:val="20"/>
+            <w:tabs>
+              <w:tab w:val="left" w:pos="1050"/>
+              <w:tab w:val="right" w:leader="dot" w:pos="9736"/>
+            </w:tabs>
+            <w:rPr>
+              <w:noProof/>
+            </w:rPr>
+          </w:pPr>
+          <w:hyperlink w:anchor="_Toc410996922" w:history="1">
+            <w:r>
+              <w:rPr>
+                <w:rStyle w:val="a9"/>
+                <w:rFonts w:ascii="Arial" w:hAnsi="Arial" w:cs="Arial"/>
+                <w:noProof/>
+              </w:rPr>
+              <w:t>12.6</w:t>
+            </w:r>
+            <w:r>
+              <w:rPr>
+                <w:noProof/>
+              </w:rPr>
+              <w:tab/>
+            </w:r>
+            <w:r>
+              <w:rPr>
+                <w:rStyle w:val="a9"/>
+                <w:noProof/>
+              </w:rPr>
+              <w:t xml:space="preserve">Animation– </w:t>
+            </w:r>
+            <w:r>
+              <w:rPr>
+                <w:rStyle w:val="a9"/>
+                <w:rFonts w:hint="eastAsia"/>
+                <w:noProof/>
+              </w:rPr>
+              <w:t>动画</w:t>
+            </w:r>
+            <w:r>
+              <w:rPr>
+                <w:noProof/>
+                <w:webHidden/>
+              </w:rPr>
+              <w:tab/>
+            </w:r>
+            <w:r>
+              <w:rPr>
+                <w:noProof/>
+                <w:webHidden/>
+              </w:rPr>
+              <w:fldChar w:fldCharType="begin"/>
+            </w:r>
+            <w:r>
+              <w:rPr>
+                <w:noProof/>
+                <w:webHidden/>
+              </w:rPr>
+              <w:instrText xml:space="preserve"> PAGEREF _Toc410996922 \h </w:instrText>
+            </w:r>
+            <w:r>
+              <w:rPr>
+                <w:noProof/>
+                <w:webHidden/>
+              </w:rPr>
+            </w:r>
+            <w:r>
+              <w:rPr>
+                <w:noProof/>
+                <w:webHidden/>
+              </w:rPr>
+              <w:fldChar w:fldCharType="separate"/>
+            </w:r>
+            <w:r>
+              <w:rPr>
+                <w:noProof/>
+                <w:webHidden/>
+              </w:rPr>
+              <w:t>16</w:t>
+            </w:r>
+            <w:r>
+              <w:rPr>
+                <w:noProof/>
+                <w:webHidden/>
+              </w:rPr>
+              <w:fldChar w:fldCharType="end"/>
+            </w:r>
+          </w:hyperlink>
+        </w:p>
+        <w:p>
+          <w:pPr>
+            <w:pStyle w:val="20"/>
+            <w:tabs>
+              <w:tab w:val="left" w:pos="1050"/>
+              <w:tab w:val="right" w:leader="dot" w:pos="9736"/>
+            </w:tabs>
+            <w:rPr>
+              <w:noProof/>
+            </w:rPr>
+          </w:pPr>
+          <w:hyperlink w:anchor="_Toc410996923" w:history="1">
+            <w:r>
+              <w:rPr>
+                <w:rStyle w:val="a9"/>
+                <w:rFonts w:ascii="Arial" w:hAnsi="Arial" w:cs="Arial"/>
+                <w:noProof/>
+              </w:rPr>
+              <w:t>12.7</w:t>
+            </w:r>
+            <w:r>
+              <w:rPr>
+                <w:noProof/>
+              </w:rPr>
+              <w:tab/>
+            </w:r>
+            <w:r>
+              <w:rPr>
+                <w:rStyle w:val="a9"/>
+                <w:noProof/>
+              </w:rPr>
+              <w:t xml:space="preserve">Movie – </w:t>
+            </w:r>
+            <w:r>
+              <w:rPr>
+                <w:rStyle w:val="a9"/>
+                <w:rFonts w:hint="eastAsia"/>
+                <w:noProof/>
+              </w:rPr>
+              <w:t>动画</w:t>
+            </w:r>
+            <w:r>
+              <w:rPr>
+                <w:noProof/>
+                <w:webHidden/>
+              </w:rPr>
+              <w:tab/>
+            </w:r>
+            <w:r>
+              <w:rPr>
+                <w:noProof/>
+                <w:webHidden/>
+              </w:rPr>
+              <w:fldChar w:fldCharType="begin"/>
+            </w:r>
+            <w:r>
+              <w:rPr>
+                <w:noProof/>
+                <w:webHidden/>
+              </w:rPr>
+              <w:instrText xml:space="preserve"> PAGEREF _Toc410996923 \h </w:instrText>
+            </w:r>
+            <w:r>
+              <w:rPr>
+                <w:noProof/>
+                <w:webHidden/>
+              </w:rPr>
+            </w:r>
+            <w:r>
+              <w:rPr>
+                <w:noProof/>
+                <w:webHidden/>
+              </w:rPr>
+              <w:fldChar w:fldCharType="separate"/>
+            </w:r>
+            <w:r>
+              <w:rPr>
+                <w:noProof/>
+                <w:webHidden/>
+              </w:rPr>
+              <w:t>16</w:t>
+            </w:r>
+            <w:r>
+              <w:rPr>
+                <w:noProof/>
+                <w:webHidden/>
+              </w:rPr>
+              <w:fldChar w:fldCharType="end"/>
+            </w:r>
+          </w:hyperlink>
+        </w:p>
+        <w:p>
+          <w:pPr>
+            <w:pStyle w:val="20"/>
+            <w:tabs>
+              <w:tab w:val="left" w:pos="1050"/>
+              <w:tab w:val="right" w:leader="dot" w:pos="9736"/>
+            </w:tabs>
+            <w:rPr>
+              <w:noProof/>
+            </w:rPr>
+          </w:pPr>
+          <w:hyperlink w:anchor="_Toc410996924" w:history="1">
+            <w:r>
+              <w:rPr>
+                <w:rStyle w:val="a9"/>
+                <w:rFonts w:ascii="Arial" w:hAnsi="Arial" w:cs="Arial"/>
+                <w:noProof/>
+              </w:rPr>
+              <w:t>12.8</w:t>
+            </w:r>
+            <w:r>
+              <w:rPr>
+                <w:noProof/>
+              </w:rPr>
+              <w:tab/>
+            </w:r>
+            <w:r>
+              <w:rPr>
+                <w:rStyle w:val="a9"/>
+                <w:noProof/>
+              </w:rPr>
+              <w:t xml:space="preserve">Track – </w:t>
+            </w:r>
+            <w:r>
+              <w:rPr>
+                <w:rStyle w:val="a9"/>
+                <w:rFonts w:hint="eastAsia"/>
+                <w:noProof/>
+              </w:rPr>
+              <w:t>跟踪器</w:t>
+            </w:r>
+            <w:r>
+              <w:rPr>
+                <w:noProof/>
+                <w:webHidden/>
+              </w:rPr>
+              <w:tab/>
+            </w:r>
+            <w:r>
+              <w:rPr>
+                <w:noProof/>
+                <w:webHidden/>
+              </w:rPr>
+              <w:fldChar w:fldCharType="begin"/>
+            </w:r>
+            <w:r>
+              <w:rPr>
+                <w:noProof/>
+                <w:webHidden/>
+              </w:rPr>
+              <w:instrText xml:space="preserve"> PAGEREF _Toc410996924 \h </w:instrText>
+            </w:r>
+            <w:r>
+              <w:rPr>
+                <w:noProof/>
+                <w:webHidden/>
+              </w:rPr>
+            </w:r>
+            <w:r>
+              <w:rPr>
+                <w:noProof/>
+                <w:webHidden/>
+              </w:rPr>
+              <w:fldChar w:fldCharType="separate"/>
+            </w:r>
+            <w:r>
+              <w:rPr>
+                <w:noProof/>
+                <w:webHidden/>
+              </w:rPr>
+              <w:t>16</w:t>
+            </w:r>
+            <w:r>
+              <w:rPr>
+                <w:noProof/>
+                <w:webHidden/>
+              </w:rPr>
+              <w:fldChar w:fldCharType="end"/>
+            </w:r>
+          </w:hyperlink>
+        </w:p>
+        <w:p>
+          <w:pPr>
+            <w:pStyle w:val="20"/>
+            <w:tabs>
+              <w:tab w:val="left" w:pos="1050"/>
+              <w:tab w:val="right" w:leader="dot" w:pos="9736"/>
+            </w:tabs>
+            <w:rPr>
+              <w:noProof/>
+            </w:rPr>
+          </w:pPr>
+          <w:hyperlink w:anchor="_Toc410996925" w:history="1">
+            <w:r>
+              <w:rPr>
+                <w:rStyle w:val="a9"/>
+                <w:rFonts w:ascii="Arial" w:hAnsi="Arial" w:cs="Arial"/>
+                <w:noProof/>
+              </w:rPr>
+              <w:t>12.9</w:t>
+            </w:r>
+            <w:r>
+              <w:rPr>
+                <w:noProof/>
+              </w:rPr>
+              <w:tab/>
+            </w:r>
+            <w:r>
+              <w:rPr>
+                <w:rStyle w:val="a9"/>
+                <w:noProof/>
+              </w:rPr>
               <w:t xml:space="preserve">Frame – </w:t>
             </w:r>
             <w:r>
@@ -5533,7 +6490,7 @@
                 <w:noProof/>
                 <w:webHidden/>
               </w:rPr>
-              <w:instrText xml:space="preserve"> PAGEREF _Toc410036386 \h </w:instrText>
+              <w:instrText xml:space="preserve"> PAGEREF _Toc410996925 \h </w:instrText>
             </w:r>
             <w:r>
               <w:rPr>
@@ -5553,7 +6510,7 @@
                 <w:noProof/>
                 <w:webHidden/>
               </w:rPr>
-              <w:t>14</w:t>
+              <w:t>17</w:t>
             </w:r>
             <w:r>
               <w:rPr>
@@ -5575,14 +6532,14 @@
               <w:noProof/>
             </w:rPr>
           </w:pPr>
-          <w:hyperlink w:anchor="_Toc410036387" w:history="1">
+          <w:hyperlink w:anchor="_Toc410996926" w:history="1">
             <w:r>
               <w:rPr>
                 <w:rStyle w:val="a9"/>
                 <w:rFonts w:ascii="Arial" w:eastAsia="微软雅黑" w:hAnsi="Arial" w:cs="Arial"/>
                 <w:noProof/>
               </w:rPr>
-              <w:t>10</w:t>
+              <w:t>13</w:t>
             </w:r>
             <w:r>
               <w:rPr>
@@ -5617,7 +6574,7 @@
                 <w:noProof/>
                 <w:webHidden/>
               </w:rPr>
-              <w:instrText xml:space="preserve"> PAGEREF _Toc410036387 \h </w:instrText>
+              <w:instrText xml:space="preserve"> PAGEREF _Toc410996926 \h </w:instrText>
             </w:r>
             <w:r>
               <w:rPr>
@@ -5637,7 +6594,7 @@
                 <w:noProof/>
                 <w:webHidden/>
               </w:rPr>
-              <w:t>15</w:t>
+              <w:t>17</w:t>
             </w:r>
             <w:r>
               <w:rPr>
@@ -5659,14 +6616,14 @@
               <w:noProof/>
             </w:rPr>
           </w:pPr>
-          <w:hyperlink w:anchor="_Toc410036388" w:history="1">
+          <w:hyperlink w:anchor="_Toc410996927" w:history="1">
             <w:r>
               <w:rPr>
                 <w:rStyle w:val="a9"/>
                 <w:rFonts w:ascii="Arial" w:eastAsia="微软雅黑" w:hAnsi="Arial" w:cs="Arial"/>
                 <w:noProof/>
               </w:rPr>
-              <w:t>11</w:t>
+              <w:t>14</w:t>
             </w:r>
             <w:r>
               <w:rPr>
@@ -5701,7 +6658,7 @@
                 <w:noProof/>
                 <w:webHidden/>
               </w:rPr>
-              <w:instrText xml:space="preserve"> PAGEREF _Toc410036388 \h </w:instrText>
+              <w:instrText xml:space="preserve"> PAGEREF _Toc410996927 \h </w:instrText>
             </w:r>
             <w:r>
               <w:rPr>
@@ -5721,7 +6678,7 @@
                 <w:noProof/>
                 <w:webHidden/>
               </w:rPr>
-              <w:t>15</w:t>
+              <w:t>17</w:t>
             </w:r>
             <w:r>
               <w:rPr>
@@ -5743,14 +6700,14 @@
               <w:noProof/>
             </w:rPr>
           </w:pPr>
-          <w:hyperlink w:anchor="_Toc410036389" w:history="1">
+          <w:hyperlink w:anchor="_Toc410996928" w:history="1">
             <w:r>
               <w:rPr>
                 <w:rStyle w:val="a9"/>
                 <w:rFonts w:ascii="Arial" w:eastAsia="微软雅黑" w:hAnsi="Arial" w:cs="Arial"/>
                 <w:noProof/>
               </w:rPr>
-              <w:t>12</w:t>
+              <w:t>15</w:t>
             </w:r>
             <w:r>
               <w:rPr>
@@ -5785,7 +6742,7 @@
                 <w:noProof/>
                 <w:webHidden/>
               </w:rPr>
-              <w:instrText xml:space="preserve"> PAGEREF _Toc410036389 \h </w:instrText>
+              <w:instrText xml:space="preserve"> PAGEREF _Toc410996928 \h </w:instrText>
             </w:r>
             <w:r>
               <w:rPr>
@@ -5805,7 +6762,7 @@
                 <w:noProof/>
                 <w:webHidden/>
               </w:rPr>
-              <w:t>15</w:t>
+              <w:t>17</w:t>
             </w:r>
             <w:r>
               <w:rPr>
@@ -5872,7 +6829,7 @@
       </w:pPr>
       <w:bookmarkStart w:id="0" w:name="_Toc218930441"/>
       <w:bookmarkStart w:id="1" w:name="_Toc293567566"/>
-      <w:bookmarkStart w:id="2" w:name="_Toc410036351"/>
+      <w:bookmarkStart w:id="2" w:name="_Toc410996880"/>
       <w:r>
         <w:rPr>
           <w:rFonts w:ascii="微软雅黑" w:eastAsia="微软雅黑" w:hAnsi="微软雅黑" w:hint="eastAsia"/>
@@ -5901,7 +6858,7 @@
       </w:pPr>
       <w:bookmarkStart w:id="3" w:name="_Toc218930442"/>
       <w:bookmarkStart w:id="4" w:name="_Toc293567567"/>
-      <w:bookmarkStart w:id="5" w:name="_Toc410036352"/>
+      <w:bookmarkStart w:id="5" w:name="_Toc410996881"/>
       <w:r>
         <w:rPr>
           <w:rFonts w:hint="eastAsia"/>
@@ -5919,7 +6876,7 @@
       </w:pPr>
       <w:bookmarkStart w:id="6" w:name="_Toc218930444"/>
       <w:bookmarkStart w:id="7" w:name="_Toc293567568"/>
-      <w:bookmarkStart w:id="8" w:name="_Toc410036353"/>
+      <w:bookmarkStart w:id="8" w:name="_Toc410996882"/>
       <w:r>
         <w:rPr>
           <w:rFonts w:hint="eastAsia"/>
@@ -5935,7 +6892,7 @@
       <w:pPr>
         <w:pStyle w:val="1"/>
       </w:pPr>
-      <w:bookmarkStart w:id="9" w:name="_Toc410036354"/>
+      <w:bookmarkStart w:id="9" w:name="_Toc410996883"/>
       <w:r>
         <w:rPr>
           <w:rFonts w:hint="eastAsia"/>
@@ -5970,7 +6927,7 @@
           <w:szCs w:val="24"/>
         </w:rPr>
       </w:pPr>
-      <w:bookmarkStart w:id="10" w:name="_Toc410036355"/>
+      <w:bookmarkStart w:id="10" w:name="_Toc410996884"/>
       <w:r>
         <w:rPr>
           <w:rFonts w:ascii="微软雅黑" w:eastAsia="微软雅黑" w:hAnsi="微软雅黑" w:hint="eastAsia"/>
@@ -5986,7 +6943,7 @@
       <w:pPr>
         <w:pStyle w:val="1"/>
       </w:pPr>
-      <w:bookmarkStart w:id="11" w:name="_Toc410036356"/>
+      <w:bookmarkStart w:id="11" w:name="_Toc410996885"/>
       <w:r>
         <w:rPr>
           <w:rFonts w:hint="eastAsia"/>
@@ -6160,7 +7117,7 @@
       <w:pPr>
         <w:pStyle w:val="1"/>
       </w:pPr>
-      <w:bookmarkStart w:id="12" w:name="_Toc410036357"/>
+      <w:bookmarkStart w:id="12" w:name="_Toc410996886"/>
       <w:r>
         <w:rPr>
           <w:rFonts w:hint="eastAsia"/>
@@ -6298,7 +7255,7 @@
       <w:pPr>
         <w:pStyle w:val="1"/>
       </w:pPr>
-      <w:bookmarkStart w:id="13" w:name="_Toc410036358"/>
+      <w:bookmarkStart w:id="13" w:name="_Toc410996887"/>
       <w:r>
         <w:rPr>
           <w:rFonts w:hint="eastAsia"/>
@@ -7147,7 +8104,7 @@
       <w:pPr>
         <w:pStyle w:val="1"/>
       </w:pPr>
-      <w:bookmarkStart w:id="14" w:name="_Toc410036359"/>
+      <w:bookmarkStart w:id="14" w:name="_Toc410996888"/>
       <w:r>
         <w:rPr>
           <w:rFonts w:hint="eastAsia"/>
@@ -8233,7 +9190,7 @@
           <w:szCs w:val="24"/>
         </w:rPr>
       </w:pPr>
-      <w:bookmarkStart w:id="15" w:name="_Toc410036360"/>
+      <w:bookmarkStart w:id="15" w:name="_Toc410996889"/>
       <w:r>
         <w:rPr>
           <w:rFonts w:ascii="微软雅黑" w:eastAsia="微软雅黑" w:hAnsi="微软雅黑" w:hint="eastAsia"/>
@@ -9986,7 +10943,7 @@
           <w:szCs w:val="24"/>
         </w:rPr>
       </w:pPr>
-      <w:bookmarkStart w:id="16" w:name="_Toc410036361"/>
+      <w:bookmarkStart w:id="16" w:name="_Toc410996890"/>
       <w:r>
         <w:rPr>
           <w:rFonts w:ascii="微软雅黑" w:eastAsia="微软雅黑" w:hAnsi="微软雅黑" w:hint="eastAsia"/>
@@ -10303,7 +11260,7 @@
       <w:pPr>
         <w:pStyle w:val="1"/>
       </w:pPr>
-      <w:bookmarkStart w:id="17" w:name="_Toc410036362"/>
+      <w:bookmarkStart w:id="17" w:name="_Toc410996891"/>
       <w:r>
         <w:t>Bitmap</w:t>
       </w:r>
@@ -10506,7 +11463,7 @@
           <w:szCs w:val="24"/>
         </w:rPr>
       </w:pPr>
-      <w:bookmarkStart w:id="18" w:name="_Toc410036363"/>
+      <w:bookmarkStart w:id="18" w:name="_Toc410996892"/>
       <w:r>
         <w:rPr>
           <w:rFonts w:ascii="微软雅黑" w:eastAsia="微软雅黑" w:hAnsi="微软雅黑" w:hint="eastAsia"/>
@@ -10649,10 +11606,7 @@
                                 <w:jc w:val="center"/>
                               </w:pPr>
                               <w:r>
-                                <w:t>Texture</w:t>
-                              </w:r>
-                              <w:r>
-                                <w:t>Bitmap</w:t>
+                                <w:t>TextureBitmap</w:t>
                               </w:r>
                             </w:p>
                           </w:txbxContent>
@@ -10732,10 +11686,7 @@
                           <w:jc w:val="center"/>
                         </w:pPr>
                         <w:r>
-                          <w:t>Texture</w:t>
-                        </w:r>
-                        <w:r>
-                          <w:t>Bitmap</w:t>
+                          <w:t>TextureBitmap</w:t>
                         </w:r>
                       </w:p>
                     </w:txbxContent>
@@ -11065,7 +12016,7 @@
       <w:pPr>
         <w:pStyle w:val="1"/>
       </w:pPr>
-      <w:bookmarkStart w:id="19" w:name="_Toc410036364"/>
+      <w:bookmarkStart w:id="19" w:name="_Toc410996893"/>
       <w:r>
         <w:t>Texture</w:t>
       </w:r>
@@ -11209,7 +12160,7 @@
       <w:pPr>
         <w:pStyle w:val="1"/>
       </w:pPr>
-      <w:bookmarkStart w:id="20" w:name="_Toc410036365"/>
+      <w:bookmarkStart w:id="20" w:name="_Toc410996894"/>
       <w:r>
         <w:t>TextureBitmap</w:t>
       </w:r>
@@ -11605,14 +12556,13 @@
           <w:szCs w:val="24"/>
         </w:rPr>
       </w:pPr>
-      <w:bookmarkStart w:id="21" w:name="_Toc410036366"/>
       <w:r>
         <w:rPr>
           <w:rFonts w:ascii="微软雅黑" w:eastAsia="微软雅黑" w:hAnsi="微软雅黑" w:hint="eastAsia"/>
           <w:color w:val="000000" w:themeColor="text1"/>
           <w:szCs w:val="24"/>
         </w:rPr>
-        <w:t xml:space="preserve">模型 </w:t>
+        <w:t xml:space="preserve">动画 </w:t>
       </w:r>
       <w:r>
         <w:rPr>
@@ -11636,22 +12586,1798 @@
           <w:color w:val="000000" w:themeColor="text1"/>
           <w:szCs w:val="24"/>
         </w:rPr>
-        <w:t>Model</w:t>
-      </w:r>
-      <w:bookmarkEnd w:id="21"/>
+        <w:t>Animation</w:t>
+      </w:r>
+    </w:p>
+    <w:p>
+      <w:r>
+        <w:rPr>
+          <w:rFonts w:hint="eastAsia"/>
+          <w:noProof/>
+        </w:rPr>
+        <mc:AlternateContent>
+          <mc:Choice Requires="wpc">
+            <w:drawing>
+              <wp:inline distT="0" distB="0" distL="0" distR="0" wp14:anchorId="474441E8" wp14:editId="20A13A39">
+                <wp:extent cx="6115685" cy="1644557"/>
+                <wp:effectExtent l="0" t="0" r="0" b="0"/>
+                <wp:docPr id="86" name="画布 86"/>
+                <wp:cNvGraphicFramePr>
+                  <a:graphicFrameLocks xmlns:a="http://schemas.openxmlformats.org/drawingml/2006/main" noChangeAspect="1"/>
+                </wp:cNvGraphicFramePr>
+                <a:graphic xmlns:a="http://schemas.openxmlformats.org/drawingml/2006/main">
+                  <a:graphicData uri="http://schemas.microsoft.com/office/word/2010/wordprocessingCanvas">
+                    <wpc:wpc>
+                      <wpc:bg/>
+                      <wpc:whole/>
+                      <wps:wsp>
+                        <wps:cNvPr id="74" name="圆角矩形 74"/>
+                        <wps:cNvSpPr/>
+                        <wps:spPr>
+                          <a:xfrm>
+                            <a:off x="129245" y="78688"/>
+                            <a:ext cx="1352766" cy="213863"/>
+                          </a:xfrm>
+                          <a:prstGeom prst="roundRect">
+                            <a:avLst/>
+                          </a:prstGeom>
+                        </wps:spPr>
+                        <wps:style>
+                          <a:lnRef idx="1">
+                            <a:schemeClr val="accent6"/>
+                          </a:lnRef>
+                          <a:fillRef idx="2">
+                            <a:schemeClr val="accent6"/>
+                          </a:fillRef>
+                          <a:effectRef idx="1">
+                            <a:schemeClr val="accent6"/>
+                          </a:effectRef>
+                          <a:fontRef idx="minor">
+                            <a:schemeClr val="dk1"/>
+                          </a:fontRef>
+                        </wps:style>
+                        <wps:txbx>
+                          <w:txbxContent>
+                            <w:p>
+                              <w:pPr>
+                                <w:jc w:val="center"/>
+                              </w:pPr>
+                              <w:r>
+                                <w:t>Animation</w:t>
+                              </w:r>
+                            </w:p>
+                          </w:txbxContent>
+                        </wps:txbx>
+                        <wps:bodyPr rot="0" spcFirstLastPara="0" vertOverflow="overflow" horzOverflow="overflow" vert="horz" wrap="square" lIns="0" tIns="0" rIns="0" bIns="0" numCol="1" spcCol="0" rtlCol="0" fromWordArt="0" anchor="ctr" anchorCtr="0" forceAA="0" compatLnSpc="1">
+                          <a:prstTxWarp prst="textNoShape">
+                            <a:avLst/>
+                          </a:prstTxWarp>
+                          <a:noAutofit/>
+                        </wps:bodyPr>
+                      </wps:wsp>
+                      <wps:wsp>
+                        <wps:cNvPr id="75" name="圆角矩形 75"/>
+                        <wps:cNvSpPr/>
+                        <wps:spPr>
+                          <a:xfrm>
+                            <a:off x="1455017" y="526902"/>
+                            <a:ext cx="1352766" cy="213863"/>
+                          </a:xfrm>
+                          <a:prstGeom prst="roundRect">
+                            <a:avLst/>
+                          </a:prstGeom>
+                        </wps:spPr>
+                        <wps:style>
+                          <a:lnRef idx="1">
+                            <a:schemeClr val="accent6"/>
+                          </a:lnRef>
+                          <a:fillRef idx="2">
+                            <a:schemeClr val="accent6"/>
+                          </a:fillRef>
+                          <a:effectRef idx="1">
+                            <a:schemeClr val="accent6"/>
+                          </a:effectRef>
+                          <a:fontRef idx="minor">
+                            <a:schemeClr val="dk1"/>
+                          </a:fontRef>
+                        </wps:style>
+                        <wps:txbx>
+                          <w:txbxContent>
+                            <w:p>
+                              <w:pPr>
+                                <w:jc w:val="center"/>
+                              </w:pPr>
+                              <w:r>
+                                <w:t>Track</w:t>
+                              </w:r>
+                            </w:p>
+                          </w:txbxContent>
+                        </wps:txbx>
+                        <wps:bodyPr rot="0" spcFirstLastPara="0" vertOverflow="overflow" horzOverflow="overflow" vert="horz" wrap="square" lIns="0" tIns="0" rIns="0" bIns="0" numCol="1" spcCol="0" rtlCol="0" fromWordArt="0" anchor="ctr" anchorCtr="0" forceAA="0" compatLnSpc="1">
+                          <a:prstTxWarp prst="textNoShape">
+                            <a:avLst/>
+                          </a:prstTxWarp>
+                          <a:noAutofit/>
+                        </wps:bodyPr>
+                      </wps:wsp>
+                      <wps:wsp>
+                        <wps:cNvPr id="76" name="肘形连接符 76"/>
+                        <wps:cNvCnPr/>
+                        <wps:spPr>
+                          <a:xfrm rot="16200000" flipH="1">
+                            <a:off x="959681" y="138497"/>
+                            <a:ext cx="341283" cy="649389"/>
+                          </a:xfrm>
+                          <a:prstGeom prst="bentConnector2">
+                            <a:avLst/>
+                          </a:prstGeom>
+                          <a:ln w="28575"/>
+                        </wps:spPr>
+                        <wps:style>
+                          <a:lnRef idx="1">
+                            <a:schemeClr val="accent1"/>
+                          </a:lnRef>
+                          <a:fillRef idx="0">
+                            <a:schemeClr val="accent1"/>
+                          </a:fillRef>
+                          <a:effectRef idx="0">
+                            <a:schemeClr val="accent1"/>
+                          </a:effectRef>
+                          <a:fontRef idx="minor">
+                            <a:schemeClr val="tx1"/>
+                          </a:fontRef>
+                        </wps:style>
+                        <wps:bodyPr/>
+                      </wps:wsp>
+                      <wps:wsp>
+                        <wps:cNvPr id="77" name="圆角矩形 77"/>
+                        <wps:cNvSpPr/>
+                        <wps:spPr>
+                          <a:xfrm>
+                            <a:off x="1482011" y="1259835"/>
+                            <a:ext cx="1352766" cy="213863"/>
+                          </a:xfrm>
+                          <a:prstGeom prst="roundRect">
+                            <a:avLst/>
+                          </a:prstGeom>
+                        </wps:spPr>
+                        <wps:style>
+                          <a:lnRef idx="1">
+                            <a:schemeClr val="accent6"/>
+                          </a:lnRef>
+                          <a:fillRef idx="2">
+                            <a:schemeClr val="accent6"/>
+                          </a:fillRef>
+                          <a:effectRef idx="1">
+                            <a:schemeClr val="accent6"/>
+                          </a:effectRef>
+                          <a:fontRef idx="minor">
+                            <a:schemeClr val="dk1"/>
+                          </a:fontRef>
+                        </wps:style>
+                        <wps:txbx>
+                          <w:txbxContent>
+                            <w:p>
+                              <w:pPr>
+                                <w:jc w:val="center"/>
+                              </w:pPr>
+                              <w:r>
+                                <w:t>Action</w:t>
+                              </w:r>
+                            </w:p>
+                            <w:p/>
+                          </w:txbxContent>
+                        </wps:txbx>
+                        <wps:bodyPr rot="0" spcFirstLastPara="0" vertOverflow="overflow" horzOverflow="overflow" vert="horz" wrap="square" lIns="0" tIns="0" rIns="0" bIns="0" numCol="1" spcCol="0" rtlCol="0" fromWordArt="0" anchor="ctr" anchorCtr="0" forceAA="0" compatLnSpc="1">
+                          <a:prstTxWarp prst="textNoShape">
+                            <a:avLst/>
+                          </a:prstTxWarp>
+                          <a:noAutofit/>
+                        </wps:bodyPr>
+                      </wps:wsp>
+                      <wps:wsp>
+                        <wps:cNvPr id="170" name="肘形连接符 170"/>
+                        <wps:cNvCnPr>
+                          <a:stCxn id="74" idx="2"/>
+                          <a:endCxn id="77" idx="1"/>
+                        </wps:cNvCnPr>
+                        <wps:spPr>
+                          <a:xfrm rot="16200000" flipH="1">
+                            <a:off x="606711" y="491467"/>
+                            <a:ext cx="1074216" cy="676383"/>
+                          </a:xfrm>
+                          <a:prstGeom prst="bentConnector2">
+                            <a:avLst/>
+                          </a:prstGeom>
+                          <a:ln w="28575"/>
+                        </wps:spPr>
+                        <wps:style>
+                          <a:lnRef idx="1">
+                            <a:schemeClr val="accent1"/>
+                          </a:lnRef>
+                          <a:fillRef idx="0">
+                            <a:schemeClr val="accent1"/>
+                          </a:fillRef>
+                          <a:effectRef idx="0">
+                            <a:schemeClr val="accent1"/>
+                          </a:effectRef>
+                          <a:fontRef idx="minor">
+                            <a:schemeClr val="tx1"/>
+                          </a:fontRef>
+                        </wps:style>
+                        <wps:bodyPr/>
+                      </wps:wsp>
+                      <wps:wsp>
+                        <wps:cNvPr id="171" name="圆角矩形 171"/>
+                        <wps:cNvSpPr/>
+                        <wps:spPr>
+                          <a:xfrm>
+                            <a:off x="2649196" y="854448"/>
+                            <a:ext cx="1352766" cy="213863"/>
+                          </a:xfrm>
+                          <a:prstGeom prst="roundRect">
+                            <a:avLst/>
+                          </a:prstGeom>
+                        </wps:spPr>
+                        <wps:style>
+                          <a:lnRef idx="1">
+                            <a:schemeClr val="accent6"/>
+                          </a:lnRef>
+                          <a:fillRef idx="2">
+                            <a:schemeClr val="accent6"/>
+                          </a:fillRef>
+                          <a:effectRef idx="1">
+                            <a:schemeClr val="accent6"/>
+                          </a:effectRef>
+                          <a:fontRef idx="minor">
+                            <a:schemeClr val="dk1"/>
+                          </a:fontRef>
+                        </wps:style>
+                        <wps:txbx>
+                          <w:txbxContent>
+                            <w:p>
+                              <w:pPr>
+                                <w:jc w:val="center"/>
+                              </w:pPr>
+                              <w:r>
+                                <w:t>Frame</w:t>
+                              </w:r>
+                            </w:p>
+                          </w:txbxContent>
+                        </wps:txbx>
+                        <wps:bodyPr rot="0" spcFirstLastPara="0" vertOverflow="overflow" horzOverflow="overflow" vert="horz" wrap="square" lIns="0" tIns="0" rIns="0" bIns="0" numCol="1" spcCol="0" rtlCol="0" fromWordArt="0" anchor="ctr" anchorCtr="0" forceAA="0" compatLnSpc="1">
+                          <a:prstTxWarp prst="textNoShape">
+                            <a:avLst/>
+                          </a:prstTxWarp>
+                          <a:noAutofit/>
+                        </wps:bodyPr>
+                      </wps:wsp>
+                      <wps:wsp>
+                        <wps:cNvPr id="172" name="肘形连接符 172"/>
+                        <wps:cNvCnPr>
+                          <a:stCxn id="75" idx="2"/>
+                          <a:endCxn id="171" idx="1"/>
+                        </wps:cNvCnPr>
+                        <wps:spPr>
+                          <a:xfrm rot="16200000" flipH="1">
+                            <a:off x="2279991" y="592174"/>
+                            <a:ext cx="220615" cy="517796"/>
+                          </a:xfrm>
+                          <a:prstGeom prst="bentConnector2">
+                            <a:avLst/>
+                          </a:prstGeom>
+                          <a:ln w="28575"/>
+                        </wps:spPr>
+                        <wps:style>
+                          <a:lnRef idx="1">
+                            <a:schemeClr val="accent1"/>
+                          </a:lnRef>
+                          <a:fillRef idx="0">
+                            <a:schemeClr val="accent1"/>
+                          </a:fillRef>
+                          <a:effectRef idx="0">
+                            <a:schemeClr val="accent1"/>
+                          </a:effectRef>
+                          <a:fontRef idx="minor">
+                            <a:schemeClr val="tx1"/>
+                          </a:fontRef>
+                        </wps:style>
+                        <wps:bodyPr/>
+                      </wps:wsp>
+                    </wpc:wpc>
+                  </a:graphicData>
+                </a:graphic>
+              </wp:inline>
+            </w:drawing>
+          </mc:Choice>
+          <mc:Fallback>
+            <w:pict>
+              <v:group w14:anchorId="474441E8" id="画布 86" o:spid="_x0000_s1073" editas="canvas" style="width:481.55pt;height:129.5pt;mso-position-horizontal-relative:char;mso-position-vertical-relative:line" coordsize="61156,16440" o:gfxdata="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">
+                <v:shape id="_x0000_s1074" type="#_x0000_t75" style="position:absolute;width:61156;height:16440;visibility:visible;mso-wrap-style:square">
+                  <v:fill o:detectmouseclick="t"/>
+                  <v:path o:connecttype="none"/>
+                </v:shape>
+                <v:roundrect id="圆角矩形 74" o:spid="_x0000_s1075" style="position:absolute;left:1292;top:786;width:13528;height:2139;visibility:visible;mso-wrap-style:square;v-text-anchor:middle" arcsize="10923f" o:gfxdata="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" fillcolor="#fbcaa2 [1625]" strokecolor="#f68c36 [3049]">
+                  <v:fill color2="#fdefe3 [505]" rotate="t" angle="180" colors="0 #ffbe86;22938f #ffd0aa;1 #ffebdb" focus="100%" type="gradient"/>
+                  <v:shadow on="t" color="black" opacity="24903f" origin=",.5" offset="0,.55556mm"/>
+                  <v:textbox inset="0,0,0,0">
+                    <w:txbxContent>
+                      <w:p>
+                        <w:pPr>
+                          <w:jc w:val="center"/>
+                        </w:pPr>
+                        <w:r>
+                          <w:t>Animation</w:t>
+                        </w:r>
+                      </w:p>
+                    </w:txbxContent>
+                  </v:textbox>
+                </v:roundrect>
+                <v:roundrect id="圆角矩形 75" o:spid="_x0000_s1076" style="position:absolute;left:14550;top:5269;width:13527;height:2138;visibility:visible;mso-wrap-style:square;v-text-anchor:middle" arcsize="10923f" o:gfxdata="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" fillcolor="#fbcaa2 [1625]" strokecolor="#f68c36 [3049]">
+                  <v:fill color2="#fdefe3 [505]" rotate="t" angle="180" colors="0 #ffbe86;22938f #ffd0aa;1 #ffebdb" focus="100%" type="gradient"/>
+                  <v:shadow on="t" color="black" opacity="24903f" origin=",.5" offset="0,.55556mm"/>
+                  <v:textbox inset="0,0,0,0">
+                    <w:txbxContent>
+                      <w:p>
+                        <w:pPr>
+                          <w:jc w:val="center"/>
+                        </w:pPr>
+                        <w:r>
+                          <w:t>Track</w:t>
+                        </w:r>
+                      </w:p>
+                    </w:txbxContent>
+                  </v:textbox>
+                </v:roundrect>
+                <v:shape id="肘形连接符 76" o:spid="_x0000_s1077" type="#_x0000_t33" style="position:absolute;left:9596;top:1385;width:3413;height:6494;rotation:90;flip:x;visibility:visible;mso-wrap-style:square" o:connectortype="elbow" o:gfxdata="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" strokecolor="#4579b8 [3044]" strokeweight="2.25pt"/>
+                <v:roundrect id="圆角矩形 77" o:spid="_x0000_s1078" style="position:absolute;left:14820;top:12598;width:13527;height:2138;visibility:visible;mso-wrap-style:square;v-text-anchor:middle" arcsize="10923f" o:gfxdata="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" fillcolor="#fbcaa2 [1625]" strokecolor="#f68c36 [3049]">
+                  <v:fill color2="#fdefe3 [505]" rotate="t" angle="180" colors="0 #ffbe86;22938f #ffd0aa;1 #ffebdb" focus="100%" type="gradient"/>
+                  <v:shadow on="t" color="black" opacity="24903f" origin=",.5" offset="0,.55556mm"/>
+                  <v:textbox inset="0,0,0,0">
+                    <w:txbxContent>
+                      <w:p>
+                        <w:pPr>
+                          <w:jc w:val="center"/>
+                        </w:pPr>
+                        <w:r>
+                          <w:t>Action</w:t>
+                        </w:r>
+                      </w:p>
+                      <w:p/>
+                    </w:txbxContent>
+                  </v:textbox>
+                </v:roundrect>
+                <v:shape id="肘形连接符 170" o:spid="_x0000_s1079" type="#_x0000_t33" style="position:absolute;left:6067;top:4914;width:10742;height:6764;rotation:90;flip:x;visibility:visible;mso-wrap-style:square" o:connectortype="elbow" o:gfxdata="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" strokecolor="#4579b8 [3044]" strokeweight="2.25pt"/>
+                <v:roundrect id="圆角矩形 171" o:spid="_x0000_s1080" style="position:absolute;left:26491;top:8544;width:13528;height:2139;visibility:visible;mso-wrap-style:square;v-text-anchor:middle" arcsize="10923f" o:gfxdata="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" fillcolor="#fbcaa2 [1625]" strokecolor="#f68c36 [3049]">
+                  <v:fill color2="#fdefe3 [505]" rotate="t" angle="180" colors="0 #ffbe86;22938f #ffd0aa;1 #ffebdb" focus="100%" type="gradient"/>
+                  <v:shadow on="t" color="black" opacity="24903f" origin=",.5" offset="0,.55556mm"/>
+                  <v:textbox inset="0,0,0,0">
+                    <w:txbxContent>
+                      <w:p>
+                        <w:pPr>
+                          <w:jc w:val="center"/>
+                        </w:pPr>
+                        <w:r>
+                          <w:t>Frame</w:t>
+                        </w:r>
+                      </w:p>
+                    </w:txbxContent>
+                  </v:textbox>
+                </v:roundrect>
+                <v:shape id="肘形连接符 172" o:spid="_x0000_s1081" type="#_x0000_t33" style="position:absolute;left:22800;top:5921;width:2206;height:5177;rotation:90;flip:x;visibility:visible;mso-wrap-style:square" o:connectortype="elbow" o:gfxdata="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" strokecolor="#4579b8 [3044]" strokeweight="2.25pt"/>
+                <w10:anchorlock/>
+              </v:group>
+            </w:pict>
+          </mc:Fallback>
+        </mc:AlternateContent>
+      </w:r>
+    </w:p>
+    <w:p>
+      <w:pPr>
+        <w:pStyle w:val="a8"/>
+        <w:numPr>
+          <w:ilvl w:val="0"/>
+          <w:numId w:val="26"/>
+        </w:numPr>
+        <w:ind w:firstLineChars="0"/>
+      </w:pPr>
+      <w:r>
+        <w:rPr>
+          <w:rFonts w:hint="eastAsia"/>
+        </w:rPr>
+        <w:t>一个跟踪内含有多个</w:t>
+      </w:r>
+      <w:proofErr w:type="gramStart"/>
+      <w:r>
+        <w:rPr>
+          <w:rFonts w:hint="eastAsia"/>
+        </w:rPr>
+        <w:t>帧</w:t>
+      </w:r>
+      <w:proofErr w:type="gramEnd"/>
+      <w:r>
+        <w:rPr>
+          <w:rFonts w:hint="eastAsia"/>
+        </w:rPr>
+        <w:t>信息，</w:t>
+      </w:r>
+      <w:r>
+        <w:rPr>
+          <w:rFonts w:hint="eastAsia"/>
+        </w:rPr>
+        <w:t>每个</w:t>
+      </w:r>
+      <w:proofErr w:type="gramStart"/>
+      <w:r>
+        <w:rPr>
+          <w:rFonts w:hint="eastAsia"/>
+        </w:rPr>
+        <w:t>帧</w:t>
+      </w:r>
+      <w:proofErr w:type="gramEnd"/>
+      <w:r>
+        <w:rPr>
+          <w:rFonts w:hint="eastAsia"/>
+        </w:rPr>
+        <w:t>信息内含有</w:t>
+      </w:r>
+      <w:r>
+        <w:rPr>
+          <w:rFonts w:hint="eastAsia"/>
+        </w:rPr>
+        <w:t>变换</w:t>
+      </w:r>
+      <w:r>
+        <w:rPr>
+          <w:rFonts w:hint="eastAsia"/>
+        </w:rPr>
+        <w:t>矩阵</w:t>
+      </w:r>
+      <w:r>
+        <w:rPr>
+          <w:rFonts w:hint="eastAsia"/>
+        </w:rPr>
+        <w:t>。</w:t>
+      </w:r>
+    </w:p>
+    <w:p>
+      <w:pPr>
+        <w:pStyle w:val="a8"/>
+        <w:numPr>
+          <w:ilvl w:val="0"/>
+          <w:numId w:val="26"/>
+        </w:numPr>
+        <w:ind w:firstLineChars="0"/>
+      </w:pPr>
+      <w:r>
+        <w:rPr>
+          <w:rFonts w:hint="eastAsia"/>
+        </w:rPr>
+        <w:t>一个动画由多个跟踪器构成</w:t>
+      </w:r>
+      <w:r>
+        <w:rPr>
+          <w:rFonts w:hint="eastAsia"/>
+        </w:rPr>
+        <w:t>。</w:t>
+      </w:r>
+    </w:p>
+    <w:p>
+      <w:pPr>
+        <w:pStyle w:val="a8"/>
+        <w:numPr>
+          <w:ilvl w:val="0"/>
+          <w:numId w:val="26"/>
+        </w:numPr>
+        <w:ind w:firstLineChars="0"/>
+      </w:pPr>
+      <w:r>
+        <w:rPr>
+          <w:rFonts w:hint="eastAsia"/>
+        </w:rPr>
+        <w:t>一个动画根据时间分割为多个播放命令。</w:t>
+      </w:r>
     </w:p>
     <w:p/>
     <w:p>
+      <w:pPr>
+        <w:pStyle w:val="10"/>
+        <w:keepLines w:val="0"/>
+        <w:numPr>
+          <w:ilvl w:val="0"/>
+          <w:numId w:val="18"/>
+        </w:numPr>
+        <w:tabs>
+          <w:tab w:val="left" w:pos="0"/>
+        </w:tabs>
+        <w:spacing w:before="120" w:after="60" w:line="300" w:lineRule="auto"/>
+        <w:jc w:val="left"/>
+        <w:rPr>
+          <w:rFonts w:ascii="微软雅黑" w:eastAsia="微软雅黑" w:hAnsi="微软雅黑"/>
+          <w:color w:val="000000" w:themeColor="text1"/>
+          <w:szCs w:val="24"/>
+        </w:rPr>
+      </w:pPr>
+      <w:r>
+        <w:rPr>
+          <w:rFonts w:ascii="微软雅黑" w:eastAsia="微软雅黑" w:hAnsi="微软雅黑" w:hint="eastAsia"/>
+          <w:color w:val="000000" w:themeColor="text1"/>
+          <w:szCs w:val="24"/>
+        </w:rPr>
+        <w:lastRenderedPageBreak/>
+        <w:t xml:space="preserve">骨骼 </w:t>
+      </w:r>
+      <w:r>
+        <w:rPr>
+          <w:rFonts w:ascii="微软雅黑" w:eastAsia="微软雅黑" w:hAnsi="微软雅黑"/>
+          <w:color w:val="000000" w:themeColor="text1"/>
+          <w:szCs w:val="24"/>
+        </w:rPr>
+        <w:t>–</w:t>
+      </w:r>
+      <w:r>
+        <w:rPr>
+          <w:rFonts w:ascii="微软雅黑" w:eastAsia="微软雅黑" w:hAnsi="微软雅黑" w:hint="eastAsia"/>
+          <w:color w:val="000000" w:themeColor="text1"/>
+          <w:szCs w:val="24"/>
+        </w:rPr>
+        <w:t xml:space="preserve"> </w:t>
+      </w:r>
+      <w:r>
+        <w:rPr>
+          <w:rFonts w:ascii="微软雅黑" w:eastAsia="微软雅黑" w:hAnsi="微软雅黑"/>
+          <w:color w:val="000000" w:themeColor="text1"/>
+          <w:szCs w:val="24"/>
+        </w:rPr>
+        <w:t>Skeleton</w:t>
+      </w:r>
+    </w:p>
+    <w:p>
       <w:r>
         <w:rPr>
           <w:rFonts w:hint="eastAsia"/>
           <w:noProof/>
         </w:rPr>
+        <mc:AlternateContent>
+          <mc:Choice Requires="wpc">
+            <w:drawing>
+              <wp:inline distT="0" distB="0" distL="0" distR="0" wp14:anchorId="1D669F6D" wp14:editId="04FEC8DB">
+                <wp:extent cx="6115685" cy="3439237"/>
+                <wp:effectExtent l="0" t="0" r="0" b="0"/>
+                <wp:docPr id="73" name="画布 73"/>
+                <wp:cNvGraphicFramePr>
+                  <a:graphicFrameLocks xmlns:a="http://schemas.openxmlformats.org/drawingml/2006/main" noChangeAspect="1"/>
+                </wp:cNvGraphicFramePr>
+                <a:graphic xmlns:a="http://schemas.openxmlformats.org/drawingml/2006/main">
+                  <a:graphicData uri="http://schemas.microsoft.com/office/word/2010/wordprocessingCanvas">
+                    <wpc:wpc>
+                      <wpc:bg/>
+                      <wpc:whole/>
+                      <wps:wsp>
+                        <wps:cNvPr id="1" name="圆角矩形 1"/>
+                        <wps:cNvSpPr/>
+                        <wps:spPr>
+                          <a:xfrm>
+                            <a:off x="211132" y="247114"/>
+                            <a:ext cx="1352766" cy="213863"/>
+                          </a:xfrm>
+                          <a:prstGeom prst="roundRect">
+                            <a:avLst/>
+                          </a:prstGeom>
+                        </wps:spPr>
+                        <wps:style>
+                          <a:lnRef idx="1">
+                            <a:schemeClr val="accent6"/>
+                          </a:lnRef>
+                          <a:fillRef idx="2">
+                            <a:schemeClr val="accent6"/>
+                          </a:fillRef>
+                          <a:effectRef idx="1">
+                            <a:schemeClr val="accent6"/>
+                          </a:effectRef>
+                          <a:fontRef idx="minor">
+                            <a:schemeClr val="dk1"/>
+                          </a:fontRef>
+                        </wps:style>
+                        <wps:txbx>
+                          <w:txbxContent>
+                            <w:p>
+                              <w:pPr>
+                                <w:jc w:val="center"/>
+                              </w:pPr>
+                              <w:r>
+                                <w:t>Model</w:t>
+                              </w:r>
+                            </w:p>
+                          </w:txbxContent>
+                        </wps:txbx>
+                        <wps:bodyPr rot="0" spcFirstLastPara="0" vertOverflow="overflow" horzOverflow="overflow" vert="horz" wrap="square" lIns="0" tIns="0" rIns="0" bIns="0" numCol="1" spcCol="0" rtlCol="0" fromWordArt="0" anchor="ctr" anchorCtr="0" forceAA="0" compatLnSpc="1">
+                          <a:prstTxWarp prst="textNoShape">
+                            <a:avLst/>
+                          </a:prstTxWarp>
+                          <a:noAutofit/>
+                        </wps:bodyPr>
+                      </wps:wsp>
+                      <wps:wsp>
+                        <wps:cNvPr id="2" name="圆角矩形 2"/>
+                        <wps:cNvSpPr/>
+                        <wps:spPr>
+                          <a:xfrm>
+                            <a:off x="1536904" y="695328"/>
+                            <a:ext cx="1352766" cy="213863"/>
+                          </a:xfrm>
+                          <a:prstGeom prst="roundRect">
+                            <a:avLst/>
+                          </a:prstGeom>
+                        </wps:spPr>
+                        <wps:style>
+                          <a:lnRef idx="1">
+                            <a:schemeClr val="accent6"/>
+                          </a:lnRef>
+                          <a:fillRef idx="2">
+                            <a:schemeClr val="accent6"/>
+                          </a:fillRef>
+                          <a:effectRef idx="1">
+                            <a:schemeClr val="accent6"/>
+                          </a:effectRef>
+                          <a:fontRef idx="minor">
+                            <a:schemeClr val="dk1"/>
+                          </a:fontRef>
+                        </wps:style>
+                        <wps:txbx>
+                          <w:txbxContent>
+                            <w:p>
+                              <w:pPr>
+                                <w:jc w:val="center"/>
+                              </w:pPr>
+                              <w:r>
+                                <w:t>Mesh</w:t>
+                              </w:r>
+                            </w:p>
+                          </w:txbxContent>
+                        </wps:txbx>
+                        <wps:bodyPr rot="0" spcFirstLastPara="0" vertOverflow="overflow" horzOverflow="overflow" vert="horz" wrap="square" lIns="0" tIns="0" rIns="0" bIns="0" numCol="1" spcCol="0" rtlCol="0" fromWordArt="0" anchor="ctr" anchorCtr="0" forceAA="0" compatLnSpc="1">
+                          <a:prstTxWarp prst="textNoShape">
+                            <a:avLst/>
+                          </a:prstTxWarp>
+                          <a:noAutofit/>
+                        </wps:bodyPr>
+                      </wps:wsp>
+                      <wps:wsp>
+                        <wps:cNvPr id="6" name="肘形连接符 6"/>
+                        <wps:cNvCnPr>
+                          <a:stCxn id="1" idx="2"/>
+                          <a:endCxn id="2" idx="1"/>
+                        </wps:cNvCnPr>
+                        <wps:spPr>
+                          <a:xfrm rot="16200000" flipH="1">
+                            <a:off x="1041568" y="306923"/>
+                            <a:ext cx="341283" cy="649389"/>
+                          </a:xfrm>
+                          <a:prstGeom prst="bentConnector2">
+                            <a:avLst/>
+                          </a:prstGeom>
+                          <a:ln w="28575"/>
+                        </wps:spPr>
+                        <wps:style>
+                          <a:lnRef idx="1">
+                            <a:schemeClr val="accent1"/>
+                          </a:lnRef>
+                          <a:fillRef idx="0">
+                            <a:schemeClr val="accent1"/>
+                          </a:fillRef>
+                          <a:effectRef idx="0">
+                            <a:schemeClr val="accent1"/>
+                          </a:effectRef>
+                          <a:fontRef idx="minor">
+                            <a:schemeClr val="tx1"/>
+                          </a:fontRef>
+                        </wps:style>
+                        <wps:bodyPr/>
+                      </wps:wsp>
+                      <wps:wsp>
+                        <wps:cNvPr id="135" name="圆角矩形 135"/>
+                        <wps:cNvSpPr/>
+                        <wps:spPr>
+                          <a:xfrm>
+                            <a:off x="1536904" y="1289474"/>
+                            <a:ext cx="1352766" cy="213863"/>
+                          </a:xfrm>
+                          <a:prstGeom prst="roundRect">
+                            <a:avLst/>
+                          </a:prstGeom>
+                        </wps:spPr>
+                        <wps:style>
+                          <a:lnRef idx="1">
+                            <a:schemeClr val="accent6"/>
+                          </a:lnRef>
+                          <a:fillRef idx="2">
+                            <a:schemeClr val="accent6"/>
+                          </a:fillRef>
+                          <a:effectRef idx="1">
+                            <a:schemeClr val="accent6"/>
+                          </a:effectRef>
+                          <a:fontRef idx="minor">
+                            <a:schemeClr val="dk1"/>
+                          </a:fontRef>
+                        </wps:style>
+                        <wps:txbx>
+                          <w:txbxContent>
+                            <w:p>
+                              <w:pPr>
+                                <w:jc w:val="center"/>
+                              </w:pPr>
+                              <w:r>
+                                <w:t>Skeleton</w:t>
+                              </w:r>
+                            </w:p>
+                            <w:p/>
+                          </w:txbxContent>
+                        </wps:txbx>
+                        <wps:bodyPr rot="0" spcFirstLastPara="0" vertOverflow="overflow" horzOverflow="overflow" vert="horz" wrap="square" lIns="0" tIns="0" rIns="0" bIns="0" numCol="1" spcCol="0" rtlCol="0" fromWordArt="0" anchor="ctr" anchorCtr="0" forceAA="0" compatLnSpc="1">
+                          <a:prstTxWarp prst="textNoShape">
+                            <a:avLst/>
+                          </a:prstTxWarp>
+                          <a:noAutofit/>
+                        </wps:bodyPr>
+                      </wps:wsp>
+                      <wps:wsp>
+                        <wps:cNvPr id="136" name="肘形连接符 136"/>
+                        <wps:cNvCnPr>
+                          <a:stCxn id="1" idx="2"/>
+                          <a:endCxn id="135" idx="1"/>
+                        </wps:cNvCnPr>
+                        <wps:spPr>
+                          <a:xfrm rot="16200000" flipH="1">
+                            <a:off x="744495" y="603996"/>
+                            <a:ext cx="935429" cy="649389"/>
+                          </a:xfrm>
+                          <a:prstGeom prst="bentConnector2">
+                            <a:avLst/>
+                          </a:prstGeom>
+                          <a:ln w="28575"/>
+                        </wps:spPr>
+                        <wps:style>
+                          <a:lnRef idx="1">
+                            <a:schemeClr val="accent1"/>
+                          </a:lnRef>
+                          <a:fillRef idx="0">
+                            <a:schemeClr val="accent1"/>
+                          </a:fillRef>
+                          <a:effectRef idx="0">
+                            <a:schemeClr val="accent1"/>
+                          </a:effectRef>
+                          <a:fontRef idx="minor">
+                            <a:schemeClr val="tx1"/>
+                          </a:fontRef>
+                        </wps:style>
+                        <wps:bodyPr/>
+                      </wps:wsp>
+                      <wps:wsp>
+                        <wps:cNvPr id="145" name="圆角矩形 145"/>
+                        <wps:cNvSpPr/>
+                        <wps:spPr>
+                          <a:xfrm>
+                            <a:off x="4429381" y="1113048"/>
+                            <a:ext cx="1352766" cy="213863"/>
+                          </a:xfrm>
+                          <a:prstGeom prst="roundRect">
+                            <a:avLst/>
+                          </a:prstGeom>
+                        </wps:spPr>
+                        <wps:style>
+                          <a:lnRef idx="1">
+                            <a:schemeClr val="accent6"/>
+                          </a:lnRef>
+                          <a:fillRef idx="2">
+                            <a:schemeClr val="accent6"/>
+                          </a:fillRef>
+                          <a:effectRef idx="1">
+                            <a:schemeClr val="accent6"/>
+                          </a:effectRef>
+                          <a:fontRef idx="minor">
+                            <a:schemeClr val="dk1"/>
+                          </a:fontRef>
+                        </wps:style>
+                        <wps:txbx>
+                          <w:txbxContent>
+                            <w:p>
+                              <w:pPr>
+                                <w:jc w:val="center"/>
+                              </w:pPr>
+                              <w:r>
+                                <w:t>MeshSkin</w:t>
+                              </w:r>
+                            </w:p>
+                            <w:p/>
+                          </w:txbxContent>
+                        </wps:txbx>
+                        <wps:bodyPr rot="0" spcFirstLastPara="0" vertOverflow="overflow" horzOverflow="overflow" vert="horz" wrap="square" lIns="0" tIns="0" rIns="0" bIns="0" numCol="1" spcCol="0" rtlCol="0" fromWordArt="0" anchor="ctr" anchorCtr="0" forceAA="0" compatLnSpc="1">
+                          <a:prstTxWarp prst="textNoShape">
+                            <a:avLst/>
+                          </a:prstTxWarp>
+                          <a:noAutofit/>
+                        </wps:bodyPr>
+                      </wps:wsp>
+                      <wps:wsp>
+                        <wps:cNvPr id="146" name="肘形连接符 146"/>
+                        <wps:cNvCnPr>
+                          <a:stCxn id="2" idx="3"/>
+                          <a:endCxn id="145" idx="0"/>
+                        </wps:cNvCnPr>
+                        <wps:spPr>
+                          <a:xfrm>
+                            <a:off x="2889670" y="802260"/>
+                            <a:ext cx="2216094" cy="310788"/>
+                          </a:xfrm>
+                          <a:prstGeom prst="bentConnector2">
+                            <a:avLst/>
+                          </a:prstGeom>
+                          <a:ln w="28575">
+                            <a:solidFill>
+                              <a:srgbClr val="92D050"/>
+                            </a:solidFill>
+                          </a:ln>
+                        </wps:spPr>
+                        <wps:style>
+                          <a:lnRef idx="1">
+                            <a:schemeClr val="accent1"/>
+                          </a:lnRef>
+                          <a:fillRef idx="0">
+                            <a:schemeClr val="accent1"/>
+                          </a:fillRef>
+                          <a:effectRef idx="0">
+                            <a:schemeClr val="accent1"/>
+                          </a:effectRef>
+                          <a:fontRef idx="minor">
+                            <a:schemeClr val="tx1"/>
+                          </a:fontRef>
+                        </wps:style>
+                        <wps:bodyPr/>
+                      </wps:wsp>
+                      <wps:wsp>
+                        <wps:cNvPr id="156" name="圆角矩形 156"/>
+                        <wps:cNvSpPr/>
+                        <wps:spPr>
+                          <a:xfrm>
+                            <a:off x="2733799" y="2232307"/>
+                            <a:ext cx="1352766" cy="213863"/>
+                          </a:xfrm>
+                          <a:prstGeom prst="roundRect">
+                            <a:avLst/>
+                          </a:prstGeom>
+                        </wps:spPr>
+                        <wps:style>
+                          <a:lnRef idx="1">
+                            <a:schemeClr val="accent6"/>
+                          </a:lnRef>
+                          <a:fillRef idx="2">
+                            <a:schemeClr val="accent6"/>
+                          </a:fillRef>
+                          <a:effectRef idx="1">
+                            <a:schemeClr val="accent6"/>
+                          </a:effectRef>
+                          <a:fontRef idx="minor">
+                            <a:schemeClr val="dk1"/>
+                          </a:fontRef>
+                        </wps:style>
+                        <wps:txbx>
+                          <w:txbxContent>
+                            <w:p>
+                              <w:pPr>
+                                <w:jc w:val="center"/>
+                              </w:pPr>
+                              <w:r>
+                                <w:t>SkeletonSkin</w:t>
+                              </w:r>
+                            </w:p>
+                            <w:p/>
+                          </w:txbxContent>
+                        </wps:txbx>
+                        <wps:bodyPr rot="0" spcFirstLastPara="0" vertOverflow="overflow" horzOverflow="overflow" vert="horz" wrap="square" lIns="0" tIns="0" rIns="0" bIns="0" numCol="1" spcCol="0" rtlCol="0" fromWordArt="0" anchor="ctr" anchorCtr="0" forceAA="0" compatLnSpc="1">
+                          <a:prstTxWarp prst="textNoShape">
+                            <a:avLst/>
+                          </a:prstTxWarp>
+                          <a:noAutofit/>
+                        </wps:bodyPr>
+                      </wps:wsp>
+                      <wps:wsp>
+                        <wps:cNvPr id="159" name="肘形连接符 159"/>
+                        <wps:cNvCnPr>
+                          <a:stCxn id="135" idx="2"/>
+                          <a:endCxn id="156" idx="1"/>
+                        </wps:cNvCnPr>
+                        <wps:spPr>
+                          <a:xfrm rot="16200000" flipH="1">
+                            <a:off x="2055592" y="1661032"/>
+                            <a:ext cx="835902" cy="520512"/>
+                          </a:xfrm>
+                          <a:prstGeom prst="bentConnector2">
+                            <a:avLst/>
+                          </a:prstGeom>
+                          <a:ln w="28575"/>
+                        </wps:spPr>
+                        <wps:style>
+                          <a:lnRef idx="1">
+                            <a:schemeClr val="accent1"/>
+                          </a:lnRef>
+                          <a:fillRef idx="0">
+                            <a:schemeClr val="accent1"/>
+                          </a:fillRef>
+                          <a:effectRef idx="0">
+                            <a:schemeClr val="accent1"/>
+                          </a:effectRef>
+                          <a:fontRef idx="minor">
+                            <a:schemeClr val="tx1"/>
+                          </a:fontRef>
+                        </wps:style>
+                        <wps:bodyPr/>
+                      </wps:wsp>
+                      <wps:wsp>
+                        <wps:cNvPr id="160" name="肘形连接符 160"/>
+                        <wps:cNvCnPr>
+                          <a:stCxn id="156" idx="3"/>
+                          <a:endCxn id="145" idx="2"/>
+                        </wps:cNvCnPr>
+                        <wps:spPr>
+                          <a:xfrm flipV="1">
+                            <a:off x="4086565" y="1326911"/>
+                            <a:ext cx="1019199" cy="1012328"/>
+                          </a:xfrm>
+                          <a:prstGeom prst="bentConnector2">
+                            <a:avLst/>
+                          </a:prstGeom>
+                          <a:ln w="28575">
+                            <a:solidFill>
+                              <a:srgbClr val="92D050"/>
+                            </a:solidFill>
+                          </a:ln>
+                        </wps:spPr>
+                        <wps:style>
+                          <a:lnRef idx="1">
+                            <a:schemeClr val="accent1"/>
+                          </a:lnRef>
+                          <a:fillRef idx="0">
+                            <a:schemeClr val="accent1"/>
+                          </a:fillRef>
+                          <a:effectRef idx="0">
+                            <a:schemeClr val="accent1"/>
+                          </a:effectRef>
+                          <a:fontRef idx="minor">
+                            <a:schemeClr val="tx1"/>
+                          </a:fontRef>
+                        </wps:style>
+                        <wps:bodyPr/>
+                      </wps:wsp>
+                      <wps:wsp>
+                        <wps:cNvPr id="163" name="圆角矩形 163"/>
+                        <wps:cNvSpPr/>
+                        <wps:spPr>
+                          <a:xfrm>
+                            <a:off x="2740623" y="3057996"/>
+                            <a:ext cx="1352766" cy="213863"/>
+                          </a:xfrm>
+                          <a:prstGeom prst="roundRect">
+                            <a:avLst/>
+                          </a:prstGeom>
+                        </wps:spPr>
+                        <wps:style>
+                          <a:lnRef idx="1">
+                            <a:schemeClr val="accent6"/>
+                          </a:lnRef>
+                          <a:fillRef idx="2">
+                            <a:schemeClr val="accent6"/>
+                          </a:fillRef>
+                          <a:effectRef idx="1">
+                            <a:schemeClr val="accent6"/>
+                          </a:effectRef>
+                          <a:fontRef idx="minor">
+                            <a:schemeClr val="dk1"/>
+                          </a:fontRef>
+                        </wps:style>
+                        <wps:txbx>
+                          <w:txbxContent>
+                            <w:p>
+                              <w:pPr>
+                                <w:jc w:val="center"/>
+                              </w:pPr>
+                              <w:r>
+                                <w:t>Animation</w:t>
+                              </w:r>
+                            </w:p>
+                            <w:p/>
+                          </w:txbxContent>
+                        </wps:txbx>
+                        <wps:bodyPr rot="0" spcFirstLastPara="0" vertOverflow="overflow" horzOverflow="overflow" vert="horz" wrap="square" lIns="0" tIns="0" rIns="0" bIns="0" numCol="1" spcCol="0" rtlCol="0" fromWordArt="0" anchor="ctr" anchorCtr="0" forceAA="0" compatLnSpc="1">
+                          <a:prstTxWarp prst="textNoShape">
+                            <a:avLst/>
+                          </a:prstTxWarp>
+                          <a:noAutofit/>
+                        </wps:bodyPr>
+                      </wps:wsp>
+                      <wps:wsp>
+                        <wps:cNvPr id="164" name="肘形连接符 164"/>
+                        <wps:cNvCnPr>
+                          <a:stCxn id="135" idx="2"/>
+                          <a:endCxn id="163" idx="1"/>
+                        </wps:cNvCnPr>
+                        <wps:spPr>
+                          <a:xfrm rot="16200000" flipH="1">
+                            <a:off x="1646160" y="2070464"/>
+                            <a:ext cx="1661591" cy="527336"/>
+                          </a:xfrm>
+                          <a:prstGeom prst="bentConnector2">
+                            <a:avLst/>
+                          </a:prstGeom>
+                          <a:ln w="28575"/>
+                        </wps:spPr>
+                        <wps:style>
+                          <a:lnRef idx="1">
+                            <a:schemeClr val="accent1"/>
+                          </a:lnRef>
+                          <a:fillRef idx="0">
+                            <a:schemeClr val="accent1"/>
+                          </a:fillRef>
+                          <a:effectRef idx="0">
+                            <a:schemeClr val="accent1"/>
+                          </a:effectRef>
+                          <a:fontRef idx="minor">
+                            <a:schemeClr val="tx1"/>
+                          </a:fontRef>
+                        </wps:style>
+                        <wps:bodyPr/>
+                      </wps:wsp>
+                      <wps:wsp>
+                        <wps:cNvPr id="166" name="圆角矩形 166"/>
+                        <wps:cNvSpPr/>
+                        <wps:spPr>
+                          <a:xfrm>
+                            <a:off x="2740623" y="1754635"/>
+                            <a:ext cx="1352766" cy="213863"/>
+                          </a:xfrm>
+                          <a:prstGeom prst="roundRect">
+                            <a:avLst/>
+                          </a:prstGeom>
+                        </wps:spPr>
+                        <wps:style>
+                          <a:lnRef idx="1">
+                            <a:schemeClr val="accent6"/>
+                          </a:lnRef>
+                          <a:fillRef idx="2">
+                            <a:schemeClr val="accent6"/>
+                          </a:fillRef>
+                          <a:effectRef idx="1">
+                            <a:schemeClr val="accent6"/>
+                          </a:effectRef>
+                          <a:fontRef idx="minor">
+                            <a:schemeClr val="dk1"/>
+                          </a:fontRef>
+                        </wps:style>
+                        <wps:txbx>
+                          <w:txbxContent>
+                            <w:p>
+                              <w:pPr>
+                                <w:jc w:val="center"/>
+                              </w:pPr>
+                              <w:r>
+                                <w:t>Bone</w:t>
+                              </w:r>
+                            </w:p>
+                            <w:p/>
+                          </w:txbxContent>
+                        </wps:txbx>
+                        <wps:bodyPr rot="0" spcFirstLastPara="0" vertOverflow="overflow" horzOverflow="overflow" vert="horz" wrap="square" lIns="0" tIns="0" rIns="0" bIns="0" numCol="1" spcCol="0" rtlCol="0" fromWordArt="0" anchor="ctr" anchorCtr="0" forceAA="0" compatLnSpc="1">
+                          <a:prstTxWarp prst="textNoShape">
+                            <a:avLst/>
+                          </a:prstTxWarp>
+                          <a:noAutofit/>
+                        </wps:bodyPr>
+                      </wps:wsp>
+                      <wps:wsp>
+                        <wps:cNvPr id="167" name="肘形连接符 167"/>
+                        <wps:cNvCnPr>
+                          <a:stCxn id="135" idx="2"/>
+                          <a:endCxn id="166" idx="1"/>
+                        </wps:cNvCnPr>
+                        <wps:spPr>
+                          <a:xfrm rot="16200000" flipH="1">
+                            <a:off x="2297865" y="1418554"/>
+                            <a:ext cx="358180" cy="527336"/>
+                          </a:xfrm>
+                          <a:prstGeom prst="bentConnector2">
+                            <a:avLst/>
+                          </a:prstGeom>
+                          <a:ln w="28575"/>
+                        </wps:spPr>
+                        <wps:style>
+                          <a:lnRef idx="1">
+                            <a:schemeClr val="accent1"/>
+                          </a:lnRef>
+                          <a:fillRef idx="0">
+                            <a:schemeClr val="accent1"/>
+                          </a:fillRef>
+                          <a:effectRef idx="0">
+                            <a:schemeClr val="accent1"/>
+                          </a:effectRef>
+                          <a:fontRef idx="minor">
+                            <a:schemeClr val="tx1"/>
+                          </a:fontRef>
+                        </wps:style>
+                        <wps:bodyPr/>
+                      </wps:wsp>
+                      <wps:wsp>
+                        <wps:cNvPr id="168" name="圆角矩形 168"/>
+                        <wps:cNvSpPr/>
+                        <wps:spPr>
+                          <a:xfrm>
+                            <a:off x="3764205" y="2662211"/>
+                            <a:ext cx="1352766" cy="213863"/>
+                          </a:xfrm>
+                          <a:prstGeom prst="roundRect">
+                            <a:avLst/>
+                          </a:prstGeom>
+                        </wps:spPr>
+                        <wps:style>
+                          <a:lnRef idx="1">
+                            <a:schemeClr val="accent6"/>
+                          </a:lnRef>
+                          <a:fillRef idx="2">
+                            <a:schemeClr val="accent6"/>
+                          </a:fillRef>
+                          <a:effectRef idx="1">
+                            <a:schemeClr val="accent6"/>
+                          </a:effectRef>
+                          <a:fontRef idx="minor">
+                            <a:schemeClr val="dk1"/>
+                          </a:fontRef>
+                        </wps:style>
+                        <wps:txbx>
+                          <w:txbxContent>
+                            <w:p>
+                              <w:pPr>
+                                <w:jc w:val="center"/>
+                              </w:pPr>
+                              <w:r>
+                                <w:t>BoneRefer</w:t>
+                              </w:r>
+                            </w:p>
+                            <w:p/>
+                          </w:txbxContent>
+                        </wps:txbx>
+                        <wps:bodyPr rot="0" spcFirstLastPara="0" vertOverflow="overflow" horzOverflow="overflow" vert="horz" wrap="square" lIns="0" tIns="0" rIns="0" bIns="0" numCol="1" spcCol="0" rtlCol="0" fromWordArt="0" anchor="ctr" anchorCtr="0" forceAA="0" compatLnSpc="1">
+                          <a:prstTxWarp prst="textNoShape">
+                            <a:avLst/>
+                          </a:prstTxWarp>
+                          <a:noAutofit/>
+                        </wps:bodyPr>
+                      </wps:wsp>
+                      <wps:wsp>
+                        <wps:cNvPr id="169" name="肘形连接符 169"/>
+                        <wps:cNvCnPr>
+                          <a:stCxn id="156" idx="2"/>
+                          <a:endCxn id="168" idx="1"/>
+                        </wps:cNvCnPr>
+                        <wps:spPr>
+                          <a:xfrm rot="16200000" flipH="1">
+                            <a:off x="3425707" y="2430644"/>
+                            <a:ext cx="322973" cy="354023"/>
+                          </a:xfrm>
+                          <a:prstGeom prst="bentConnector2">
+                            <a:avLst/>
+                          </a:prstGeom>
+                          <a:ln w="28575"/>
+                        </wps:spPr>
+                        <wps:style>
+                          <a:lnRef idx="1">
+                            <a:schemeClr val="accent1"/>
+                          </a:lnRef>
+                          <a:fillRef idx="0">
+                            <a:schemeClr val="accent1"/>
+                          </a:fillRef>
+                          <a:effectRef idx="0">
+                            <a:schemeClr val="accent1"/>
+                          </a:effectRef>
+                          <a:fontRef idx="minor">
+                            <a:schemeClr val="tx1"/>
+                          </a:fontRef>
+                        </wps:style>
+                        <wps:bodyPr/>
+                      </wps:wsp>
+                    </wpc:wpc>
+                  </a:graphicData>
+                </a:graphic>
+              </wp:inline>
+            </w:drawing>
+          </mc:Choice>
+          <mc:Fallback>
+            <w:pict>
+              <v:group w14:anchorId="1D669F6D" id="画布 73" o:spid="_x0000_s1082" editas="canvas" style="width:481.55pt;height:270.8pt;mso-position-horizontal-relative:char;mso-position-vertical-relative:line" coordsize="61156,34391" o:gfxdata="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">
+                <v:shape id="_x0000_s1083" type="#_x0000_t75" style="position:absolute;width:61156;height:34391;visibility:visible;mso-wrap-style:square">
+                  <v:fill o:detectmouseclick="t"/>
+                  <v:path o:connecttype="none"/>
+                </v:shape>
+                <v:roundrect id="圆角矩形 1" o:spid="_x0000_s1084" style="position:absolute;left:2111;top:2471;width:13527;height:2138;visibility:visible;mso-wrap-style:square;v-text-anchor:middle" arcsize="10923f" o:gfxdata="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" fillcolor="#fbcaa2 [1625]" strokecolor="#f68c36 [3049]">
+                  <v:fill color2="#fdefe3 [505]" rotate="t" angle="180" colors="0 #ffbe86;22938f #ffd0aa;1 #ffebdb" focus="100%" type="gradient"/>
+                  <v:shadow on="t" color="black" opacity="24903f" origin=",.5" offset="0,.55556mm"/>
+                  <v:textbox inset="0,0,0,0">
+                    <w:txbxContent>
+                      <w:p>
+                        <w:pPr>
+                          <w:jc w:val="center"/>
+                        </w:pPr>
+                        <w:r>
+                          <w:t>Model</w:t>
+                        </w:r>
+                      </w:p>
+                    </w:txbxContent>
+                  </v:textbox>
+                </v:roundrect>
+                <v:roundrect id="圆角矩形 2" o:spid="_x0000_s1085" style="position:absolute;left:15369;top:6953;width:13527;height:2138;visibility:visible;mso-wrap-style:square;v-text-anchor:middle" arcsize="10923f" o:gfxdata="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" fillcolor="#fbcaa2 [1625]" strokecolor="#f68c36 [3049]">
+                  <v:fill color2="#fdefe3 [505]" rotate="t" angle="180" colors="0 #ffbe86;22938f #ffd0aa;1 #ffebdb" focus="100%" type="gradient"/>
+                  <v:shadow on="t" color="black" opacity="24903f" origin=",.5" offset="0,.55556mm"/>
+                  <v:textbox inset="0,0,0,0">
+                    <w:txbxContent>
+                      <w:p>
+                        <w:pPr>
+                          <w:jc w:val="center"/>
+                        </w:pPr>
+                        <w:r>
+                          <w:t>Mesh</w:t>
+                        </w:r>
+                      </w:p>
+                    </w:txbxContent>
+                  </v:textbox>
+                </v:roundrect>
+                <v:shape id="肘形连接符 6" o:spid="_x0000_s1086" type="#_x0000_t33" style="position:absolute;left:10415;top:3069;width:3413;height:6494;rotation:90;flip:x;visibility:visible;mso-wrap-style:square" o:connectortype="elbow" o:gfxdata="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" strokecolor="#4579b8 [3044]" strokeweight="2.25pt"/>
+                <v:roundrect id="圆角矩形 135" o:spid="_x0000_s1087" style="position:absolute;left:15369;top:12894;width:13527;height:2139;visibility:visible;mso-wrap-style:square;v-text-anchor:middle" arcsize="10923f" o:gfxdata="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" fillcolor="#fbcaa2 [1625]" strokecolor="#f68c36 [3049]">
+                  <v:fill color2="#fdefe3 [505]" rotate="t" angle="180" colors="0 #ffbe86;22938f #ffd0aa;1 #ffebdb" focus="100%" type="gradient"/>
+                  <v:shadow on="t" color="black" opacity="24903f" origin=",.5" offset="0,.55556mm"/>
+                  <v:textbox inset="0,0,0,0">
+                    <w:txbxContent>
+                      <w:p>
+                        <w:pPr>
+                          <w:jc w:val="center"/>
+                        </w:pPr>
+                        <w:r>
+                          <w:t>Skeleton</w:t>
+                        </w:r>
+                      </w:p>
+                      <w:p/>
+                    </w:txbxContent>
+                  </v:textbox>
+                </v:roundrect>
+                <v:shape id="肘形连接符 136" o:spid="_x0000_s1088" type="#_x0000_t33" style="position:absolute;left:7444;top:6040;width:9355;height:6494;rotation:90;flip:x;visibility:visible;mso-wrap-style:square" o:connectortype="elbow" o:gfxdata="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" strokecolor="#4579b8 [3044]" strokeweight="2.25pt"/>
+                <v:roundrect id="圆角矩形 145" o:spid="_x0000_s1089" style="position:absolute;left:44293;top:11130;width:13528;height:2139;visibility:visible;mso-wrap-style:square;v-text-anchor:middle" arcsize="10923f" o:gfxdata="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" fillcolor="#fbcaa2 [1625]" strokecolor="#f68c36 [3049]">
+                  <v:fill color2="#fdefe3 [505]" rotate="t" angle="180" colors="0 #ffbe86;22938f #ffd0aa;1 #ffebdb" focus="100%" type="gradient"/>
+                  <v:shadow on="t" color="black" opacity="24903f" origin=",.5" offset="0,.55556mm"/>
+                  <v:textbox inset="0,0,0,0">
+                    <w:txbxContent>
+                      <w:p>
+                        <w:pPr>
+                          <w:jc w:val="center"/>
+                        </w:pPr>
+                        <w:r>
+                          <w:t>MeshSkin</w:t>
+                        </w:r>
+                      </w:p>
+                      <w:p/>
+                    </w:txbxContent>
+                  </v:textbox>
+                </v:roundrect>
+                <v:shape id="肘形连接符 146" o:spid="_x0000_s1090" type="#_x0000_t33" style="position:absolute;left:28896;top:8022;width:22161;height:3108;visibility:visible;mso-wrap-style:square" o:connectortype="elbow" o:gfxdata="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" strokecolor="#92d050" strokeweight="2.25pt"/>
+                <v:roundrect id="圆角矩形 156" o:spid="_x0000_s1091" style="position:absolute;left:27337;top:22323;width:13528;height:2138;visibility:visible;mso-wrap-style:square;v-text-anchor:middle" arcsize="10923f" o:gfxdata="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" fillcolor="#fbcaa2 [1625]" strokecolor="#f68c36 [3049]">
+                  <v:fill color2="#fdefe3 [505]" rotate="t" angle="180" colors="0 #ffbe86;22938f #ffd0aa;1 #ffebdb" focus="100%" type="gradient"/>
+                  <v:shadow on="t" color="black" opacity="24903f" origin=",.5" offset="0,.55556mm"/>
+                  <v:textbox inset="0,0,0,0">
+                    <w:txbxContent>
+                      <w:p>
+                        <w:pPr>
+                          <w:jc w:val="center"/>
+                        </w:pPr>
+                        <w:r>
+                          <w:t>SkeletonSkin</w:t>
+                        </w:r>
+                      </w:p>
+                      <w:p/>
+                    </w:txbxContent>
+                  </v:textbox>
+                </v:roundrect>
+                <v:shape id="肘形连接符 159" o:spid="_x0000_s1092" type="#_x0000_t33" style="position:absolute;left:20555;top:16610;width:8359;height:5205;rotation:90;flip:x;visibility:visible;mso-wrap-style:square" o:connectortype="elbow" o:gfxdata="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" strokecolor="#4579b8 [3044]" strokeweight="2.25pt"/>
+                <v:shape id="肘形连接符 160" o:spid="_x0000_s1093" type="#_x0000_t33" style="position:absolute;left:40865;top:13269;width:10192;height:10123;flip:y;visibility:visible;mso-wrap-style:square" o:connectortype="elbow" o:gfxdata="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" strokecolor="#92d050" strokeweight="2.25pt"/>
+                <v:roundrect id="圆角矩形 163" o:spid="_x0000_s1094" style="position:absolute;left:27406;top:30579;width:13527;height:2139;visibility:visible;mso-wrap-style:square;v-text-anchor:middle" arcsize="10923f" o:gfxdata="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" fillcolor="#fbcaa2 [1625]" strokecolor="#f68c36 [3049]">
+                  <v:fill color2="#fdefe3 [505]" rotate="t" angle="180" colors="0 #ffbe86;22938f #ffd0aa;1 #ffebdb" focus="100%" type="gradient"/>
+                  <v:shadow on="t" color="black" opacity="24903f" origin=",.5" offset="0,.55556mm"/>
+                  <v:textbox inset="0,0,0,0">
+                    <w:txbxContent>
+                      <w:p>
+                        <w:pPr>
+                          <w:jc w:val="center"/>
+                        </w:pPr>
+                        <w:r>
+                          <w:t>Animation</w:t>
+                        </w:r>
+                      </w:p>
+                      <w:p/>
+                    </w:txbxContent>
+                  </v:textbox>
+                </v:roundrect>
+                <v:shape id="肘形连接符 164" o:spid="_x0000_s1095" type="#_x0000_t33" style="position:absolute;left:16461;top:20704;width:16616;height:5274;rotation:90;flip:x;visibility:visible;mso-wrap-style:square" o:connectortype="elbow" o:gfxdata="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" strokecolor="#4579b8 [3044]" strokeweight="2.25pt"/>
+                <v:roundrect id="圆角矩形 166" o:spid="_x0000_s1096" style="position:absolute;left:27406;top:17546;width:13527;height:2138;visibility:visible;mso-wrap-style:square;v-text-anchor:middle" arcsize="10923f" o:gfxdata="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" fillcolor="#fbcaa2 [1625]" strokecolor="#f68c36 [3049]">
+                  <v:fill color2="#fdefe3 [505]" rotate="t" angle="180" colors="0 #ffbe86;22938f #ffd0aa;1 #ffebdb" focus="100%" type="gradient"/>
+                  <v:shadow on="t" color="black" opacity="24903f" origin=",.5" offset="0,.55556mm"/>
+                  <v:textbox inset="0,0,0,0">
+                    <w:txbxContent>
+                      <w:p>
+                        <w:pPr>
+                          <w:jc w:val="center"/>
+                        </w:pPr>
+                        <w:r>
+                          <w:t>Bone</w:t>
+                        </w:r>
+                      </w:p>
+                      <w:p/>
+                    </w:txbxContent>
+                  </v:textbox>
+                </v:roundrect>
+                <v:shape id="肘形连接符 167" o:spid="_x0000_s1097" type="#_x0000_t33" style="position:absolute;left:22978;top:14185;width:3582;height:5274;rotation:90;flip:x;visibility:visible;mso-wrap-style:square" o:connectortype="elbow" o:gfxdata="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" strokecolor="#4579b8 [3044]" strokeweight="2.25pt"/>
+                <v:roundrect id="圆角矩形 168" o:spid="_x0000_s1098" style="position:absolute;left:37642;top:26622;width:13527;height:2138;visibility:visible;mso-wrap-style:square;v-text-anchor:middle" arcsize="10923f" o:gfxdata="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" fillcolor="#fbcaa2 [1625]" strokecolor="#f68c36 [3049]">
+                  <v:fill color2="#fdefe3 [505]" rotate="t" angle="180" colors="0 #ffbe86;22938f #ffd0aa;1 #ffebdb" focus="100%" type="gradient"/>
+                  <v:shadow on="t" color="black" opacity="24903f" origin=",.5" offset="0,.55556mm"/>
+                  <v:textbox inset="0,0,0,0">
+                    <w:txbxContent>
+                      <w:p>
+                        <w:pPr>
+                          <w:jc w:val="center"/>
+                        </w:pPr>
+                        <w:r>
+                          <w:t>BoneRefer</w:t>
+                        </w:r>
+                      </w:p>
+                      <w:p/>
+                    </w:txbxContent>
+                  </v:textbox>
+                </v:roundrect>
+                <v:shape id="肘形连接符 169" o:spid="_x0000_s1099" type="#_x0000_t33" style="position:absolute;left:34257;top:24305;width:3230;height:3541;rotation:90;flip:x;visibility:visible;mso-wrap-style:square" o:connectortype="elbow" o:gfxdata="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" strokecolor="#4579b8 [3044]" strokeweight="2.25pt"/>
+                <w10:anchorlock/>
+              </v:group>
+            </w:pict>
+          </mc:Fallback>
+        </mc:AlternateContent>
+      </w:r>
+    </w:p>
+    <w:p>
+      <w:pPr>
+        <w:pStyle w:val="a8"/>
+        <w:numPr>
+          <w:ilvl w:val="0"/>
+          <w:numId w:val="26"/>
+        </w:numPr>
+        <w:ind w:firstLineChars="0"/>
+      </w:pPr>
+      <w:r>
+        <w:rPr>
+          <w:rFonts w:hint="eastAsia"/>
+        </w:rPr>
+        <w:t>骨骼包含自己的骨头树结构</w:t>
+      </w:r>
+      <w:r>
+        <w:rPr>
+          <w:rFonts w:hint="eastAsia"/>
+        </w:rPr>
+        <w:t>。</w:t>
+      </w:r>
+    </w:p>
+    <w:p>
+      <w:pPr>
+        <w:pStyle w:val="a8"/>
+        <w:numPr>
+          <w:ilvl w:val="0"/>
+          <w:numId w:val="26"/>
+        </w:numPr>
+        <w:ind w:firstLineChars="0"/>
+      </w:pPr>
+      <w:r>
+        <w:rPr>
+          <w:rFonts w:hint="eastAsia"/>
+        </w:rPr>
+        <w:t>骨骼包含多个蒙皮</w:t>
+      </w:r>
+      <w:r>
+        <w:rPr>
+          <w:rFonts w:hint="eastAsia"/>
+        </w:rPr>
+        <w:t>。</w:t>
+      </w:r>
+    </w:p>
+    <w:p>
+      <w:pPr>
+        <w:pStyle w:val="a8"/>
+        <w:numPr>
+          <w:ilvl w:val="0"/>
+          <w:numId w:val="26"/>
+        </w:numPr>
+        <w:ind w:firstLineChars="0"/>
+      </w:pPr>
+      <w:r>
+        <w:rPr>
+          <w:rFonts w:hint="eastAsia"/>
+        </w:rPr>
+        <w:t>每个蒙皮包含自己的数据流（</w:t>
+      </w:r>
+      <w:r>
+        <w:rPr>
+          <w:rFonts w:hint="eastAsia"/>
+        </w:rPr>
+        <w:t>BoneIndex/BoneWeight</w:t>
+      </w:r>
+      <w:r>
+        <w:rPr>
+          <w:rFonts w:hint="eastAsia"/>
+        </w:rPr>
+        <w:t>）</w:t>
+      </w:r>
+    </w:p>
+    <w:p>
+      <w:pPr>
+        <w:pStyle w:val="a8"/>
+        <w:numPr>
+          <w:ilvl w:val="0"/>
+          <w:numId w:val="26"/>
+        </w:numPr>
+        <w:ind w:firstLineChars="0"/>
+        <w:rPr>
+          <w:rFonts w:hint="eastAsia"/>
+        </w:rPr>
+      </w:pPr>
+      <w:r>
+        <w:rPr>
+          <w:rFonts w:hint="eastAsia"/>
+        </w:rPr>
+        <w:t>一个网格可以有多个蒙皮（</w:t>
+      </w:r>
+      <w:r>
+        <w:rPr>
+          <w:rFonts w:hint="eastAsia"/>
+        </w:rPr>
+        <w:t>S</w:t>
+      </w:r>
+      <w:r>
+        <w:rPr>
+          <w:rFonts w:hint="eastAsia"/>
+        </w:rPr>
+        <w:t>k</w:t>
+      </w:r>
+      <w:r>
+        <w:rPr>
+          <w:rFonts w:hint="eastAsia"/>
+        </w:rPr>
+        <w:t>in</w:t>
+      </w:r>
+      <w:r>
+        <w:rPr>
+          <w:rFonts w:hint="eastAsia"/>
+        </w:rPr>
+        <w:t>）</w:t>
+      </w:r>
+      <w:r>
+        <w:rPr>
+          <w:rFonts w:hint="eastAsia"/>
+        </w:rPr>
+        <w:t>，但一个骨骼下只能存在一个唯一的蒙皮。</w:t>
+      </w:r>
+    </w:p>
+    <w:p>
+      <w:pPr>
+        <w:pStyle w:val="a8"/>
+        <w:numPr>
+          <w:ilvl w:val="0"/>
+          <w:numId w:val="26"/>
+        </w:numPr>
+        <w:ind w:firstLineChars="0"/>
+      </w:pPr>
+      <w:r>
+        <w:rPr>
+          <w:rFonts w:hint="eastAsia"/>
+        </w:rPr>
+        <w:t>一个</w:t>
+      </w:r>
+      <w:r>
+        <w:rPr>
+          <w:rFonts w:hint="eastAsia"/>
+        </w:rPr>
+        <w:t>骨骼下拥有多个</w:t>
+      </w:r>
+      <w:r>
+        <w:rPr>
+          <w:rFonts w:hint="eastAsia"/>
+        </w:rPr>
+        <w:t>动画（</w:t>
+      </w:r>
+      <w:r>
+        <w:rPr>
+          <w:rFonts w:hint="eastAsia"/>
+        </w:rPr>
+        <w:t>Animation</w:t>
+      </w:r>
+      <w:r>
+        <w:rPr>
+          <w:rFonts w:hint="eastAsia"/>
+        </w:rPr>
+        <w:t>）。</w:t>
+      </w:r>
+    </w:p>
+    <w:p>
+      <w:pPr>
+        <w:pStyle w:val="a8"/>
+        <w:numPr>
+          <w:ilvl w:val="0"/>
+          <w:numId w:val="26"/>
+        </w:numPr>
+        <w:ind w:firstLineChars="0"/>
+        <w:rPr>
+          <w:rFonts w:hint="eastAsia"/>
+        </w:rPr>
+      </w:pPr>
+      <w:r>
+        <w:rPr>
+          <w:rFonts w:hint="eastAsia"/>
+        </w:rPr>
+        <w:t>动画分为</w:t>
+      </w:r>
+      <w:r>
+        <w:rPr>
+          <w:rFonts w:hint="eastAsia"/>
+        </w:rPr>
+        <w:t>2</w:t>
+      </w:r>
+      <w:r>
+        <w:rPr>
+          <w:rFonts w:hint="eastAsia"/>
+        </w:rPr>
+        <w:t>种</w:t>
+      </w:r>
+    </w:p>
+    <w:p>
+      <w:pPr>
+        <w:pStyle w:val="a8"/>
+        <w:numPr>
+          <w:ilvl w:val="1"/>
+          <w:numId w:val="26"/>
+        </w:numPr>
+        <w:ind w:firstLineChars="0"/>
+      </w:pPr>
+      <w:r>
+        <w:rPr>
+          <w:rFonts w:hint="eastAsia"/>
+        </w:rPr>
+        <w:t>骨骼动画</w:t>
+      </w:r>
+      <w:r>
+        <w:rPr>
+          <w:rFonts w:hint="eastAsia"/>
+        </w:rPr>
+        <w:t>：存在骨骼下</w:t>
+      </w:r>
+      <w:r>
+        <w:rPr>
+          <w:rFonts w:hint="eastAsia"/>
+        </w:rPr>
+        <w:t>，每个跟踪必须和骨骼内一根骨头关联。</w:t>
+      </w:r>
+    </w:p>
+    <w:p>
+      <w:pPr>
+        <w:pStyle w:val="a8"/>
+        <w:numPr>
+          <w:ilvl w:val="1"/>
+          <w:numId w:val="26"/>
+        </w:numPr>
+        <w:ind w:firstLineChars="0"/>
+      </w:pPr>
+      <w:r>
+        <w:rPr>
+          <w:rFonts w:hint="eastAsia"/>
+        </w:rPr>
+        <w:t>网格动画</w:t>
+      </w:r>
+      <w:r>
+        <w:rPr>
+          <w:rFonts w:hint="eastAsia"/>
+        </w:rPr>
+        <w:t>：存在模型下</w:t>
+      </w:r>
+      <w:r>
+        <w:rPr>
+          <w:rFonts w:hint="eastAsia"/>
+        </w:rPr>
+        <w:t>，每个</w:t>
+      </w:r>
+      <w:r>
+        <w:rPr>
+          <w:rFonts w:hint="eastAsia"/>
+        </w:rPr>
+        <w:t>跟踪必须和一个网格关联。</w:t>
+      </w:r>
+    </w:p>
+    <w:p>
+      <w:bookmarkStart w:id="21" w:name="_GoBack"/>
+      <w:bookmarkEnd w:id="21"/>
+    </w:p>
+    <w:p>
+      <w:r>
+        <w:rPr>
+          <w:rFonts w:hint="eastAsia"/>
+        </w:rPr>
+        <w:t>类型：</w:t>
+      </w:r>
+    </w:p>
+    <w:p>
+      <w:pPr>
+        <w:pStyle w:val="a8"/>
+        <w:numPr>
+          <w:ilvl w:val="0"/>
+          <w:numId w:val="27"/>
+        </w:numPr>
+        <w:ind w:firstLineChars="0"/>
+      </w:pPr>
+      <w:r>
+        <w:rPr>
+          <w:rFonts w:hint="eastAsia"/>
+        </w:rPr>
+        <w:t>position</w:t>
+      </w:r>
+      <w:r>
+        <w:rPr>
+          <w:rFonts w:hint="eastAsia"/>
+        </w:rPr>
+        <w:t>（</w:t>
+      </w:r>
+      <w:r>
+        <w:rPr>
+          <w:rFonts w:hint="eastAsia"/>
+        </w:rPr>
+        <w:t>Float32 x 3</w:t>
+      </w:r>
+      <w:r>
+        <w:rPr>
+          <w:rFonts w:hint="eastAsia"/>
+        </w:rPr>
+        <w:t>）：顶点坐标</w:t>
+      </w:r>
+    </w:p>
+    <w:p>
+      <w:pPr>
+        <w:pStyle w:val="a8"/>
+        <w:numPr>
+          <w:ilvl w:val="0"/>
+          <w:numId w:val="27"/>
+        </w:numPr>
+        <w:ind w:firstLineChars="0"/>
+      </w:pPr>
+      <w:r>
+        <w:t>coord</w:t>
+      </w:r>
+      <w:r>
+        <w:rPr>
+          <w:rFonts w:hint="eastAsia"/>
+        </w:rPr>
+        <w:t>（</w:t>
+      </w:r>
+      <w:r>
+        <w:rPr>
+          <w:rFonts w:hint="eastAsia"/>
+        </w:rPr>
+        <w:t>Float32 x 2</w:t>
+      </w:r>
+      <w:r>
+        <w:rPr>
+          <w:rFonts w:hint="eastAsia"/>
+        </w:rPr>
+        <w:t>）：纹理坐标</w:t>
+      </w:r>
+    </w:p>
+    <w:p>
+      <w:pPr>
+        <w:pStyle w:val="a8"/>
+        <w:numPr>
+          <w:ilvl w:val="0"/>
+          <w:numId w:val="27"/>
+        </w:numPr>
+        <w:ind w:firstLineChars="0"/>
+      </w:pPr>
+      <w:r>
+        <w:rPr>
+          <w:rFonts w:hint="eastAsia"/>
+        </w:rPr>
+        <w:t>normal</w:t>
+      </w:r>
+      <w:r>
+        <w:rPr>
+          <w:rFonts w:hint="eastAsia"/>
+        </w:rPr>
+        <w:t>（</w:t>
+      </w:r>
+      <w:r>
+        <w:rPr>
+          <w:rFonts w:hint="eastAsia"/>
+        </w:rPr>
+        <w:t>Float32 x 3</w:t>
+      </w:r>
+      <w:r>
+        <w:rPr>
+          <w:rFonts w:hint="eastAsia"/>
+        </w:rPr>
+        <w:t>）：法线</w:t>
+      </w:r>
+    </w:p>
+    <w:p/>
+    <w:p>
+      <w:pPr>
+        <w:pStyle w:val="10"/>
+        <w:keepLines w:val="0"/>
+        <w:numPr>
+          <w:ilvl w:val="0"/>
+          <w:numId w:val="18"/>
+        </w:numPr>
+        <w:tabs>
+          <w:tab w:val="left" w:pos="0"/>
+        </w:tabs>
+        <w:spacing w:before="120" w:after="60" w:line="300" w:lineRule="auto"/>
+        <w:jc w:val="left"/>
+        <w:rPr>
+          <w:rFonts w:ascii="微软雅黑" w:eastAsia="微软雅黑" w:hAnsi="微软雅黑"/>
+          <w:color w:val="000000" w:themeColor="text1"/>
+          <w:szCs w:val="24"/>
+        </w:rPr>
+      </w:pPr>
+      <w:bookmarkStart w:id="22" w:name="_Toc410996895"/>
+      <w:r>
+        <w:rPr>
+          <w:rFonts w:ascii="微软雅黑" w:eastAsia="微软雅黑" w:hAnsi="微软雅黑" w:hint="eastAsia"/>
+          <w:color w:val="000000" w:themeColor="text1"/>
+          <w:szCs w:val="24"/>
+        </w:rPr>
+        <w:t xml:space="preserve">模型 </w:t>
+      </w:r>
+      <w:r>
+        <w:rPr>
+          <w:rFonts w:ascii="微软雅黑" w:eastAsia="微软雅黑" w:hAnsi="微软雅黑"/>
+          <w:color w:val="000000" w:themeColor="text1"/>
+          <w:szCs w:val="24"/>
+        </w:rPr>
+        <w:t>–</w:t>
+      </w:r>
+      <w:r>
+        <w:rPr>
+          <w:rFonts w:ascii="微软雅黑" w:eastAsia="微软雅黑" w:hAnsi="微软雅黑" w:hint="eastAsia"/>
+          <w:color w:val="000000" w:themeColor="text1"/>
+          <w:szCs w:val="24"/>
+        </w:rPr>
+        <w:t xml:space="preserve"> </w:t>
+      </w:r>
+      <w:r>
+        <w:rPr>
+          <w:rFonts w:ascii="微软雅黑" w:eastAsia="微软雅黑" w:hAnsi="微软雅黑"/>
+          <w:color w:val="000000" w:themeColor="text1"/>
+          <w:szCs w:val="24"/>
+        </w:rPr>
+        <w:t>Model</w:t>
+      </w:r>
+      <w:bookmarkEnd w:id="22"/>
+    </w:p>
+    <w:p/>
+    <w:p>
+      <w:r>
+        <w:rPr>
+          <w:rFonts w:hint="eastAsia"/>
+          <w:noProof/>
+        </w:rPr>
+        <w:lastRenderedPageBreak/>
         <mc:AlternateContent>
           <mc:Choice Requires="wpc">
             <w:drawing>
               <wp:inline distT="0" distB="0" distL="0" distR="0" wp14:anchorId="407000B4" wp14:editId="23D7D614">
-                <wp:extent cx="6115685" cy="3140015"/>
+                <wp:extent cx="6115685" cy="3162300"/>
                 <wp:effectExtent l="0" t="0" r="0" b="0"/>
                 <wp:docPr id="111" name="画布 111"/>
                 <wp:cNvGraphicFramePr>
@@ -11740,10 +14466,7 @@
                                 <w:jc w:val="center"/>
                               </w:pPr>
                               <w:r>
-                                <w:t>Mesh</w:t>
-                              </w:r>
-                              <w:r>
-                                <w:t xml:space="preserve"> (</w:t>
+                                <w:t>Mesh (</w:t>
                               </w:r>
                               <w:r>
                                 <w:t>多个</w:t>
@@ -11823,10 +14546,7 @@
                                 <w:jc w:val="center"/>
                               </w:pPr>
                               <w:r>
-                                <w:t>Stream</w:t>
-                              </w:r>
-                              <w:r>
-                                <w:t xml:space="preserve"> (</w:t>
+                                <w:t>Stream (</w:t>
                               </w:r>
                               <w:r>
                                 <w:t>多个</w:t>
@@ -11909,16 +14629,7 @@
                                 <w:jc w:val="center"/>
                               </w:pPr>
                               <w:r>
-                                <w:t>S</w:t>
-                              </w:r>
-                              <w:r>
-                                <w:t>k</w:t>
-                              </w:r>
-                              <w:r>
-                                <w:t>in</w:t>
-                              </w:r>
-                              <w:r>
-                                <w:t xml:space="preserve"> </w:t>
+                                <w:t xml:space="preserve">Skin </w:t>
                               </w:r>
                               <w:r>
                                 <w:rPr>
@@ -12011,10 +14722,7 @@
                                 <w:jc w:val="center"/>
                               </w:pPr>
                               <w:r>
-                                <w:t>Stream</w:t>
-                              </w:r>
-                              <w:r>
-                                <w:t xml:space="preserve"> (</w:t>
+                                <w:t>Stream (</w:t>
                               </w:r>
                               <w:r>
                                 <w:t>多个</w:t>
@@ -12271,15 +14979,9 @@
                             <w:p>
                               <w:pPr>
                                 <w:jc w:val="center"/>
-                                <w:rPr>
-                                  <w:rFonts w:hint="eastAsia"/>
-                                </w:rPr>
                               </w:pPr>
                               <w:r>
-                                <w:t>Action</w:t>
-                              </w:r>
-                              <w:r>
-                                <w:t xml:space="preserve"> </w:t>
+                                <w:t xml:space="preserve">Action </w:t>
                               </w:r>
                               <w:r>
                                 <w:rPr>
@@ -12338,12 +15040,12 @@
           </mc:Choice>
           <mc:Fallback>
             <w:pict>
-              <v:group w14:anchorId="407000B4" id="画布 111" o:spid="_x0000_s1073" editas="canvas" style="width:481.55pt;height:247.25pt;mso-position-horizontal-relative:char;mso-position-vertical-relative:line" coordsize="61156,31394" o:gfxdata="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">
-                <v:shape id="_x0000_s1074" type="#_x0000_t75" style="position:absolute;width:61156;height:31394;visibility:visible;mso-wrap-style:square">
+              <v:group w14:anchorId="407000B4" id="画布 111" o:spid="_x0000_s1100" editas="canvas" style="width:481.55pt;height:249pt;mso-position-horizontal-relative:char;mso-position-vertical-relative:line" coordsize="61156,31623" o:gfxdata="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">
+                <v:shape id="_x0000_s1101" type="#_x0000_t75" style="position:absolute;width:61156;height:31623;visibility:visible;mso-wrap-style:square">
                   <v:fill o:detectmouseclick="t"/>
                   <v:path o:connecttype="none"/>
                 </v:shape>
-                <v:roundrect id="圆角矩形 108" o:spid="_x0000_s1075" style="position:absolute;left:2492;top:470;width:13527;height:2139;visibility:visible;mso-wrap-style:square;v-text-anchor:middle" arcsize="10923f" o:gfxdata="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" fillcolor="#fbcaa2 [1625]" strokecolor="#f68c36 [3049]">
+                <v:roundrect id="圆角矩形 108" o:spid="_x0000_s1102" style="position:absolute;left:2492;top:470;width:13527;height:2139;visibility:visible;mso-wrap-style:square;v-text-anchor:middle" arcsize="10923f" o:gfxdata="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" fillcolor="#fbcaa2 [1625]" strokecolor="#f68c36 [3049]">
                   <v:fill color2="#fdefe3 [505]" rotate="t" angle="180" colors="0 #ffbe86;22938f #ffd0aa;1 #ffebdb" focus="100%" type="gradient"/>
                   <v:shadow on="t" color="black" opacity="24903f" origin=",.5" offset="0,.55556mm"/>
                   <v:textbox inset="0,0,0,0">
@@ -12359,7 +15061,7 @@
                     </w:txbxContent>
                   </v:textbox>
                 </v:roundrect>
-                <v:roundrect id="圆角矩形 109" o:spid="_x0000_s1076" style="position:absolute;left:13559;top:4857;width:13527;height:2139;visibility:visible;mso-wrap-style:square;v-text-anchor:middle" arcsize="10923f" o:gfxdata="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" fillcolor="#fbcaa2 [1625]" strokecolor="#f68c36 [3049]">
+                <v:roundrect id="圆角矩形 109" o:spid="_x0000_s1103" style="position:absolute;left:13559;top:4857;width:13527;height:2139;visibility:visible;mso-wrap-style:square;v-text-anchor:middle" arcsize="10923f" o:gfxdata="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" fillcolor="#fbcaa2 [1625]" strokecolor="#f68c36 [3049]">
                   <v:fill color2="#fdefe3 [505]" rotate="t" angle="180" colors="0 #ffbe86;22938f #ffd0aa;1 #ffebdb" focus="100%" type="gradient"/>
                   <v:shadow on="t" color="black" opacity="24903f" origin=",.5" offset="0,.55556mm"/>
                   <v:textbox inset="0,0,0,0">
@@ -12369,10 +15071,7 @@
                           <w:jc w:val="center"/>
                         </w:pPr>
                         <w:r>
-                          <w:t>Mesh</w:t>
-                        </w:r>
-                        <w:r>
-                          <w:t xml:space="preserve"> (</w:t>
+                          <w:t>Mesh (</w:t>
                         </w:r>
                         <w:r>
                           <w:t>多个</w:t>
@@ -12384,8 +15083,8 @@
                     </w:txbxContent>
                   </v:textbox>
                 </v:roundrect>
-                <v:shape id="肘形连接符 110" o:spid="_x0000_s1077" type="#_x0000_t33" style="position:absolute;left:9749;top:2116;width:3318;height:4303;rotation:90;flip:x;visibility:visible;mso-wrap-style:square" o:connectortype="elbow" o:gfxdata="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" strokecolor="#4579b8 [3044]" strokeweight="2.25pt"/>
-                <v:roundrect id="圆角矩形 113" o:spid="_x0000_s1078" style="position:absolute;left:26153;top:8653;width:13528;height:2139;visibility:visible;mso-wrap-style:square;v-text-anchor:middle" arcsize="10923f" o:gfxdata="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" fillcolor="#fbcaa2 [1625]" strokecolor="#f68c36 [3049]">
+                <v:shape id="肘形连接符 110" o:spid="_x0000_s1104" type="#_x0000_t33" style="position:absolute;left:9749;top:2116;width:3318;height:4303;rotation:90;flip:x;visibility:visible;mso-wrap-style:square" o:connectortype="elbow" o:gfxdata="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" strokecolor="#4579b8 [3044]" strokeweight="2.25pt"/>
+                <v:roundrect id="圆角矩形 113" o:spid="_x0000_s1105" style="position:absolute;left:26153;top:8653;width:13528;height:2139;visibility:visible;mso-wrap-style:square;v-text-anchor:middle" arcsize="10923f" o:gfxdata="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" fillcolor="#fbcaa2 [1625]" strokecolor="#f68c36 [3049]">
                   <v:fill color2="#fdefe3 [505]" rotate="t" angle="180" colors="0 #ffbe86;22938f #ffd0aa;1 #ffebdb" focus="100%" type="gradient"/>
                   <v:shadow on="t" color="black" opacity="24903f" origin=",.5" offset="0,.55556mm"/>
                   <v:textbox inset="0,0,0,0">
@@ -12395,10 +15094,7 @@
                           <w:jc w:val="center"/>
                         </w:pPr>
                         <w:r>
-                          <w:t>Stream</w:t>
-                        </w:r>
-                        <w:r>
-                          <w:t xml:space="preserve"> (</w:t>
+                          <w:t>Stream (</w:t>
                         </w:r>
                         <w:r>
                           <w:t>多个</w:t>
@@ -12410,8 +15106,8 @@
                     </w:txbxContent>
                   </v:textbox>
                 </v:roundrect>
-                <v:shape id="肘形连接符 114" o:spid="_x0000_s1079" type="#_x0000_t33" style="position:absolute;left:21875;top:5444;width:2726;height:5830;rotation:90;flip:x;visibility:visible;mso-wrap-style:square" o:connectortype="elbow" o:gfxdata="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" strokecolor="#4579b8 [3044]" strokeweight="2.25pt"/>
-                <v:roundrect id="圆角矩形 115" o:spid="_x0000_s1080" style="position:absolute;left:26153;top:15640;width:13528;height:2139;visibility:visible;mso-wrap-style:square;v-text-anchor:middle" arcsize="10923f" o:gfxdata="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" fillcolor="#fbcaa2 [1625]" strokecolor="#f68c36 [3049]">
+                <v:shape id="肘形连接符 114" o:spid="_x0000_s1106" type="#_x0000_t33" style="position:absolute;left:21875;top:5444;width:2726;height:5830;rotation:90;flip:x;visibility:visible;mso-wrap-style:square" o:connectortype="elbow" o:gfxdata="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" strokecolor="#4579b8 [3044]" strokeweight="2.25pt"/>
+                <v:roundrect id="圆角矩形 115" o:spid="_x0000_s1107" style="position:absolute;left:26153;top:15640;width:13528;height:2139;visibility:visible;mso-wrap-style:square;v-text-anchor:middle" arcsize="10923f" o:gfxdata="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" fillcolor="#fbcaa2 [1625]" strokecolor="#f68c36 [3049]">
                   <v:fill color2="#fdefe3 [505]" rotate="t" angle="180" colors="0 #ffbe86;22938f #ffd0aa;1 #ffebdb" focus="100%" type="gradient"/>
                   <v:shadow on="t" color="black" opacity="24903f" origin=",.5" offset="0,.55556mm"/>
                   <v:textbox inset="0,0,0,0">
@@ -12421,16 +15117,7 @@
                           <w:jc w:val="center"/>
                         </w:pPr>
                         <w:r>
-                          <w:t>S</w:t>
-                        </w:r>
-                        <w:r>
-                          <w:t>k</w:t>
-                        </w:r>
-                        <w:r>
-                          <w:t>in</w:t>
-                        </w:r>
-                        <w:r>
-                          <w:t xml:space="preserve"> </w:t>
+                          <w:t xml:space="preserve">Skin </w:t>
                         </w:r>
                         <w:r>
                           <w:rPr>
@@ -12452,8 +15139,8 @@
                     </w:txbxContent>
                   </v:textbox>
                 </v:roundrect>
-                <v:shape id="肘形连接符 118" o:spid="_x0000_s1081" type="#_x0000_t33" style="position:absolute;left:18381;top:8938;width:9714;height:5830;rotation:90;flip:x;visibility:visible;mso-wrap-style:square" o:connectortype="elbow" o:gfxdata="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" strokecolor="#4579b8 [3044]" strokeweight="2.25pt"/>
-                <v:roundrect id="圆角矩形 119" o:spid="_x0000_s1082" style="position:absolute;left:38834;top:19091;width:13528;height:2138;visibility:visible;mso-wrap-style:square;v-text-anchor:middle" arcsize="10923f" o:gfxdata="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" fillcolor="#a5d5e2 [1624]" strokecolor="#40a7c2 [3048]">
+                <v:shape id="肘形连接符 118" o:spid="_x0000_s1108" type="#_x0000_t33" style="position:absolute;left:18381;top:8938;width:9714;height:5830;rotation:90;flip:x;visibility:visible;mso-wrap-style:square" o:connectortype="elbow" o:gfxdata="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" strokecolor="#4579b8 [3044]" strokeweight="2.25pt"/>
+                <v:roundrect id="圆角矩形 119" o:spid="_x0000_s1109" style="position:absolute;left:38834;top:19091;width:13528;height:2138;visibility:visible;mso-wrap-style:square;v-text-anchor:middle" arcsize="10923f" o:gfxdata="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" fillcolor="#a5d5e2 [1624]" strokecolor="#40a7c2 [3048]">
                   <v:fill color2="#e4f2f6 [504]" rotate="t" angle="180" colors="0 #9eeaff;22938f #bbefff;1 #e4f9ff" focus="100%" type="gradient"/>
                   <v:shadow on="t" color="black" opacity="24903f" origin=",.5" offset="0,.55556mm"/>
                   <v:textbox inset="0,0,0,0">
@@ -12463,10 +15150,7 @@
                           <w:jc w:val="center"/>
                         </w:pPr>
                         <w:r>
-                          <w:t>Stream</w:t>
-                        </w:r>
-                        <w:r>
-                          <w:t xml:space="preserve"> (</w:t>
+                          <w:t>Stream (</w:t>
                         </w:r>
                         <w:r>
                           <w:t>多个</w:t>
@@ -12478,8 +15162,8 @@
                     </w:txbxContent>
                   </v:textbox>
                 </v:roundrect>
-                <v:shape id="肘形连接符 120" o:spid="_x0000_s1083" type="#_x0000_t33" style="position:absolute;left:34685;top:16011;width:2381;height:5917;rotation:90;flip:x;visibility:visible;mso-wrap-style:square" o:connectortype="elbow" o:gfxdata="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" strokecolor="#4579b8 [3044]" strokeweight="2.25pt"/>
-                <v:roundrect id="圆角矩形 112" o:spid="_x0000_s1084" style="position:absolute;left:26153;top:11931;width:13528;height:2139;visibility:visible;mso-wrap-style:square;v-text-anchor:middle" arcsize="10923f" o:gfxdata="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" fillcolor="#fbcaa2 [1625]" strokecolor="#f68c36 [3049]">
+                <v:shape id="肘形连接符 120" o:spid="_x0000_s1110" type="#_x0000_t33" style="position:absolute;left:34685;top:16011;width:2381;height:5917;rotation:90;flip:x;visibility:visible;mso-wrap-style:square" o:connectortype="elbow" o:gfxdata="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" strokecolor="#4579b8 [3044]" strokeweight="2.25pt"/>
+                <v:roundrect id="圆角矩形 112" o:spid="_x0000_s1111" style="position:absolute;left:26153;top:11931;width:13528;height:2139;visibility:visible;mso-wrap-style:square;v-text-anchor:middle" arcsize="10923f" o:gfxdata="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" fillcolor="#fbcaa2 [1625]" strokecolor="#f68c36 [3049]">
                   <v:fill color2="#fdefe3 [505]" rotate="t" angle="180" colors="0 #ffbe86;22938f #ffd0aa;1 #ffebdb" focus="100%" type="gradient"/>
                   <v:shadow on="t" color="black" opacity="24903f" origin=",.5" offset="0,.55556mm"/>
                   <v:textbox inset="0,0,0,0">
@@ -12501,8 +15185,8 @@
                     </w:txbxContent>
                   </v:textbox>
                 </v:roundrect>
-                <v:shape id="肘形连接符 116" o:spid="_x0000_s1085" type="#_x0000_t33" style="position:absolute;left:20236;top:7083;width:6004;height:5830;rotation:90;flip:x;visibility:visible;mso-wrap-style:square" o:connectortype="elbow" o:gfxdata="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" strokecolor="#4579b8 [3044]" strokeweight="2.25pt"/>
-                <v:roundrect id="圆角矩形 117" o:spid="_x0000_s1086" style="position:absolute;left:39006;top:22800;width:13528;height:2139;visibility:visible;mso-wrap-style:square;v-text-anchor:middle" arcsize="10923f" o:gfxdata="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" fillcolor="#fbcaa2 [1625]" strokecolor="#f68c36 [3049]">
+                <v:shape id="肘形连接符 116" o:spid="_x0000_s1112" type="#_x0000_t33" style="position:absolute;left:20236;top:7083;width:6004;height:5830;rotation:90;flip:x;visibility:visible;mso-wrap-style:square" o:connectortype="elbow" o:gfxdata="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" strokecolor="#4579b8 [3044]" strokeweight="2.25pt"/>
+                <v:roundrect id="圆角矩形 117" o:spid="_x0000_s1113" style="position:absolute;left:39006;top:22800;width:13528;height:2139;visibility:visible;mso-wrap-style:square;v-text-anchor:middle" arcsize="10923f" o:gfxdata="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" fillcolor="#fbcaa2 [1625]" strokecolor="#f68c36 [3049]">
                   <v:fill color2="#fdefe3 [505]" rotate="t" angle="180" colors="0 #ffbe86;22938f #ffd0aa;1 #ffebdb" focus="100%" type="gradient"/>
                   <v:shadow on="t" color="black" opacity="24903f" origin=",.5" offset="0,.55556mm"/>
                   <v:textbox inset="0,0,0,0">
@@ -12534,8 +15218,8 @@
                     </w:txbxContent>
                   </v:textbox>
                 </v:roundrect>
-                <v:shape id="肘形连接符 121" o:spid="_x0000_s1087" type="#_x0000_t33" style="position:absolute;left:32916;top:17780;width:6091;height:6089;rotation:90;flip:x;visibility:visible;mso-wrap-style:square" o:connectortype="elbow" o:gfxdata="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" strokecolor="#4579b8 [3044]" strokeweight="2.25pt"/>
-                <v:roundrect id="圆角矩形 123" o:spid="_x0000_s1088" style="position:absolute;left:46684;top:27027;width:13528;height:2139;visibility:visible;mso-wrap-style:square;v-text-anchor:middle" arcsize="10923f" o:gfxdata="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" fillcolor="#fbcaa2 [1625]" strokecolor="#f68c36 [3049]">
+                <v:shape id="肘形连接符 121" o:spid="_x0000_s1114" type="#_x0000_t33" style="position:absolute;left:32916;top:17780;width:6091;height:6089;rotation:90;flip:x;visibility:visible;mso-wrap-style:square" o:connectortype="elbow" o:gfxdata="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" strokecolor="#4579b8 [3044]" strokeweight="2.25pt"/>
+                <v:roundrect id="圆角矩形 123" o:spid="_x0000_s1115" style="position:absolute;left:46684;top:27027;width:13528;height:2139;visibility:visible;mso-wrap-style:square;v-text-anchor:middle" arcsize="10923f" o:gfxdata="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" fillcolor="#fbcaa2 [1625]" strokecolor="#f68c36 [3049]">
                   <v:fill color2="#fdefe3 [505]" rotate="t" angle="180" colors="0 #ffbe86;22938f #ffd0aa;1 #ffebdb" focus="100%" type="gradient"/>
                   <v:shadow on="t" color="black" opacity="24903f" origin=",.5" offset="0,.55556mm"/>
                   <v:textbox inset="0,0,0,0">
@@ -12543,15 +15227,9 @@
                       <w:p>
                         <w:pPr>
                           <w:jc w:val="center"/>
-                          <w:rPr>
-                            <w:rFonts w:hint="eastAsia"/>
-                          </w:rPr>
                         </w:pPr>
                         <w:r>
-                          <w:t>Action</w:t>
-                        </w:r>
-                        <w:r>
-                          <w:t xml:space="preserve"> </w:t>
+                          <w:t xml:space="preserve">Action </w:t>
                         </w:r>
                         <w:r>
                           <w:rPr>
@@ -12564,7 +15242,7 @@
                     </w:txbxContent>
                   </v:textbox>
                 </v:roundrect>
-                <v:shape id="肘形连接符 125" o:spid="_x0000_s1089" type="#_x0000_t33" style="position:absolute;left:44648;top:26061;width:3157;height:914;rotation:90;flip:x;visibility:visible;mso-wrap-style:square" o:connectortype="elbow" o:gfxdata="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" strokecolor="#4579b8 [3044]" strokeweight="2.25pt"/>
+                <v:shape id="肘形连接符 125" o:spid="_x0000_s1116" type="#_x0000_t33" style="position:absolute;left:44648;top:26061;width:3157;height:914;rotation:90;flip:x;visibility:visible;mso-wrap-style:square" o:connectortype="elbow" o:gfxdata="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" strokecolor="#4579b8 [3044]" strokeweight="2.25pt"/>
                 <w10:anchorlock/>
               </v:group>
             </w:pict>
@@ -12782,7 +15460,6 @@
         <w:rPr>
           <w:rFonts w:hint="eastAsia"/>
         </w:rPr>
-        <w:lastRenderedPageBreak/>
         <w:t>一个动画分为多个片段（</w:t>
       </w:r>
       <w:r>
@@ -12967,8 +15644,6 @@
         </w:rPr>
         <w:t>）：切线</w:t>
       </w:r>
-      <w:bookmarkStart w:id="22" w:name="_GoBack"/>
-      <w:bookmarkEnd w:id="22"/>
     </w:p>
     <w:p>
       <w:pPr>
@@ -13151,7 +15826,7 @@
       <w:pPr>
         <w:pStyle w:val="1"/>
       </w:pPr>
-      <w:bookmarkStart w:id="23" w:name="_Toc410036367"/>
+      <w:bookmarkStart w:id="23" w:name="_Toc410996896"/>
       <w:r>
         <w:t>Model</w:t>
       </w:r>
@@ -13336,7 +16011,7 @@
       <w:pPr>
         <w:pStyle w:val="1"/>
       </w:pPr>
-      <w:bookmarkStart w:id="24" w:name="_Toc410036368"/>
+      <w:bookmarkStart w:id="24" w:name="_Toc410996897"/>
       <w:r>
         <w:rPr>
           <w:rFonts w:hint="eastAsia"/>
@@ -13443,6 +16118,7 @@
           </w:tcPr>
           <w:p>
             <w:r>
+              <w:lastRenderedPageBreak/>
               <w:t>ModelId</w:t>
             </w:r>
           </w:p>
@@ -13489,7 +16165,7 @@
       <w:pPr>
         <w:pStyle w:val="1"/>
       </w:pPr>
-      <w:bookmarkStart w:id="25" w:name="_Toc410036369"/>
+      <w:bookmarkStart w:id="25" w:name="_Toc410996898"/>
       <w:r>
         <w:rPr>
           <w:rFonts w:hint="eastAsia"/>
@@ -13511,13 +16187,13 @@
         </w:rPr>
         <w:t xml:space="preserve"> </w:t>
       </w:r>
+      <w:r>
+        <w:rPr>
+          <w:rFonts w:hint="eastAsia"/>
+        </w:rPr>
+        <w:t>数据流</w:t>
+      </w:r>
       <w:bookmarkEnd w:id="25"/>
-      <w:r>
-        <w:rPr>
-          <w:rFonts w:hint="eastAsia"/>
-        </w:rPr>
-        <w:t>数据流</w:t>
-      </w:r>
     </w:p>
     <w:tbl>
       <w:tblPr>
@@ -14336,7 +17012,6 @@
         <w:ind w:firstLineChars="0"/>
       </w:pPr>
       <w:r>
-        <w:lastRenderedPageBreak/>
         <w:t>BoneWeight</w:t>
       </w:r>
       <w:r>
@@ -14449,7 +17124,7 @@
       <w:pPr>
         <w:pStyle w:val="1"/>
       </w:pPr>
-      <w:bookmarkStart w:id="26" w:name="_Toc410036370"/>
+      <w:bookmarkStart w:id="26" w:name="_Toc410996899"/>
       <w:r>
         <w:t>Skin</w:t>
       </w:r>
@@ -14704,7 +17379,7 @@
           <w:szCs w:val="24"/>
         </w:rPr>
       </w:pPr>
-      <w:bookmarkStart w:id="27" w:name="_Toc410036371"/>
+      <w:bookmarkStart w:id="27" w:name="_Toc410996900"/>
       <w:r>
         <w:rPr>
           <w:rFonts w:ascii="微软雅黑" w:eastAsia="微软雅黑" w:hAnsi="微软雅黑" w:hint="eastAsia"/>
@@ -14746,6 +17421,7 @@
           <w:rFonts w:hint="eastAsia"/>
           <w:noProof/>
         </w:rPr>
+        <w:lastRenderedPageBreak/>
         <mc:AlternateContent>
           <mc:Choice Requires="wpc">
             <w:drawing>
@@ -14839,10 +17515,7 @@
                                 <w:jc w:val="center"/>
                               </w:pPr>
                               <w:r>
-                                <w:t>Material</w:t>
-                              </w:r>
-                              <w:r>
-                                <w:t>Texture</w:t>
+                                <w:t>MaterialTexture</w:t>
                               </w:r>
                             </w:p>
                           </w:txbxContent>
@@ -14916,10 +17589,7 @@
                                 <w:jc w:val="center"/>
                               </w:pPr>
                               <w:r>
-                                <w:t>Material</w:t>
-                              </w:r>
-                              <w:r>
-                                <w:t>Skin</w:t>
+                                <w:t>MaterialSkin</w:t>
                               </w:r>
                             </w:p>
                           </w:txbxContent>
@@ -15125,12 +17795,12 @@
           </mc:Choice>
           <mc:Fallback>
             <w:pict>
-              <v:group w14:anchorId="55D04840" id="画布 107" o:spid="_x0000_s1090" editas="canvas" style="width:481.55pt;height:137.9pt;mso-position-horizontal-relative:char;mso-position-vertical-relative:line" coordsize="61156,17506" o:gfxdata="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">
-                <v:shape id="_x0000_s1091" type="#_x0000_t75" style="position:absolute;width:61156;height:17506;visibility:visible;mso-wrap-style:square">
+              <v:group w14:anchorId="55D04840" id="画布 107" o:spid="_x0000_s1117" editas="canvas" style="width:481.55pt;height:137.9pt;mso-position-horizontal-relative:char;mso-position-vertical-relative:line" coordsize="61156,17506" o:gfxdata="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">
+                <v:shape id="_x0000_s1118" type="#_x0000_t75" style="position:absolute;width:61156;height:17506;visibility:visible;mso-wrap-style:square">
                   <v:fill o:detectmouseclick="t"/>
                   <v:path o:connecttype="none"/>
                 </v:shape>
-                <v:roundrect id="圆角矩形 104" o:spid="_x0000_s1092" style="position:absolute;left:2492;top:470;width:13527;height:2139;visibility:visible;mso-wrap-style:square;v-text-anchor:middle" arcsize="10923f" o:gfxdata="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" fillcolor="#fbcaa2 [1625]" strokecolor="#f68c36 [3049]">
+                <v:roundrect id="圆角矩形 104" o:spid="_x0000_s1119" style="position:absolute;left:2492;top:470;width:13527;height:2139;visibility:visible;mso-wrap-style:square;v-text-anchor:middle" arcsize="10923f" o:gfxdata="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" fillcolor="#fbcaa2 [1625]" strokecolor="#f68c36 [3049]">
                   <v:fill color2="#fdefe3 [505]" rotate="t" angle="180" colors="0 #ffbe86;22938f #ffd0aa;1 #ffebdb" focus="100%" type="gradient"/>
                   <v:shadow on="t" color="black" opacity="24903f" origin=",.5" offset="0,.55556mm"/>
                   <v:textbox inset="0,0,0,0">
@@ -15146,7 +17816,7 @@
                     </w:txbxContent>
                   </v:textbox>
                 </v:roundrect>
-                <v:roundrect id="圆角矩形 105" o:spid="_x0000_s1093" style="position:absolute;left:13559;top:4857;width:13527;height:2139;visibility:visible;mso-wrap-style:square;v-text-anchor:middle" arcsize="10923f" o:gfxdata="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" fillcolor="#fbcaa2 [1625]" strokecolor="#f68c36 [3049]">
+                <v:roundrect id="圆角矩形 105" o:spid="_x0000_s1120" style="position:absolute;left:13559;top:4857;width:13527;height:2139;visibility:visible;mso-wrap-style:square;v-text-anchor:middle" arcsize="10923f" o:gfxdata="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" fillcolor="#fbcaa2 [1625]" strokecolor="#f68c36 [3049]">
                   <v:fill color2="#fdefe3 [505]" rotate="t" angle="180" colors="0 #ffbe86;22938f #ffd0aa;1 #ffebdb" focus="100%" type="gradient"/>
                   <v:shadow on="t" color="black" opacity="24903f" origin=",.5" offset="0,.55556mm"/>
                   <v:textbox inset="0,0,0,0">
@@ -15156,17 +17826,14 @@
                           <w:jc w:val="center"/>
                         </w:pPr>
                         <w:r>
-                          <w:t>Material</w:t>
-                        </w:r>
-                        <w:r>
-                          <w:t>Texture</w:t>
+                          <w:t>MaterialTexture</w:t>
                         </w:r>
                       </w:p>
                     </w:txbxContent>
                   </v:textbox>
                 </v:roundrect>
-                <v:shape id="肘形连接符 106" o:spid="_x0000_s1094" type="#_x0000_t33" style="position:absolute;left:9749;top:2116;width:3318;height:4303;rotation:90;flip:x;visibility:visible;mso-wrap-style:square" o:connectortype="elbow" o:gfxdata="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" strokecolor="#4579b8 [3044]" strokeweight="2.25pt"/>
-                <v:roundrect id="圆角矩形 122" o:spid="_x0000_s1095" style="position:absolute;left:13904;top:11309;width:13528;height:2138;visibility:visible;mso-wrap-style:square;v-text-anchor:middle" arcsize="10923f" o:gfxdata="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" fillcolor="#fbcaa2 [1625]" strokecolor="#f68c36 [3049]">
+                <v:shape id="肘形连接符 106" o:spid="_x0000_s1121" type="#_x0000_t33" style="position:absolute;left:9749;top:2116;width:3318;height:4303;rotation:90;flip:x;visibility:visible;mso-wrap-style:square" o:connectortype="elbow" o:gfxdata="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" strokecolor="#4579b8 [3044]" strokeweight="2.25pt"/>
+                <v:roundrect id="圆角矩形 122" o:spid="_x0000_s1122" style="position:absolute;left:13904;top:11309;width:13528;height:2138;visibility:visible;mso-wrap-style:square;v-text-anchor:middle" arcsize="10923f" o:gfxdata="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" fillcolor="#fbcaa2 [1625]" strokecolor="#f68c36 [3049]">
                   <v:fill color2="#fdefe3 [505]" rotate="t" angle="180" colors="0 #ffbe86;22938f #ffd0aa;1 #ffebdb" focus="100%" type="gradient"/>
                   <v:shadow on="t" color="black" opacity="24903f" origin=",.5" offset="0,.55556mm"/>
                   <v:textbox inset="0,0,0,0">
@@ -15176,17 +17843,14 @@
                           <w:jc w:val="center"/>
                         </w:pPr>
                         <w:r>
-                          <w:t>Material</w:t>
-                        </w:r>
-                        <w:r>
-                          <w:t>Skin</w:t>
+                          <w:t>MaterialSkin</w:t>
                         </w:r>
                       </w:p>
                     </w:txbxContent>
                   </v:textbox>
                 </v:roundrect>
-                <v:shape id="肘形连接符 124" o:spid="_x0000_s1096" type="#_x0000_t33" style="position:absolute;left:6695;top:5170;width:9769;height:4648;rotation:90;flip:x;visibility:visible;mso-wrap-style:square" o:connectortype="elbow" o:gfxdata="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" strokecolor="#4579b8 [3044]" strokeweight="2.25pt"/>
-                <v:roundrect id="圆角矩形 126" o:spid="_x0000_s1097" style="position:absolute;left:32709;top:8100;width:13528;height:2138;visibility:visible;mso-wrap-style:square;v-text-anchor:middle" arcsize="10923f" o:gfxdata="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" fillcolor="#a5d5e2 [1624]" strokecolor="#40a7c2 [3048]">
+                <v:shape id="肘形连接符 124" o:spid="_x0000_s1123" type="#_x0000_t33" style="position:absolute;left:6695;top:5170;width:9769;height:4648;rotation:90;flip:x;visibility:visible;mso-wrap-style:square" o:connectortype="elbow" o:gfxdata="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" strokecolor="#4579b8 [3044]" strokeweight="2.25pt"/>
+                <v:roundrect id="圆角矩形 126" o:spid="_x0000_s1124" style="position:absolute;left:32709;top:8100;width:13528;height:2138;visibility:visible;mso-wrap-style:square;v-text-anchor:middle" arcsize="10923f" o:gfxdata="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" fillcolor="#a5d5e2 [1624]" strokecolor="#40a7c2 [3048]">
                   <v:fill color2="#e4f2f6 [504]" rotate="t" angle="180" colors="0 #9eeaff;22938f #bbefff;1 #e4f9ff" focus="100%" type="gradient"/>
                   <v:shadow on="t" color="black" opacity="24903f" origin=",.5" offset="0,.55556mm"/>
                   <v:textbox inset="0,0,0,0">
@@ -15202,8 +17866,8 @@
                     </w:txbxContent>
                   </v:textbox>
                 </v:roundrect>
-                <v:shape id="肘形连接符 127" o:spid="_x0000_s1098" type="#_x0000_t33" style="position:absolute;left:25430;top:1888;width:2172;height:12386;rotation:90;flip:x;visibility:visible;mso-wrap-style:square" o:connectortype="elbow" o:gfxdata="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" strokecolor="#4579b8 [3044]" strokeweight="2.25pt"/>
-                <v:roundrect id="圆角矩形 128" o:spid="_x0000_s1099" style="position:absolute;left:33141;top:14501;width:13527;height:2138;visibility:visible;mso-wrap-style:square;v-text-anchor:middle" arcsize="10923f" o:gfxdata="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" fillcolor="#a5d5e2 [1624]" strokecolor="#40a7c2 [3048]">
+                <v:shape id="肘形连接符 127" o:spid="_x0000_s1125" type="#_x0000_t33" style="position:absolute;left:25430;top:1888;width:2172;height:12386;rotation:90;flip:x;visibility:visible;mso-wrap-style:square" o:connectortype="elbow" o:gfxdata="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" strokecolor="#4579b8 [3044]" strokeweight="2.25pt"/>
+                <v:roundrect id="圆角矩形 128" o:spid="_x0000_s1126" style="position:absolute;left:33141;top:14501;width:13527;height:2138;visibility:visible;mso-wrap-style:square;v-text-anchor:middle" arcsize="10923f" o:gfxdata="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" fillcolor="#a5d5e2 [1624]" strokecolor="#40a7c2 [3048]">
                   <v:fill color2="#e4f2f6 [504]" rotate="t" angle="180" colors="0 #9eeaff;22938f #bbefff;1 #e4f9ff" focus="100%" type="gradient"/>
                   <v:shadow on="t" color="black" opacity="24903f" origin=",.5" offset="0,.55556mm"/>
                   <v:textbox inset="0,0,0,0">
@@ -15219,7 +17883,7 @@
                     </w:txbxContent>
                   </v:textbox>
                 </v:roundrect>
-                <v:shape id="肘形连接符 129" o:spid="_x0000_s1100" type="#_x0000_t33" style="position:absolute;left:25843;top:8272;width:2123;height:12473;rotation:90;flip:x;visibility:visible;mso-wrap-style:square" o:connectortype="elbow" o:gfxdata="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" strokecolor="#4579b8 [3044]" strokeweight="2.25pt"/>
+                <v:shape id="肘形连接符 129" o:spid="_x0000_s1127" type="#_x0000_t33" style="position:absolute;left:25843;top:8272;width:2123;height:12473;rotation:90;flip:x;visibility:visible;mso-wrap-style:square" o:connectortype="elbow" o:gfxdata="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" strokecolor="#4579b8 [3044]" strokeweight="2.25pt"/>
                 <w10:anchorlock/>
               </v:group>
             </w:pict>
@@ -15310,7 +17974,7 @@
       <w:pPr>
         <w:pStyle w:val="1"/>
       </w:pPr>
-      <w:bookmarkStart w:id="28" w:name="_Toc410036372"/>
+      <w:bookmarkStart w:id="28" w:name="_Toc410996901"/>
       <w:r>
         <w:t>Material</w:t>
       </w:r>
@@ -15454,7 +18118,7 @@
       <w:pPr>
         <w:pStyle w:val="1"/>
       </w:pPr>
-      <w:bookmarkStart w:id="29" w:name="_Toc410036373"/>
+      <w:bookmarkStart w:id="29" w:name="_Toc410996902"/>
       <w:r>
         <w:t>MaterialTexture</w:t>
       </w:r>
@@ -15744,7 +18408,7 @@
           <w:szCs w:val="24"/>
         </w:rPr>
       </w:pPr>
-      <w:bookmarkStart w:id="30" w:name="_Toc410036374"/>
+      <w:bookmarkStart w:id="30" w:name="_Toc410996903"/>
       <w:r>
         <w:rPr>
           <w:rFonts w:ascii="微软雅黑" w:eastAsia="微软雅黑" w:hAnsi="微软雅黑" w:hint="eastAsia"/>
@@ -16076,12 +18740,12 @@
           </mc:Choice>
           <mc:Fallback>
             <w:pict>
-              <v:group w14:anchorId="3F333448" id="画布 139" o:spid="_x0000_s1101" editas="canvas" style="width:481.55pt;height:137.9pt;mso-position-horizontal-relative:char;mso-position-vertical-relative:line" coordsize="61156,17506" o:gfxdata="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">
-                <v:shape id="_x0000_s1102" type="#_x0000_t75" style="position:absolute;width:61156;height:17506;visibility:visible;mso-wrap-style:square">
+              <v:group w14:anchorId="3F333448" id="画布 139" o:spid="_x0000_s1128" editas="canvas" style="width:481.55pt;height:137.9pt;mso-position-horizontal-relative:char;mso-position-vertical-relative:line" coordsize="61156,17506" o:gfxdata="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">
+                <v:shape id="_x0000_s1129" type="#_x0000_t75" style="position:absolute;width:61156;height:17506;visibility:visible;mso-wrap-style:square">
                   <v:fill o:detectmouseclick="t"/>
                   <v:path o:connecttype="none"/>
                 </v:shape>
-                <v:roundrect id="圆角矩形 130" o:spid="_x0000_s1103" style="position:absolute;left:2492;top:470;width:13527;height:2139;visibility:visible;mso-wrap-style:square;v-text-anchor:middle" arcsize="10923f" o:gfxdata="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" fillcolor="#fbcaa2 [1625]" strokecolor="#f68c36 [3049]">
+                <v:roundrect id="圆角矩形 130" o:spid="_x0000_s1130" style="position:absolute;left:2492;top:470;width:13527;height:2139;visibility:visible;mso-wrap-style:square;v-text-anchor:middle" arcsize="10923f" o:gfxdata="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" fillcolor="#fbcaa2 [1625]" strokecolor="#f68c36 [3049]">
                   <v:fill color2="#fdefe3 [505]" rotate="t" angle="180" colors="0 #ffbe86;22938f #ffd0aa;1 #ffebdb" focus="100%" type="gradient"/>
                   <v:shadow on="t" color="black" opacity="24903f" origin=",.5" offset="0,.55556mm"/>
                   <v:textbox inset="0,0,0,0">
@@ -16097,7 +18761,7 @@
                     </w:txbxContent>
                   </v:textbox>
                 </v:roundrect>
-                <v:roundrect id="圆角矩形 131" o:spid="_x0000_s1104" style="position:absolute;left:13559;top:4857;width:13527;height:2139;visibility:visible;mso-wrap-style:square;v-text-anchor:middle" arcsize="10923f" o:gfxdata="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" fillcolor="#fbcaa2 [1625]" strokecolor="#f68c36 [3049]">
+                <v:roundrect id="圆角矩形 131" o:spid="_x0000_s1131" style="position:absolute;left:13559;top:4857;width:13527;height:2139;visibility:visible;mso-wrap-style:square;v-text-anchor:middle" arcsize="10923f" o:gfxdata="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" fillcolor="#fbcaa2 [1625]" strokecolor="#f68c36 [3049]">
                   <v:fill color2="#fdefe3 [505]" rotate="t" angle="180" colors="0 #ffbe86;22938f #ffd0aa;1 #ffebdb" focus="100%" type="gradient"/>
                   <v:shadow on="t" color="black" opacity="24903f" origin=",.5" offset="0,.55556mm"/>
                   <v:textbox inset="0,0,0,0">
@@ -16113,8 +18777,8 @@
                     </w:txbxContent>
                   </v:textbox>
                 </v:roundrect>
-                <v:shape id="肘形连接符 132" o:spid="_x0000_s1105" type="#_x0000_t33" style="position:absolute;left:9749;top:2116;width:3318;height:4303;rotation:90;flip:x;visibility:visible;mso-wrap-style:square" o:connectortype="elbow" o:gfxdata="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" strokecolor="#4579b8 [3044]" strokeweight="2.25pt"/>
-                <v:roundrect id="圆角矩形 133" o:spid="_x0000_s1106" style="position:absolute;left:13903;top:9066;width:13528;height:2139;visibility:visible;mso-wrap-style:square;v-text-anchor:middle" arcsize="10923f" o:gfxdata="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" fillcolor="#fbcaa2 [1625]" strokecolor="#f68c36 [3049]">
+                <v:shape id="肘形连接符 132" o:spid="_x0000_s1132" type="#_x0000_t33" style="position:absolute;left:9749;top:2116;width:3318;height:4303;rotation:90;flip:x;visibility:visible;mso-wrap-style:square" o:connectortype="elbow" o:gfxdata="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" strokecolor="#4579b8 [3044]" strokeweight="2.25pt"/>
+                <v:roundrect id="圆角矩形 133" o:spid="_x0000_s1133" style="position:absolute;left:13903;top:9066;width:13528;height:2139;visibility:visible;mso-wrap-style:square;v-text-anchor:middle" arcsize="10923f" o:gfxdata="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" fillcolor="#fbcaa2 [1625]" strokecolor="#f68c36 [3049]">
                   <v:fill color2="#fdefe3 [505]" rotate="t" angle="180" colors="0 #ffbe86;22938f #ffd0aa;1 #ffebdb" focus="100%" type="gradient"/>
                   <v:shadow on="t" color="black" opacity="24903f" origin=",.5" offset="0,.55556mm"/>
                   <v:textbox inset="0,0,0,0">
@@ -16130,8 +18794,8 @@
                     </w:txbxContent>
                   </v:textbox>
                 </v:roundrect>
-                <v:shape id="肘形连接符 134" o:spid="_x0000_s1107" type="#_x0000_t33" style="position:absolute;left:6695;top:5170;width:9769;height:4648;rotation:90;flip:x;visibility:visible;mso-wrap-style:square" o:connectortype="elbow" o:gfxdata="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" strokecolor="#4579b8 [3044]" strokeweight="2.25pt"/>
-                <v:roundrect id="圆角矩形 137" o:spid="_x0000_s1108" style="position:absolute;left:33140;top:12258;width:13528;height:2138;visibility:visible;mso-wrap-style:square;v-text-anchor:middle" arcsize="10923f" o:gfxdata="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" fillcolor="#a5d5e2 [1624]" strokecolor="#40a7c2 [3048]">
+                <v:shape id="肘形连接符 134" o:spid="_x0000_s1134" type="#_x0000_t33" style="position:absolute;left:6695;top:5170;width:9769;height:4648;rotation:90;flip:x;visibility:visible;mso-wrap-style:square" o:connectortype="elbow" o:gfxdata="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" strokecolor="#4579b8 [3044]" strokeweight="2.25pt"/>
+                <v:roundrect id="圆角矩形 137" o:spid="_x0000_s1135" style="position:absolute;left:33140;top:12258;width:13528;height:2138;visibility:visible;mso-wrap-style:square;v-text-anchor:middle" arcsize="10923f" o:gfxdata="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" fillcolor="#a5d5e2 [1624]" strokecolor="#40a7c2 [3048]">
                   <v:fill color2="#e4f2f6 [504]" rotate="t" angle="180" colors="0 #9eeaff;22938f #bbefff;1 #e4f9ff" focus="100%" type="gradient"/>
                   <v:shadow on="t" color="black" opacity="24903f" origin=",.5" offset="0,.55556mm"/>
                   <v:textbox inset="0,0,0,0">
@@ -16147,7 +18811,7 @@
                     </w:txbxContent>
                   </v:textbox>
                 </v:roundrect>
-                <v:shape id="肘形连接符 138" o:spid="_x0000_s1109" type="#_x0000_t33" style="position:absolute;left:25843;top:6029;width:2122;height:12473;rotation:90;flip:x;visibility:visible;mso-wrap-style:square" o:connectortype="elbow" o:gfxdata="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" strokecolor="#4579b8 [3044]" strokeweight="2.25pt"/>
+                <v:shape id="肘形连接符 138" o:spid="_x0000_s1136" type="#_x0000_t33" style="position:absolute;left:25843;top:6029;width:2122;height:12473;rotation:90;flip:x;visibility:visible;mso-wrap-style:square" o:connectortype="elbow" o:gfxdata="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" strokecolor="#4579b8 [3044]" strokeweight="2.25pt"/>
                 <w10:anchorlock/>
               </v:group>
             </w:pict>
@@ -16220,7 +18884,7 @@
       <w:pPr>
         <w:pStyle w:val="1"/>
       </w:pPr>
-      <w:bookmarkStart w:id="31" w:name="_Toc410036375"/>
+      <w:bookmarkStart w:id="31" w:name="_Toc410996904"/>
       <w:r>
         <w:t>Animation</w:t>
       </w:r>
@@ -16364,7 +19028,7 @@
       <w:pPr>
         <w:pStyle w:val="1"/>
       </w:pPr>
-      <w:bookmarkStart w:id="32" w:name="_Toc410036376"/>
+      <w:bookmarkStart w:id="32" w:name="_Toc410996905"/>
       <w:r>
         <w:rPr>
           <w:rFonts w:hint="eastAsia"/>
@@ -16538,6 +19202,7 @@
           <w:szCs w:val="24"/>
         </w:rPr>
       </w:pPr>
+      <w:bookmarkStart w:id="33" w:name="_Toc410996906"/>
       <w:r>
         <w:rPr>
           <w:rFonts w:ascii="微软雅黑" w:eastAsia="微软雅黑" w:hAnsi="微软雅黑" w:hint="eastAsia"/>
@@ -16570,6 +19235,7 @@
         </w:rPr>
         <w:t>Template</w:t>
       </w:r>
+      <w:bookmarkEnd w:id="33"/>
     </w:p>
     <w:p/>
     <w:p>
@@ -16877,12 +19543,12 @@
           </mc:Choice>
           <mc:Fallback>
             <w:pict>
-              <v:group w14:anchorId="2938862F" id="画布 147" o:spid="_x0000_s1110" editas="canvas" style="width:481.55pt;height:120.9pt;mso-position-horizontal-relative:char;mso-position-vertical-relative:line" coordsize="61156,15354" o:gfxdata="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">
-                <v:shape id="_x0000_s1111" type="#_x0000_t75" style="position:absolute;width:61156;height:15354;visibility:visible;mso-wrap-style:square">
+              <v:group w14:anchorId="2938862F" id="画布 147" o:spid="_x0000_s1137" editas="canvas" style="width:481.55pt;height:120.9pt;mso-position-horizontal-relative:char;mso-position-vertical-relative:line" coordsize="61156,15354" o:gfxdata="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">
+                <v:shape id="_x0000_s1138" type="#_x0000_t75" style="position:absolute;width:61156;height:15354;visibility:visible;mso-wrap-style:square">
                   <v:fill o:detectmouseclick="t"/>
                   <v:path o:connecttype="none"/>
                 </v:shape>
-                <v:roundrect id="圆角矩形 140" o:spid="_x0000_s1112" style="position:absolute;left:2492;top:470;width:13527;height:2139;visibility:visible;mso-wrap-style:square;v-text-anchor:middle" arcsize="10923f" o:gfxdata="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" fillcolor="#fbcaa2 [1625]" strokecolor="#f68c36 [3049]">
+                <v:roundrect id="圆角矩形 140" o:spid="_x0000_s1139" style="position:absolute;left:2492;top:470;width:13527;height:2139;visibility:visible;mso-wrap-style:square;v-text-anchor:middle" arcsize="10923f" o:gfxdata="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" fillcolor="#fbcaa2 [1625]" strokecolor="#f68c36 [3049]">
                   <v:fill color2="#fdefe3 [505]" rotate="t" angle="180" colors="0 #ffbe86;22938f #ffd0aa;1 #ffebdb" focus="100%" type="gradient"/>
                   <v:shadow on="t" color="black" opacity="24903f" origin=",.5" offset="0,.55556mm"/>
                   <v:textbox inset="0,0,0,0">
@@ -16898,7 +19564,7 @@
                     </w:txbxContent>
                   </v:textbox>
                 </v:roundrect>
-                <v:roundrect id="圆角矩形 141" o:spid="_x0000_s1113" style="position:absolute;left:14074;top:8135;width:13528;height:2139;visibility:visible;mso-wrap-style:square;v-text-anchor:middle" arcsize="10923f" o:gfxdata="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" fillcolor="#fbcaa2 [1625]" strokecolor="#f68c36 [3049]">
+                <v:roundrect id="圆角矩形 141" o:spid="_x0000_s1140" style="position:absolute;left:14074;top:8135;width:13528;height:2139;visibility:visible;mso-wrap-style:square;v-text-anchor:middle" arcsize="10923f" o:gfxdata="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" fillcolor="#fbcaa2 [1625]" strokecolor="#f68c36 [3049]">
                   <v:fill color2="#fdefe3 [505]" rotate="t" angle="180" colors="0 #ffbe86;22938f #ffd0aa;1 #ffebdb" focus="100%" type="gradient"/>
                   <v:shadow on="t" color="black" opacity="24903f" origin=",.5" offset="0,.55556mm"/>
                   <v:textbox inset="0,0,0,0">
@@ -16914,8 +19580,8 @@
                     </w:txbxContent>
                   </v:textbox>
                 </v:roundrect>
-                <v:shape id="肘形连接符 142" o:spid="_x0000_s1114" type="#_x0000_t33" style="position:absolute;left:8367;top:3498;width:6596;height:4818;rotation:90;flip:x;visibility:visible;mso-wrap-style:square" o:connectortype="elbow" o:gfxdata="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" strokecolor="#4579b8 [3044]" strokeweight="2.25pt"/>
-                <v:roundrect id="圆角矩形 143" o:spid="_x0000_s1115" style="position:absolute;left:14161;top:4205;width:13528;height:2139;visibility:visible;mso-wrap-style:square;v-text-anchor:middle" arcsize="10923f" o:gfxdata="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" fillcolor="#fbcaa2 [1625]" strokecolor="#f68c36 [3049]">
+                <v:shape id="肘形连接符 142" o:spid="_x0000_s1141" type="#_x0000_t33" style="position:absolute;left:8367;top:3498;width:6596;height:4818;rotation:90;flip:x;visibility:visible;mso-wrap-style:square" o:connectortype="elbow" o:gfxdata="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" strokecolor="#4579b8 [3044]" strokeweight="2.25pt"/>
+                <v:roundrect id="圆角矩形 143" o:spid="_x0000_s1142" style="position:absolute;left:14161;top:4205;width:13528;height:2139;visibility:visible;mso-wrap-style:square;v-text-anchor:middle" arcsize="10923f" o:gfxdata="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" fillcolor="#fbcaa2 [1625]" strokecolor="#f68c36 [3049]">
                   <v:fill color2="#fdefe3 [505]" rotate="t" angle="180" colors="0 #ffbe86;22938f #ffd0aa;1 #ffebdb" focus="100%" type="gradient"/>
                   <v:shadow on="t" color="black" opacity="24903f" origin=",.5" offset="0,.55556mm"/>
                   <v:textbox inset="0,0,0,0">
@@ -16931,8 +19597,8 @@
                     </w:txbxContent>
                   </v:textbox>
                 </v:roundrect>
-                <v:shape id="肘形连接符 144" o:spid="_x0000_s1116" type="#_x0000_t33" style="position:absolute;left:10376;top:1489;width:2666;height:4905;rotation:90;flip:x;visibility:visible;mso-wrap-style:square" o:connectortype="elbow" o:gfxdata="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" strokecolor="#4579b8 [3044]" strokeweight="2.25pt"/>
-                <v:roundrect id="圆角矩形 148" o:spid="_x0000_s1117" style="position:absolute;left:33398;top:11413;width:13527;height:2139;visibility:visible;mso-wrap-style:square;v-text-anchor:middle" arcsize="10923f" o:gfxdata="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" fillcolor="#fbcaa2 [1625]" strokecolor="#f68c36 [3049]">
+                <v:shape id="肘形连接符 144" o:spid="_x0000_s1143" type="#_x0000_t33" style="position:absolute;left:10376;top:1489;width:2666;height:4905;rotation:90;flip:x;visibility:visible;mso-wrap-style:square" o:connectortype="elbow" o:gfxdata="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" strokecolor="#4579b8 [3044]" strokeweight="2.25pt"/>
+                <v:roundrect id="圆角矩形 148" o:spid="_x0000_s1144" style="position:absolute;left:33398;top:11413;width:13527;height:2139;visibility:visible;mso-wrap-style:square;v-text-anchor:middle" arcsize="10923f" o:gfxdata="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" fillcolor="#fbcaa2 [1625]" strokecolor="#f68c36 [3049]">
                   <v:fill color2="#fdefe3 [505]" rotate="t" angle="180" colors="0 #ffbe86;22938f #ffd0aa;1 #ffebdb" focus="100%" type="gradient"/>
                   <v:shadow on="t" color="black" opacity="24903f" origin=",.5" offset="0,.55556mm"/>
                   <v:textbox inset="0,0,0,0">
@@ -16948,7 +19614,7 @@
                     </w:txbxContent>
                   </v:textbox>
                 </v:roundrect>
-                <v:shape id="肘形连接符 149" o:spid="_x0000_s1118" type="#_x0000_t33" style="position:absolute;left:26013;top:5099;width:2209;height:12560;rotation:90;flip:x;visibility:visible;mso-wrap-style:square" o:connectortype="elbow" o:gfxdata="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" strokecolor="#4579b8 [3044]" strokeweight="2.25pt"/>
+                <v:shape id="肘形连接符 149" o:spid="_x0000_s1145" type="#_x0000_t33" style="position:absolute;left:26013;top:5099;width:2209;height:12560;rotation:90;flip:x;visibility:visible;mso-wrap-style:square" o:connectortype="elbow" o:gfxdata="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" strokecolor="#4579b8 [3044]" strokeweight="2.25pt"/>
                 <w10:anchorlock/>
               </v:group>
             </w:pict>
@@ -16969,7 +19635,6 @@
         <w:rPr>
           <w:rFonts w:hint="eastAsia"/>
         </w:rPr>
-        <w:lastRenderedPageBreak/>
         <w:t>一个材质可以由多个位图构成。</w:t>
       </w:r>
     </w:p>
@@ -17022,6 +19687,7 @@
       <w:pPr>
         <w:pStyle w:val="1"/>
       </w:pPr>
+      <w:bookmarkStart w:id="34" w:name="_Toc410996907"/>
       <w:r>
         <w:t>Template</w:t>
       </w:r>
@@ -17046,6 +19712,7 @@
         </w:rPr>
         <w:t>模板</w:t>
       </w:r>
+      <w:bookmarkEnd w:id="34"/>
     </w:p>
     <w:tbl>
       <w:tblPr>
@@ -17164,6 +19831,7 @@
       <w:pPr>
         <w:pStyle w:val="1"/>
       </w:pPr>
+      <w:bookmarkStart w:id="35" w:name="_Toc410996908"/>
       <w:r>
         <w:t>TemplateRenderable</w:t>
       </w:r>
@@ -17182,6 +19850,7 @@
         </w:rPr>
         <w:t xml:space="preserve"> 动画轨迹</w:t>
       </w:r>
+      <w:bookmarkEnd w:id="35"/>
     </w:p>
     <w:tbl>
       <w:tblPr>
@@ -17445,12 +20114,14 @@
           <w:szCs w:val="24"/>
         </w:rPr>
       </w:pPr>
+      <w:bookmarkStart w:id="36" w:name="_Toc410996909"/>
       <w:r>
         <w:rPr>
           <w:rFonts w:ascii="微软雅黑" w:eastAsia="微软雅黑" w:hAnsi="微软雅黑" w:hint="eastAsia"/>
           <w:color w:val="000000" w:themeColor="text1"/>
           <w:szCs w:val="24"/>
         </w:rPr>
+        <w:lastRenderedPageBreak/>
         <w:t>精灵</w:t>
       </w:r>
       <w:r>
@@ -17485,6 +20156,7 @@
         </w:rPr>
         <w:t>Sprite</w:t>
       </w:r>
+      <w:bookmarkEnd w:id="36"/>
     </w:p>
     <w:p/>
     <w:p>
@@ -17709,12 +20381,12 @@
           </mc:Choice>
           <mc:Fallback>
             <w:pict>
-              <v:group w14:anchorId="34CA9C54" id="画布 157" o:spid="_x0000_s1119" editas="canvas" style="width:481.55pt;height:120.9pt;mso-position-horizontal-relative:char;mso-position-vertical-relative:line" coordsize="61156,15354" o:gfxdata="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">
-                <v:shape id="_x0000_s1120" type="#_x0000_t75" style="position:absolute;width:61156;height:15354;visibility:visible;mso-wrap-style:square">
+              <v:group w14:anchorId="34CA9C54" id="画布 157" o:spid="_x0000_s1146" editas="canvas" style="width:481.55pt;height:120.9pt;mso-position-horizontal-relative:char;mso-position-vertical-relative:line" coordsize="61156,15354" o:gfxdata="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">
+                <v:shape id="_x0000_s1147" type="#_x0000_t75" style="position:absolute;width:61156;height:15354;visibility:visible;mso-wrap-style:square">
                   <v:fill o:detectmouseclick="t"/>
                   <v:path o:connecttype="none"/>
                 </v:shape>
-                <v:roundrect id="圆角矩形 150" o:spid="_x0000_s1121" style="position:absolute;left:2492;top:470;width:13527;height:2139;visibility:visible;mso-wrap-style:square;v-text-anchor:middle" arcsize="10923f" o:gfxdata="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" fillcolor="#fbcaa2 [1625]" strokecolor="#f68c36 [3049]">
+                <v:roundrect id="圆角矩形 150" o:spid="_x0000_s1148" style="position:absolute;left:2492;top:470;width:13527;height:2139;visibility:visible;mso-wrap-style:square;v-text-anchor:middle" arcsize="10923f" o:gfxdata="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" fillcolor="#fbcaa2 [1625]" strokecolor="#f68c36 [3049]">
                   <v:fill color2="#fdefe3 [505]" rotate="t" angle="180" colors="0 #ffbe86;22938f #ffd0aa;1 #ffebdb" focus="100%" type="gradient"/>
                   <v:shadow on="t" color="black" opacity="24903f" origin=",.5" offset="0,.55556mm"/>
                   <v:textbox inset="0,0,0,0">
@@ -17730,7 +20402,7 @@
                     </w:txbxContent>
                   </v:textbox>
                 </v:roundrect>
-                <v:roundrect id="圆角矩形 151" o:spid="_x0000_s1122" style="position:absolute;left:14074;top:8135;width:13528;height:2139;visibility:visible;mso-wrap-style:square;v-text-anchor:middle" arcsize="10923f" o:gfxdata="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" fillcolor="#fbcaa2 [1625]" strokecolor="#f68c36 [3049]">
+                <v:roundrect id="圆角矩形 151" o:spid="_x0000_s1149" style="position:absolute;left:14074;top:8135;width:13528;height:2139;visibility:visible;mso-wrap-style:square;v-text-anchor:middle" arcsize="10923f" o:gfxdata="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" fillcolor="#fbcaa2 [1625]" strokecolor="#f68c36 [3049]">
                   <v:fill color2="#fdefe3 [505]" rotate="t" angle="180" colors="0 #ffbe86;22938f #ffd0aa;1 #ffebdb" focus="100%" type="gradient"/>
                   <v:shadow on="t" color="black" opacity="24903f" origin=",.5" offset="0,.55556mm"/>
                   <v:textbox inset="0,0,0,0">
@@ -17746,8 +20418,8 @@
                     </w:txbxContent>
                   </v:textbox>
                 </v:roundrect>
-                <v:shape id="肘形连接符 152" o:spid="_x0000_s1123" type="#_x0000_t33" style="position:absolute;left:8367;top:3498;width:6596;height:4818;rotation:90;flip:x;visibility:visible;mso-wrap-style:square" o:connectortype="elbow" o:gfxdata="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" strokecolor="#4579b8 [3044]" strokeweight="2.25pt"/>
-                <v:roundrect id="圆角矩形 153" o:spid="_x0000_s1124" style="position:absolute;left:14161;top:4205;width:13528;height:2139;visibility:visible;mso-wrap-style:square;v-text-anchor:middle" arcsize="10923f" o:gfxdata="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" fillcolor="#fbcaa2 [1625]" strokecolor="#f68c36 [3049]">
+                <v:shape id="肘形连接符 152" o:spid="_x0000_s1150" type="#_x0000_t33" style="position:absolute;left:8367;top:3498;width:6596;height:4818;rotation:90;flip:x;visibility:visible;mso-wrap-style:square" o:connectortype="elbow" o:gfxdata="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" strokecolor="#4579b8 [3044]" strokeweight="2.25pt"/>
+                <v:roundrect id="圆角矩形 153" o:spid="_x0000_s1151" style="position:absolute;left:14161;top:4205;width:13528;height:2139;visibility:visible;mso-wrap-style:square;v-text-anchor:middle" arcsize="10923f" o:gfxdata="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" fillcolor="#fbcaa2 [1625]" strokecolor="#f68c36 [3049]">
                   <v:fill color2="#fdefe3 [505]" rotate="t" angle="180" colors="0 #ffbe86;22938f #ffd0aa;1 #ffebdb" focus="100%" type="gradient"/>
                   <v:shadow on="t" color="black" opacity="24903f" origin=",.5" offset="0,.55556mm"/>
                   <v:textbox inset="0,0,0,0">
@@ -17763,7 +20435,7 @@
                     </w:txbxContent>
                   </v:textbox>
                 </v:roundrect>
-                <v:shape id="肘形连接符 154" o:spid="_x0000_s1125" type="#_x0000_t33" style="position:absolute;left:10376;top:1489;width:2666;height:4905;rotation:90;flip:x;visibility:visible;mso-wrap-style:square" o:connectortype="elbow" o:gfxdata="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" strokecolor="#4579b8 [3044]" strokeweight="2.25pt"/>
+                <v:shape id="肘形连接符 154" o:spid="_x0000_s1152" type="#_x0000_t33" style="position:absolute;left:10376;top:1489;width:2666;height:4905;rotation:90;flip:x;visibility:visible;mso-wrap-style:square" o:connectortype="elbow" o:gfxdata="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" strokecolor="#4579b8 [3044]" strokeweight="2.25pt"/>
                 <w10:anchorlock/>
               </v:group>
             </w:pict>
@@ -17836,6 +20508,7 @@
       <w:pPr>
         <w:pStyle w:val="1"/>
       </w:pPr>
+      <w:bookmarkStart w:id="37" w:name="_Toc410996910"/>
       <w:r>
         <w:t>Sprite</w:t>
       </w:r>
@@ -17860,6 +20533,7 @@
         </w:rPr>
         <w:t>精灵</w:t>
       </w:r>
+      <w:bookmarkEnd w:id="37"/>
     </w:p>
     <w:tbl>
       <w:tblPr>
@@ -17978,6 +20652,7 @@
       <w:pPr>
         <w:pStyle w:val="1"/>
       </w:pPr>
+      <w:bookmarkStart w:id="38" w:name="_Toc410996911"/>
       <w:r>
         <w:rPr>
           <w:rFonts w:hint="eastAsia"/>
@@ -18005,6 +20680,7 @@
         </w:rPr>
         <w:t>精灵事件</w:t>
       </w:r>
+      <w:bookmarkEnd w:id="38"/>
     </w:p>
     <w:tbl>
       <w:tblPr>
@@ -18165,7 +20841,6 @@
           </w:tcPr>
           <w:p>
             <w:r>
-              <w:lastRenderedPageBreak/>
               <w:t>MeshId</w:t>
             </w:r>
           </w:p>
@@ -18249,6 +20924,7 @@
       <w:pPr>
         <w:pStyle w:val="1"/>
       </w:pPr>
+      <w:bookmarkStart w:id="39" w:name="_Toc410996912"/>
       <w:r>
         <w:rPr>
           <w:rFonts w:hint="eastAsia"/>
@@ -18273,6 +20949,7 @@
         </w:rPr>
         <w:t xml:space="preserve"> 精灵命令</w:t>
       </w:r>
+      <w:bookmarkEnd w:id="39"/>
     </w:p>
     <w:tbl>
       <w:tblPr>
@@ -18534,12 +21211,14 @@
           <w:szCs w:val="24"/>
         </w:rPr>
       </w:pPr>
+      <w:bookmarkStart w:id="40" w:name="_Toc410996913"/>
       <w:r>
         <w:rPr>
           <w:rFonts w:ascii="微软雅黑" w:eastAsia="微软雅黑" w:hAnsi="微软雅黑" w:hint="eastAsia"/>
           <w:color w:val="000000" w:themeColor="text1"/>
           <w:szCs w:val="24"/>
         </w:rPr>
+        <w:lastRenderedPageBreak/>
         <w:t>场景</w:t>
       </w:r>
       <w:r>
@@ -18574,6 +21253,7 @@
         </w:rPr>
         <w:t>Scene</w:t>
       </w:r>
+      <w:bookmarkEnd w:id="40"/>
     </w:p>
     <w:p/>
     <w:p>
@@ -18724,12 +21404,12 @@
           </mc:Choice>
           <mc:Fallback>
             <w:pict>
-              <v:group w14:anchorId="34CA9C54" id="画布 165" o:spid="_x0000_s1126" editas="canvas" style="width:481.55pt;height:73.35pt;mso-position-horizontal-relative:char;mso-position-vertical-relative:line" coordsize="61156,9315" o:gfxdata="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">
-                <v:shape id="_x0000_s1127" type="#_x0000_t75" style="position:absolute;width:61156;height:9315;visibility:visible;mso-wrap-style:square">
+              <v:group w14:anchorId="34CA9C54" id="画布 165" o:spid="_x0000_s1153" editas="canvas" style="width:481.55pt;height:73.35pt;mso-position-horizontal-relative:char;mso-position-vertical-relative:line" coordsize="61156,9315" o:gfxdata="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">
+                <v:shape id="_x0000_s1154" type="#_x0000_t75" style="position:absolute;width:61156;height:9315;visibility:visible;mso-wrap-style:square">
                   <v:fill o:detectmouseclick="t"/>
                   <v:path o:connecttype="none"/>
                 </v:shape>
-                <v:roundrect id="圆角矩形 158" o:spid="_x0000_s1128" style="position:absolute;left:2492;top:470;width:13527;height:2139;visibility:visible;mso-wrap-style:square;v-text-anchor:middle" arcsize="10923f" o:gfxdata="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" fillcolor="#fbcaa2 [1625]" strokecolor="#f68c36 [3049]">
+                <v:roundrect id="圆角矩形 158" o:spid="_x0000_s1155" style="position:absolute;left:2492;top:470;width:13527;height:2139;visibility:visible;mso-wrap-style:square;v-text-anchor:middle" arcsize="10923f" o:gfxdata="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" fillcolor="#fbcaa2 [1625]" strokecolor="#f68c36 [3049]">
                   <v:fill color2="#fdefe3 [505]" rotate="t" angle="180" colors="0 #ffbe86;22938f #ffd0aa;1 #ffebdb" focus="100%" type="gradient"/>
                   <v:shadow on="t" color="black" opacity="24903f" origin=",.5" offset="0,.55556mm"/>
                   <v:textbox inset="0,0,0,0">
@@ -18745,7 +21425,7 @@
                     </w:txbxContent>
                   </v:textbox>
                 </v:roundrect>
-                <v:roundrect id="圆角矩形 161" o:spid="_x0000_s1129" style="position:absolute;left:14161;top:4205;width:13528;height:2139;visibility:visible;mso-wrap-style:square;v-text-anchor:middle" arcsize="10923f" o:gfxdata="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" fillcolor="#fbcaa2 [1625]" strokecolor="#f68c36 [3049]">
+                <v:roundrect id="圆角矩形 161" o:spid="_x0000_s1156" style="position:absolute;left:14161;top:4205;width:13528;height:2139;visibility:visible;mso-wrap-style:square;v-text-anchor:middle" arcsize="10923f" o:gfxdata="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" fillcolor="#fbcaa2 [1625]" strokecolor="#f68c36 [3049]">
                   <v:fill color2="#fdefe3 [505]" rotate="t" angle="180" colors="0 #ffbe86;22938f #ffd0aa;1 #ffebdb" focus="100%" type="gradient"/>
                   <v:shadow on="t" color="black" opacity="24903f" origin=",.5" offset="0,.55556mm"/>
                   <v:textbox inset="0,0,0,0">
@@ -18761,7 +21441,7 @@
                     </w:txbxContent>
                   </v:textbox>
                 </v:roundrect>
-                <v:shape id="肘形连接符 162" o:spid="_x0000_s1130" type="#_x0000_t33" style="position:absolute;left:10376;top:1489;width:2666;height:4905;rotation:90;flip:x;visibility:visible;mso-wrap-style:square" o:connectortype="elbow" o:gfxdata="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" strokecolor="#4579b8 [3044]" strokeweight="2.25pt"/>
+                <v:shape id="肘形连接符 162" o:spid="_x0000_s1157" type="#_x0000_t33" style="position:absolute;left:10376;top:1489;width:2666;height:4905;rotation:90;flip:x;visibility:visible;mso-wrap-style:square" o:connectortype="elbow" o:gfxdata="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" strokecolor="#4579b8 [3044]" strokeweight="2.25pt"/>
                 <w10:anchorlock/>
               </v:group>
             </w:pict>
@@ -18789,6 +21469,7 @@
       <w:pPr>
         <w:pStyle w:val="1"/>
       </w:pPr>
+      <w:bookmarkStart w:id="41" w:name="_Toc410996914"/>
       <w:r>
         <w:t>Scene</w:t>
       </w:r>
@@ -18813,6 +21494,7 @@
         </w:rPr>
         <w:t>场景</w:t>
       </w:r>
+      <w:bookmarkEnd w:id="41"/>
     </w:p>
     <w:tbl>
       <w:tblPr>
@@ -18931,6 +21613,7 @@
       <w:pPr>
         <w:pStyle w:val="1"/>
       </w:pPr>
+      <w:bookmarkStart w:id="42" w:name="_Toc410996915"/>
       <w:r>
         <w:t>SceneSprite</w:t>
       </w:r>
@@ -18955,6 +21638,7 @@
         </w:rPr>
         <w:t>场景精灵</w:t>
       </w:r>
+      <w:bookmarkEnd w:id="42"/>
     </w:p>
     <w:tbl>
       <w:tblPr>
@@ -19227,7 +21911,7 @@
           <w:szCs w:val="24"/>
         </w:rPr>
       </w:pPr>
-      <w:bookmarkStart w:id="33" w:name="_Toc410036377"/>
+      <w:bookmarkStart w:id="43" w:name="_Toc410996916"/>
       <w:r>
         <w:rPr>
           <w:rFonts w:ascii="微软雅黑" w:eastAsia="微软雅黑" w:hAnsi="微软雅黑" w:hint="eastAsia"/>
@@ -19236,7 +21920,7 @@
         </w:rPr>
         <w:t>模型文件</w:t>
       </w:r>
-      <w:bookmarkEnd w:id="33"/>
+      <w:bookmarkEnd w:id="43"/>
     </w:p>
     <w:p/>
     <w:p>
@@ -19245,6 +21929,7 @@
           <w:rFonts w:hint="eastAsia"/>
           <w:noProof/>
         </w:rPr>
+        <w:lastRenderedPageBreak/>
         <mc:AlternateContent>
           <mc:Choice Requires="wpc">
             <w:drawing>
@@ -19938,12 +22623,12 @@
           </mc:Choice>
           <mc:Fallback>
             <w:pict>
-              <v:group w14:anchorId="066F16F8" id="画布 14" o:spid="_x0000_s1131" editas="canvas" style="width:489.75pt;height:253.35pt;mso-position-horizontal-relative:char;mso-position-vertical-relative:line" coordsize="62198,32175" o:gfxdata="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">
-                <v:shape id="_x0000_s1132" type="#_x0000_t75" style="position:absolute;width:62198;height:32175;visibility:visible;mso-wrap-style:square">
+              <v:group w14:anchorId="066F16F8" id="画布 14" o:spid="_x0000_s1158" editas="canvas" style="width:489.75pt;height:253.35pt;mso-position-horizontal-relative:char;mso-position-vertical-relative:line" coordsize="62198,32175" o:gfxdata="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">
+                <v:shape id="_x0000_s1159" type="#_x0000_t75" style="position:absolute;width:62198;height:32175;visibility:visible;mso-wrap-style:square">
                   <v:fill o:detectmouseclick="t"/>
                   <v:path o:connecttype="none"/>
                 </v:shape>
-                <v:roundrect id="圆角矩形 9" o:spid="_x0000_s1133" style="position:absolute;left:3141;width:13527;height:2138;visibility:visible;mso-wrap-style:square;v-text-anchor:middle" arcsize="10923f" o:gfxdata="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" fillcolor="#fbcaa2 [1625]" strokecolor="#f68c36 [3049]">
+                <v:roundrect id="圆角矩形 9" o:spid="_x0000_s1160" style="position:absolute;left:3141;width:13527;height:2138;visibility:visible;mso-wrap-style:square;v-text-anchor:middle" arcsize="10923f" o:gfxdata="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" fillcolor="#fbcaa2 [1625]" strokecolor="#f68c36 [3049]">
                   <v:fill color2="#fdefe3 [505]" rotate="t" angle="180" colors="0 #ffbe86;22938f #ffd0aa;1 #ffebdb" focus="100%" type="gradient"/>
                   <v:shadow on="t" color="black" opacity="24903f" origin=",.5" offset="0,.55556mm"/>
                   <v:textbox inset="0,0,0,0">
@@ -19962,7 +22647,7 @@
                     </w:txbxContent>
                   </v:textbox>
                 </v:roundrect>
-                <v:roundrect id="圆角矩形 10" o:spid="_x0000_s1134" style="position:absolute;left:16019;top:4732;width:13528;height:2138;visibility:visible;mso-wrap-style:square;v-text-anchor:middle" arcsize="10923f" o:gfxdata="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" fillcolor="#fbcaa2 [1625]" strokecolor="#f68c36 [3049]">
+                <v:roundrect id="圆角矩形 10" o:spid="_x0000_s1161" style="position:absolute;left:16019;top:4732;width:13528;height:2138;visibility:visible;mso-wrap-style:square;v-text-anchor:middle" arcsize="10923f" o:gfxdata="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" fillcolor="#fbcaa2 [1625]" strokecolor="#f68c36 [3049]">
                   <v:fill color2="#fdefe3 [505]" rotate="t" angle="180" colors="0 #ffbe86;22938f #ffd0aa;1 #ffebdb" focus="100%" type="gradient"/>
                   <v:shadow on="t" color="black" opacity="24903f" origin=",.5" offset="0,.55556mm"/>
                   <v:textbox inset="0,0,0,0">
@@ -19978,7 +22663,7 @@
                     </w:txbxContent>
                   </v:textbox>
                 </v:roundrect>
-                <v:roundrect id="圆角矩形 12" o:spid="_x0000_s1135" style="position:absolute;left:16192;top:14282;width:13527;height:2138;visibility:visible;mso-wrap-style:square;v-text-anchor:middle" arcsize="10923f" o:gfxdata="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" fillcolor="#fbcaa2 [1625]" strokecolor="#f68c36 [3049]">
+                <v:roundrect id="圆角矩形 12" o:spid="_x0000_s1162" style="position:absolute;left:16192;top:14282;width:13527;height:2138;visibility:visible;mso-wrap-style:square;v-text-anchor:middle" arcsize="10923f" o:gfxdata="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" fillcolor="#fbcaa2 [1625]" strokecolor="#f68c36 [3049]">
                   <v:fill color2="#fdefe3 [505]" rotate="t" angle="180" colors="0 #ffbe86;22938f #ffd0aa;1 #ffebdb" focus="100%" type="gradient"/>
                   <v:shadow on="t" color="black" opacity="24903f" origin=",.5" offset="0,.55556mm"/>
                   <v:textbox inset="0,0,0,0">
@@ -20000,7 +22685,7 @@
                     </w:txbxContent>
                   </v:textbox>
                 </v:roundrect>
-                <v:roundrect id="圆角矩形 15" o:spid="_x0000_s1136" style="position:absolute;left:16019;top:20890;width:13528;height:2139;visibility:visible;mso-wrap-style:square;v-text-anchor:middle" arcsize="10923f" o:gfxdata="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" fillcolor="#fbcaa2 [1625]" strokecolor="#f68c36 [3049]">
+                <v:roundrect id="圆角矩形 15" o:spid="_x0000_s1163" style="position:absolute;left:16019;top:20890;width:13528;height:2139;visibility:visible;mso-wrap-style:square;v-text-anchor:middle" arcsize="10923f" o:gfxdata="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" fillcolor="#fbcaa2 [1625]" strokecolor="#f68c36 [3049]">
                   <v:fill color2="#fdefe3 [505]" rotate="t" angle="180" colors="0 #ffbe86;22938f #ffd0aa;1 #ffebdb" focus="100%" type="gradient"/>
                   <v:shadow on="t" color="black" opacity="24903f" origin=",.5" offset="0,.55556mm"/>
                   <v:textbox inset="0,0,0,0">
@@ -20016,10 +22701,10 @@
                     </w:txbxContent>
                   </v:textbox>
                 </v:roundrect>
-                <v:shape id="肘形连接符 16" o:spid="_x0000_s1137" type="#_x0000_t33" style="position:absolute;left:3051;top:8991;width:19821;height:6115;rotation:90;flip:x;visibility:visible;mso-wrap-style:square" o:connectortype="elbow" o:gfxdata="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" strokecolor="#4579b8 [3044]" strokeweight="2.25pt"/>
-                <v:shape id="肘形连接符 17" o:spid="_x0000_s1138" type="#_x0000_t33" style="position:absolute;left:6441;top:5601;width:13213;height:6288;rotation:90;flip:x;visibility:visible;mso-wrap-style:square" o:connectortype="elbow" o:gfxdata="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" strokecolor="#4579b8 [3044]" strokeweight="2.25pt"/>
-                <v:shape id="肘形连接符 18" o:spid="_x0000_s1139" type="#_x0000_t33" style="position:absolute;left:11130;top:912;width:3663;height:6115;rotation:90;flip:x;visibility:visible;mso-wrap-style:square" o:connectortype="elbow" o:gfxdata="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" strokecolor="#4579b8 [3044]" strokeweight="2.25pt"/>
-                <v:roundrect id="圆角矩形 19" o:spid="_x0000_s1140" style="position:absolute;left:33876;top:7406;width:13527;height:2138;visibility:visible;mso-wrap-style:square;v-text-anchor:middle" arcsize="10923f" o:gfxdata="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" fillcolor="#fbcaa2 [1625]" strokecolor="#f68c36 [3049]">
+                <v:shape id="肘形连接符 16" o:spid="_x0000_s1164" type="#_x0000_t33" style="position:absolute;left:3051;top:8991;width:19821;height:6115;rotation:90;flip:x;visibility:visible;mso-wrap-style:square" o:connectortype="elbow" o:gfxdata="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" strokecolor="#4579b8 [3044]" strokeweight="2.25pt"/>
+                <v:shape id="肘形连接符 17" o:spid="_x0000_s1165" type="#_x0000_t33" style="position:absolute;left:6441;top:5601;width:13213;height:6288;rotation:90;flip:x;visibility:visible;mso-wrap-style:square" o:connectortype="elbow" o:gfxdata="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" strokecolor="#4579b8 [3044]" strokeweight="2.25pt"/>
+                <v:shape id="肘形连接符 18" o:spid="_x0000_s1166" type="#_x0000_t33" style="position:absolute;left:11130;top:912;width:3663;height:6115;rotation:90;flip:x;visibility:visible;mso-wrap-style:square" o:connectortype="elbow" o:gfxdata="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" strokecolor="#4579b8 [3044]" strokeweight="2.25pt"/>
+                <v:roundrect id="圆角矩形 19" o:spid="_x0000_s1167" style="position:absolute;left:33876;top:7406;width:13527;height:2138;visibility:visible;mso-wrap-style:square;v-text-anchor:middle" arcsize="10923f" o:gfxdata="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" fillcolor="#fbcaa2 [1625]" strokecolor="#f68c36 [3049]">
                   <v:fill color2="#fdefe3 [505]" rotate="t" angle="180" colors="0 #ffbe86;22938f #ffd0aa;1 #ffebdb" focus="100%" type="gradient"/>
                   <v:shadow on="t" color="black" opacity="24903f" origin=",.5" offset="0,.55556mm"/>
                   <v:textbox inset="0,0,0,0">
@@ -20035,8 +22720,8 @@
                     </w:txbxContent>
                   </v:textbox>
                 </v:roundrect>
-                <v:shape id="肘形连接符 20" o:spid="_x0000_s1141" type="#_x0000_t33" style="position:absolute;left:27527;top:2126;width:1605;height:11093;rotation:90;flip:x;visibility:visible;mso-wrap-style:square" o:connectortype="elbow" o:gfxdata="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" strokecolor="#4579b8 [3044]" strokeweight="2.25pt"/>
-                <v:roundrect id="圆角矩形 21" o:spid="_x0000_s1142" style="position:absolute;left:33703;top:10597;width:13528;height:2139;visibility:visible;mso-wrap-style:square;v-text-anchor:middle" arcsize="10923f" o:gfxdata="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" fillcolor="#fbcaa2 [1625]" strokecolor="#f68c36 [3049]">
+                <v:shape id="肘形连接符 20" o:spid="_x0000_s1168" type="#_x0000_t33" style="position:absolute;left:27527;top:2126;width:1605;height:11093;rotation:90;flip:x;visibility:visible;mso-wrap-style:square" o:connectortype="elbow" o:gfxdata="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" strokecolor="#4579b8 [3044]" strokeweight="2.25pt"/>
+                <v:roundrect id="圆角矩形 21" o:spid="_x0000_s1169" style="position:absolute;left:33703;top:10597;width:13528;height:2139;visibility:visible;mso-wrap-style:square;v-text-anchor:middle" arcsize="10923f" o:gfxdata="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" fillcolor="#fbcaa2 [1625]" strokecolor="#f68c36 [3049]">
                   <v:fill color2="#fdefe3 [505]" rotate="t" angle="180" colors="0 #ffbe86;22938f #ffd0aa;1 #ffebdb" focus="100%" type="gradient"/>
                   <v:shadow on="t" color="black" opacity="24903f" origin=",.5" offset="0,.55556mm"/>
                   <v:textbox inset="0,0,0,0">
@@ -20052,8 +22737,8 @@
                     </w:txbxContent>
                   </v:textbox>
                 </v:roundrect>
-                <v:shape id="肘形连接符 22" o:spid="_x0000_s1143" type="#_x0000_t33" style="position:absolute;left:25844;top:3809;width:4797;height:10920;rotation:90;flip:x;visibility:visible;mso-wrap-style:square" o:connectortype="elbow" o:gfxdata="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" strokecolor="#4579b8 [3044]" strokeweight="2.25pt"/>
-                <v:roundrect id="圆角矩形 23" o:spid="_x0000_s1144" style="position:absolute;left:33531;top:17326;width:13527;height:2139;visibility:visible;mso-wrap-style:square;v-text-anchor:middle" arcsize="10923f" o:gfxdata="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" fillcolor="#fbcaa2 [1625]" strokecolor="#f68c36 [3049]">
+                <v:shape id="肘形连接符 22" o:spid="_x0000_s1170" type="#_x0000_t33" style="position:absolute;left:25844;top:3809;width:4797;height:10920;rotation:90;flip:x;visibility:visible;mso-wrap-style:square" o:connectortype="elbow" o:gfxdata="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" strokecolor="#4579b8 [3044]" strokeweight="2.25pt"/>
+                <v:roundrect id="圆角矩形 23" o:spid="_x0000_s1171" style="position:absolute;left:33531;top:17326;width:13527;height:2139;visibility:visible;mso-wrap-style:square;v-text-anchor:middle" arcsize="10923f" o:gfxdata="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" fillcolor="#fbcaa2 [1625]" strokecolor="#f68c36 [3049]">
                   <v:fill color2="#fdefe3 [505]" rotate="t" angle="180" colors="0 #ffbe86;22938f #ffd0aa;1 #ffebdb" focus="100%" type="gradient"/>
                   <v:shadow on="t" color="black" opacity="24903f" origin=",.5" offset="0,.55556mm"/>
                   <v:textbox inset="0,0,0,0">
@@ -20069,8 +22754,8 @@
                     </w:txbxContent>
                   </v:textbox>
                 </v:roundrect>
-                <v:shape id="肘形连接符 24" o:spid="_x0000_s1145" type="#_x0000_t33" style="position:absolute;left:27255;top:12120;width:1975;height:10576;rotation:90;flip:x;visibility:visible;mso-wrap-style:square" o:connectortype="elbow" o:gfxdata="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" strokecolor="#4579b8 [3044]" strokeweight="2.25pt"/>
-                <v:roundrect id="圆角矩形 25" o:spid="_x0000_s1146" style="position:absolute;left:33272;top:24055;width:13528;height:2138;visibility:visible;mso-wrap-style:square;v-text-anchor:middle" arcsize="10923f" o:gfxdata="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" fillcolor="#fbcaa2 [1625]" strokecolor="#f68c36 [3049]">
+                <v:shape id="肘形连接符 24" o:spid="_x0000_s1172" type="#_x0000_t33" style="position:absolute;left:27255;top:12120;width:1975;height:10576;rotation:90;flip:x;visibility:visible;mso-wrap-style:square" o:connectortype="elbow" o:gfxdata="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" strokecolor="#4579b8 [3044]" strokeweight="2.25pt"/>
+                <v:roundrect id="圆角矩形 25" o:spid="_x0000_s1173" style="position:absolute;left:33272;top:24055;width:13528;height:2138;visibility:visible;mso-wrap-style:square;v-text-anchor:middle" arcsize="10923f" o:gfxdata="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" fillcolor="#fbcaa2 [1625]" strokecolor="#f68c36 [3049]">
                   <v:fill color2="#fdefe3 [505]" rotate="t" angle="180" colors="0 #ffbe86;22938f #ffd0aa;1 #ffebdb" focus="100%" type="gradient"/>
                   <v:shadow on="t" color="black" opacity="24903f" origin=",.5" offset="0,.55556mm"/>
                   <v:textbox inset="0,0,0,0">
@@ -20086,8 +22771,8 @@
                     </w:txbxContent>
                   </v:textbox>
                 </v:roundrect>
-                <v:shape id="肘形连接符 26" o:spid="_x0000_s1147" type="#_x0000_t33" style="position:absolute;left:26980;top:18832;width:2095;height:10489;rotation:90;flip:x;visibility:visible;mso-wrap-style:square" o:connectortype="elbow" o:gfxdata="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" strokecolor="#4579b8 [3044]" strokeweight="2.25pt"/>
-                <v:roundrect id="圆角矩形 27" o:spid="_x0000_s1148" style="position:absolute;left:44141;top:27764;width:13528;height:2139;visibility:visible;mso-wrap-style:square;v-text-anchor:middle" arcsize="10923f" o:gfxdata="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" fillcolor="#fbcaa2 [1625]" strokecolor="#f68c36 [3049]">
+                <v:shape id="肘形连接符 26" o:spid="_x0000_s1174" type="#_x0000_t33" style="position:absolute;left:26980;top:18832;width:2095;height:10489;rotation:90;flip:x;visibility:visible;mso-wrap-style:square" o:connectortype="elbow" o:gfxdata="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" strokecolor="#4579b8 [3044]" strokeweight="2.25pt"/>
+                <v:roundrect id="圆角矩形 27" o:spid="_x0000_s1175" style="position:absolute;left:44141;top:27764;width:13528;height:2139;visibility:visible;mso-wrap-style:square;v-text-anchor:middle" arcsize="10923f" o:gfxdata="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" fillcolor="#fbcaa2 [1625]" strokecolor="#f68c36 [3049]">
                   <v:fill color2="#fdefe3 [505]" rotate="t" angle="180" colors="0 #ffbe86;22938f #ffd0aa;1 #ffebdb" focus="100%" type="gradient"/>
                   <v:shadow on="t" color="black" opacity="24903f" origin=",.5" offset="0,.55556mm"/>
                   <v:textbox inset="0,0,0,0">
@@ -20103,7 +22788,7 @@
                     </w:txbxContent>
                   </v:textbox>
                 </v:roundrect>
-                <v:shape id="肘形连接符 28" o:spid="_x0000_s1149" type="#_x0000_t33" style="position:absolute;left:40769;top:25460;width:2640;height:4105;rotation:90;flip:x;visibility:visible;mso-wrap-style:square" o:connectortype="elbow" o:gfxdata="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" strokecolor="#4579b8 [3044]" strokeweight="2.25pt"/>
+                <v:shape id="肘形连接符 28" o:spid="_x0000_s1176" type="#_x0000_t33" style="position:absolute;left:40769;top:25460;width:2640;height:4105;rotation:90;flip:x;visibility:visible;mso-wrap-style:square" o:connectortype="elbow" o:gfxdata="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" strokecolor="#4579b8 [3044]" strokeweight="2.25pt"/>
                 <w10:anchorlock/>
               </v:group>
             </w:pict>
@@ -20116,7 +22801,7 @@
       <w:pPr>
         <w:pStyle w:val="1"/>
       </w:pPr>
-      <w:bookmarkStart w:id="34" w:name="_Toc410036378"/>
+      <w:bookmarkStart w:id="44" w:name="_Toc410996917"/>
       <w:r>
         <w:rPr>
           <w:rFonts w:hint="eastAsia"/>
@@ -20129,7 +22814,7 @@
         </w:rPr>
         <w:t>模型</w:t>
       </w:r>
-      <w:bookmarkEnd w:id="34"/>
+      <w:bookmarkEnd w:id="44"/>
     </w:p>
     <w:tbl>
       <w:tblPr>
@@ -20473,7 +23158,7 @@
       <w:pPr>
         <w:pStyle w:val="1"/>
       </w:pPr>
-      <w:bookmarkStart w:id="35" w:name="_Toc410036379"/>
+      <w:bookmarkStart w:id="45" w:name="_Toc410996918"/>
       <w:r>
         <w:t>Geometry</w:t>
       </w:r>
@@ -20492,7 +23177,7 @@
         </w:rPr>
         <w:t>几何体</w:t>
       </w:r>
-      <w:bookmarkEnd w:id="35"/>
+      <w:bookmarkEnd w:id="45"/>
     </w:p>
     <w:tbl>
       <w:tblPr>
@@ -21097,12 +23782,14 @@
             <w:tcW w:w="2127" w:type="dxa"/>
           </w:tcPr>
           <w:p>
+            <w:proofErr w:type="gramStart"/>
             <w:r>
               <w:rPr>
                 <w:rFonts w:hint="eastAsia"/>
               </w:rPr>
               <w:t>索引位宽</w:t>
             </w:r>
+            <w:proofErr w:type="gramEnd"/>
           </w:p>
         </w:tc>
         <w:tc>
@@ -21154,6 +23841,7 @@
           </w:tcPr>
           <w:p>
             <w:r>
+              <w:lastRenderedPageBreak/>
               <w:t>Index</w:t>
             </w:r>
             <w:r>
@@ -21393,7 +24081,7 @@
       <w:pPr>
         <w:pStyle w:val="1"/>
       </w:pPr>
-      <w:bookmarkStart w:id="36" w:name="_Toc410036380"/>
+      <w:bookmarkStart w:id="46" w:name="_Toc410996919"/>
       <w:r>
         <w:rPr>
           <w:rFonts w:hint="eastAsia"/>
@@ -21424,7 +24112,7 @@
         </w:rPr>
         <w:t>流</w:t>
       </w:r>
-      <w:bookmarkEnd w:id="36"/>
+      <w:bookmarkEnd w:id="46"/>
     </w:p>
     <w:tbl>
       <w:tblPr>
@@ -21744,7 +24432,7 @@
       <w:pPr>
         <w:pStyle w:val="1"/>
       </w:pPr>
-      <w:bookmarkStart w:id="37" w:name="_Toc410036381"/>
+      <w:bookmarkStart w:id="47" w:name="_Toc410996920"/>
       <w:r>
         <w:t>Skeleton</w:t>
       </w:r>
@@ -21763,7 +24451,7 @@
         </w:rPr>
         <w:t xml:space="preserve"> 骨骼</w:t>
       </w:r>
-      <w:bookmarkEnd w:id="37"/>
+      <w:bookmarkEnd w:id="47"/>
     </w:p>
     <w:tbl>
       <w:tblPr>
@@ -21972,12 +24660,11 @@
       <w:pPr>
         <w:pStyle w:val="1"/>
       </w:pPr>
-      <w:bookmarkStart w:id="38" w:name="_Toc410036382"/>
-      <w:r>
-        <w:rPr>
-          <w:rFonts w:hint="eastAsia"/>
-        </w:rPr>
-        <w:lastRenderedPageBreak/>
+      <w:bookmarkStart w:id="48" w:name="_Toc410996921"/>
+      <w:r>
+        <w:rPr>
+          <w:rFonts w:hint="eastAsia"/>
+        </w:rPr>
         <w:t>Bone</w:t>
       </w:r>
       <w:r>
@@ -21995,7 +24682,7 @@
         </w:rPr>
         <w:t>骨头</w:t>
       </w:r>
-      <w:bookmarkEnd w:id="38"/>
+      <w:bookmarkEnd w:id="48"/>
     </w:p>
     <w:tbl>
       <w:tblPr>
@@ -22251,7 +24938,7 @@
       <w:pPr>
         <w:pStyle w:val="1"/>
       </w:pPr>
-      <w:bookmarkStart w:id="39" w:name="_Toc410036383"/>
+      <w:bookmarkStart w:id="49" w:name="_Toc410996922"/>
       <w:r>
         <w:rPr>
           <w:rFonts w:hint="eastAsia"/>
@@ -22267,7 +24954,7 @@
         </w:rPr>
         <w:t xml:space="preserve"> 动画</w:t>
       </w:r>
-      <w:bookmarkEnd w:id="39"/>
+      <w:bookmarkEnd w:id="49"/>
     </w:p>
     <w:tbl>
       <w:tblPr>
@@ -22405,11 +25092,19 @@
             <w:tcW w:w="2127" w:type="dxa"/>
           </w:tcPr>
           <w:p>
-            <w:r>
-              <w:rPr>
-                <w:rFonts w:hint="eastAsia"/>
-              </w:rPr>
-              <w:t>帧间隔</w:t>
+            <w:proofErr w:type="gramStart"/>
+            <w:r>
+              <w:rPr>
+                <w:rFonts w:hint="eastAsia"/>
+              </w:rPr>
+              <w:t>帧</w:t>
+            </w:r>
+            <w:proofErr w:type="gramEnd"/>
+            <w:r>
+              <w:rPr>
+                <w:rFonts w:hint="eastAsia"/>
+              </w:rPr>
+              <w:t>间隔</w:t>
             </w:r>
           </w:p>
         </w:tc>
@@ -22456,8 +25151,16 @@
               <w:rPr>
                 <w:rFonts w:hint="eastAsia"/>
               </w:rPr>
-              <w:t>总监个</w:t>
-            </w:r>
+              <w:t>总监</w:t>
+            </w:r>
+            <w:proofErr w:type="gramStart"/>
+            <w:r>
+              <w:rPr>
+                <w:rFonts w:hint="eastAsia"/>
+              </w:rPr>
+              <w:t>个</w:t>
+            </w:r>
+            <w:proofErr w:type="gramEnd"/>
           </w:p>
         </w:tc>
         <w:tc>
@@ -22682,6 +25385,7 @@
               <w:rPr>
                 <w:rFonts w:hint="eastAsia"/>
               </w:rPr>
+              <w:lastRenderedPageBreak/>
               <w:t xml:space="preserve">   Count</w:t>
             </w:r>
           </w:p>
@@ -22793,7 +25497,7 @@
       <w:pPr>
         <w:pStyle w:val="1"/>
       </w:pPr>
-      <w:bookmarkStart w:id="40" w:name="_Toc410036384"/>
+      <w:bookmarkStart w:id="50" w:name="_Toc410996923"/>
       <w:r>
         <w:t xml:space="preserve">Movie </w:t>
       </w:r>
@@ -22809,7 +25513,7 @@
         </w:rPr>
         <w:t>动画</w:t>
       </w:r>
-      <w:bookmarkEnd w:id="40"/>
+      <w:bookmarkEnd w:id="50"/>
     </w:p>
     <w:tbl>
       <w:tblPr>
@@ -23073,11 +25777,19 @@
             <w:tcW w:w="2127" w:type="dxa"/>
           </w:tcPr>
           <w:p>
-            <w:r>
-              <w:rPr>
-                <w:rFonts w:hint="eastAsia"/>
-              </w:rPr>
-              <w:t>帧速率</w:t>
+            <w:proofErr w:type="gramStart"/>
+            <w:r>
+              <w:rPr>
+                <w:rFonts w:hint="eastAsia"/>
+              </w:rPr>
+              <w:t>帧</w:t>
+            </w:r>
+            <w:proofErr w:type="gramEnd"/>
+            <w:r>
+              <w:rPr>
+                <w:rFonts w:hint="eastAsia"/>
+              </w:rPr>
+              <w:t>速率</w:t>
             </w:r>
           </w:p>
         </w:tc>
@@ -23104,7 +25816,7 @@
       <w:pPr>
         <w:pStyle w:val="1"/>
       </w:pPr>
-      <w:bookmarkStart w:id="41" w:name="_Toc410036385"/>
+      <w:bookmarkStart w:id="51" w:name="_Toc410996924"/>
       <w:r>
         <w:t xml:space="preserve">Track </w:t>
       </w:r>
@@ -23120,7 +25832,7 @@
         </w:rPr>
         <w:t>跟踪器</w:t>
       </w:r>
-      <w:bookmarkEnd w:id="41"/>
+      <w:bookmarkEnd w:id="51"/>
     </w:p>
     <w:tbl>
       <w:tblPr>
@@ -23364,11 +26076,19 @@
             <w:tcW w:w="2127" w:type="dxa"/>
           </w:tcPr>
           <w:p>
-            <w:r>
-              <w:rPr>
-                <w:rFonts w:hint="eastAsia"/>
-              </w:rPr>
-              <w:t>帧间隔</w:t>
+            <w:proofErr w:type="gramStart"/>
+            <w:r>
+              <w:rPr>
+                <w:rFonts w:hint="eastAsia"/>
+              </w:rPr>
+              <w:t>帧</w:t>
+            </w:r>
+            <w:proofErr w:type="gramEnd"/>
+            <w:r>
+              <w:rPr>
+                <w:rFonts w:hint="eastAsia"/>
+              </w:rPr>
+              <w:t>间隔</w:t>
             </w:r>
           </w:p>
         </w:tc>
@@ -23421,11 +26141,19 @@
             <w:tcW w:w="2127" w:type="dxa"/>
           </w:tcPr>
           <w:p>
-            <w:r>
-              <w:rPr>
-                <w:rFonts w:hint="eastAsia"/>
-              </w:rPr>
-              <w:t>帧集合</w:t>
+            <w:proofErr w:type="gramStart"/>
+            <w:r>
+              <w:rPr>
+                <w:rFonts w:hint="eastAsia"/>
+              </w:rPr>
+              <w:t>帧</w:t>
+            </w:r>
+            <w:proofErr w:type="gramEnd"/>
+            <w:r>
+              <w:rPr>
+                <w:rFonts w:hint="eastAsia"/>
+              </w:rPr>
+              <w:t>集合</w:t>
             </w:r>
           </w:p>
         </w:tc>
@@ -23458,11 +26186,19 @@
             <w:tcW w:w="2127" w:type="dxa"/>
           </w:tcPr>
           <w:p>
-            <w:r>
-              <w:rPr>
-                <w:rFonts w:hint="eastAsia"/>
-              </w:rPr>
-              <w:t>帧总数</w:t>
+            <w:proofErr w:type="gramStart"/>
+            <w:r>
+              <w:rPr>
+                <w:rFonts w:hint="eastAsia"/>
+              </w:rPr>
+              <w:t>帧</w:t>
+            </w:r>
+            <w:proofErr w:type="gramEnd"/>
+            <w:r>
+              <w:rPr>
+                <w:rFonts w:hint="eastAsia"/>
+              </w:rPr>
+              <w:t>总数</w:t>
             </w:r>
           </w:p>
         </w:tc>
@@ -23502,11 +26238,19 @@
             <w:tcW w:w="2127" w:type="dxa"/>
           </w:tcPr>
           <w:p>
-            <w:r>
-              <w:rPr>
-                <w:rFonts w:hint="eastAsia"/>
-              </w:rPr>
-              <w:t>帧信息</w:t>
+            <w:proofErr w:type="gramStart"/>
+            <w:r>
+              <w:rPr>
+                <w:rFonts w:hint="eastAsia"/>
+              </w:rPr>
+              <w:t>帧</w:t>
+            </w:r>
+            <w:proofErr w:type="gramEnd"/>
+            <w:r>
+              <w:rPr>
+                <w:rFonts w:hint="eastAsia"/>
+              </w:rPr>
+              <w:t>信息</w:t>
             </w:r>
           </w:p>
         </w:tc>
@@ -23533,7 +26277,7 @@
       <w:pPr>
         <w:pStyle w:val="1"/>
       </w:pPr>
-      <w:bookmarkStart w:id="42" w:name="_Toc410036386"/>
+      <w:bookmarkStart w:id="52" w:name="_Toc410996925"/>
       <w:r>
         <w:rPr>
           <w:rFonts w:hint="eastAsia"/>
@@ -23555,7 +26299,7 @@
         </w:rPr>
         <w:t>帧信息</w:t>
       </w:r>
-      <w:bookmarkEnd w:id="42"/>
+      <w:bookmarkEnd w:id="52"/>
     </w:p>
     <w:tbl>
       <w:tblPr>
@@ -23806,16 +26550,17 @@
           <w:szCs w:val="24"/>
         </w:rPr>
       </w:pPr>
-      <w:bookmarkStart w:id="43" w:name="_Toc410036387"/>
+      <w:bookmarkStart w:id="53" w:name="_Toc410996926"/>
       <w:r>
         <w:rPr>
           <w:rFonts w:ascii="微软雅黑" w:eastAsia="微软雅黑" w:hAnsi="微软雅黑" w:hint="eastAsia"/>
           <w:color w:val="000000" w:themeColor="text1"/>
           <w:szCs w:val="24"/>
         </w:rPr>
+        <w:lastRenderedPageBreak/>
         <w:t>材质结构</w:t>
       </w:r>
-      <w:bookmarkEnd w:id="43"/>
+      <w:bookmarkEnd w:id="53"/>
     </w:p>
     <w:p/>
     <w:p/>
@@ -23839,7 +26584,7 @@
           <w:szCs w:val="24"/>
         </w:rPr>
       </w:pPr>
-      <w:bookmarkStart w:id="44" w:name="_Toc410036388"/>
+      <w:bookmarkStart w:id="54" w:name="_Toc410996927"/>
       <w:r>
         <w:rPr>
           <w:rFonts w:ascii="微软雅黑" w:eastAsia="微软雅黑" w:hAnsi="微软雅黑" w:hint="eastAsia"/>
@@ -23848,7 +26593,7 @@
         </w:rPr>
         <w:t>模板结构</w:t>
       </w:r>
-      <w:bookmarkEnd w:id="44"/>
+      <w:bookmarkEnd w:id="54"/>
     </w:p>
     <w:p/>
     <w:p/>
@@ -23871,7 +26616,7 @@
           <w:szCs w:val="24"/>
         </w:rPr>
       </w:pPr>
-      <w:bookmarkStart w:id="45" w:name="_Toc410036389"/>
+      <w:bookmarkStart w:id="55" w:name="_Toc410996928"/>
       <w:r>
         <w:rPr>
           <w:rFonts w:ascii="微软雅黑" w:eastAsia="微软雅黑" w:hAnsi="微软雅黑" w:hint="eastAsia"/>
@@ -23880,7 +26625,7 @@
         </w:rPr>
         <w:t>场景结构</w:t>
       </w:r>
-      <w:bookmarkEnd w:id="45"/>
+      <w:bookmarkEnd w:id="55"/>
     </w:p>
     <w:p/>
     <w:p/>
@@ -23995,7 +26740,7 @@
                 <w:noProof/>
                 <w:sz w:val="21"/>
               </w:rPr>
-              <w:t>8</w:t>
+              <w:t>19</w:t>
             </w:r>
             <w:r>
               <w:rPr>
@@ -24046,7 +26791,7 @@
                 <w:noProof/>
                 <w:sz w:val="21"/>
               </w:rPr>
-              <w:t>17</w:t>
+              <w:t>19</w:t>
             </w:r>
             <w:r>
               <w:rPr>
@@ -24137,7 +26882,7 @@
         <v:path o:extrusionok="f" gradientshapeok="t" o:connecttype="rect"/>
         <o:lock v:ext="edit" aspectratio="t"/>
       </v:shapetype>
-      <v:shape id="_x0000_i1032" type="#_x0000_t75" style="width:37.5pt;height:28.5pt;visibility:visible" o:bullet="t">
+      <v:shape id="_x0000_i1051" type="#_x0000_t75" style="width:37.5pt;height:28.5pt;visibility:visible" o:bullet="t">
         <v:imagedata r:id="rId1" o:title=""/>
       </v:shape>
     </w:pict>
@@ -28550,7 +31295,7 @@
 
 <file path=customXml/item1.xml><?xml version="1.0" encoding="utf-8"?>
 <CoverPageProperties xmlns="http://schemas.microsoft.com/office/2006/coverPageProps">
-  <PublishDate>2015-01-26T00:00:00</PublishDate>
+  <PublishDate>2015-02-06T00:00:00</PublishDate>
   <Abstract/>
   <CompanyAddress/>
   <CompanyPhone/>
@@ -28572,7 +31317,7 @@
 </file>
 
 <file path=customXml/itemProps2.xml><?xml version="1.0" encoding="utf-8"?>
-<ds:datastoreItem xmlns:ds="http://schemas.openxmlformats.org/officeDocument/2006/customXml" ds:itemID="{54356684-64C4-4357-A022-04960FBBC137}">
+<ds:datastoreItem xmlns:ds="http://schemas.openxmlformats.org/officeDocument/2006/customXml" ds:itemID="{2A64EF35-7469-4CFE-96B0-198A4C8D0B88}">
   <ds:schemaRefs>
     <ds:schemaRef ds:uri="http://schemas.openxmlformats.org/officeDocument/2006/bibliography"/>
   </ds:schemaRefs>
